--- a/Documentacao/Diagrama modular do sistema - Grupo 02.docx
+++ b/Documentacao/Diagrama modular do sistema - Grupo 02.docx
@@ -1,310 +1,198 @@
 
 <file path=word/document.xml><?xml version="1.0" encoding="utf-8"?>
-<w:document xmlns:wpc="http://schemas.microsoft.com/office/word/2010/wordprocessingCanvas" xmlns:mc="http://schemas.openxmlformats.org/markup-compatibility/2006" xmlns:o="urn:schemas-microsoft-com:office:office" xmlns:r="http://schemas.openxmlformats.org/officeDocument/2006/relationships" xmlns:m="http://schemas.openxmlformats.org/officeDocument/2006/math" xmlns:v="urn:schemas-microsoft-com:vml" xmlns:wp14="http://schemas.microsoft.com/office/word/2010/wordprocessingDrawing" xmlns:wp="http://schemas.openxmlformats.org/drawingml/2006/wordprocessingDrawing" xmlns:w10="urn:schemas-microsoft-com:office:word" xmlns:w="http://schemas.openxmlformats.org/wordprocessingml/2006/main" xmlns:w14="http://schemas.microsoft.com/office/word/2010/wordml" xmlns:w15="http://schemas.microsoft.com/office/word/2012/wordml" xmlns:wpg="http://schemas.microsoft.com/office/word/2010/wordprocessingGroup" xmlns:wpi="http://schemas.microsoft.com/office/word/2010/wordprocessingInk" xmlns:wne="http://schemas.microsoft.com/office/word/2006/wordml" xmlns:wps="http://schemas.microsoft.com/office/word/2010/wordprocessingShape" xmlns:w16se="http://schemas.microsoft.com/office/word/2015/wordml/symex" xmlns:w16cid="http://schemas.microsoft.com/office/word/2016/wordml/cid" xmlns:w16="http://schemas.microsoft.com/office/word/2018/wordml" xmlns:w16cex="http://schemas.microsoft.com/office/word/2018/wordml/cex" xmlns:w16sdtdh="http://schemas.microsoft.com/office/word/2020/wordml/sdtdatahash" xmlns:a="http://schemas.openxmlformats.org/drawingml/2006/main" xmlns:pic="http://schemas.openxmlformats.org/drawingml/2006/picture" xmlns:a14="http://schemas.microsoft.com/office/drawing/2010/main" mc:Ignorable="w14 w15 wp14 w16se w16cid w16 w16cex w16sdtdh">
+<w:document xmlns:wpc="http://schemas.microsoft.com/office/word/2010/wordprocessingCanvas" xmlns:cx="http://schemas.microsoft.com/office/drawing/2014/chartex" xmlns:cx1="http://schemas.microsoft.com/office/drawing/2015/9/8/chartex" xmlns:cx2="http://schemas.microsoft.com/office/drawing/2015/10/21/chartex" xmlns:cx3="http://schemas.microsoft.com/office/drawing/2016/5/9/chartex" xmlns:cx4="http://schemas.microsoft.com/office/drawing/2016/5/10/chartex" xmlns:cx5="http://schemas.microsoft.com/office/drawing/2016/5/11/chartex" xmlns:cx6="http://schemas.microsoft.com/office/drawing/2016/5/12/chartex" xmlns:cx7="http://schemas.microsoft.com/office/drawing/2016/5/13/chartex" xmlns:cx8="http://schemas.microsoft.com/office/drawing/2016/5/14/chartex" xmlns:mc="http://schemas.openxmlformats.org/markup-compatibility/2006" xmlns:aink="http://schemas.microsoft.com/office/drawing/2016/ink" xmlns:am3d="http://schemas.microsoft.com/office/drawing/2017/model3d" xmlns:o="urn:schemas-microsoft-com:office:office" xmlns:oel="http://schemas.microsoft.com/office/2019/extlst" xmlns:r="http://schemas.openxmlformats.org/officeDocument/2006/relationships" xmlns:m="http://schemas.openxmlformats.org/officeDocument/2006/math" xmlns:v="urn:schemas-microsoft-com:vml" xmlns:wp14="http://schemas.microsoft.com/office/word/2010/wordprocessingDrawing" xmlns:wp="http://schemas.openxmlformats.org/drawingml/2006/wordprocessingDrawing" xmlns:w10="urn:schemas-microsoft-com:office:word" xmlns:w="http://schemas.openxmlformats.org/wordprocessingml/2006/main" xmlns:w14="http://schemas.microsoft.com/office/word/2010/wordml" xmlns:w15="http://schemas.microsoft.com/office/word/2012/wordml" xmlns:w16cex="http://schemas.microsoft.com/office/word/2018/wordml/cex" xmlns:w16cid="http://schemas.microsoft.com/office/word/2016/wordml/cid" xmlns:w16="http://schemas.microsoft.com/office/word/2018/wordml" xmlns:w16du="http://schemas.microsoft.com/office/word/2023/wordml/word16du" xmlns:w16sdtdh="http://schemas.microsoft.com/office/word/2020/wordml/sdtdatahash" xmlns:w16se="http://schemas.microsoft.com/office/word/2015/wordml/symex" xmlns:wpg="http://schemas.microsoft.com/office/word/2010/wordprocessingGroup" xmlns:wpi="http://schemas.microsoft.com/office/word/2010/wordprocessingInk" xmlns:wne="http://schemas.microsoft.com/office/word/2006/wordml" xmlns:wps="http://schemas.microsoft.com/office/word/2010/wordprocessingShape" mc:Ignorable="w14 w15 w16se w16cid w16 w16cex w16sdtdh w16du wp14">
   <w:body>
-    <w:p xmlns:wp14="http://schemas.microsoft.com/office/word/2010/wordml" wp14:paraId="2C078E63" wp14:textId="6677D171">
+    <w:p>
       <w:pPr>
+        <w:spacing w:line="360" w:lineRule="auto"/>
         <w:jc w:val="both"/>
         <w:rPr>
-          <w:rFonts w:ascii="Arial" w:hAnsi="Arial" w:eastAsia="Arial" w:cs="Arial"/>
-          <w:b w:val="0"/>
-          <w:bCs w:val="0"/>
+          <w:rFonts w:ascii="Arial" w:eastAsia="Arial" w:hAnsi="Arial" w:cs="Arial"/>
         </w:rPr>
       </w:pPr>
       <w:r>
         <w:rPr>
-          <w:rFonts w:ascii="Arial" w:hAnsi="Arial" w:eastAsia="Arial" w:cs="Arial"/>
-          <w:b w:val="1"/>
-          <w:bCs w:val="1"/>
+          <w:rFonts w:ascii="Arial" w:eastAsia="Arial" w:hAnsi="Arial" w:cs="Arial"/>
         </w:rPr>
-        <w:t>Grupo</w:t>
-      </w:r>
-      <w:r>
-        <w:rPr>
-          <w:rFonts w:ascii="Arial" w:hAnsi="Arial" w:eastAsia="Arial" w:cs="Arial"/>
-          <w:b w:val="0"/>
-          <w:bCs w:val="0"/>
-        </w:rPr>
-        <w:t>: 02</w:t>
+        <w:t>Grupo: 02</w:t>
       </w:r>
     </w:p>
     <w:p>
       <w:pPr>
-        <w:pStyle w:val="Normal"/>
-        <w:spacing w:before="0" w:beforeAutospacing="off" w:after="160" w:afterAutospacing="off" w:line="360" w:lineRule="auto"/>
+        <w:spacing w:line="360" w:lineRule="auto"/>
         <w:jc w:val="both"/>
         <w:rPr>
-          <w:rFonts w:ascii="Arial" w:hAnsi="Arial" w:eastAsia="Arial" w:cs="Arial"/>
-          <w:b w:val="0"/>
-          <w:bCs w:val="0"/>
-          <w:noProof w:val="0"/>
-          <w:sz w:val="24"/>
-          <w:szCs w:val="24"/>
-          <w:lang w:val="en-US"/>
+          <w:rFonts w:ascii="Arial" w:eastAsia="Arial" w:hAnsi="Arial" w:cs="Arial"/>
         </w:rPr>
       </w:pPr>
       <w:r>
         <w:rPr>
-          <w:rFonts w:ascii="Arial" w:hAnsi="Arial" w:eastAsia="Arial" w:cs="Arial"/>
-          <w:b w:val="1"/>
-          <w:bCs w:val="1"/>
+          <w:rFonts w:ascii="Arial" w:eastAsia="Arial" w:hAnsi="Arial" w:cs="Arial"/>
         </w:rPr>
-        <w:t>Tema</w:t>
+        <w:t xml:space="preserve">Tema: </w:t>
       </w:r>
       <w:r>
         <w:rPr>
-          <w:rFonts w:ascii="Arial" w:hAnsi="Arial" w:eastAsia="Arial" w:cs="Arial"/>
-          <w:b w:val="0"/>
-          <w:bCs w:val="0"/>
-        </w:rPr>
-        <w:t xml:space="preserve">: </w:t>
-      </w:r>
-      <w:r>
-        <w:rPr>
-          <w:rFonts w:ascii="Arial" w:hAnsi="Arial" w:eastAsia="Arial" w:cs="Arial"/>
-          <w:b w:val="0"/>
-          <w:bCs w:val="0"/>
-          <w:i w:val="0"/>
-          <w:iCs w:val="0"/>
-          <w:caps w:val="0"/>
-          <w:smallCaps w:val="0"/>
-          <w:noProof w:val="0"/>
-          <w:color w:val="000000" w:themeColor="text1" w:themeTint="FF" w:themeShade="FF"/>
-          <w:sz w:val="24"/>
-          <w:szCs w:val="24"/>
+          <w:rFonts w:ascii="Arial" w:eastAsia="Arial" w:hAnsi="Arial" w:cs="Arial"/>
+          <w:color w:val="000000" w:themeColor="text1"/>
           <w:lang w:val="pt-BR"/>
         </w:rPr>
         <w:t xml:space="preserve">Elaboração de um cardápio online para o Restaurante do </w:t>
       </w:r>
+      <w:proofErr w:type="spellStart"/>
       <w:r>
         <w:rPr>
-          <w:rFonts w:ascii="Arial" w:hAnsi="Arial" w:eastAsia="Arial" w:cs="Arial"/>
-          <w:b w:val="0"/>
-          <w:bCs w:val="0"/>
-          <w:i w:val="0"/>
-          <w:iCs w:val="0"/>
-          <w:caps w:val="0"/>
-          <w:smallCaps w:val="0"/>
-          <w:noProof w:val="0"/>
-          <w:color w:val="000000" w:themeColor="text1" w:themeTint="FF" w:themeShade="FF"/>
-          <w:sz w:val="24"/>
-          <w:szCs w:val="24"/>
+          <w:rFonts w:ascii="Arial" w:eastAsia="Arial" w:hAnsi="Arial" w:cs="Arial"/>
+          <w:color w:val="000000" w:themeColor="text1"/>
           <w:lang w:val="pt-BR"/>
         </w:rPr>
         <w:t>Fordão</w:t>
       </w:r>
+      <w:proofErr w:type="spellEnd"/>
     </w:p>
     <w:p>
       <w:pPr>
-        <w:pStyle w:val="Normal"/>
+        <w:spacing w:line="360" w:lineRule="auto"/>
         <w:jc w:val="both"/>
         <w:rPr>
-          <w:rFonts w:ascii="Arial" w:hAnsi="Arial" w:eastAsia="Arial" w:cs="Arial"/>
-          <w:b w:val="0"/>
-          <w:bCs w:val="0"/>
+          <w:rFonts w:ascii="Arial" w:eastAsia="Arial" w:hAnsi="Arial" w:cs="Arial"/>
         </w:rPr>
       </w:pPr>
+      <w:proofErr w:type="spellStart"/>
       <w:r>
         <w:rPr>
-          <w:rFonts w:ascii="Arial" w:hAnsi="Arial" w:eastAsia="Arial" w:cs="Arial"/>
-          <w:b w:val="1"/>
-          <w:bCs w:val="1"/>
+          <w:rFonts w:ascii="Arial" w:eastAsia="Arial" w:hAnsi="Arial" w:cs="Arial"/>
         </w:rPr>
         <w:t>Membros</w:t>
       </w:r>
+      <w:proofErr w:type="spellEnd"/>
       <w:r>
         <w:rPr>
-          <w:rFonts w:ascii="Arial" w:hAnsi="Arial" w:eastAsia="Arial" w:cs="Arial"/>
-          <w:b w:val="0"/>
-          <w:bCs w:val="0"/>
+          <w:rFonts w:ascii="Arial" w:eastAsia="Arial" w:hAnsi="Arial" w:cs="Arial"/>
         </w:rPr>
         <w:t>:</w:t>
       </w:r>
     </w:p>
     <w:p>
       <w:pPr>
-        <w:pStyle w:val="Normal"/>
+        <w:spacing w:line="360" w:lineRule="auto"/>
         <w:jc w:val="both"/>
         <w:rPr>
-          <w:rFonts w:ascii="Arial" w:hAnsi="Arial" w:eastAsia="Arial" w:cs="Arial"/>
-          <w:b w:val="0"/>
-          <w:bCs w:val="0"/>
+          <w:rFonts w:ascii="Arial" w:eastAsia="Arial" w:hAnsi="Arial" w:cs="Arial"/>
         </w:rPr>
       </w:pPr>
       <w:r>
         <w:rPr>
-          <w:rFonts w:ascii="Arial" w:hAnsi="Arial" w:eastAsia="Arial" w:cs="Arial"/>
-          <w:b w:val="0"/>
-          <w:bCs w:val="0"/>
+          <w:rFonts w:ascii="Arial" w:eastAsia="Arial" w:hAnsi="Arial" w:cs="Arial"/>
         </w:rPr>
         <w:t>Geovana Noronha Rodrigues</w:t>
       </w:r>
     </w:p>
     <w:p>
       <w:pPr>
-        <w:pStyle w:val="Normal"/>
+        <w:spacing w:line="360" w:lineRule="auto"/>
         <w:jc w:val="both"/>
         <w:rPr>
-          <w:rFonts w:ascii="Arial" w:hAnsi="Arial" w:eastAsia="Arial" w:cs="Arial"/>
-          <w:b w:val="0"/>
-          <w:bCs w:val="0"/>
+          <w:rFonts w:ascii="Arial" w:eastAsia="Arial" w:hAnsi="Arial" w:cs="Arial"/>
         </w:rPr>
       </w:pPr>
       <w:r>
         <w:rPr>
-          <w:rFonts w:ascii="Arial" w:hAnsi="Arial" w:eastAsia="Arial" w:cs="Arial"/>
-          <w:b w:val="0"/>
-          <w:bCs w:val="0"/>
+          <w:rFonts w:ascii="Arial" w:eastAsia="Arial" w:hAnsi="Arial" w:cs="Arial"/>
         </w:rPr>
-        <w:t xml:space="preserve">Tiago </w:t>
-      </w:r>
-      <w:r>
-        <w:rPr>
-          <w:rFonts w:ascii="Arial" w:hAnsi="Arial" w:eastAsia="Arial" w:cs="Arial"/>
-          <w:b w:val="0"/>
-          <w:bCs w:val="0"/>
-        </w:rPr>
-        <w:t>Citrangulo</w:t>
-      </w:r>
-      <w:r>
-        <w:rPr>
-          <w:rFonts w:ascii="Arial" w:hAnsi="Arial" w:eastAsia="Arial" w:cs="Arial"/>
-          <w:b w:val="0"/>
-          <w:bCs w:val="0"/>
-        </w:rPr>
-        <w:t xml:space="preserve"> da Silva</w:t>
+        <w:t>Tiago Citrangulo da Silva</w:t>
       </w:r>
     </w:p>
     <w:p>
       <w:pPr>
-        <w:pStyle w:val="Normal"/>
+        <w:spacing w:line="360" w:lineRule="auto"/>
         <w:jc w:val="both"/>
         <w:rPr>
-          <w:rFonts w:ascii="Arial" w:hAnsi="Arial" w:eastAsia="Arial" w:cs="Arial"/>
-          <w:b w:val="0"/>
-          <w:bCs w:val="0"/>
+          <w:rFonts w:ascii="Arial" w:eastAsia="Arial" w:hAnsi="Arial" w:cs="Arial"/>
         </w:rPr>
       </w:pPr>
       <w:r>
         <w:rPr>
-          <w:rFonts w:ascii="Arial" w:hAnsi="Arial" w:eastAsia="Arial" w:cs="Arial"/>
-          <w:b w:val="0"/>
-          <w:bCs w:val="0"/>
+          <w:rFonts w:ascii="Arial" w:eastAsia="Arial" w:hAnsi="Arial" w:cs="Arial"/>
         </w:rPr>
         <w:t>Miguel Granato Padilha</w:t>
       </w:r>
     </w:p>
     <w:p>
       <w:pPr>
-        <w:pStyle w:val="Normal"/>
+        <w:spacing w:line="360" w:lineRule="auto"/>
         <w:jc w:val="both"/>
         <w:rPr>
-          <w:rFonts w:ascii="Arial" w:hAnsi="Arial" w:eastAsia="Arial" w:cs="Arial"/>
-          <w:b w:val="0"/>
-          <w:bCs w:val="0"/>
+          <w:rFonts w:ascii="Arial" w:eastAsia="Arial" w:hAnsi="Arial" w:cs="Arial"/>
         </w:rPr>
       </w:pPr>
       <w:r>
         <w:rPr>
-          <w:rFonts w:ascii="Arial" w:hAnsi="Arial" w:eastAsia="Arial" w:cs="Arial"/>
-          <w:b w:val="0"/>
-          <w:bCs w:val="0"/>
+          <w:rFonts w:ascii="Arial" w:eastAsia="Arial" w:hAnsi="Arial" w:cs="Arial"/>
         </w:rPr>
         <w:t>João Felipe Lopes dos Santos</w:t>
       </w:r>
     </w:p>
     <w:p>
       <w:pPr>
-        <w:pStyle w:val="Normal"/>
+        <w:spacing w:line="360" w:lineRule="auto"/>
         <w:jc w:val="both"/>
         <w:rPr>
-          <w:rFonts w:ascii="Arial" w:hAnsi="Arial" w:eastAsia="Arial" w:cs="Arial"/>
-          <w:b w:val="0"/>
-          <w:bCs w:val="0"/>
+          <w:rFonts w:ascii="Arial" w:eastAsia="Arial" w:hAnsi="Arial" w:cs="Arial"/>
         </w:rPr>
       </w:pPr>
       <w:r>
         <w:rPr>
-          <w:rFonts w:ascii="Arial" w:hAnsi="Arial" w:eastAsia="Arial" w:cs="Arial"/>
-          <w:b w:val="0"/>
-          <w:bCs w:val="0"/>
+          <w:rFonts w:ascii="Arial" w:eastAsia="Arial" w:hAnsi="Arial" w:cs="Arial"/>
         </w:rPr>
         <w:t xml:space="preserve">Rebeca </w:t>
       </w:r>
+      <w:proofErr w:type="spellStart"/>
       <w:r>
         <w:rPr>
-          <w:rFonts w:ascii="Arial" w:hAnsi="Arial" w:eastAsia="Arial" w:cs="Arial"/>
-          <w:b w:val="0"/>
-          <w:bCs w:val="0"/>
+          <w:rFonts w:ascii="Arial" w:eastAsia="Arial" w:hAnsi="Arial" w:cs="Arial"/>
         </w:rPr>
         <w:t>Civera</w:t>
       </w:r>
+      <w:proofErr w:type="spellEnd"/>
       <w:r>
         <w:rPr>
-          <w:rFonts w:ascii="Arial" w:hAnsi="Arial" w:eastAsia="Arial" w:cs="Arial"/>
-          <w:b w:val="0"/>
-          <w:bCs w:val="0"/>
+          <w:rFonts w:ascii="Arial" w:eastAsia="Arial" w:hAnsi="Arial" w:cs="Arial"/>
         </w:rPr>
         <w:t xml:space="preserve"> Marchi</w:t>
       </w:r>
     </w:p>
     <w:p>
       <w:pPr>
-        <w:pStyle w:val="Normal"/>
+        <w:spacing w:line="360" w:lineRule="auto"/>
         <w:jc w:val="both"/>
         <w:rPr>
-          <w:rFonts w:ascii="Arial" w:hAnsi="Arial" w:eastAsia="Arial" w:cs="Arial"/>
-          <w:b w:val="0"/>
-          <w:bCs w:val="0"/>
+          <w:rFonts w:ascii="Arial" w:eastAsia="Arial" w:hAnsi="Arial" w:cs="Arial"/>
         </w:rPr>
       </w:pPr>
     </w:p>
     <w:p>
       <w:pPr>
-        <w:pStyle w:val="Normal"/>
+        <w:spacing w:line="360" w:lineRule="auto"/>
         <w:jc w:val="both"/>
         <w:rPr>
-          <w:rFonts w:ascii="Arial" w:hAnsi="Arial" w:eastAsia="Arial" w:cs="Arial"/>
+          <w:rFonts w:ascii="Arial" w:eastAsia="Arial" w:hAnsi="Arial" w:cs="Arial"/>
         </w:rPr>
       </w:pPr>
       <w:r>
+        <w:rPr>
+          <w:rFonts w:ascii="Arial" w:hAnsi="Arial" w:cs="Arial"/>
+          <w:noProof/>
+        </w:rPr>
         <w:drawing>
-          <wp:inline wp14:editId="7FB9F859" wp14:anchorId="0318266B">
-            <wp:extent cx="2097443" cy="3076959"/>
-            <wp:effectExtent l="0" t="0" r="0" b="0"/>
-            <wp:docPr id="1904245867" name="" title=""/>
-            <wp:cNvGraphicFramePr>
-              <a:graphicFrameLocks noChangeAspect="1"/>
-            </wp:cNvGraphicFramePr>
-            <a:graphic>
-              <a:graphicData uri="http://schemas.openxmlformats.org/drawingml/2006/picture">
-                <pic:pic>
-                  <pic:nvPicPr>
-                    <pic:cNvPr id="0" name=""/>
-                    <pic:cNvPicPr/>
-                  </pic:nvPicPr>
-                  <pic:blipFill>
-                    <a:blip r:embed="R9cf575cb99e84103">
-                      <a:extLst>
-                        <a:ext xmlns:a="http://schemas.openxmlformats.org/drawingml/2006/main" uri="{28A0092B-C50C-407E-A947-70E740481C1C}">
-                          <a14:useLocalDpi val="0"/>
-                        </a:ext>
-                      </a:extLst>
-                    </a:blip>
-                    <a:stretch>
-                      <a:fillRect/>
-                    </a:stretch>
-                  </pic:blipFill>
-                  <pic:spPr>
-                    <a:xfrm>
-                      <a:off x="0" y="0"/>
-                      <a:ext cx="2097443" cy="3076959"/>
-                    </a:xfrm>
-                    <a:prstGeom prst="rect">
-                      <a:avLst/>
-                    </a:prstGeom>
-                  </pic:spPr>
-                </pic:pic>
+          <wp:inline distT="0" distB="0" distL="0" distR="0" wp14:anchorId="694DAD64" wp14:editId="6401C302">
+            <wp:extent cx="4714504" cy="2315688"/>
+            <wp:effectExtent l="0" t="0" r="0" b="46990"/>
+            <wp:docPr id="1" name="Diagrama 1"/>
+            <wp:cNvGraphicFramePr/>
+            <a:graphic xmlns:a="http://schemas.openxmlformats.org/drawingml/2006/main">
+              <a:graphicData uri="http://schemas.openxmlformats.org/drawingml/2006/diagram">
+                <dgm:relIds xmlns:dgm="http://schemas.openxmlformats.org/drawingml/2006/diagram" xmlns:r="http://schemas.openxmlformats.org/officeDocument/2006/relationships" r:dm="rId5" r:lo="rId6" r:qs="rId7" r:cs="rId8"/>
               </a:graphicData>
             </a:graphic>
           </wp:inline>
@@ -313,50 +201,25 @@
     </w:p>
     <w:p>
       <w:pPr>
-        <w:pStyle w:val="Normal"/>
         <w:jc w:val="both"/>
         <w:rPr>
-          <w:rFonts w:ascii="Arial" w:hAnsi="Arial" w:eastAsia="Arial" w:cs="Arial"/>
+          <w:rFonts w:ascii="Arial" w:eastAsia="Arial" w:hAnsi="Arial" w:cs="Arial"/>
         </w:rPr>
       </w:pPr>
       <w:r>
+        <w:rPr>
+          <w:noProof/>
+        </w:rPr>
+        <w:lastRenderedPageBreak/>
         <w:drawing>
-          <wp:inline wp14:editId="1E57A58E" wp14:anchorId="551FC169">
-            <wp:extent cx="4429125" cy="5943600"/>
-            <wp:effectExtent l="0" t="0" r="0" b="0"/>
-            <wp:docPr id="1608296200" name="" title=""/>
-            <wp:cNvGraphicFramePr>
-              <a:graphicFrameLocks noChangeAspect="1"/>
-            </wp:cNvGraphicFramePr>
-            <a:graphic>
-              <a:graphicData uri="http://schemas.openxmlformats.org/drawingml/2006/picture">
-                <pic:pic>
-                  <pic:nvPicPr>
-                    <pic:cNvPr id="0" name=""/>
-                    <pic:cNvPicPr/>
-                  </pic:nvPicPr>
-                  <pic:blipFill>
-                    <a:blip r:embed="R25bd575b5e1d43fd">
-                      <a:extLst>
-                        <a:ext xmlns:a="http://schemas.openxmlformats.org/drawingml/2006/main" uri="{28A0092B-C50C-407E-A947-70E740481C1C}">
-                          <a14:useLocalDpi val="0"/>
-                        </a:ext>
-                      </a:extLst>
-                    </a:blip>
-                    <a:stretch>
-                      <a:fillRect/>
-                    </a:stretch>
-                  </pic:blipFill>
-                  <pic:spPr>
-                    <a:xfrm>
-                      <a:off x="0" y="0"/>
-                      <a:ext cx="4429125" cy="5943600"/>
-                    </a:xfrm>
-                    <a:prstGeom prst="rect">
-                      <a:avLst/>
-                    </a:prstGeom>
-                  </pic:spPr>
-                </pic:pic>
+          <wp:inline distT="0" distB="0" distL="0" distR="0" wp14:anchorId="5CE008D1" wp14:editId="6FB27485">
+            <wp:extent cx="8606590" cy="5080165"/>
+            <wp:effectExtent l="0" t="38100" r="0" b="25400"/>
+            <wp:docPr id="2" name="Diagrama 2"/>
+            <wp:cNvGraphicFramePr/>
+            <a:graphic xmlns:a="http://schemas.openxmlformats.org/drawingml/2006/main">
+              <a:graphicData uri="http://schemas.openxmlformats.org/drawingml/2006/diagram">
+                <dgm:relIds xmlns:dgm="http://schemas.openxmlformats.org/drawingml/2006/diagram" xmlns:r="http://schemas.openxmlformats.org/officeDocument/2006/relationships" r:dm="rId10" r:lo="rId11" r:qs="rId12" r:cs="rId13"/>
               </a:graphicData>
             </a:graphic>
           </wp:inline>
@@ -364,8 +227,8 @@
       </w:r>
     </w:p>
     <w:sectPr>
-      <w:pgSz w:w="15840" w:h="12240" w:orient="landscape"/>
-      <w:pgMar w:top="1440" w:right="1440" w:bottom="1440" w:left="1440" w:header="720" w:footer="720" w:gutter="0"/>
+      <w:pgSz w:w="16838" w:h="11906" w:orient="landscape" w:code="9"/>
+      <w:pgMar w:top="1701" w:right="1134" w:bottom="1134" w:left="1701" w:header="720" w:footer="720" w:gutter="0"/>
       <w:cols w:space="720"/>
       <w:docGrid w:linePitch="360"/>
     </w:sectPr>
@@ -374,11 +237,11 @@
 </file>
 
 <file path=word/styles.xml><?xml version="1.0" encoding="utf-8"?>
-<w:styles xmlns:wp14="http://schemas.microsoft.com/office/word/2010/wordprocessingDrawing" xmlns:mc="http://schemas.openxmlformats.org/markup-compatibility/2006" xmlns:r="http://schemas.openxmlformats.org/officeDocument/2006/relationships" xmlns:w="http://schemas.openxmlformats.org/wordprocessingml/2006/main" xmlns:w14="http://schemas.microsoft.com/office/word/2010/wordml" xmlns:w15="http://schemas.microsoft.com/office/word/2012/wordml" xmlns:w16se="http://schemas.microsoft.com/office/word/2015/wordml/symex" xmlns:w16cid="http://schemas.microsoft.com/office/word/2016/wordml/cid" xmlns:w16="http://schemas.microsoft.com/office/word/2018/wordml" xmlns:w16cex="http://schemas.microsoft.com/office/word/2018/wordml/cex" xmlns:w16sdtdh="http://schemas.microsoft.com/office/word/2020/wordml/sdtdatahash" mc:Ignorable="w14 w15 wp14 w16se w16cid w16 w16cex w16sdtdh">
+<w:styles xmlns:mc="http://schemas.openxmlformats.org/markup-compatibility/2006" xmlns:r="http://schemas.openxmlformats.org/officeDocument/2006/relationships" xmlns:w="http://schemas.openxmlformats.org/wordprocessingml/2006/main" xmlns:w14="http://schemas.microsoft.com/office/word/2010/wordml" xmlns:w15="http://schemas.microsoft.com/office/word/2012/wordml" xmlns:w16cex="http://schemas.microsoft.com/office/word/2018/wordml/cex" xmlns:w16cid="http://schemas.microsoft.com/office/word/2016/wordml/cid" xmlns:w16="http://schemas.microsoft.com/office/word/2018/wordml" xmlns:w16du="http://schemas.microsoft.com/office/word/2023/wordml/word16du" xmlns:w16sdtdh="http://schemas.microsoft.com/office/word/2020/wordml/sdtdatahash" xmlns:w16se="http://schemas.microsoft.com/office/word/2015/wordml/symex" mc:Ignorable="w14 w15 w16se w16cid w16 w16cex w16sdtdh w16du">
   <w:docDefaults>
     <w:rPrDefault>
       <w:rPr>
-        <w:rFonts w:asciiTheme="minorHAnsi" w:hAnsiTheme="minorHAnsi" w:eastAsiaTheme="minorEastAsia" w:cstheme="minorBidi"/>
+        <w:rFonts w:asciiTheme="minorHAnsi" w:eastAsiaTheme="minorEastAsia" w:hAnsiTheme="minorHAnsi" w:cstheme="minorBidi"/>
         <w:sz w:val="24"/>
         <w:szCs w:val="24"/>
         <w:lang w:val="en-US" w:eastAsia="ja-JP" w:bidi="ar-SA"/>
@@ -390,17 +253,17 @@
       </w:pPr>
     </w:pPrDefault>
   </w:docDefaults>
-  <w:latentStyles w:defLockedState="0" w:defUIPriority="99" w:defSemiHidden="0" w:defUnhideWhenUsed="0" w:defQFormat="0" w:count="371">
+  <w:latentStyles w:defLockedState="0" w:defUIPriority="99" w:defSemiHidden="0" w:defUnhideWhenUsed="0" w:defQFormat="0" w:count="376">
     <w:lsdException w:name="Normal" w:uiPriority="0" w:qFormat="1"/>
     <w:lsdException w:name="heading 1" w:uiPriority="9" w:qFormat="1"/>
-    <w:lsdException w:name="heading 2" w:uiPriority="9" w:semiHidden="1" w:unhideWhenUsed="1" w:qFormat="1"/>
-    <w:lsdException w:name="heading 3" w:uiPriority="9" w:semiHidden="1" w:unhideWhenUsed="1" w:qFormat="1"/>
-    <w:lsdException w:name="heading 4" w:uiPriority="9" w:semiHidden="1" w:unhideWhenUsed="1" w:qFormat="1"/>
-    <w:lsdException w:name="heading 5" w:uiPriority="9" w:semiHidden="1" w:unhideWhenUsed="1" w:qFormat="1"/>
-    <w:lsdException w:name="heading 6" w:uiPriority="9" w:semiHidden="1" w:unhideWhenUsed="1" w:qFormat="1"/>
-    <w:lsdException w:name="heading 7" w:uiPriority="9" w:semiHidden="1" w:unhideWhenUsed="1" w:qFormat="1"/>
-    <w:lsdException w:name="heading 8" w:uiPriority="9" w:semiHidden="1" w:unhideWhenUsed="1" w:qFormat="1"/>
-    <w:lsdException w:name="heading 9" w:uiPriority="9" w:semiHidden="1" w:unhideWhenUsed="1" w:qFormat="1"/>
+    <w:lsdException w:name="heading 2" w:semiHidden="1" w:uiPriority="9" w:unhideWhenUsed="1" w:qFormat="1"/>
+    <w:lsdException w:name="heading 3" w:semiHidden="1" w:uiPriority="9" w:unhideWhenUsed="1" w:qFormat="1"/>
+    <w:lsdException w:name="heading 4" w:semiHidden="1" w:uiPriority="9" w:unhideWhenUsed="1" w:qFormat="1"/>
+    <w:lsdException w:name="heading 5" w:semiHidden="1" w:uiPriority="9" w:unhideWhenUsed="1" w:qFormat="1"/>
+    <w:lsdException w:name="heading 6" w:semiHidden="1" w:uiPriority="9" w:unhideWhenUsed="1" w:qFormat="1"/>
+    <w:lsdException w:name="heading 7" w:semiHidden="1" w:uiPriority="9" w:unhideWhenUsed="1" w:qFormat="1"/>
+    <w:lsdException w:name="heading 8" w:semiHidden="1" w:uiPriority="9" w:unhideWhenUsed="1" w:qFormat="1"/>
+    <w:lsdException w:name="heading 9" w:semiHidden="1" w:uiPriority="9" w:unhideWhenUsed="1" w:qFormat="1"/>
     <w:lsdException w:name="index 1" w:semiHidden="1" w:unhideWhenUsed="1"/>
     <w:lsdException w:name="index 2" w:semiHidden="1" w:unhideWhenUsed="1"/>
     <w:lsdException w:name="index 3" w:semiHidden="1" w:unhideWhenUsed="1"/>
@@ -410,22 +273,22 @@
     <w:lsdException w:name="index 7" w:semiHidden="1" w:unhideWhenUsed="1"/>
     <w:lsdException w:name="index 8" w:semiHidden="1" w:unhideWhenUsed="1"/>
     <w:lsdException w:name="index 9" w:semiHidden="1" w:unhideWhenUsed="1"/>
-    <w:lsdException w:name="toc 1" w:uiPriority="39" w:semiHidden="1" w:unhideWhenUsed="1"/>
-    <w:lsdException w:name="toc 2" w:uiPriority="39" w:semiHidden="1" w:unhideWhenUsed="1"/>
-    <w:lsdException w:name="toc 3" w:uiPriority="39" w:semiHidden="1" w:unhideWhenUsed="1"/>
-    <w:lsdException w:name="toc 4" w:uiPriority="39" w:semiHidden="1" w:unhideWhenUsed="1"/>
-    <w:lsdException w:name="toc 5" w:uiPriority="39" w:semiHidden="1" w:unhideWhenUsed="1"/>
-    <w:lsdException w:name="toc 6" w:uiPriority="39" w:semiHidden="1" w:unhideWhenUsed="1"/>
-    <w:lsdException w:name="toc 7" w:uiPriority="39" w:semiHidden="1" w:unhideWhenUsed="1"/>
-    <w:lsdException w:name="toc 8" w:uiPriority="39" w:semiHidden="1" w:unhideWhenUsed="1"/>
-    <w:lsdException w:name="toc 9" w:uiPriority="39" w:semiHidden="1" w:unhideWhenUsed="1"/>
+    <w:lsdException w:name="toc 1" w:semiHidden="1" w:uiPriority="39" w:unhideWhenUsed="1"/>
+    <w:lsdException w:name="toc 2" w:semiHidden="1" w:uiPriority="39" w:unhideWhenUsed="1"/>
+    <w:lsdException w:name="toc 3" w:semiHidden="1" w:uiPriority="39" w:unhideWhenUsed="1"/>
+    <w:lsdException w:name="toc 4" w:semiHidden="1" w:uiPriority="39" w:unhideWhenUsed="1"/>
+    <w:lsdException w:name="toc 5" w:semiHidden="1" w:uiPriority="39" w:unhideWhenUsed="1"/>
+    <w:lsdException w:name="toc 6" w:semiHidden="1" w:uiPriority="39" w:unhideWhenUsed="1"/>
+    <w:lsdException w:name="toc 7" w:semiHidden="1" w:uiPriority="39" w:unhideWhenUsed="1"/>
+    <w:lsdException w:name="toc 8" w:semiHidden="1" w:uiPriority="39" w:unhideWhenUsed="1"/>
+    <w:lsdException w:name="toc 9" w:semiHidden="1" w:uiPriority="39" w:unhideWhenUsed="1"/>
     <w:lsdException w:name="Normal Indent" w:semiHidden="1" w:unhideWhenUsed="1"/>
     <w:lsdException w:name="footnote text" w:semiHidden="1" w:unhideWhenUsed="1"/>
     <w:lsdException w:name="annotation text" w:semiHidden="1" w:unhideWhenUsed="1"/>
     <w:lsdException w:name="header" w:semiHidden="1" w:unhideWhenUsed="1"/>
     <w:lsdException w:name="footer" w:semiHidden="1" w:unhideWhenUsed="1"/>
     <w:lsdException w:name="index heading" w:semiHidden="1" w:unhideWhenUsed="1"/>
-    <w:lsdException w:name="caption" w:uiPriority="35" w:semiHidden="1" w:unhideWhenUsed="1" w:qFormat="1"/>
+    <w:lsdException w:name="caption" w:semiHidden="1" w:uiPriority="35" w:unhideWhenUsed="1" w:qFormat="1"/>
     <w:lsdException w:name="table of figures" w:semiHidden="1" w:unhideWhenUsed="1"/>
     <w:lsdException w:name="envelope address" w:semiHidden="1" w:unhideWhenUsed="1"/>
     <w:lsdException w:name="envelope return" w:semiHidden="1" w:unhideWhenUsed="1"/>
@@ -456,7 +319,7 @@
     <w:lsdException w:name="Title" w:uiPriority="10" w:qFormat="1"/>
     <w:lsdException w:name="Closing" w:semiHidden="1" w:unhideWhenUsed="1"/>
     <w:lsdException w:name="Signature" w:semiHidden="1" w:unhideWhenUsed="1"/>
-    <w:lsdException w:name="Default Paragraph Font" w:uiPriority="1" w:semiHidden="1" w:unhideWhenUsed="1"/>
+    <w:lsdException w:name="Default Paragraph Font" w:semiHidden="1" w:uiPriority="1" w:unhideWhenUsed="1"/>
     <w:lsdException w:name="Body Text" w:semiHidden="1" w:unhideWhenUsed="1"/>
     <w:lsdException w:name="Body Text Indent" w:semiHidden="1" w:unhideWhenUsed="1"/>
     <w:lsdException w:name="List Continue" w:semiHidden="1" w:unhideWhenUsed="1"/>
@@ -656,8 +519,8 @@
     <w:lsdException w:name="Subtle Reference" w:uiPriority="31" w:qFormat="1"/>
     <w:lsdException w:name="Intense Reference" w:uiPriority="32" w:qFormat="1"/>
     <w:lsdException w:name="Book Title" w:uiPriority="33" w:qFormat="1"/>
-    <w:lsdException w:name="Bibliography" w:uiPriority="37" w:semiHidden="1" w:unhideWhenUsed="1"/>
-    <w:lsdException w:name="TOC Heading" w:uiPriority="39" w:semiHidden="1" w:unhideWhenUsed="1" w:qFormat="1"/>
+    <w:lsdException w:name="Bibliography" w:semiHidden="1" w:uiPriority="37" w:unhideWhenUsed="1"/>
+    <w:lsdException w:name="TOC Heading" w:semiHidden="1" w:uiPriority="39" w:unhideWhenUsed="1" w:qFormat="1"/>
     <w:lsdException w:name="Plain Table 1" w:uiPriority="41"/>
     <w:lsdException w:name="Plain Table 2" w:uiPriority="42"/>
     <w:lsdException w:name="Plain Table 3" w:uiPriority="43"/>
@@ -762,55 +625,21 @@
     <w:lsdException w:name="List Table 5 Dark Accent 6" w:uiPriority="50"/>
     <w:lsdException w:name="List Table 6 Colorful Accent 6" w:uiPriority="51"/>
     <w:lsdException w:name="List Table 7 Colorful Accent 6" w:uiPriority="52"/>
+    <w:lsdException w:name="Mention" w:semiHidden="1" w:unhideWhenUsed="1"/>
+    <w:lsdException w:name="Smart Hyperlink" w:semiHidden="1" w:unhideWhenUsed="1"/>
+    <w:lsdException w:name="Hashtag" w:semiHidden="1" w:unhideWhenUsed="1"/>
+    <w:lsdException w:name="Unresolved Mention" w:semiHidden="1" w:unhideWhenUsed="1"/>
+    <w:lsdException w:name="Smart Link" w:semiHidden="1" w:unhideWhenUsed="1"/>
   </w:latentStyles>
-  <w:style w:type="paragraph" w:styleId="Normal" w:default="1">
+  <w:style w:type="paragraph" w:default="1" w:styleId="Normal">
     <w:name w:val="Normal"/>
     <w:qFormat/>
   </w:style>
-  <w:style w:type="character" w:styleId="DefaultParagraphFont" w:default="1">
-    <w:name w:val="Default Paragraph Font"/>
-    <w:uiPriority w:val="1"/>
-    <w:semiHidden/>
-    <w:unhideWhenUsed/>
-  </w:style>
-  <w:style w:type="table" w:styleId="TableNormal" w:default="1">
-    <w:name w:val="Normal Table"/>
-    <w:uiPriority w:val="99"/>
-    <w:semiHidden/>
-    <w:unhideWhenUsed/>
-    <w:tblPr>
-      <w:tblInd w:w="0" w:type="dxa"/>
-      <w:tblCellMar>
-        <w:top w:w="0" w:type="dxa"/>
-        <w:left w:w="108" w:type="dxa"/>
-        <w:bottom w:w="0" w:type="dxa"/>
-        <w:right w:w="108" w:type="dxa"/>
-      </w:tblCellMar>
-    </w:tblPr>
-  </w:style>
-  <w:style w:type="numbering" w:styleId="NoList" w:default="1">
-    <w:name w:val="No List"/>
-    <w:uiPriority w:val="99"/>
-    <w:semiHidden/>
-    <w:unhideWhenUsed/>
-  </w:style>
-  <w:style w:type="character" w:styleId="Heading1Char" w:customStyle="1">
-    <w:name w:val="Heading 1 Char"/>
-    <w:basedOn w:val="DefaultParagraphFont"/>
-    <w:link w:val="Heading1"/>
-    <w:uiPriority w:val="9"/>
-    <w:rPr>
-      <w:rFonts w:asciiTheme="majorHAnsi" w:hAnsiTheme="majorHAnsi" w:eastAsiaTheme="majorEastAsia" w:cstheme="majorBidi"/>
-      <w:color w:val="0F4761" w:themeColor="accent1" w:themeShade="BF"/>
-      <w:sz w:val="40"/>
-      <w:szCs w:val="40"/>
-    </w:rPr>
-  </w:style>
-  <w:style w:type="paragraph" w:styleId="Heading1">
+  <w:style w:type="paragraph" w:styleId="Ttulo1">
     <w:name w:val="heading 1"/>
     <w:basedOn w:val="Normal"/>
     <w:next w:val="Normal"/>
-    <w:link w:val="Heading1Char"/>
+    <w:link w:val="Ttulo1Char"/>
     <w:uiPriority w:val="9"/>
     <w:qFormat/>
     <w:pPr>
@@ -820,29 +649,17 @@
       <w:outlineLvl w:val="0"/>
     </w:pPr>
     <w:rPr>
-      <w:rFonts w:asciiTheme="majorHAnsi" w:hAnsiTheme="majorHAnsi" w:eastAsiaTheme="majorEastAsia" w:cstheme="majorBidi"/>
+      <w:rFonts w:asciiTheme="majorHAnsi" w:eastAsiaTheme="majorEastAsia" w:hAnsiTheme="majorHAnsi" w:cstheme="majorBidi"/>
       <w:color w:val="0F4761" w:themeColor="accent1" w:themeShade="BF"/>
       <w:sz w:val="40"/>
       <w:szCs w:val="40"/>
     </w:rPr>
   </w:style>
-  <w:style w:type="character" w:styleId="Heading2Char" w:customStyle="1">
-    <w:name w:val="Heading 2 Char"/>
-    <w:basedOn w:val="DefaultParagraphFont"/>
-    <w:link w:val="Heading2"/>
-    <w:uiPriority w:val="9"/>
-    <w:rPr>
-      <w:rFonts w:asciiTheme="majorHAnsi" w:hAnsiTheme="majorHAnsi" w:eastAsiaTheme="majorEastAsia" w:cstheme="majorBidi"/>
-      <w:color w:val="0F4761" w:themeColor="accent1" w:themeShade="BF"/>
-      <w:sz w:val="32"/>
-      <w:szCs w:val="32"/>
-    </w:rPr>
-  </w:style>
-  <w:style w:type="paragraph" w:styleId="Heading2">
+  <w:style w:type="paragraph" w:styleId="Ttulo2">
     <w:name w:val="heading 2"/>
     <w:basedOn w:val="Normal"/>
     <w:next w:val="Normal"/>
-    <w:link w:val="Heading2Char"/>
+    <w:link w:val="Ttulo2Char"/>
     <w:uiPriority w:val="9"/>
     <w:unhideWhenUsed/>
     <w:qFormat/>
@@ -853,29 +670,17 @@
       <w:outlineLvl w:val="1"/>
     </w:pPr>
     <w:rPr>
-      <w:rFonts w:asciiTheme="majorHAnsi" w:hAnsiTheme="majorHAnsi" w:eastAsiaTheme="majorEastAsia" w:cstheme="majorBidi"/>
+      <w:rFonts w:asciiTheme="majorHAnsi" w:eastAsiaTheme="majorEastAsia" w:hAnsiTheme="majorHAnsi" w:cstheme="majorBidi"/>
       <w:color w:val="0F4761" w:themeColor="accent1" w:themeShade="BF"/>
       <w:sz w:val="32"/>
       <w:szCs w:val="32"/>
     </w:rPr>
   </w:style>
-  <w:style w:type="character" w:styleId="Heading3Char" w:customStyle="1">
-    <w:name w:val="Heading 3 Char"/>
-    <w:basedOn w:val="DefaultParagraphFont"/>
-    <w:link w:val="Heading3"/>
-    <w:uiPriority w:val="9"/>
-    <w:rPr>
-      <w:rFonts w:eastAsiaTheme="majorEastAsia" w:cstheme="majorBidi"/>
-      <w:color w:val="0F4761" w:themeColor="accent1" w:themeShade="BF"/>
-      <w:sz w:val="28"/>
-      <w:szCs w:val="28"/>
-    </w:rPr>
-  </w:style>
-  <w:style w:type="paragraph" w:styleId="Heading3">
+  <w:style w:type="paragraph" w:styleId="Ttulo3">
     <w:name w:val="heading 3"/>
     <w:basedOn w:val="Normal"/>
     <w:next w:val="Normal"/>
-    <w:link w:val="Heading3Char"/>
+    <w:link w:val="Ttulo3Char"/>
     <w:uiPriority w:val="9"/>
     <w:unhideWhenUsed/>
     <w:qFormat/>
@@ -892,23 +697,11 @@
       <w:szCs w:val="28"/>
     </w:rPr>
   </w:style>
-  <w:style w:type="character" w:styleId="Heading4Char" w:customStyle="1">
-    <w:name w:val="Heading 4 Char"/>
-    <w:basedOn w:val="DefaultParagraphFont"/>
-    <w:link w:val="Heading4"/>
-    <w:uiPriority w:val="9"/>
-    <w:rPr>
-      <w:rFonts w:eastAsiaTheme="majorEastAsia" w:cstheme="majorBidi"/>
-      <w:i/>
-      <w:iCs/>
-      <w:color w:val="0F4761" w:themeColor="accent1" w:themeShade="BF"/>
-    </w:rPr>
-  </w:style>
-  <w:style w:type="paragraph" w:styleId="Heading4">
+  <w:style w:type="paragraph" w:styleId="Ttulo4">
     <w:name w:val="heading 4"/>
     <w:basedOn w:val="Normal"/>
     <w:next w:val="Normal"/>
-    <w:link w:val="Heading4Char"/>
+    <w:link w:val="Ttulo4Char"/>
     <w:uiPriority w:val="9"/>
     <w:unhideWhenUsed/>
     <w:qFormat/>
@@ -925,21 +718,11 @@
       <w:color w:val="0F4761" w:themeColor="accent1" w:themeShade="BF"/>
     </w:rPr>
   </w:style>
-  <w:style w:type="character" w:styleId="Heading5Char" w:customStyle="1">
-    <w:name w:val="Heading 5 Char"/>
-    <w:basedOn w:val="DefaultParagraphFont"/>
-    <w:link w:val="Heading5"/>
-    <w:uiPriority w:val="9"/>
-    <w:rPr>
-      <w:rFonts w:eastAsiaTheme="majorEastAsia" w:cstheme="majorBidi"/>
-      <w:color w:val="0F4761" w:themeColor="accent1" w:themeShade="BF"/>
-    </w:rPr>
-  </w:style>
-  <w:style w:type="paragraph" w:styleId="Heading5">
+  <w:style w:type="paragraph" w:styleId="Ttulo5">
     <w:name w:val="heading 5"/>
     <w:basedOn w:val="Normal"/>
     <w:next w:val="Normal"/>
-    <w:link w:val="Heading5Char"/>
+    <w:link w:val="Ttulo5Char"/>
     <w:uiPriority w:val="9"/>
     <w:unhideWhenUsed/>
     <w:qFormat/>
@@ -954,23 +737,11 @@
       <w:color w:val="0F4761" w:themeColor="accent1" w:themeShade="BF"/>
     </w:rPr>
   </w:style>
-  <w:style w:type="character" w:styleId="Heading6Char" w:customStyle="1">
-    <w:name w:val="Heading 6 Char"/>
-    <w:basedOn w:val="DefaultParagraphFont"/>
-    <w:link w:val="Heading6"/>
-    <w:uiPriority w:val="9"/>
-    <w:rPr>
-      <w:rFonts w:eastAsiaTheme="majorEastAsia" w:cstheme="majorBidi"/>
-      <w:i/>
-      <w:iCs/>
-      <w:color w:val="595959" w:themeColor="text1" w:themeTint="A6"/>
-    </w:rPr>
-  </w:style>
-  <w:style w:type="paragraph" w:styleId="Heading6">
+  <w:style w:type="paragraph" w:styleId="Ttulo6">
     <w:name w:val="heading 6"/>
     <w:basedOn w:val="Normal"/>
     <w:next w:val="Normal"/>
-    <w:link w:val="Heading6Char"/>
+    <w:link w:val="Ttulo6Char"/>
     <w:uiPriority w:val="9"/>
     <w:unhideWhenUsed/>
     <w:qFormat/>
@@ -987,21 +758,11 @@
       <w:color w:val="595959" w:themeColor="text1" w:themeTint="A6"/>
     </w:rPr>
   </w:style>
-  <w:style w:type="character" w:styleId="Heading7Char" w:customStyle="1">
-    <w:name w:val="Heading 7 Char"/>
-    <w:basedOn w:val="DefaultParagraphFont"/>
-    <w:link w:val="Heading7"/>
-    <w:uiPriority w:val="9"/>
-    <w:rPr>
-      <w:rFonts w:eastAsiaTheme="majorEastAsia" w:cstheme="majorBidi"/>
-      <w:color w:val="595959" w:themeColor="text1" w:themeTint="A6"/>
-    </w:rPr>
-  </w:style>
-  <w:style w:type="paragraph" w:styleId="Heading7">
+  <w:style w:type="paragraph" w:styleId="Ttulo7">
     <w:name w:val="heading 7"/>
     <w:basedOn w:val="Normal"/>
     <w:next w:val="Normal"/>
-    <w:link w:val="Heading7Char"/>
+    <w:link w:val="Ttulo7Char"/>
     <w:uiPriority w:val="9"/>
     <w:unhideWhenUsed/>
     <w:qFormat/>
@@ -1016,23 +777,11 @@
       <w:color w:val="595959" w:themeColor="text1" w:themeTint="A6"/>
     </w:rPr>
   </w:style>
-  <w:style w:type="character" w:styleId="Heading8Char" w:customStyle="1">
-    <w:name w:val="Heading 8 Char"/>
-    <w:basedOn w:val="DefaultParagraphFont"/>
-    <w:link w:val="Heading8"/>
-    <w:uiPriority w:val="9"/>
-    <w:rPr>
-      <w:rFonts w:eastAsiaTheme="majorEastAsia" w:cstheme="majorBidi"/>
-      <w:i/>
-      <w:iCs/>
-      <w:color w:val="272727" w:themeColor="text1" w:themeTint="D8"/>
-    </w:rPr>
-  </w:style>
-  <w:style w:type="paragraph" w:styleId="Heading8">
+  <w:style w:type="paragraph" w:styleId="Ttulo8">
     <w:name w:val="heading 8"/>
     <w:basedOn w:val="Normal"/>
     <w:next w:val="Normal"/>
-    <w:link w:val="Heading8Char"/>
+    <w:link w:val="Ttulo8Char"/>
     <w:uiPriority w:val="9"/>
     <w:unhideWhenUsed/>
     <w:qFormat/>
@@ -1049,21 +798,11 @@
       <w:color w:val="272727" w:themeColor="text1" w:themeTint="D8"/>
     </w:rPr>
   </w:style>
-  <w:style w:type="character" w:styleId="Heading9Char" w:customStyle="1">
-    <w:name w:val="Heading 9 Char"/>
-    <w:basedOn w:val="DefaultParagraphFont"/>
-    <w:link w:val="Heading9"/>
-    <w:uiPriority w:val="9"/>
-    <w:rPr>
-      <w:rFonts w:eastAsiaTheme="majorEastAsia" w:cstheme="majorBidi"/>
-      <w:color w:val="272727" w:themeColor="text1" w:themeTint="D8"/>
-    </w:rPr>
-  </w:style>
-  <w:style w:type="paragraph" w:styleId="Heading9">
+  <w:style w:type="paragraph" w:styleId="Ttulo9">
     <w:name w:val="heading 9"/>
     <w:basedOn w:val="Normal"/>
     <w:next w:val="Normal"/>
-    <w:link w:val="Heading9Char"/>
+    <w:link w:val="Ttulo9Char"/>
     <w:uiPriority w:val="9"/>
     <w:unhideWhenUsed/>
     <w:qFormat/>
@@ -1078,24 +817,153 @@
       <w:color w:val="272727" w:themeColor="text1" w:themeTint="D8"/>
     </w:rPr>
   </w:style>
-  <w:style w:type="character" w:styleId="TitleChar" w:customStyle="1">
-    <w:name w:val="Title Char"/>
-    <w:basedOn w:val="DefaultParagraphFont"/>
-    <w:link w:val="Title"/>
+  <w:style w:type="character" w:default="1" w:styleId="Fontepargpadro">
+    <w:name w:val="Default Paragraph Font"/>
+    <w:uiPriority w:val="1"/>
+    <w:semiHidden/>
+    <w:unhideWhenUsed/>
+  </w:style>
+  <w:style w:type="table" w:default="1" w:styleId="Tabelanormal">
+    <w:name w:val="Normal Table"/>
+    <w:uiPriority w:val="99"/>
+    <w:semiHidden/>
+    <w:unhideWhenUsed/>
+    <w:tblPr>
+      <w:tblInd w:w="0" w:type="dxa"/>
+      <w:tblCellMar>
+        <w:top w:w="0" w:type="dxa"/>
+        <w:left w:w="108" w:type="dxa"/>
+        <w:bottom w:w="0" w:type="dxa"/>
+        <w:right w:w="108" w:type="dxa"/>
+      </w:tblCellMar>
+    </w:tblPr>
+  </w:style>
+  <w:style w:type="numbering" w:default="1" w:styleId="Semlista">
+    <w:name w:val="No List"/>
+    <w:uiPriority w:val="99"/>
+    <w:semiHidden/>
+    <w:unhideWhenUsed/>
+  </w:style>
+  <w:style w:type="character" w:customStyle="1" w:styleId="Ttulo1Char">
+    <w:name w:val="Título 1 Char"/>
+    <w:basedOn w:val="Fontepargpadro"/>
+    <w:link w:val="Ttulo1"/>
+    <w:uiPriority w:val="9"/>
+    <w:rPr>
+      <w:rFonts w:asciiTheme="majorHAnsi" w:eastAsiaTheme="majorEastAsia" w:hAnsiTheme="majorHAnsi" w:cstheme="majorBidi"/>
+      <w:color w:val="0F4761" w:themeColor="accent1" w:themeShade="BF"/>
+      <w:sz w:val="40"/>
+      <w:szCs w:val="40"/>
+    </w:rPr>
+  </w:style>
+  <w:style w:type="character" w:customStyle="1" w:styleId="Ttulo2Char">
+    <w:name w:val="Título 2 Char"/>
+    <w:basedOn w:val="Fontepargpadro"/>
+    <w:link w:val="Ttulo2"/>
+    <w:uiPriority w:val="9"/>
+    <w:rPr>
+      <w:rFonts w:asciiTheme="majorHAnsi" w:eastAsiaTheme="majorEastAsia" w:hAnsiTheme="majorHAnsi" w:cstheme="majorBidi"/>
+      <w:color w:val="0F4761" w:themeColor="accent1" w:themeShade="BF"/>
+      <w:sz w:val="32"/>
+      <w:szCs w:val="32"/>
+    </w:rPr>
+  </w:style>
+  <w:style w:type="character" w:customStyle="1" w:styleId="Ttulo3Char">
+    <w:name w:val="Título 3 Char"/>
+    <w:basedOn w:val="Fontepargpadro"/>
+    <w:link w:val="Ttulo3"/>
+    <w:uiPriority w:val="9"/>
+    <w:rPr>
+      <w:rFonts w:eastAsiaTheme="majorEastAsia" w:cstheme="majorBidi"/>
+      <w:color w:val="0F4761" w:themeColor="accent1" w:themeShade="BF"/>
+      <w:sz w:val="28"/>
+      <w:szCs w:val="28"/>
+    </w:rPr>
+  </w:style>
+  <w:style w:type="character" w:customStyle="1" w:styleId="Ttulo4Char">
+    <w:name w:val="Título 4 Char"/>
+    <w:basedOn w:val="Fontepargpadro"/>
+    <w:link w:val="Ttulo4"/>
+    <w:uiPriority w:val="9"/>
+    <w:rPr>
+      <w:rFonts w:eastAsiaTheme="majorEastAsia" w:cstheme="majorBidi"/>
+      <w:i/>
+      <w:iCs/>
+      <w:color w:val="0F4761" w:themeColor="accent1" w:themeShade="BF"/>
+    </w:rPr>
+  </w:style>
+  <w:style w:type="character" w:customStyle="1" w:styleId="Ttulo5Char">
+    <w:name w:val="Título 5 Char"/>
+    <w:basedOn w:val="Fontepargpadro"/>
+    <w:link w:val="Ttulo5"/>
+    <w:uiPriority w:val="9"/>
+    <w:rPr>
+      <w:rFonts w:eastAsiaTheme="majorEastAsia" w:cstheme="majorBidi"/>
+      <w:color w:val="0F4761" w:themeColor="accent1" w:themeShade="BF"/>
+    </w:rPr>
+  </w:style>
+  <w:style w:type="character" w:customStyle="1" w:styleId="Ttulo6Char">
+    <w:name w:val="Título 6 Char"/>
+    <w:basedOn w:val="Fontepargpadro"/>
+    <w:link w:val="Ttulo6"/>
+    <w:uiPriority w:val="9"/>
+    <w:rPr>
+      <w:rFonts w:eastAsiaTheme="majorEastAsia" w:cstheme="majorBidi"/>
+      <w:i/>
+      <w:iCs/>
+      <w:color w:val="595959" w:themeColor="text1" w:themeTint="A6"/>
+    </w:rPr>
+  </w:style>
+  <w:style w:type="character" w:customStyle="1" w:styleId="Ttulo7Char">
+    <w:name w:val="Título 7 Char"/>
+    <w:basedOn w:val="Fontepargpadro"/>
+    <w:link w:val="Ttulo7"/>
+    <w:uiPriority w:val="9"/>
+    <w:rPr>
+      <w:rFonts w:eastAsiaTheme="majorEastAsia" w:cstheme="majorBidi"/>
+      <w:color w:val="595959" w:themeColor="text1" w:themeTint="A6"/>
+    </w:rPr>
+  </w:style>
+  <w:style w:type="character" w:customStyle="1" w:styleId="Ttulo8Char">
+    <w:name w:val="Título 8 Char"/>
+    <w:basedOn w:val="Fontepargpadro"/>
+    <w:link w:val="Ttulo8"/>
+    <w:uiPriority w:val="9"/>
+    <w:rPr>
+      <w:rFonts w:eastAsiaTheme="majorEastAsia" w:cstheme="majorBidi"/>
+      <w:i/>
+      <w:iCs/>
+      <w:color w:val="272727" w:themeColor="text1" w:themeTint="D8"/>
+    </w:rPr>
+  </w:style>
+  <w:style w:type="character" w:customStyle="1" w:styleId="Ttulo9Char">
+    <w:name w:val="Título 9 Char"/>
+    <w:basedOn w:val="Fontepargpadro"/>
+    <w:link w:val="Ttulo9"/>
+    <w:uiPriority w:val="9"/>
+    <w:rPr>
+      <w:rFonts w:eastAsiaTheme="majorEastAsia" w:cstheme="majorBidi"/>
+      <w:color w:val="272727" w:themeColor="text1" w:themeTint="D8"/>
+    </w:rPr>
+  </w:style>
+  <w:style w:type="character" w:customStyle="1" w:styleId="TtuloChar">
+    <w:name w:val="Título Char"/>
+    <w:basedOn w:val="Fontepargpadro"/>
+    <w:link w:val="Ttulo"/>
     <w:uiPriority w:val="10"/>
     <w:rPr>
-      <w:rFonts w:asciiTheme="majorHAnsi" w:hAnsiTheme="majorHAnsi" w:eastAsiaTheme="majorEastAsia" w:cstheme="majorBidi"/>
+      <w:rFonts w:asciiTheme="majorHAnsi" w:eastAsiaTheme="majorEastAsia" w:hAnsiTheme="majorHAnsi" w:cstheme="majorBidi"/>
       <w:spacing w:val="-10"/>
       <w:kern w:val="28"/>
       <w:sz w:val="56"/>
       <w:szCs w:val="56"/>
     </w:rPr>
   </w:style>
-  <w:style w:type="paragraph" w:styleId="Title">
+  <w:style w:type="paragraph" w:styleId="Ttulo">
     <w:name w:val="Title"/>
     <w:basedOn w:val="Normal"/>
     <w:next w:val="Normal"/>
-    <w:link w:val="TitleChar"/>
+    <w:link w:val="TtuloChar"/>
     <w:uiPriority w:val="10"/>
     <w:qFormat/>
     <w:pPr>
@@ -1103,17 +971,17 @@
       <w:contextualSpacing/>
     </w:pPr>
     <w:rPr>
-      <w:rFonts w:asciiTheme="majorHAnsi" w:hAnsiTheme="majorHAnsi" w:eastAsiaTheme="majorEastAsia" w:cstheme="majorBidi"/>
+      <w:rFonts w:asciiTheme="majorHAnsi" w:eastAsiaTheme="majorEastAsia" w:hAnsiTheme="majorHAnsi" w:cstheme="majorBidi"/>
       <w:spacing w:val="-10"/>
       <w:kern w:val="28"/>
       <w:sz w:val="56"/>
       <w:szCs w:val="56"/>
     </w:rPr>
   </w:style>
-  <w:style w:type="character" w:styleId="SubtitleChar" w:customStyle="1">
-    <w:name w:val="Subtitle Char"/>
-    <w:basedOn w:val="DefaultParagraphFont"/>
-    <w:link w:val="Subtitle"/>
+  <w:style w:type="character" w:customStyle="1" w:styleId="SubttuloChar">
+    <w:name w:val="Subtítulo Char"/>
+    <w:basedOn w:val="Fontepargpadro"/>
+    <w:link w:val="Subttulo"/>
     <w:uiPriority w:val="11"/>
     <w:rPr>
       <w:rFonts w:eastAsiaTheme="majorEastAsia" w:cstheme="majorBidi"/>
@@ -1123,11 +991,11 @@
       <w:szCs w:val="28"/>
     </w:rPr>
   </w:style>
-  <w:style w:type="paragraph" w:styleId="Subtitle">
+  <w:style w:type="paragraph" w:styleId="Subttulo">
     <w:name w:val="Subtitle"/>
     <w:basedOn w:val="Normal"/>
     <w:next w:val="Normal"/>
-    <w:link w:val="SubtitleChar"/>
+    <w:link w:val="SubttuloChar"/>
     <w:uiPriority w:val="11"/>
     <w:qFormat/>
     <w:pPr>
@@ -1143,9 +1011,9 @@
       <w:szCs w:val="28"/>
     </w:rPr>
   </w:style>
-  <w:style w:type="character" w:styleId="IntenseEmphasis">
+  <w:style w:type="character" w:styleId="nfaseIntensa">
     <w:name w:val="Intense Emphasis"/>
-    <w:basedOn w:val="DefaultParagraphFont"/>
+    <w:basedOn w:val="Fontepargpadro"/>
     <w:uiPriority w:val="21"/>
     <w:qFormat/>
     <w:rPr>
@@ -1154,10 +1022,10 @@
       <w:color w:val="0F4761" w:themeColor="accent1" w:themeShade="BF"/>
     </w:rPr>
   </w:style>
-  <w:style w:type="character" w:styleId="QuoteChar" w:customStyle="1">
-    <w:name w:val="Quote Char"/>
-    <w:basedOn w:val="DefaultParagraphFont"/>
-    <w:link w:val="Quote"/>
+  <w:style w:type="character" w:customStyle="1" w:styleId="CitaoChar">
+    <w:name w:val="Citação Char"/>
+    <w:basedOn w:val="Fontepargpadro"/>
+    <w:link w:val="Citao"/>
     <w:uiPriority w:val="29"/>
     <w:rPr>
       <w:i/>
@@ -1165,11 +1033,11 @@
       <w:color w:val="404040" w:themeColor="text1" w:themeTint="BF"/>
     </w:rPr>
   </w:style>
-  <w:style w:type="paragraph" w:styleId="Quote">
+  <w:style w:type="paragraph" w:styleId="Citao">
     <w:name w:val="Quote"/>
     <w:basedOn w:val="Normal"/>
     <w:next w:val="Normal"/>
-    <w:link w:val="QuoteChar"/>
+    <w:link w:val="CitaoChar"/>
     <w:uiPriority w:val="29"/>
     <w:qFormat/>
     <w:pPr>
@@ -1182,10 +1050,10 @@
       <w:color w:val="404040" w:themeColor="text1" w:themeTint="BF"/>
     </w:rPr>
   </w:style>
-  <w:style w:type="character" w:styleId="IntenseQuoteChar" w:customStyle="1">
-    <w:name w:val="Intense Quote Char"/>
-    <w:basedOn w:val="DefaultParagraphFont"/>
-    <w:link w:val="IntenseQuote"/>
+  <w:style w:type="character" w:customStyle="1" w:styleId="CitaoIntensaChar">
+    <w:name w:val="Citação Intensa Char"/>
+    <w:basedOn w:val="Fontepargpadro"/>
+    <w:link w:val="CitaoIntensa"/>
     <w:uiPriority w:val="30"/>
     <w:rPr>
       <w:i/>
@@ -1193,17 +1061,17 @@
       <w:color w:val="0F4761" w:themeColor="accent1" w:themeShade="BF"/>
     </w:rPr>
   </w:style>
-  <w:style w:type="paragraph" w:styleId="IntenseQuote">
+  <w:style w:type="paragraph" w:styleId="CitaoIntensa">
     <w:name w:val="Intense Quote"/>
     <w:basedOn w:val="Normal"/>
     <w:next w:val="Normal"/>
-    <w:link w:val="IntenseQuoteChar"/>
+    <w:link w:val="CitaoIntensaChar"/>
     <w:uiPriority w:val="30"/>
     <w:qFormat/>
     <w:pPr>
       <w:pBdr>
-        <w:top w:val="single" w:color="0F4761" w:themeColor="accent1" w:themeShade="BF" w:sz="4" w:space="10"/>
-        <w:bottom w:val="single" w:color="0F4761" w:themeColor="accent1" w:themeShade="BF" w:sz="4" w:space="10"/>
+        <w:top w:val="single" w:sz="4" w:space="10" w:color="0F4761" w:themeColor="accent1" w:themeShade="BF"/>
+        <w:bottom w:val="single" w:sz="4" w:space="10" w:color="0F4761" w:themeColor="accent1" w:themeShade="BF"/>
       </w:pBdr>
       <w:spacing w:before="360" w:after="360"/>
       <w:ind w:left="864" w:right="864"/>
@@ -1215,9 +1083,9 @@
       <w:color w:val="0F4761" w:themeColor="accent1" w:themeShade="BF"/>
     </w:rPr>
   </w:style>
-  <w:style w:type="character" w:styleId="IntenseReference">
+  <w:style w:type="character" w:styleId="RefernciaIntensa">
     <w:name w:val="Intense Reference"/>
-    <w:basedOn w:val="DefaultParagraphFont"/>
+    <w:basedOn w:val="Fontepargpadro"/>
     <w:uiPriority w:val="32"/>
     <w:qFormat/>
     <w:rPr>
@@ -1231,8 +1099,8604 @@
 </w:styles>
 </file>
 
+<file path=word/diagrams/colors1.xml><?xml version="1.0" encoding="utf-8"?>
+<dgm:colorsDef xmlns:dgm="http://schemas.openxmlformats.org/drawingml/2006/diagram" xmlns:a="http://schemas.openxmlformats.org/drawingml/2006/main" uniqueId="urn:microsoft.com/office/officeart/2005/8/colors/accent0_1">
+  <dgm:title val=""/>
+  <dgm:desc val=""/>
+  <dgm:catLst>
+    <dgm:cat type="mainScheme" pri="10100"/>
+  </dgm:catLst>
+  <dgm:styleLbl name="node0">
+    <dgm:fillClrLst meth="repeat">
+      <a:schemeClr val="lt1"/>
+    </dgm:fillClrLst>
+    <dgm:linClrLst meth="repeat">
+      <a:schemeClr val="dk1">
+        <a:shade val="80000"/>
+      </a:schemeClr>
+    </dgm:linClrLst>
+    <dgm:effectClrLst/>
+    <dgm:txLinClrLst/>
+    <dgm:txFillClrLst meth="repeat">
+      <a:schemeClr val="dk1"/>
+    </dgm:txFillClrLst>
+    <dgm:txEffectClrLst/>
+  </dgm:styleLbl>
+  <dgm:styleLbl name="node1">
+    <dgm:fillClrLst meth="repeat">
+      <a:schemeClr val="lt1"/>
+    </dgm:fillClrLst>
+    <dgm:linClrLst meth="repeat">
+      <a:schemeClr val="dk1">
+        <a:shade val="80000"/>
+      </a:schemeClr>
+    </dgm:linClrLst>
+    <dgm:effectClrLst/>
+    <dgm:txLinClrLst/>
+    <dgm:txFillClrLst meth="repeat">
+      <a:schemeClr val="dk1"/>
+    </dgm:txFillClrLst>
+    <dgm:txEffectClrLst/>
+  </dgm:styleLbl>
+  <dgm:styleLbl name="alignNode1">
+    <dgm:fillClrLst meth="repeat">
+      <a:schemeClr val="lt1"/>
+    </dgm:fillClrLst>
+    <dgm:linClrLst meth="repeat">
+      <a:schemeClr val="dk1">
+        <a:shade val="80000"/>
+      </a:schemeClr>
+    </dgm:linClrLst>
+    <dgm:effectClrLst/>
+    <dgm:txLinClrLst/>
+    <dgm:txFillClrLst meth="repeat">
+      <a:schemeClr val="dk1"/>
+    </dgm:txFillClrLst>
+    <dgm:txEffectClrLst/>
+  </dgm:styleLbl>
+  <dgm:styleLbl name="lnNode1">
+    <dgm:fillClrLst meth="repeat">
+      <a:schemeClr val="lt1"/>
+    </dgm:fillClrLst>
+    <dgm:linClrLst meth="repeat">
+      <a:schemeClr val="dk1">
+        <a:shade val="80000"/>
+      </a:schemeClr>
+    </dgm:linClrLst>
+    <dgm:effectClrLst/>
+    <dgm:txLinClrLst/>
+    <dgm:txFillClrLst meth="repeat">
+      <a:schemeClr val="dk1"/>
+    </dgm:txFillClrLst>
+    <dgm:txEffectClrLst/>
+  </dgm:styleLbl>
+  <dgm:styleLbl name="vennNode1">
+    <dgm:fillClrLst meth="repeat">
+      <a:schemeClr val="lt1">
+        <a:alpha val="50000"/>
+      </a:schemeClr>
+    </dgm:fillClrLst>
+    <dgm:linClrLst meth="repeat">
+      <a:schemeClr val="dk1">
+        <a:shade val="80000"/>
+      </a:schemeClr>
+    </dgm:linClrLst>
+    <dgm:effectClrLst/>
+    <dgm:txLinClrLst/>
+    <dgm:txFillClrLst/>
+    <dgm:txEffectClrLst/>
+  </dgm:styleLbl>
+  <dgm:styleLbl name="node2">
+    <dgm:fillClrLst meth="repeat">
+      <a:schemeClr val="lt1"/>
+    </dgm:fillClrLst>
+    <dgm:linClrLst meth="repeat">
+      <a:schemeClr val="dk1">
+        <a:shade val="80000"/>
+      </a:schemeClr>
+    </dgm:linClrLst>
+    <dgm:effectClrLst/>
+    <dgm:txLinClrLst/>
+    <dgm:txFillClrLst meth="repeat">
+      <a:schemeClr val="dk1"/>
+    </dgm:txFillClrLst>
+    <dgm:txEffectClrLst/>
+  </dgm:styleLbl>
+  <dgm:styleLbl name="node3">
+    <dgm:fillClrLst meth="repeat">
+      <a:schemeClr val="lt1"/>
+    </dgm:fillClrLst>
+    <dgm:linClrLst meth="repeat">
+      <a:schemeClr val="dk1">
+        <a:shade val="80000"/>
+      </a:schemeClr>
+    </dgm:linClrLst>
+    <dgm:effectClrLst/>
+    <dgm:txLinClrLst/>
+    <dgm:txFillClrLst meth="repeat">
+      <a:schemeClr val="dk1"/>
+    </dgm:txFillClrLst>
+    <dgm:txEffectClrLst/>
+  </dgm:styleLbl>
+  <dgm:styleLbl name="node4">
+    <dgm:fillClrLst meth="repeat">
+      <a:schemeClr val="lt1"/>
+    </dgm:fillClrLst>
+    <dgm:linClrLst meth="repeat">
+      <a:schemeClr val="dk1">
+        <a:shade val="80000"/>
+      </a:schemeClr>
+    </dgm:linClrLst>
+    <dgm:effectClrLst/>
+    <dgm:txLinClrLst/>
+    <dgm:txFillClrLst meth="repeat">
+      <a:schemeClr val="dk1"/>
+    </dgm:txFillClrLst>
+    <dgm:txEffectClrLst/>
+  </dgm:styleLbl>
+  <dgm:styleLbl name="fgImgPlace1">
+    <dgm:fillClrLst meth="repeat">
+      <a:schemeClr val="dk1">
+        <a:tint val="40000"/>
+      </a:schemeClr>
+    </dgm:fillClrLst>
+    <dgm:linClrLst meth="repeat">
+      <a:schemeClr val="dk1">
+        <a:shade val="80000"/>
+      </a:schemeClr>
+    </dgm:linClrLst>
+    <dgm:effectClrLst/>
+    <dgm:txLinClrLst/>
+    <dgm:txFillClrLst meth="repeat">
+      <a:schemeClr val="lt1"/>
+    </dgm:txFillClrLst>
+    <dgm:txEffectClrLst/>
+  </dgm:styleLbl>
+  <dgm:styleLbl name="alignImgPlace1">
+    <dgm:fillClrLst meth="repeat">
+      <a:schemeClr val="dk1">
+        <a:tint val="40000"/>
+      </a:schemeClr>
+    </dgm:fillClrLst>
+    <dgm:linClrLst meth="repeat">
+      <a:schemeClr val="dk1">
+        <a:shade val="80000"/>
+      </a:schemeClr>
+    </dgm:linClrLst>
+    <dgm:effectClrLst/>
+    <dgm:txLinClrLst/>
+    <dgm:txFillClrLst meth="repeat">
+      <a:schemeClr val="lt1"/>
+    </dgm:txFillClrLst>
+    <dgm:txEffectClrLst/>
+  </dgm:styleLbl>
+  <dgm:styleLbl name="bgImgPlace1">
+    <dgm:fillClrLst meth="repeat">
+      <a:schemeClr val="dk1">
+        <a:tint val="40000"/>
+      </a:schemeClr>
+    </dgm:fillClrLst>
+    <dgm:linClrLst meth="repeat">
+      <a:schemeClr val="dk1">
+        <a:shade val="80000"/>
+      </a:schemeClr>
+    </dgm:linClrLst>
+    <dgm:effectClrLst/>
+    <dgm:txLinClrLst/>
+    <dgm:txFillClrLst meth="repeat">
+      <a:schemeClr val="lt1"/>
+    </dgm:txFillClrLst>
+    <dgm:txEffectClrLst/>
+  </dgm:styleLbl>
+  <dgm:styleLbl name="sibTrans2D1">
+    <dgm:fillClrLst meth="repeat">
+      <a:schemeClr val="dk1">
+        <a:tint val="60000"/>
+      </a:schemeClr>
+    </dgm:fillClrLst>
+    <dgm:linClrLst meth="repeat">
+      <a:schemeClr val="dk1">
+        <a:tint val="60000"/>
+      </a:schemeClr>
+    </dgm:linClrLst>
+    <dgm:effectClrLst/>
+    <dgm:txLinClrLst/>
+    <dgm:txFillClrLst meth="repeat">
+      <a:schemeClr val="dk1"/>
+    </dgm:txFillClrLst>
+    <dgm:txEffectClrLst/>
+  </dgm:styleLbl>
+  <dgm:styleLbl name="fgSibTrans2D1">
+    <dgm:fillClrLst meth="repeat">
+      <a:schemeClr val="dk1">
+        <a:tint val="60000"/>
+      </a:schemeClr>
+    </dgm:fillClrLst>
+    <dgm:linClrLst meth="repeat">
+      <a:schemeClr val="dk1">
+        <a:tint val="60000"/>
+      </a:schemeClr>
+    </dgm:linClrLst>
+    <dgm:effectClrLst/>
+    <dgm:txLinClrLst/>
+    <dgm:txFillClrLst meth="repeat">
+      <a:schemeClr val="dk1"/>
+    </dgm:txFillClrLst>
+    <dgm:txEffectClrLst/>
+  </dgm:styleLbl>
+  <dgm:styleLbl name="bgSibTrans2D1">
+    <dgm:fillClrLst meth="repeat">
+      <a:schemeClr val="dk1">
+        <a:tint val="60000"/>
+      </a:schemeClr>
+    </dgm:fillClrLst>
+    <dgm:linClrLst meth="repeat">
+      <a:schemeClr val="dk1">
+        <a:tint val="60000"/>
+      </a:schemeClr>
+    </dgm:linClrLst>
+    <dgm:effectClrLst/>
+    <dgm:txLinClrLst/>
+    <dgm:txFillClrLst meth="repeat">
+      <a:schemeClr val="dk1"/>
+    </dgm:txFillClrLst>
+    <dgm:txEffectClrLst/>
+  </dgm:styleLbl>
+  <dgm:styleLbl name="sibTrans1D1">
+    <dgm:fillClrLst meth="repeat">
+      <a:schemeClr val="dk1"/>
+    </dgm:fillClrLst>
+    <dgm:linClrLst meth="repeat">
+      <a:schemeClr val="dk1"/>
+    </dgm:linClrLst>
+    <dgm:effectClrLst/>
+    <dgm:txLinClrLst/>
+    <dgm:txFillClrLst meth="repeat">
+      <a:schemeClr val="tx1"/>
+    </dgm:txFillClrLst>
+    <dgm:txEffectClrLst/>
+  </dgm:styleLbl>
+  <dgm:styleLbl name="callout">
+    <dgm:fillClrLst meth="repeat">
+      <a:schemeClr val="dk1"/>
+    </dgm:fillClrLst>
+    <dgm:linClrLst meth="repeat">
+      <a:schemeClr val="dk1"/>
+    </dgm:linClrLst>
+    <dgm:effectClrLst/>
+    <dgm:txLinClrLst/>
+    <dgm:txFillClrLst meth="repeat">
+      <a:schemeClr val="tx1"/>
+    </dgm:txFillClrLst>
+    <dgm:txEffectClrLst/>
+  </dgm:styleLbl>
+  <dgm:styleLbl name="asst0">
+    <dgm:fillClrLst meth="repeat">
+      <a:schemeClr val="lt1"/>
+    </dgm:fillClrLst>
+    <dgm:linClrLst meth="repeat">
+      <a:schemeClr val="dk1">
+        <a:shade val="80000"/>
+      </a:schemeClr>
+    </dgm:linClrLst>
+    <dgm:effectClrLst/>
+    <dgm:txLinClrLst/>
+    <dgm:txFillClrLst meth="repeat">
+      <a:schemeClr val="dk1"/>
+    </dgm:txFillClrLst>
+    <dgm:txEffectClrLst/>
+  </dgm:styleLbl>
+  <dgm:styleLbl name="asst1">
+    <dgm:fillClrLst meth="repeat">
+      <a:schemeClr val="lt1"/>
+    </dgm:fillClrLst>
+    <dgm:linClrLst meth="repeat">
+      <a:schemeClr val="dk1">
+        <a:shade val="80000"/>
+      </a:schemeClr>
+    </dgm:linClrLst>
+    <dgm:effectClrLst/>
+    <dgm:txLinClrLst/>
+    <dgm:txFillClrLst meth="repeat">
+      <a:schemeClr val="dk1"/>
+    </dgm:txFillClrLst>
+    <dgm:txEffectClrLst/>
+  </dgm:styleLbl>
+  <dgm:styleLbl name="asst2">
+    <dgm:fillClrLst meth="repeat">
+      <a:schemeClr val="lt1"/>
+    </dgm:fillClrLst>
+    <dgm:linClrLst meth="repeat">
+      <a:schemeClr val="dk1">
+        <a:shade val="80000"/>
+      </a:schemeClr>
+    </dgm:linClrLst>
+    <dgm:effectClrLst/>
+    <dgm:txLinClrLst/>
+    <dgm:txFillClrLst meth="repeat">
+      <a:schemeClr val="dk1"/>
+    </dgm:txFillClrLst>
+    <dgm:txEffectClrLst/>
+  </dgm:styleLbl>
+  <dgm:styleLbl name="asst3">
+    <dgm:fillClrLst meth="repeat">
+      <a:schemeClr val="lt1"/>
+    </dgm:fillClrLst>
+    <dgm:linClrLst meth="repeat">
+      <a:schemeClr val="dk1">
+        <a:shade val="80000"/>
+      </a:schemeClr>
+    </dgm:linClrLst>
+    <dgm:effectClrLst/>
+    <dgm:txLinClrLst/>
+    <dgm:txFillClrLst meth="repeat">
+      <a:schemeClr val="dk1"/>
+    </dgm:txFillClrLst>
+    <dgm:txEffectClrLst/>
+  </dgm:styleLbl>
+  <dgm:styleLbl name="asst4">
+    <dgm:fillClrLst meth="repeat">
+      <a:schemeClr val="lt1"/>
+    </dgm:fillClrLst>
+    <dgm:linClrLst meth="repeat">
+      <a:schemeClr val="dk1">
+        <a:shade val="80000"/>
+      </a:schemeClr>
+    </dgm:linClrLst>
+    <dgm:effectClrLst/>
+    <dgm:txLinClrLst/>
+    <dgm:txFillClrLst meth="repeat">
+      <a:schemeClr val="dk1"/>
+    </dgm:txFillClrLst>
+    <dgm:txEffectClrLst/>
+  </dgm:styleLbl>
+  <dgm:styleLbl name="parChTrans2D1">
+    <dgm:fillClrLst meth="repeat">
+      <a:schemeClr val="dk1">
+        <a:tint val="60000"/>
+      </a:schemeClr>
+    </dgm:fillClrLst>
+    <dgm:linClrLst meth="repeat">
+      <a:schemeClr val="dk1">
+        <a:tint val="60000"/>
+      </a:schemeClr>
+    </dgm:linClrLst>
+    <dgm:effectClrLst/>
+    <dgm:txLinClrLst/>
+    <dgm:txFillClrLst/>
+    <dgm:txEffectClrLst/>
+  </dgm:styleLbl>
+  <dgm:styleLbl name="parChTrans2D2">
+    <dgm:fillClrLst meth="repeat">
+      <a:schemeClr val="dk1"/>
+    </dgm:fillClrLst>
+    <dgm:linClrLst meth="repeat">
+      <a:schemeClr val="dk1"/>
+    </dgm:linClrLst>
+    <dgm:effectClrLst/>
+    <dgm:txLinClrLst/>
+    <dgm:txFillClrLst/>
+    <dgm:txEffectClrLst/>
+  </dgm:styleLbl>
+  <dgm:styleLbl name="parChTrans2D3">
+    <dgm:fillClrLst meth="repeat">
+      <a:schemeClr val="dk1"/>
+    </dgm:fillClrLst>
+    <dgm:linClrLst meth="repeat">
+      <a:schemeClr val="dk1"/>
+    </dgm:linClrLst>
+    <dgm:effectClrLst/>
+    <dgm:txLinClrLst/>
+    <dgm:txFillClrLst/>
+    <dgm:txEffectClrLst/>
+  </dgm:styleLbl>
+  <dgm:styleLbl name="parChTrans2D4">
+    <dgm:fillClrLst meth="repeat">
+      <a:schemeClr val="dk1"/>
+    </dgm:fillClrLst>
+    <dgm:linClrLst meth="repeat">
+      <a:schemeClr val="dk1"/>
+    </dgm:linClrLst>
+    <dgm:effectClrLst/>
+    <dgm:txLinClrLst/>
+    <dgm:txFillClrLst meth="repeat">
+      <a:schemeClr val="lt1"/>
+    </dgm:txFillClrLst>
+    <dgm:txEffectClrLst/>
+  </dgm:styleLbl>
+  <dgm:styleLbl name="parChTrans1D1">
+    <dgm:fillClrLst meth="repeat">
+      <a:schemeClr val="dk1"/>
+    </dgm:fillClrLst>
+    <dgm:linClrLst meth="repeat">
+      <a:schemeClr val="dk1">
+        <a:shade val="60000"/>
+      </a:schemeClr>
+    </dgm:linClrLst>
+    <dgm:effectClrLst/>
+    <dgm:txLinClrLst/>
+    <dgm:txFillClrLst meth="repeat">
+      <a:schemeClr val="tx1"/>
+    </dgm:txFillClrLst>
+    <dgm:txEffectClrLst/>
+  </dgm:styleLbl>
+  <dgm:styleLbl name="parChTrans1D2">
+    <dgm:fillClrLst meth="repeat">
+      <a:schemeClr val="dk1"/>
+    </dgm:fillClrLst>
+    <dgm:linClrLst meth="repeat">
+      <a:schemeClr val="dk1">
+        <a:shade val="60000"/>
+      </a:schemeClr>
+    </dgm:linClrLst>
+    <dgm:effectClrLst/>
+    <dgm:txLinClrLst/>
+    <dgm:txFillClrLst meth="repeat">
+      <a:schemeClr val="tx1"/>
+    </dgm:txFillClrLst>
+    <dgm:txEffectClrLst/>
+  </dgm:styleLbl>
+  <dgm:styleLbl name="parChTrans1D3">
+    <dgm:fillClrLst meth="repeat">
+      <a:schemeClr val="dk1"/>
+    </dgm:fillClrLst>
+    <dgm:linClrLst meth="repeat">
+      <a:schemeClr val="dk1">
+        <a:shade val="80000"/>
+      </a:schemeClr>
+    </dgm:linClrLst>
+    <dgm:effectClrLst/>
+    <dgm:txLinClrLst/>
+    <dgm:txFillClrLst meth="repeat">
+      <a:schemeClr val="tx1"/>
+    </dgm:txFillClrLst>
+    <dgm:txEffectClrLst/>
+  </dgm:styleLbl>
+  <dgm:styleLbl name="parChTrans1D4">
+    <dgm:fillClrLst meth="repeat">
+      <a:schemeClr val="dk1"/>
+    </dgm:fillClrLst>
+    <dgm:linClrLst meth="repeat">
+      <a:schemeClr val="dk1">
+        <a:shade val="80000"/>
+      </a:schemeClr>
+    </dgm:linClrLst>
+    <dgm:effectClrLst/>
+    <dgm:txLinClrLst/>
+    <dgm:txFillClrLst meth="repeat">
+      <a:schemeClr val="tx1"/>
+    </dgm:txFillClrLst>
+    <dgm:txEffectClrLst/>
+  </dgm:styleLbl>
+  <dgm:styleLbl name="fgAcc1">
+    <dgm:fillClrLst meth="repeat">
+      <a:schemeClr val="dk1">
+        <a:alpha val="90000"/>
+        <a:tint val="40000"/>
+      </a:schemeClr>
+    </dgm:fillClrLst>
+    <dgm:linClrLst meth="repeat">
+      <a:schemeClr val="dk1"/>
+    </dgm:linClrLst>
+    <dgm:effectClrLst/>
+    <dgm:txLinClrLst/>
+    <dgm:txFillClrLst meth="repeat">
+      <a:schemeClr val="dk1"/>
+    </dgm:txFillClrLst>
+    <dgm:txEffectClrLst/>
+  </dgm:styleLbl>
+  <dgm:styleLbl name="conFgAcc1">
+    <dgm:fillClrLst meth="repeat">
+      <a:schemeClr val="dk1">
+        <a:alpha val="90000"/>
+        <a:tint val="40000"/>
+      </a:schemeClr>
+    </dgm:fillClrLst>
+    <dgm:linClrLst meth="repeat">
+      <a:schemeClr val="dk1"/>
+    </dgm:linClrLst>
+    <dgm:effectClrLst/>
+    <dgm:txLinClrLst/>
+    <dgm:txFillClrLst meth="repeat">
+      <a:schemeClr val="dk1"/>
+    </dgm:txFillClrLst>
+    <dgm:txEffectClrLst/>
+  </dgm:styleLbl>
+  <dgm:styleLbl name="alignAcc1">
+    <dgm:fillClrLst meth="repeat">
+      <a:schemeClr val="dk1">
+        <a:alpha val="90000"/>
+        <a:tint val="40000"/>
+      </a:schemeClr>
+    </dgm:fillClrLst>
+    <dgm:linClrLst meth="repeat">
+      <a:schemeClr val="dk1"/>
+    </dgm:linClrLst>
+    <dgm:effectClrLst/>
+    <dgm:txLinClrLst/>
+    <dgm:txFillClrLst meth="repeat">
+      <a:schemeClr val="dk1"/>
+    </dgm:txFillClrLst>
+    <dgm:txEffectClrLst/>
+  </dgm:styleLbl>
+  <dgm:styleLbl name="trAlignAcc1">
+    <dgm:fillClrLst meth="repeat">
+      <a:schemeClr val="dk1">
+        <a:alpha val="40000"/>
+        <a:tint val="40000"/>
+      </a:schemeClr>
+    </dgm:fillClrLst>
+    <dgm:linClrLst meth="repeat">
+      <a:schemeClr val="dk1"/>
+    </dgm:linClrLst>
+    <dgm:effectClrLst/>
+    <dgm:txLinClrLst/>
+    <dgm:txFillClrLst meth="repeat">
+      <a:schemeClr val="dk1"/>
+    </dgm:txFillClrLst>
+    <dgm:txEffectClrLst/>
+  </dgm:styleLbl>
+  <dgm:styleLbl name="bgAcc1">
+    <dgm:fillClrLst meth="repeat">
+      <a:schemeClr val="dk1">
+        <a:alpha val="90000"/>
+        <a:tint val="40000"/>
+      </a:schemeClr>
+    </dgm:fillClrLst>
+    <dgm:linClrLst meth="repeat">
+      <a:schemeClr val="dk1"/>
+    </dgm:linClrLst>
+    <dgm:effectClrLst/>
+    <dgm:txLinClrLst/>
+    <dgm:txFillClrLst meth="repeat">
+      <a:schemeClr val="dk1"/>
+    </dgm:txFillClrLst>
+    <dgm:txEffectClrLst/>
+  </dgm:styleLbl>
+  <dgm:styleLbl name="solidFgAcc1">
+    <dgm:fillClrLst meth="repeat">
+      <a:schemeClr val="lt1"/>
+    </dgm:fillClrLst>
+    <dgm:linClrLst meth="repeat">
+      <a:schemeClr val="dk1"/>
+    </dgm:linClrLst>
+    <dgm:effectClrLst/>
+    <dgm:txLinClrLst/>
+    <dgm:txFillClrLst meth="repeat">
+      <a:schemeClr val="dk1"/>
+    </dgm:txFillClrLst>
+    <dgm:txEffectClrLst/>
+  </dgm:styleLbl>
+  <dgm:styleLbl name="solidAlignAcc1">
+    <dgm:fillClrLst meth="repeat">
+      <a:schemeClr val="lt1"/>
+    </dgm:fillClrLst>
+    <dgm:linClrLst meth="repeat">
+      <a:schemeClr val="dk1"/>
+    </dgm:linClrLst>
+    <dgm:effectClrLst/>
+    <dgm:txLinClrLst/>
+    <dgm:txFillClrLst meth="repeat">
+      <a:schemeClr val="dk1"/>
+    </dgm:txFillClrLst>
+    <dgm:txEffectClrLst/>
+  </dgm:styleLbl>
+  <dgm:styleLbl name="solidBgAcc1">
+    <dgm:fillClrLst meth="repeat">
+      <a:schemeClr val="lt1"/>
+    </dgm:fillClrLst>
+    <dgm:linClrLst meth="repeat">
+      <a:schemeClr val="dk1"/>
+    </dgm:linClrLst>
+    <dgm:effectClrLst/>
+    <dgm:txLinClrLst/>
+    <dgm:txFillClrLst meth="repeat">
+      <a:schemeClr val="dk1"/>
+    </dgm:txFillClrLst>
+    <dgm:txEffectClrLst/>
+  </dgm:styleLbl>
+  <dgm:styleLbl name="fgAccFollowNode1">
+    <dgm:fillClrLst meth="repeat">
+      <a:schemeClr val="lt1">
+        <a:alpha val="90000"/>
+        <a:tint val="40000"/>
+      </a:schemeClr>
+    </dgm:fillClrLst>
+    <dgm:linClrLst meth="repeat">
+      <a:schemeClr val="dk1">
+        <a:alpha val="90000"/>
+      </a:schemeClr>
+    </dgm:linClrLst>
+    <dgm:effectClrLst/>
+    <dgm:txLinClrLst/>
+    <dgm:txFillClrLst meth="repeat">
+      <a:schemeClr val="dk1"/>
+    </dgm:txFillClrLst>
+    <dgm:txEffectClrLst/>
+  </dgm:styleLbl>
+  <dgm:styleLbl name="alignAccFollowNode1">
+    <dgm:fillClrLst meth="repeat">
+      <a:schemeClr val="lt1">
+        <a:alpha val="90000"/>
+        <a:tint val="40000"/>
+      </a:schemeClr>
+    </dgm:fillClrLst>
+    <dgm:linClrLst meth="repeat">
+      <a:schemeClr val="dk1">
+        <a:alpha val="90000"/>
+      </a:schemeClr>
+    </dgm:linClrLst>
+    <dgm:effectClrLst/>
+    <dgm:txLinClrLst/>
+    <dgm:txFillClrLst meth="repeat">
+      <a:schemeClr val="dk1"/>
+    </dgm:txFillClrLst>
+    <dgm:txEffectClrLst/>
+  </dgm:styleLbl>
+  <dgm:styleLbl name="bgAccFollowNode1">
+    <dgm:fillClrLst meth="repeat">
+      <a:schemeClr val="lt1">
+        <a:alpha val="90000"/>
+        <a:tint val="40000"/>
+      </a:schemeClr>
+    </dgm:fillClrLst>
+    <dgm:linClrLst meth="repeat">
+      <a:schemeClr val="dk1">
+        <a:alpha val="90000"/>
+      </a:schemeClr>
+    </dgm:linClrLst>
+    <dgm:effectClrLst/>
+    <dgm:txLinClrLst/>
+    <dgm:txFillClrLst meth="repeat">
+      <a:schemeClr val="dk1"/>
+    </dgm:txFillClrLst>
+    <dgm:txEffectClrLst/>
+  </dgm:styleLbl>
+  <dgm:styleLbl name="fgAcc0">
+    <dgm:fillClrLst meth="repeat">
+      <a:schemeClr val="dk1">
+        <a:alpha val="90000"/>
+        <a:tint val="40000"/>
+      </a:schemeClr>
+    </dgm:fillClrLst>
+    <dgm:linClrLst meth="repeat">
+      <a:schemeClr val="dk1"/>
+    </dgm:linClrLst>
+    <dgm:effectClrLst/>
+    <dgm:txLinClrLst/>
+    <dgm:txFillClrLst meth="repeat">
+      <a:schemeClr val="dk1"/>
+    </dgm:txFillClrLst>
+    <dgm:txEffectClrLst/>
+  </dgm:styleLbl>
+  <dgm:styleLbl name="fgAcc2">
+    <dgm:fillClrLst meth="repeat">
+      <a:schemeClr val="dk1">
+        <a:alpha val="90000"/>
+        <a:tint val="40000"/>
+      </a:schemeClr>
+    </dgm:fillClrLst>
+    <dgm:linClrLst meth="repeat">
+      <a:schemeClr val="dk1"/>
+    </dgm:linClrLst>
+    <dgm:effectClrLst/>
+    <dgm:txLinClrLst/>
+    <dgm:txFillClrLst meth="repeat">
+      <a:schemeClr val="dk1"/>
+    </dgm:txFillClrLst>
+    <dgm:txEffectClrLst/>
+  </dgm:styleLbl>
+  <dgm:styleLbl name="fgAcc3">
+    <dgm:fillClrLst meth="repeat">
+      <a:schemeClr val="dk1">
+        <a:alpha val="90000"/>
+        <a:tint val="40000"/>
+      </a:schemeClr>
+    </dgm:fillClrLst>
+    <dgm:linClrLst meth="repeat">
+      <a:schemeClr val="dk1"/>
+    </dgm:linClrLst>
+    <dgm:effectClrLst/>
+    <dgm:txLinClrLst/>
+    <dgm:txFillClrLst meth="repeat">
+      <a:schemeClr val="dk1"/>
+    </dgm:txFillClrLst>
+    <dgm:txEffectClrLst/>
+  </dgm:styleLbl>
+  <dgm:styleLbl name="fgAcc4">
+    <dgm:fillClrLst meth="repeat">
+      <a:schemeClr val="dk1">
+        <a:alpha val="90000"/>
+        <a:tint val="40000"/>
+      </a:schemeClr>
+    </dgm:fillClrLst>
+    <dgm:linClrLst meth="repeat">
+      <a:schemeClr val="dk1"/>
+    </dgm:linClrLst>
+    <dgm:effectClrLst/>
+    <dgm:txLinClrLst/>
+    <dgm:txFillClrLst meth="repeat">
+      <a:schemeClr val="dk1"/>
+    </dgm:txFillClrLst>
+    <dgm:txEffectClrLst/>
+  </dgm:styleLbl>
+  <dgm:styleLbl name="bgShp">
+    <dgm:fillClrLst meth="repeat">
+      <a:schemeClr val="dk1">
+        <a:tint val="40000"/>
+      </a:schemeClr>
+    </dgm:fillClrLst>
+    <dgm:linClrLst meth="repeat">
+      <a:schemeClr val="dk1"/>
+    </dgm:linClrLst>
+    <dgm:effectClrLst/>
+    <dgm:txLinClrLst/>
+    <dgm:txFillClrLst meth="repeat">
+      <a:schemeClr val="dk1"/>
+    </dgm:txFillClrLst>
+    <dgm:txEffectClrLst/>
+  </dgm:styleLbl>
+  <dgm:styleLbl name="dkBgShp">
+    <dgm:fillClrLst meth="repeat">
+      <a:schemeClr val="dk1">
+        <a:shade val="80000"/>
+      </a:schemeClr>
+    </dgm:fillClrLst>
+    <dgm:linClrLst meth="repeat">
+      <a:schemeClr val="dk1"/>
+    </dgm:linClrLst>
+    <dgm:effectClrLst/>
+    <dgm:txLinClrLst/>
+    <dgm:txFillClrLst meth="repeat">
+      <a:schemeClr val="lt1"/>
+    </dgm:txFillClrLst>
+    <dgm:txEffectClrLst/>
+  </dgm:styleLbl>
+  <dgm:styleLbl name="trBgShp">
+    <dgm:fillClrLst meth="repeat">
+      <a:schemeClr val="dk1">
+        <a:tint val="50000"/>
+        <a:alpha val="40000"/>
+      </a:schemeClr>
+    </dgm:fillClrLst>
+    <dgm:linClrLst meth="repeat">
+      <a:schemeClr val="dk1"/>
+    </dgm:linClrLst>
+    <dgm:effectClrLst/>
+    <dgm:txLinClrLst/>
+    <dgm:txFillClrLst meth="repeat">
+      <a:schemeClr val="lt1"/>
+    </dgm:txFillClrLst>
+    <dgm:txEffectClrLst/>
+  </dgm:styleLbl>
+  <dgm:styleLbl name="fgShp">
+    <dgm:fillClrLst meth="repeat">
+      <a:schemeClr val="dk1">
+        <a:tint val="60000"/>
+      </a:schemeClr>
+    </dgm:fillClrLst>
+    <dgm:linClrLst meth="repeat">
+      <a:schemeClr val="lt1"/>
+    </dgm:linClrLst>
+    <dgm:effectClrLst/>
+    <dgm:txLinClrLst/>
+    <dgm:txFillClrLst meth="repeat">
+      <a:schemeClr val="dk1"/>
+    </dgm:txFillClrLst>
+    <dgm:txEffectClrLst/>
+  </dgm:styleLbl>
+  <dgm:styleLbl name="revTx">
+    <dgm:fillClrLst meth="repeat">
+      <a:schemeClr val="lt1">
+        <a:alpha val="0"/>
+      </a:schemeClr>
+    </dgm:fillClrLst>
+    <dgm:linClrLst meth="repeat">
+      <a:schemeClr val="dk1">
+        <a:alpha val="0"/>
+      </a:schemeClr>
+    </dgm:linClrLst>
+    <dgm:effectClrLst/>
+    <dgm:txLinClrLst/>
+    <dgm:txFillClrLst meth="repeat">
+      <a:schemeClr val="tx1"/>
+    </dgm:txFillClrLst>
+    <dgm:txEffectClrLst/>
+  </dgm:styleLbl>
+</dgm:colorsDef>
+</file>
+
+<file path=word/diagrams/colors2.xml><?xml version="1.0" encoding="utf-8"?>
+<dgm:colorsDef xmlns:dgm="http://schemas.openxmlformats.org/drawingml/2006/diagram" xmlns:a="http://schemas.openxmlformats.org/drawingml/2006/main" uniqueId="urn:microsoft.com/office/officeart/2005/8/colors/accent0_1">
+  <dgm:title val=""/>
+  <dgm:desc val=""/>
+  <dgm:catLst>
+    <dgm:cat type="mainScheme" pri="10100"/>
+  </dgm:catLst>
+  <dgm:styleLbl name="node0">
+    <dgm:fillClrLst meth="repeat">
+      <a:schemeClr val="lt1"/>
+    </dgm:fillClrLst>
+    <dgm:linClrLst meth="repeat">
+      <a:schemeClr val="dk1">
+        <a:shade val="80000"/>
+      </a:schemeClr>
+    </dgm:linClrLst>
+    <dgm:effectClrLst/>
+    <dgm:txLinClrLst/>
+    <dgm:txFillClrLst meth="repeat">
+      <a:schemeClr val="dk1"/>
+    </dgm:txFillClrLst>
+    <dgm:txEffectClrLst/>
+  </dgm:styleLbl>
+  <dgm:styleLbl name="node1">
+    <dgm:fillClrLst meth="repeat">
+      <a:schemeClr val="lt1"/>
+    </dgm:fillClrLst>
+    <dgm:linClrLst meth="repeat">
+      <a:schemeClr val="dk1">
+        <a:shade val="80000"/>
+      </a:schemeClr>
+    </dgm:linClrLst>
+    <dgm:effectClrLst/>
+    <dgm:txLinClrLst/>
+    <dgm:txFillClrLst meth="repeat">
+      <a:schemeClr val="dk1"/>
+    </dgm:txFillClrLst>
+    <dgm:txEffectClrLst/>
+  </dgm:styleLbl>
+  <dgm:styleLbl name="alignNode1">
+    <dgm:fillClrLst meth="repeat">
+      <a:schemeClr val="lt1"/>
+    </dgm:fillClrLst>
+    <dgm:linClrLst meth="repeat">
+      <a:schemeClr val="dk1">
+        <a:shade val="80000"/>
+      </a:schemeClr>
+    </dgm:linClrLst>
+    <dgm:effectClrLst/>
+    <dgm:txLinClrLst/>
+    <dgm:txFillClrLst meth="repeat">
+      <a:schemeClr val="dk1"/>
+    </dgm:txFillClrLst>
+    <dgm:txEffectClrLst/>
+  </dgm:styleLbl>
+  <dgm:styleLbl name="lnNode1">
+    <dgm:fillClrLst meth="repeat">
+      <a:schemeClr val="lt1"/>
+    </dgm:fillClrLst>
+    <dgm:linClrLst meth="repeat">
+      <a:schemeClr val="dk1">
+        <a:shade val="80000"/>
+      </a:schemeClr>
+    </dgm:linClrLst>
+    <dgm:effectClrLst/>
+    <dgm:txLinClrLst/>
+    <dgm:txFillClrLst meth="repeat">
+      <a:schemeClr val="dk1"/>
+    </dgm:txFillClrLst>
+    <dgm:txEffectClrLst/>
+  </dgm:styleLbl>
+  <dgm:styleLbl name="vennNode1">
+    <dgm:fillClrLst meth="repeat">
+      <a:schemeClr val="lt1">
+        <a:alpha val="50000"/>
+      </a:schemeClr>
+    </dgm:fillClrLst>
+    <dgm:linClrLst meth="repeat">
+      <a:schemeClr val="dk1">
+        <a:shade val="80000"/>
+      </a:schemeClr>
+    </dgm:linClrLst>
+    <dgm:effectClrLst/>
+    <dgm:txLinClrLst/>
+    <dgm:txFillClrLst/>
+    <dgm:txEffectClrLst/>
+  </dgm:styleLbl>
+  <dgm:styleLbl name="node2">
+    <dgm:fillClrLst meth="repeat">
+      <a:schemeClr val="lt1"/>
+    </dgm:fillClrLst>
+    <dgm:linClrLst meth="repeat">
+      <a:schemeClr val="dk1">
+        <a:shade val="80000"/>
+      </a:schemeClr>
+    </dgm:linClrLst>
+    <dgm:effectClrLst/>
+    <dgm:txLinClrLst/>
+    <dgm:txFillClrLst meth="repeat">
+      <a:schemeClr val="dk1"/>
+    </dgm:txFillClrLst>
+    <dgm:txEffectClrLst/>
+  </dgm:styleLbl>
+  <dgm:styleLbl name="node3">
+    <dgm:fillClrLst meth="repeat">
+      <a:schemeClr val="lt1"/>
+    </dgm:fillClrLst>
+    <dgm:linClrLst meth="repeat">
+      <a:schemeClr val="dk1">
+        <a:shade val="80000"/>
+      </a:schemeClr>
+    </dgm:linClrLst>
+    <dgm:effectClrLst/>
+    <dgm:txLinClrLst/>
+    <dgm:txFillClrLst meth="repeat">
+      <a:schemeClr val="dk1"/>
+    </dgm:txFillClrLst>
+    <dgm:txEffectClrLst/>
+  </dgm:styleLbl>
+  <dgm:styleLbl name="node4">
+    <dgm:fillClrLst meth="repeat">
+      <a:schemeClr val="lt1"/>
+    </dgm:fillClrLst>
+    <dgm:linClrLst meth="repeat">
+      <a:schemeClr val="dk1">
+        <a:shade val="80000"/>
+      </a:schemeClr>
+    </dgm:linClrLst>
+    <dgm:effectClrLst/>
+    <dgm:txLinClrLst/>
+    <dgm:txFillClrLst meth="repeat">
+      <a:schemeClr val="dk1"/>
+    </dgm:txFillClrLst>
+    <dgm:txEffectClrLst/>
+  </dgm:styleLbl>
+  <dgm:styleLbl name="fgImgPlace1">
+    <dgm:fillClrLst meth="repeat">
+      <a:schemeClr val="dk1">
+        <a:tint val="40000"/>
+      </a:schemeClr>
+    </dgm:fillClrLst>
+    <dgm:linClrLst meth="repeat">
+      <a:schemeClr val="dk1">
+        <a:shade val="80000"/>
+      </a:schemeClr>
+    </dgm:linClrLst>
+    <dgm:effectClrLst/>
+    <dgm:txLinClrLst/>
+    <dgm:txFillClrLst meth="repeat">
+      <a:schemeClr val="lt1"/>
+    </dgm:txFillClrLst>
+    <dgm:txEffectClrLst/>
+  </dgm:styleLbl>
+  <dgm:styleLbl name="alignImgPlace1">
+    <dgm:fillClrLst meth="repeat">
+      <a:schemeClr val="dk1">
+        <a:tint val="40000"/>
+      </a:schemeClr>
+    </dgm:fillClrLst>
+    <dgm:linClrLst meth="repeat">
+      <a:schemeClr val="dk1">
+        <a:shade val="80000"/>
+      </a:schemeClr>
+    </dgm:linClrLst>
+    <dgm:effectClrLst/>
+    <dgm:txLinClrLst/>
+    <dgm:txFillClrLst meth="repeat">
+      <a:schemeClr val="lt1"/>
+    </dgm:txFillClrLst>
+    <dgm:txEffectClrLst/>
+  </dgm:styleLbl>
+  <dgm:styleLbl name="bgImgPlace1">
+    <dgm:fillClrLst meth="repeat">
+      <a:schemeClr val="dk1">
+        <a:tint val="40000"/>
+      </a:schemeClr>
+    </dgm:fillClrLst>
+    <dgm:linClrLst meth="repeat">
+      <a:schemeClr val="dk1">
+        <a:shade val="80000"/>
+      </a:schemeClr>
+    </dgm:linClrLst>
+    <dgm:effectClrLst/>
+    <dgm:txLinClrLst/>
+    <dgm:txFillClrLst meth="repeat">
+      <a:schemeClr val="lt1"/>
+    </dgm:txFillClrLst>
+    <dgm:txEffectClrLst/>
+  </dgm:styleLbl>
+  <dgm:styleLbl name="sibTrans2D1">
+    <dgm:fillClrLst meth="repeat">
+      <a:schemeClr val="dk1">
+        <a:tint val="60000"/>
+      </a:schemeClr>
+    </dgm:fillClrLst>
+    <dgm:linClrLst meth="repeat">
+      <a:schemeClr val="dk1">
+        <a:tint val="60000"/>
+      </a:schemeClr>
+    </dgm:linClrLst>
+    <dgm:effectClrLst/>
+    <dgm:txLinClrLst/>
+    <dgm:txFillClrLst meth="repeat">
+      <a:schemeClr val="dk1"/>
+    </dgm:txFillClrLst>
+    <dgm:txEffectClrLst/>
+  </dgm:styleLbl>
+  <dgm:styleLbl name="fgSibTrans2D1">
+    <dgm:fillClrLst meth="repeat">
+      <a:schemeClr val="dk1">
+        <a:tint val="60000"/>
+      </a:schemeClr>
+    </dgm:fillClrLst>
+    <dgm:linClrLst meth="repeat">
+      <a:schemeClr val="dk1">
+        <a:tint val="60000"/>
+      </a:schemeClr>
+    </dgm:linClrLst>
+    <dgm:effectClrLst/>
+    <dgm:txLinClrLst/>
+    <dgm:txFillClrLst meth="repeat">
+      <a:schemeClr val="dk1"/>
+    </dgm:txFillClrLst>
+    <dgm:txEffectClrLst/>
+  </dgm:styleLbl>
+  <dgm:styleLbl name="bgSibTrans2D1">
+    <dgm:fillClrLst meth="repeat">
+      <a:schemeClr val="dk1">
+        <a:tint val="60000"/>
+      </a:schemeClr>
+    </dgm:fillClrLst>
+    <dgm:linClrLst meth="repeat">
+      <a:schemeClr val="dk1">
+        <a:tint val="60000"/>
+      </a:schemeClr>
+    </dgm:linClrLst>
+    <dgm:effectClrLst/>
+    <dgm:txLinClrLst/>
+    <dgm:txFillClrLst meth="repeat">
+      <a:schemeClr val="dk1"/>
+    </dgm:txFillClrLst>
+    <dgm:txEffectClrLst/>
+  </dgm:styleLbl>
+  <dgm:styleLbl name="sibTrans1D1">
+    <dgm:fillClrLst meth="repeat">
+      <a:schemeClr val="dk1"/>
+    </dgm:fillClrLst>
+    <dgm:linClrLst meth="repeat">
+      <a:schemeClr val="dk1"/>
+    </dgm:linClrLst>
+    <dgm:effectClrLst/>
+    <dgm:txLinClrLst/>
+    <dgm:txFillClrLst meth="repeat">
+      <a:schemeClr val="tx1"/>
+    </dgm:txFillClrLst>
+    <dgm:txEffectClrLst/>
+  </dgm:styleLbl>
+  <dgm:styleLbl name="callout">
+    <dgm:fillClrLst meth="repeat">
+      <a:schemeClr val="dk1"/>
+    </dgm:fillClrLst>
+    <dgm:linClrLst meth="repeat">
+      <a:schemeClr val="dk1"/>
+    </dgm:linClrLst>
+    <dgm:effectClrLst/>
+    <dgm:txLinClrLst/>
+    <dgm:txFillClrLst meth="repeat">
+      <a:schemeClr val="tx1"/>
+    </dgm:txFillClrLst>
+    <dgm:txEffectClrLst/>
+  </dgm:styleLbl>
+  <dgm:styleLbl name="asst0">
+    <dgm:fillClrLst meth="repeat">
+      <a:schemeClr val="lt1"/>
+    </dgm:fillClrLst>
+    <dgm:linClrLst meth="repeat">
+      <a:schemeClr val="dk1">
+        <a:shade val="80000"/>
+      </a:schemeClr>
+    </dgm:linClrLst>
+    <dgm:effectClrLst/>
+    <dgm:txLinClrLst/>
+    <dgm:txFillClrLst meth="repeat">
+      <a:schemeClr val="dk1"/>
+    </dgm:txFillClrLst>
+    <dgm:txEffectClrLst/>
+  </dgm:styleLbl>
+  <dgm:styleLbl name="asst1">
+    <dgm:fillClrLst meth="repeat">
+      <a:schemeClr val="lt1"/>
+    </dgm:fillClrLst>
+    <dgm:linClrLst meth="repeat">
+      <a:schemeClr val="dk1">
+        <a:shade val="80000"/>
+      </a:schemeClr>
+    </dgm:linClrLst>
+    <dgm:effectClrLst/>
+    <dgm:txLinClrLst/>
+    <dgm:txFillClrLst meth="repeat">
+      <a:schemeClr val="dk1"/>
+    </dgm:txFillClrLst>
+    <dgm:txEffectClrLst/>
+  </dgm:styleLbl>
+  <dgm:styleLbl name="asst2">
+    <dgm:fillClrLst meth="repeat">
+      <a:schemeClr val="lt1"/>
+    </dgm:fillClrLst>
+    <dgm:linClrLst meth="repeat">
+      <a:schemeClr val="dk1">
+        <a:shade val="80000"/>
+      </a:schemeClr>
+    </dgm:linClrLst>
+    <dgm:effectClrLst/>
+    <dgm:txLinClrLst/>
+    <dgm:txFillClrLst meth="repeat">
+      <a:schemeClr val="dk1"/>
+    </dgm:txFillClrLst>
+    <dgm:txEffectClrLst/>
+  </dgm:styleLbl>
+  <dgm:styleLbl name="asst3">
+    <dgm:fillClrLst meth="repeat">
+      <a:schemeClr val="lt1"/>
+    </dgm:fillClrLst>
+    <dgm:linClrLst meth="repeat">
+      <a:schemeClr val="dk1">
+        <a:shade val="80000"/>
+      </a:schemeClr>
+    </dgm:linClrLst>
+    <dgm:effectClrLst/>
+    <dgm:txLinClrLst/>
+    <dgm:txFillClrLst meth="repeat">
+      <a:schemeClr val="dk1"/>
+    </dgm:txFillClrLst>
+    <dgm:txEffectClrLst/>
+  </dgm:styleLbl>
+  <dgm:styleLbl name="asst4">
+    <dgm:fillClrLst meth="repeat">
+      <a:schemeClr val="lt1"/>
+    </dgm:fillClrLst>
+    <dgm:linClrLst meth="repeat">
+      <a:schemeClr val="dk1">
+        <a:shade val="80000"/>
+      </a:schemeClr>
+    </dgm:linClrLst>
+    <dgm:effectClrLst/>
+    <dgm:txLinClrLst/>
+    <dgm:txFillClrLst meth="repeat">
+      <a:schemeClr val="dk1"/>
+    </dgm:txFillClrLst>
+    <dgm:txEffectClrLst/>
+  </dgm:styleLbl>
+  <dgm:styleLbl name="parChTrans2D1">
+    <dgm:fillClrLst meth="repeat">
+      <a:schemeClr val="dk1">
+        <a:tint val="60000"/>
+      </a:schemeClr>
+    </dgm:fillClrLst>
+    <dgm:linClrLst meth="repeat">
+      <a:schemeClr val="dk1">
+        <a:tint val="60000"/>
+      </a:schemeClr>
+    </dgm:linClrLst>
+    <dgm:effectClrLst/>
+    <dgm:txLinClrLst/>
+    <dgm:txFillClrLst/>
+    <dgm:txEffectClrLst/>
+  </dgm:styleLbl>
+  <dgm:styleLbl name="parChTrans2D2">
+    <dgm:fillClrLst meth="repeat">
+      <a:schemeClr val="dk1"/>
+    </dgm:fillClrLst>
+    <dgm:linClrLst meth="repeat">
+      <a:schemeClr val="dk1"/>
+    </dgm:linClrLst>
+    <dgm:effectClrLst/>
+    <dgm:txLinClrLst/>
+    <dgm:txFillClrLst/>
+    <dgm:txEffectClrLst/>
+  </dgm:styleLbl>
+  <dgm:styleLbl name="parChTrans2D3">
+    <dgm:fillClrLst meth="repeat">
+      <a:schemeClr val="dk1"/>
+    </dgm:fillClrLst>
+    <dgm:linClrLst meth="repeat">
+      <a:schemeClr val="dk1"/>
+    </dgm:linClrLst>
+    <dgm:effectClrLst/>
+    <dgm:txLinClrLst/>
+    <dgm:txFillClrLst/>
+    <dgm:txEffectClrLst/>
+  </dgm:styleLbl>
+  <dgm:styleLbl name="parChTrans2D4">
+    <dgm:fillClrLst meth="repeat">
+      <a:schemeClr val="dk1"/>
+    </dgm:fillClrLst>
+    <dgm:linClrLst meth="repeat">
+      <a:schemeClr val="dk1"/>
+    </dgm:linClrLst>
+    <dgm:effectClrLst/>
+    <dgm:txLinClrLst/>
+    <dgm:txFillClrLst meth="repeat">
+      <a:schemeClr val="lt1"/>
+    </dgm:txFillClrLst>
+    <dgm:txEffectClrLst/>
+  </dgm:styleLbl>
+  <dgm:styleLbl name="parChTrans1D1">
+    <dgm:fillClrLst meth="repeat">
+      <a:schemeClr val="dk1"/>
+    </dgm:fillClrLst>
+    <dgm:linClrLst meth="repeat">
+      <a:schemeClr val="dk1">
+        <a:shade val="60000"/>
+      </a:schemeClr>
+    </dgm:linClrLst>
+    <dgm:effectClrLst/>
+    <dgm:txLinClrLst/>
+    <dgm:txFillClrLst meth="repeat">
+      <a:schemeClr val="tx1"/>
+    </dgm:txFillClrLst>
+    <dgm:txEffectClrLst/>
+  </dgm:styleLbl>
+  <dgm:styleLbl name="parChTrans1D2">
+    <dgm:fillClrLst meth="repeat">
+      <a:schemeClr val="dk1"/>
+    </dgm:fillClrLst>
+    <dgm:linClrLst meth="repeat">
+      <a:schemeClr val="dk1">
+        <a:shade val="60000"/>
+      </a:schemeClr>
+    </dgm:linClrLst>
+    <dgm:effectClrLst/>
+    <dgm:txLinClrLst/>
+    <dgm:txFillClrLst meth="repeat">
+      <a:schemeClr val="tx1"/>
+    </dgm:txFillClrLst>
+    <dgm:txEffectClrLst/>
+  </dgm:styleLbl>
+  <dgm:styleLbl name="parChTrans1D3">
+    <dgm:fillClrLst meth="repeat">
+      <a:schemeClr val="dk1"/>
+    </dgm:fillClrLst>
+    <dgm:linClrLst meth="repeat">
+      <a:schemeClr val="dk1">
+        <a:shade val="80000"/>
+      </a:schemeClr>
+    </dgm:linClrLst>
+    <dgm:effectClrLst/>
+    <dgm:txLinClrLst/>
+    <dgm:txFillClrLst meth="repeat">
+      <a:schemeClr val="tx1"/>
+    </dgm:txFillClrLst>
+    <dgm:txEffectClrLst/>
+  </dgm:styleLbl>
+  <dgm:styleLbl name="parChTrans1D4">
+    <dgm:fillClrLst meth="repeat">
+      <a:schemeClr val="dk1"/>
+    </dgm:fillClrLst>
+    <dgm:linClrLst meth="repeat">
+      <a:schemeClr val="dk1">
+        <a:shade val="80000"/>
+      </a:schemeClr>
+    </dgm:linClrLst>
+    <dgm:effectClrLst/>
+    <dgm:txLinClrLst/>
+    <dgm:txFillClrLst meth="repeat">
+      <a:schemeClr val="tx1"/>
+    </dgm:txFillClrLst>
+    <dgm:txEffectClrLst/>
+  </dgm:styleLbl>
+  <dgm:styleLbl name="fgAcc1">
+    <dgm:fillClrLst meth="repeat">
+      <a:schemeClr val="dk1">
+        <a:alpha val="90000"/>
+        <a:tint val="40000"/>
+      </a:schemeClr>
+    </dgm:fillClrLst>
+    <dgm:linClrLst meth="repeat">
+      <a:schemeClr val="dk1"/>
+    </dgm:linClrLst>
+    <dgm:effectClrLst/>
+    <dgm:txLinClrLst/>
+    <dgm:txFillClrLst meth="repeat">
+      <a:schemeClr val="dk1"/>
+    </dgm:txFillClrLst>
+    <dgm:txEffectClrLst/>
+  </dgm:styleLbl>
+  <dgm:styleLbl name="conFgAcc1">
+    <dgm:fillClrLst meth="repeat">
+      <a:schemeClr val="dk1">
+        <a:alpha val="90000"/>
+        <a:tint val="40000"/>
+      </a:schemeClr>
+    </dgm:fillClrLst>
+    <dgm:linClrLst meth="repeat">
+      <a:schemeClr val="dk1"/>
+    </dgm:linClrLst>
+    <dgm:effectClrLst/>
+    <dgm:txLinClrLst/>
+    <dgm:txFillClrLst meth="repeat">
+      <a:schemeClr val="dk1"/>
+    </dgm:txFillClrLst>
+    <dgm:txEffectClrLst/>
+  </dgm:styleLbl>
+  <dgm:styleLbl name="alignAcc1">
+    <dgm:fillClrLst meth="repeat">
+      <a:schemeClr val="dk1">
+        <a:alpha val="90000"/>
+        <a:tint val="40000"/>
+      </a:schemeClr>
+    </dgm:fillClrLst>
+    <dgm:linClrLst meth="repeat">
+      <a:schemeClr val="dk1"/>
+    </dgm:linClrLst>
+    <dgm:effectClrLst/>
+    <dgm:txLinClrLst/>
+    <dgm:txFillClrLst meth="repeat">
+      <a:schemeClr val="dk1"/>
+    </dgm:txFillClrLst>
+    <dgm:txEffectClrLst/>
+  </dgm:styleLbl>
+  <dgm:styleLbl name="trAlignAcc1">
+    <dgm:fillClrLst meth="repeat">
+      <a:schemeClr val="dk1">
+        <a:alpha val="40000"/>
+        <a:tint val="40000"/>
+      </a:schemeClr>
+    </dgm:fillClrLst>
+    <dgm:linClrLst meth="repeat">
+      <a:schemeClr val="dk1"/>
+    </dgm:linClrLst>
+    <dgm:effectClrLst/>
+    <dgm:txLinClrLst/>
+    <dgm:txFillClrLst meth="repeat">
+      <a:schemeClr val="dk1"/>
+    </dgm:txFillClrLst>
+    <dgm:txEffectClrLst/>
+  </dgm:styleLbl>
+  <dgm:styleLbl name="bgAcc1">
+    <dgm:fillClrLst meth="repeat">
+      <a:schemeClr val="dk1">
+        <a:alpha val="90000"/>
+        <a:tint val="40000"/>
+      </a:schemeClr>
+    </dgm:fillClrLst>
+    <dgm:linClrLst meth="repeat">
+      <a:schemeClr val="dk1"/>
+    </dgm:linClrLst>
+    <dgm:effectClrLst/>
+    <dgm:txLinClrLst/>
+    <dgm:txFillClrLst meth="repeat">
+      <a:schemeClr val="dk1"/>
+    </dgm:txFillClrLst>
+    <dgm:txEffectClrLst/>
+  </dgm:styleLbl>
+  <dgm:styleLbl name="solidFgAcc1">
+    <dgm:fillClrLst meth="repeat">
+      <a:schemeClr val="lt1"/>
+    </dgm:fillClrLst>
+    <dgm:linClrLst meth="repeat">
+      <a:schemeClr val="dk1"/>
+    </dgm:linClrLst>
+    <dgm:effectClrLst/>
+    <dgm:txLinClrLst/>
+    <dgm:txFillClrLst meth="repeat">
+      <a:schemeClr val="dk1"/>
+    </dgm:txFillClrLst>
+    <dgm:txEffectClrLst/>
+  </dgm:styleLbl>
+  <dgm:styleLbl name="solidAlignAcc1">
+    <dgm:fillClrLst meth="repeat">
+      <a:schemeClr val="lt1"/>
+    </dgm:fillClrLst>
+    <dgm:linClrLst meth="repeat">
+      <a:schemeClr val="dk1"/>
+    </dgm:linClrLst>
+    <dgm:effectClrLst/>
+    <dgm:txLinClrLst/>
+    <dgm:txFillClrLst meth="repeat">
+      <a:schemeClr val="dk1"/>
+    </dgm:txFillClrLst>
+    <dgm:txEffectClrLst/>
+  </dgm:styleLbl>
+  <dgm:styleLbl name="solidBgAcc1">
+    <dgm:fillClrLst meth="repeat">
+      <a:schemeClr val="lt1"/>
+    </dgm:fillClrLst>
+    <dgm:linClrLst meth="repeat">
+      <a:schemeClr val="dk1"/>
+    </dgm:linClrLst>
+    <dgm:effectClrLst/>
+    <dgm:txLinClrLst/>
+    <dgm:txFillClrLst meth="repeat">
+      <a:schemeClr val="dk1"/>
+    </dgm:txFillClrLst>
+    <dgm:txEffectClrLst/>
+  </dgm:styleLbl>
+  <dgm:styleLbl name="fgAccFollowNode1">
+    <dgm:fillClrLst meth="repeat">
+      <a:schemeClr val="lt1">
+        <a:alpha val="90000"/>
+        <a:tint val="40000"/>
+      </a:schemeClr>
+    </dgm:fillClrLst>
+    <dgm:linClrLst meth="repeat">
+      <a:schemeClr val="dk1">
+        <a:alpha val="90000"/>
+      </a:schemeClr>
+    </dgm:linClrLst>
+    <dgm:effectClrLst/>
+    <dgm:txLinClrLst/>
+    <dgm:txFillClrLst meth="repeat">
+      <a:schemeClr val="dk1"/>
+    </dgm:txFillClrLst>
+    <dgm:txEffectClrLst/>
+  </dgm:styleLbl>
+  <dgm:styleLbl name="alignAccFollowNode1">
+    <dgm:fillClrLst meth="repeat">
+      <a:schemeClr val="lt1">
+        <a:alpha val="90000"/>
+        <a:tint val="40000"/>
+      </a:schemeClr>
+    </dgm:fillClrLst>
+    <dgm:linClrLst meth="repeat">
+      <a:schemeClr val="dk1">
+        <a:alpha val="90000"/>
+      </a:schemeClr>
+    </dgm:linClrLst>
+    <dgm:effectClrLst/>
+    <dgm:txLinClrLst/>
+    <dgm:txFillClrLst meth="repeat">
+      <a:schemeClr val="dk1"/>
+    </dgm:txFillClrLst>
+    <dgm:txEffectClrLst/>
+  </dgm:styleLbl>
+  <dgm:styleLbl name="bgAccFollowNode1">
+    <dgm:fillClrLst meth="repeat">
+      <a:schemeClr val="lt1">
+        <a:alpha val="90000"/>
+        <a:tint val="40000"/>
+      </a:schemeClr>
+    </dgm:fillClrLst>
+    <dgm:linClrLst meth="repeat">
+      <a:schemeClr val="dk1">
+        <a:alpha val="90000"/>
+      </a:schemeClr>
+    </dgm:linClrLst>
+    <dgm:effectClrLst/>
+    <dgm:txLinClrLst/>
+    <dgm:txFillClrLst meth="repeat">
+      <a:schemeClr val="dk1"/>
+    </dgm:txFillClrLst>
+    <dgm:txEffectClrLst/>
+  </dgm:styleLbl>
+  <dgm:styleLbl name="fgAcc0">
+    <dgm:fillClrLst meth="repeat">
+      <a:schemeClr val="dk1">
+        <a:alpha val="90000"/>
+        <a:tint val="40000"/>
+      </a:schemeClr>
+    </dgm:fillClrLst>
+    <dgm:linClrLst meth="repeat">
+      <a:schemeClr val="dk1"/>
+    </dgm:linClrLst>
+    <dgm:effectClrLst/>
+    <dgm:txLinClrLst/>
+    <dgm:txFillClrLst meth="repeat">
+      <a:schemeClr val="dk1"/>
+    </dgm:txFillClrLst>
+    <dgm:txEffectClrLst/>
+  </dgm:styleLbl>
+  <dgm:styleLbl name="fgAcc2">
+    <dgm:fillClrLst meth="repeat">
+      <a:schemeClr val="dk1">
+        <a:alpha val="90000"/>
+        <a:tint val="40000"/>
+      </a:schemeClr>
+    </dgm:fillClrLst>
+    <dgm:linClrLst meth="repeat">
+      <a:schemeClr val="dk1"/>
+    </dgm:linClrLst>
+    <dgm:effectClrLst/>
+    <dgm:txLinClrLst/>
+    <dgm:txFillClrLst meth="repeat">
+      <a:schemeClr val="dk1"/>
+    </dgm:txFillClrLst>
+    <dgm:txEffectClrLst/>
+  </dgm:styleLbl>
+  <dgm:styleLbl name="fgAcc3">
+    <dgm:fillClrLst meth="repeat">
+      <a:schemeClr val="dk1">
+        <a:alpha val="90000"/>
+        <a:tint val="40000"/>
+      </a:schemeClr>
+    </dgm:fillClrLst>
+    <dgm:linClrLst meth="repeat">
+      <a:schemeClr val="dk1"/>
+    </dgm:linClrLst>
+    <dgm:effectClrLst/>
+    <dgm:txLinClrLst/>
+    <dgm:txFillClrLst meth="repeat">
+      <a:schemeClr val="dk1"/>
+    </dgm:txFillClrLst>
+    <dgm:txEffectClrLst/>
+  </dgm:styleLbl>
+  <dgm:styleLbl name="fgAcc4">
+    <dgm:fillClrLst meth="repeat">
+      <a:schemeClr val="dk1">
+        <a:alpha val="90000"/>
+        <a:tint val="40000"/>
+      </a:schemeClr>
+    </dgm:fillClrLst>
+    <dgm:linClrLst meth="repeat">
+      <a:schemeClr val="dk1"/>
+    </dgm:linClrLst>
+    <dgm:effectClrLst/>
+    <dgm:txLinClrLst/>
+    <dgm:txFillClrLst meth="repeat">
+      <a:schemeClr val="dk1"/>
+    </dgm:txFillClrLst>
+    <dgm:txEffectClrLst/>
+  </dgm:styleLbl>
+  <dgm:styleLbl name="bgShp">
+    <dgm:fillClrLst meth="repeat">
+      <a:schemeClr val="dk1">
+        <a:tint val="40000"/>
+      </a:schemeClr>
+    </dgm:fillClrLst>
+    <dgm:linClrLst meth="repeat">
+      <a:schemeClr val="dk1"/>
+    </dgm:linClrLst>
+    <dgm:effectClrLst/>
+    <dgm:txLinClrLst/>
+    <dgm:txFillClrLst meth="repeat">
+      <a:schemeClr val="dk1"/>
+    </dgm:txFillClrLst>
+    <dgm:txEffectClrLst/>
+  </dgm:styleLbl>
+  <dgm:styleLbl name="dkBgShp">
+    <dgm:fillClrLst meth="repeat">
+      <a:schemeClr val="dk1">
+        <a:shade val="80000"/>
+      </a:schemeClr>
+    </dgm:fillClrLst>
+    <dgm:linClrLst meth="repeat">
+      <a:schemeClr val="dk1"/>
+    </dgm:linClrLst>
+    <dgm:effectClrLst/>
+    <dgm:txLinClrLst/>
+    <dgm:txFillClrLst meth="repeat">
+      <a:schemeClr val="lt1"/>
+    </dgm:txFillClrLst>
+    <dgm:txEffectClrLst/>
+  </dgm:styleLbl>
+  <dgm:styleLbl name="trBgShp">
+    <dgm:fillClrLst meth="repeat">
+      <a:schemeClr val="dk1">
+        <a:tint val="50000"/>
+        <a:alpha val="40000"/>
+      </a:schemeClr>
+    </dgm:fillClrLst>
+    <dgm:linClrLst meth="repeat">
+      <a:schemeClr val="dk1"/>
+    </dgm:linClrLst>
+    <dgm:effectClrLst/>
+    <dgm:txLinClrLst/>
+    <dgm:txFillClrLst meth="repeat">
+      <a:schemeClr val="lt1"/>
+    </dgm:txFillClrLst>
+    <dgm:txEffectClrLst/>
+  </dgm:styleLbl>
+  <dgm:styleLbl name="fgShp">
+    <dgm:fillClrLst meth="repeat">
+      <a:schemeClr val="dk1">
+        <a:tint val="60000"/>
+      </a:schemeClr>
+    </dgm:fillClrLst>
+    <dgm:linClrLst meth="repeat">
+      <a:schemeClr val="lt1"/>
+    </dgm:linClrLst>
+    <dgm:effectClrLst/>
+    <dgm:txLinClrLst/>
+    <dgm:txFillClrLst meth="repeat">
+      <a:schemeClr val="dk1"/>
+    </dgm:txFillClrLst>
+    <dgm:txEffectClrLst/>
+  </dgm:styleLbl>
+  <dgm:styleLbl name="revTx">
+    <dgm:fillClrLst meth="repeat">
+      <a:schemeClr val="lt1">
+        <a:alpha val="0"/>
+      </a:schemeClr>
+    </dgm:fillClrLst>
+    <dgm:linClrLst meth="repeat">
+      <a:schemeClr val="dk1">
+        <a:alpha val="0"/>
+      </a:schemeClr>
+    </dgm:linClrLst>
+    <dgm:effectClrLst/>
+    <dgm:txLinClrLst/>
+    <dgm:txFillClrLst meth="repeat">
+      <a:schemeClr val="tx1"/>
+    </dgm:txFillClrLst>
+    <dgm:txEffectClrLst/>
+  </dgm:styleLbl>
+</dgm:colorsDef>
+</file>
+
+<file path=word/diagrams/data1.xml><?xml version="1.0" encoding="utf-8"?>
+<dgm:dataModel xmlns:dgm="http://schemas.openxmlformats.org/drawingml/2006/diagram" xmlns:a="http://schemas.openxmlformats.org/drawingml/2006/main">
+  <dgm:ptLst>
+    <dgm:pt modelId="{9CBB008F-942C-4FAE-9C4D-3D47A9908B88}" type="doc">
+      <dgm:prSet loTypeId="urn:microsoft.com/office/officeart/2005/8/layout/orgChart1" loCatId="hierarchy" qsTypeId="urn:microsoft.com/office/officeart/2005/8/quickstyle/simple1" qsCatId="simple" csTypeId="urn:microsoft.com/office/officeart/2005/8/colors/accent0_1" csCatId="mainScheme" phldr="1"/>
+      <dgm:spPr/>
+      <dgm:t>
+        <a:bodyPr/>
+        <a:lstStyle/>
+        <a:p>
+          <a:endParaRPr lang="pt-BR"/>
+        </a:p>
+      </dgm:t>
+    </dgm:pt>
+    <dgm:pt modelId="{3D2AFBBE-1F49-47C5-9E82-F7E4213E6991}">
+      <dgm:prSet phldrT="[Texto]"/>
+      <dgm:spPr/>
+      <dgm:t>
+        <a:bodyPr/>
+        <a:lstStyle/>
+        <a:p>
+          <a:r>
+            <a:rPr lang="pt-BR"/>
+            <a:t>Página inicial dos produtos, divididos em categorias</a:t>
+          </a:r>
+        </a:p>
+      </dgm:t>
+    </dgm:pt>
+    <dgm:pt modelId="{9014FCFC-CA6D-4DC0-B204-2EC71EB30E77}" type="parTrans" cxnId="{8266006B-52FA-4848-B382-E07231F8A0CE}">
+      <dgm:prSet/>
+      <dgm:spPr/>
+      <dgm:t>
+        <a:bodyPr/>
+        <a:lstStyle/>
+        <a:p>
+          <a:endParaRPr lang="pt-BR"/>
+        </a:p>
+      </dgm:t>
+    </dgm:pt>
+    <dgm:pt modelId="{55F137B9-67C8-4656-A5F9-ECA87C411167}" type="sibTrans" cxnId="{8266006B-52FA-4848-B382-E07231F8A0CE}">
+      <dgm:prSet/>
+      <dgm:spPr/>
+      <dgm:t>
+        <a:bodyPr/>
+        <a:lstStyle/>
+        <a:p>
+          <a:endParaRPr lang="pt-BR"/>
+        </a:p>
+      </dgm:t>
+    </dgm:pt>
+    <dgm:pt modelId="{1F1C6B8B-AC4E-48D1-87AE-74276A0603D5}">
+      <dgm:prSet/>
+      <dgm:spPr/>
+      <dgm:t>
+        <a:bodyPr/>
+        <a:lstStyle/>
+        <a:p>
+          <a:r>
+            <a:rPr lang="pt-BR"/>
+            <a:t>Descrição do produto, com imagem, ingredientes e preço</a:t>
+          </a:r>
+        </a:p>
+      </dgm:t>
+    </dgm:pt>
+    <dgm:pt modelId="{B327D9B4-B4EC-4274-934E-436717F6EDF1}" type="parTrans" cxnId="{35AFCCF5-21ED-4CB3-97B7-802831901C98}">
+      <dgm:prSet/>
+      <dgm:spPr/>
+      <dgm:t>
+        <a:bodyPr/>
+        <a:lstStyle/>
+        <a:p>
+          <a:endParaRPr lang="pt-BR"/>
+        </a:p>
+      </dgm:t>
+    </dgm:pt>
+    <dgm:pt modelId="{44831DC6-7D27-41FA-AE7E-C8A28EA683A7}" type="sibTrans" cxnId="{35AFCCF5-21ED-4CB3-97B7-802831901C98}">
+      <dgm:prSet/>
+      <dgm:spPr/>
+      <dgm:t>
+        <a:bodyPr/>
+        <a:lstStyle/>
+        <a:p>
+          <a:endParaRPr lang="pt-BR"/>
+        </a:p>
+      </dgm:t>
+    </dgm:pt>
+    <dgm:pt modelId="{40F3AE15-EEFA-4BC0-BB00-1827D72AB452}" type="pres">
+      <dgm:prSet presAssocID="{9CBB008F-942C-4FAE-9C4D-3D47A9908B88}" presName="hierChild1" presStyleCnt="0">
+        <dgm:presLayoutVars>
+          <dgm:orgChart val="1"/>
+          <dgm:chPref val="1"/>
+          <dgm:dir/>
+          <dgm:animOne val="branch"/>
+          <dgm:animLvl val="lvl"/>
+          <dgm:resizeHandles/>
+        </dgm:presLayoutVars>
+      </dgm:prSet>
+      <dgm:spPr/>
+    </dgm:pt>
+    <dgm:pt modelId="{DFC04E09-4197-4E67-80C3-C17197473BBA}" type="pres">
+      <dgm:prSet presAssocID="{3D2AFBBE-1F49-47C5-9E82-F7E4213E6991}" presName="hierRoot1" presStyleCnt="0">
+        <dgm:presLayoutVars>
+          <dgm:hierBranch val="init"/>
+        </dgm:presLayoutVars>
+      </dgm:prSet>
+      <dgm:spPr/>
+    </dgm:pt>
+    <dgm:pt modelId="{FB34C895-35FB-45B1-B768-BD866A192007}" type="pres">
+      <dgm:prSet presAssocID="{3D2AFBBE-1F49-47C5-9E82-F7E4213E6991}" presName="rootComposite1" presStyleCnt="0"/>
+      <dgm:spPr/>
+    </dgm:pt>
+    <dgm:pt modelId="{22F4D2B4-0966-41D7-B28F-2DA08F68E65E}" type="pres">
+      <dgm:prSet presAssocID="{3D2AFBBE-1F49-47C5-9E82-F7E4213E6991}" presName="rootText1" presStyleLbl="node0" presStyleIdx="0" presStyleCnt="1">
+        <dgm:presLayoutVars>
+          <dgm:chPref val="3"/>
+        </dgm:presLayoutVars>
+      </dgm:prSet>
+      <dgm:spPr/>
+    </dgm:pt>
+    <dgm:pt modelId="{03511850-0FED-481D-8DE2-8934F0790C6E}" type="pres">
+      <dgm:prSet presAssocID="{3D2AFBBE-1F49-47C5-9E82-F7E4213E6991}" presName="rootConnector1" presStyleLbl="node1" presStyleIdx="0" presStyleCnt="0"/>
+      <dgm:spPr/>
+    </dgm:pt>
+    <dgm:pt modelId="{E0B41DD6-5919-4362-AA8C-8FBB338553A0}" type="pres">
+      <dgm:prSet presAssocID="{3D2AFBBE-1F49-47C5-9E82-F7E4213E6991}" presName="hierChild2" presStyleCnt="0"/>
+      <dgm:spPr/>
+    </dgm:pt>
+    <dgm:pt modelId="{5E227454-A6F2-4936-AC71-BA7328EA196B}" type="pres">
+      <dgm:prSet presAssocID="{B327D9B4-B4EC-4274-934E-436717F6EDF1}" presName="Name37" presStyleLbl="parChTrans1D2" presStyleIdx="0" presStyleCnt="1"/>
+      <dgm:spPr/>
+    </dgm:pt>
+    <dgm:pt modelId="{9E3F1E73-D969-4D3A-8D3F-132A38EEDE2B}" type="pres">
+      <dgm:prSet presAssocID="{1F1C6B8B-AC4E-48D1-87AE-74276A0603D5}" presName="hierRoot2" presStyleCnt="0">
+        <dgm:presLayoutVars>
+          <dgm:hierBranch val="init"/>
+        </dgm:presLayoutVars>
+      </dgm:prSet>
+      <dgm:spPr/>
+    </dgm:pt>
+    <dgm:pt modelId="{5B404968-F3F7-4481-8173-F8A3A2039AF7}" type="pres">
+      <dgm:prSet presAssocID="{1F1C6B8B-AC4E-48D1-87AE-74276A0603D5}" presName="rootComposite" presStyleCnt="0"/>
+      <dgm:spPr/>
+    </dgm:pt>
+    <dgm:pt modelId="{1478E028-938F-42C5-8136-4B89E08ACC86}" type="pres">
+      <dgm:prSet presAssocID="{1F1C6B8B-AC4E-48D1-87AE-74276A0603D5}" presName="rootText" presStyleLbl="node2" presStyleIdx="0" presStyleCnt="1">
+        <dgm:presLayoutVars>
+          <dgm:chPref val="3"/>
+        </dgm:presLayoutVars>
+      </dgm:prSet>
+      <dgm:spPr/>
+    </dgm:pt>
+    <dgm:pt modelId="{9EC88C58-5105-41A7-B8C4-2D89326C9B90}" type="pres">
+      <dgm:prSet presAssocID="{1F1C6B8B-AC4E-48D1-87AE-74276A0603D5}" presName="rootConnector" presStyleLbl="node2" presStyleIdx="0" presStyleCnt="1"/>
+      <dgm:spPr/>
+    </dgm:pt>
+    <dgm:pt modelId="{B8183F65-563D-486C-A156-B9D4DD558349}" type="pres">
+      <dgm:prSet presAssocID="{1F1C6B8B-AC4E-48D1-87AE-74276A0603D5}" presName="hierChild4" presStyleCnt="0"/>
+      <dgm:spPr/>
+    </dgm:pt>
+    <dgm:pt modelId="{BF6E804B-3BE7-4D8F-AA94-256115486A73}" type="pres">
+      <dgm:prSet presAssocID="{1F1C6B8B-AC4E-48D1-87AE-74276A0603D5}" presName="hierChild5" presStyleCnt="0"/>
+      <dgm:spPr/>
+    </dgm:pt>
+    <dgm:pt modelId="{6F8006B2-7A2A-4A56-A4FF-6E8A31EE459D}" type="pres">
+      <dgm:prSet presAssocID="{3D2AFBBE-1F49-47C5-9E82-F7E4213E6991}" presName="hierChild3" presStyleCnt="0"/>
+      <dgm:spPr/>
+    </dgm:pt>
+  </dgm:ptLst>
+  <dgm:cxnLst>
+    <dgm:cxn modelId="{CA449D27-5B27-491D-90D8-754318C33C62}" type="presOf" srcId="{9CBB008F-942C-4FAE-9C4D-3D47A9908B88}" destId="{40F3AE15-EEFA-4BC0-BB00-1827D72AB452}" srcOrd="0" destOrd="0" presId="urn:microsoft.com/office/officeart/2005/8/layout/orgChart1"/>
+    <dgm:cxn modelId="{AC2F5942-503A-4149-9348-781EA99FA395}" type="presOf" srcId="{B327D9B4-B4EC-4274-934E-436717F6EDF1}" destId="{5E227454-A6F2-4936-AC71-BA7328EA196B}" srcOrd="0" destOrd="0" presId="urn:microsoft.com/office/officeart/2005/8/layout/orgChart1"/>
+    <dgm:cxn modelId="{8266006B-52FA-4848-B382-E07231F8A0CE}" srcId="{9CBB008F-942C-4FAE-9C4D-3D47A9908B88}" destId="{3D2AFBBE-1F49-47C5-9E82-F7E4213E6991}" srcOrd="0" destOrd="0" parTransId="{9014FCFC-CA6D-4DC0-B204-2EC71EB30E77}" sibTransId="{55F137B9-67C8-4656-A5F9-ECA87C411167}"/>
+    <dgm:cxn modelId="{E12BC36F-F592-44D3-982F-19106842A419}" type="presOf" srcId="{1F1C6B8B-AC4E-48D1-87AE-74276A0603D5}" destId="{9EC88C58-5105-41A7-B8C4-2D89326C9B90}" srcOrd="1" destOrd="0" presId="urn:microsoft.com/office/officeart/2005/8/layout/orgChart1"/>
+    <dgm:cxn modelId="{C1183C87-25EF-46EC-A6BC-EF415CAEBBAA}" type="presOf" srcId="{1F1C6B8B-AC4E-48D1-87AE-74276A0603D5}" destId="{1478E028-938F-42C5-8136-4B89E08ACC86}" srcOrd="0" destOrd="0" presId="urn:microsoft.com/office/officeart/2005/8/layout/orgChart1"/>
+    <dgm:cxn modelId="{1E0118D4-0683-441E-8C00-23689DA5C468}" type="presOf" srcId="{3D2AFBBE-1F49-47C5-9E82-F7E4213E6991}" destId="{22F4D2B4-0966-41D7-B28F-2DA08F68E65E}" srcOrd="0" destOrd="0" presId="urn:microsoft.com/office/officeart/2005/8/layout/orgChart1"/>
+    <dgm:cxn modelId="{DCCB98F1-83EE-4864-B479-3363D20B90C9}" type="presOf" srcId="{3D2AFBBE-1F49-47C5-9E82-F7E4213E6991}" destId="{03511850-0FED-481D-8DE2-8934F0790C6E}" srcOrd="1" destOrd="0" presId="urn:microsoft.com/office/officeart/2005/8/layout/orgChart1"/>
+    <dgm:cxn modelId="{35AFCCF5-21ED-4CB3-97B7-802831901C98}" srcId="{3D2AFBBE-1F49-47C5-9E82-F7E4213E6991}" destId="{1F1C6B8B-AC4E-48D1-87AE-74276A0603D5}" srcOrd="0" destOrd="0" parTransId="{B327D9B4-B4EC-4274-934E-436717F6EDF1}" sibTransId="{44831DC6-7D27-41FA-AE7E-C8A28EA683A7}"/>
+    <dgm:cxn modelId="{BB36B0EE-2C32-4F01-896C-B642197C6D5A}" type="presParOf" srcId="{40F3AE15-EEFA-4BC0-BB00-1827D72AB452}" destId="{DFC04E09-4197-4E67-80C3-C17197473BBA}" srcOrd="0" destOrd="0" presId="urn:microsoft.com/office/officeart/2005/8/layout/orgChart1"/>
+    <dgm:cxn modelId="{6970C006-701D-4374-B72B-41B400AB0C45}" type="presParOf" srcId="{DFC04E09-4197-4E67-80C3-C17197473BBA}" destId="{FB34C895-35FB-45B1-B768-BD866A192007}" srcOrd="0" destOrd="0" presId="urn:microsoft.com/office/officeart/2005/8/layout/orgChart1"/>
+    <dgm:cxn modelId="{78501721-F31A-403F-AE82-89D2EF047827}" type="presParOf" srcId="{FB34C895-35FB-45B1-B768-BD866A192007}" destId="{22F4D2B4-0966-41D7-B28F-2DA08F68E65E}" srcOrd="0" destOrd="0" presId="urn:microsoft.com/office/officeart/2005/8/layout/orgChart1"/>
+    <dgm:cxn modelId="{F9DDBC05-0E6F-4E83-A02A-C34F28520DB4}" type="presParOf" srcId="{FB34C895-35FB-45B1-B768-BD866A192007}" destId="{03511850-0FED-481D-8DE2-8934F0790C6E}" srcOrd="1" destOrd="0" presId="urn:microsoft.com/office/officeart/2005/8/layout/orgChart1"/>
+    <dgm:cxn modelId="{820D4205-D7BD-478F-98D3-92D88EF9DEBA}" type="presParOf" srcId="{DFC04E09-4197-4E67-80C3-C17197473BBA}" destId="{E0B41DD6-5919-4362-AA8C-8FBB338553A0}" srcOrd="1" destOrd="0" presId="urn:microsoft.com/office/officeart/2005/8/layout/orgChart1"/>
+    <dgm:cxn modelId="{EBCF73FF-0B60-4E11-8ABE-6DE77FFE9AE1}" type="presParOf" srcId="{E0B41DD6-5919-4362-AA8C-8FBB338553A0}" destId="{5E227454-A6F2-4936-AC71-BA7328EA196B}" srcOrd="0" destOrd="0" presId="urn:microsoft.com/office/officeart/2005/8/layout/orgChart1"/>
+    <dgm:cxn modelId="{25597DB7-346B-4288-A31E-5098AA54680F}" type="presParOf" srcId="{E0B41DD6-5919-4362-AA8C-8FBB338553A0}" destId="{9E3F1E73-D969-4D3A-8D3F-132A38EEDE2B}" srcOrd="1" destOrd="0" presId="urn:microsoft.com/office/officeart/2005/8/layout/orgChart1"/>
+    <dgm:cxn modelId="{4BA1BACF-D2CF-4FBA-ACC9-5DE82B7A4B76}" type="presParOf" srcId="{9E3F1E73-D969-4D3A-8D3F-132A38EEDE2B}" destId="{5B404968-F3F7-4481-8173-F8A3A2039AF7}" srcOrd="0" destOrd="0" presId="urn:microsoft.com/office/officeart/2005/8/layout/orgChart1"/>
+    <dgm:cxn modelId="{4A79EDE5-51AF-44B3-9833-BF40948E5972}" type="presParOf" srcId="{5B404968-F3F7-4481-8173-F8A3A2039AF7}" destId="{1478E028-938F-42C5-8136-4B89E08ACC86}" srcOrd="0" destOrd="0" presId="urn:microsoft.com/office/officeart/2005/8/layout/orgChart1"/>
+    <dgm:cxn modelId="{E442ED25-CF57-4E51-97DB-0B4E3558D331}" type="presParOf" srcId="{5B404968-F3F7-4481-8173-F8A3A2039AF7}" destId="{9EC88C58-5105-41A7-B8C4-2D89326C9B90}" srcOrd="1" destOrd="0" presId="urn:microsoft.com/office/officeart/2005/8/layout/orgChart1"/>
+    <dgm:cxn modelId="{8FF103CA-24EC-4F09-9976-254251E2DF48}" type="presParOf" srcId="{9E3F1E73-D969-4D3A-8D3F-132A38EEDE2B}" destId="{B8183F65-563D-486C-A156-B9D4DD558349}" srcOrd="1" destOrd="0" presId="urn:microsoft.com/office/officeart/2005/8/layout/orgChart1"/>
+    <dgm:cxn modelId="{824B327D-788A-48FD-9CF9-13AC8233FA6D}" type="presParOf" srcId="{9E3F1E73-D969-4D3A-8D3F-132A38EEDE2B}" destId="{BF6E804B-3BE7-4D8F-AA94-256115486A73}" srcOrd="2" destOrd="0" presId="urn:microsoft.com/office/officeart/2005/8/layout/orgChart1"/>
+    <dgm:cxn modelId="{77DDC23E-E062-4AC4-9233-E716363BF704}" type="presParOf" srcId="{DFC04E09-4197-4E67-80C3-C17197473BBA}" destId="{6F8006B2-7A2A-4A56-A4FF-6E8A31EE459D}" srcOrd="2" destOrd="0" presId="urn:microsoft.com/office/officeart/2005/8/layout/orgChart1"/>
+  </dgm:cxnLst>
+  <dgm:bg/>
+  <dgm:whole/>
+  <dgm:extLst>
+    <a:ext uri="http://schemas.microsoft.com/office/drawing/2008/diagram">
+      <dsp:dataModelExt xmlns:dsp="http://schemas.microsoft.com/office/drawing/2008/diagram" relId="rId9" minVer="http://schemas.openxmlformats.org/drawingml/2006/diagram"/>
+    </a:ext>
+  </dgm:extLst>
+</dgm:dataModel>
+</file>
+
+<file path=word/diagrams/data2.xml><?xml version="1.0" encoding="utf-8"?>
+<dgm:dataModel xmlns:dgm="http://schemas.openxmlformats.org/drawingml/2006/diagram" xmlns:a="http://schemas.openxmlformats.org/drawingml/2006/main">
+  <dgm:ptLst>
+    <dgm:pt modelId="{BDDE9CE7-3334-40F0-9D7E-48B782B768FC}" type="doc">
+      <dgm:prSet loTypeId="urn:microsoft.com/office/officeart/2005/8/layout/orgChart1" loCatId="hierarchy" qsTypeId="urn:microsoft.com/office/officeart/2005/8/quickstyle/simple1" qsCatId="simple" csTypeId="urn:microsoft.com/office/officeart/2005/8/colors/accent0_1" csCatId="mainScheme" phldr="1"/>
+      <dgm:spPr/>
+      <dgm:t>
+        <a:bodyPr/>
+        <a:lstStyle/>
+        <a:p>
+          <a:endParaRPr lang="pt-BR"/>
+        </a:p>
+      </dgm:t>
+    </dgm:pt>
+    <dgm:pt modelId="{36069F03-D14E-43C4-9CB9-7D107DD412FB}">
+      <dgm:prSet phldrT="[Texto]"/>
+      <dgm:spPr/>
+      <dgm:t>
+        <a:bodyPr/>
+        <a:lstStyle/>
+        <a:p>
+          <a:r>
+            <a:rPr lang="pt-BR"/>
+            <a:t>Login para página administrativa</a:t>
+          </a:r>
+        </a:p>
+      </dgm:t>
+    </dgm:pt>
+    <dgm:pt modelId="{DEB1D0E7-9C3F-4832-8D78-5E8B0FCFA354}" type="parTrans" cxnId="{444AA228-1837-4462-BF7A-B51A46099821}">
+      <dgm:prSet/>
+      <dgm:spPr/>
+      <dgm:t>
+        <a:bodyPr/>
+        <a:lstStyle/>
+        <a:p>
+          <a:endParaRPr lang="pt-BR"/>
+        </a:p>
+      </dgm:t>
+    </dgm:pt>
+    <dgm:pt modelId="{A6FE9CDB-D273-47ED-A0E4-26440771BE07}" type="sibTrans" cxnId="{444AA228-1837-4462-BF7A-B51A46099821}">
+      <dgm:prSet/>
+      <dgm:spPr/>
+      <dgm:t>
+        <a:bodyPr/>
+        <a:lstStyle/>
+        <a:p>
+          <a:endParaRPr lang="pt-BR"/>
+        </a:p>
+      </dgm:t>
+    </dgm:pt>
+    <dgm:pt modelId="{816F1E55-918E-4B5C-AA3D-CB7361037BCD}" type="asst">
+      <dgm:prSet phldrT="[Texto]"/>
+      <dgm:spPr/>
+      <dgm:t>
+        <a:bodyPr/>
+        <a:lstStyle/>
+        <a:p>
+          <a:r>
+            <a:rPr lang="pt-BR"/>
+            <a:t>Inserir e-mail</a:t>
+          </a:r>
+        </a:p>
+      </dgm:t>
+    </dgm:pt>
+    <dgm:pt modelId="{79BBF284-EC14-45A1-BA6D-04FA6A1E4297}" type="parTrans" cxnId="{7FD69B57-7454-4076-BA74-27890E321841}">
+      <dgm:prSet/>
+      <dgm:spPr/>
+      <dgm:t>
+        <a:bodyPr/>
+        <a:lstStyle/>
+        <a:p>
+          <a:endParaRPr lang="pt-BR"/>
+        </a:p>
+      </dgm:t>
+    </dgm:pt>
+    <dgm:pt modelId="{230750EB-04A3-4E5D-94E8-782268D5CB7E}" type="sibTrans" cxnId="{7FD69B57-7454-4076-BA74-27890E321841}">
+      <dgm:prSet/>
+      <dgm:spPr/>
+      <dgm:t>
+        <a:bodyPr/>
+        <a:lstStyle/>
+        <a:p>
+          <a:endParaRPr lang="pt-BR"/>
+        </a:p>
+      </dgm:t>
+    </dgm:pt>
+    <dgm:pt modelId="{9C7CDE60-E3A4-47C5-94E4-E96F0231284F}">
+      <dgm:prSet phldrT="[Texto]"/>
+      <dgm:spPr/>
+      <dgm:t>
+        <a:bodyPr/>
+        <a:lstStyle/>
+        <a:p>
+          <a:r>
+            <a:rPr lang="pt-BR"/>
+            <a:t>Página de administração do cardápio</a:t>
+          </a:r>
+        </a:p>
+      </dgm:t>
+    </dgm:pt>
+    <dgm:pt modelId="{0DA4F8AC-513A-4A2F-831E-667ADF44B2B3}" type="parTrans" cxnId="{7761B4DF-412E-49C1-8C76-F23FE7CD89DE}">
+      <dgm:prSet/>
+      <dgm:spPr/>
+      <dgm:t>
+        <a:bodyPr/>
+        <a:lstStyle/>
+        <a:p>
+          <a:endParaRPr lang="pt-BR"/>
+        </a:p>
+      </dgm:t>
+    </dgm:pt>
+    <dgm:pt modelId="{F1F285E6-7FFF-443A-BE10-B44340BD30DC}" type="sibTrans" cxnId="{7761B4DF-412E-49C1-8C76-F23FE7CD89DE}">
+      <dgm:prSet/>
+      <dgm:spPr/>
+      <dgm:t>
+        <a:bodyPr/>
+        <a:lstStyle/>
+        <a:p>
+          <a:endParaRPr lang="pt-BR"/>
+        </a:p>
+      </dgm:t>
+    </dgm:pt>
+    <dgm:pt modelId="{82C0D871-2917-4526-B5CE-F781C02BCCC4}">
+      <dgm:prSet/>
+      <dgm:spPr/>
+      <dgm:t>
+        <a:bodyPr/>
+        <a:lstStyle/>
+        <a:p>
+          <a:r>
+            <a:rPr lang="pt-BR"/>
+            <a:t>Inserir código</a:t>
+          </a:r>
+        </a:p>
+      </dgm:t>
+    </dgm:pt>
+    <dgm:pt modelId="{FB6D4658-DB09-4594-AA59-6A18DEA3BFFB}" type="parTrans" cxnId="{C6B4CC95-B685-4204-A10B-4A1DAB354628}">
+      <dgm:prSet/>
+      <dgm:spPr/>
+      <dgm:t>
+        <a:bodyPr/>
+        <a:lstStyle/>
+        <a:p>
+          <a:endParaRPr lang="pt-BR"/>
+        </a:p>
+      </dgm:t>
+    </dgm:pt>
+    <dgm:pt modelId="{5AF1F73A-B265-47AC-A847-D0D6D359E2DD}" type="sibTrans" cxnId="{C6B4CC95-B685-4204-A10B-4A1DAB354628}">
+      <dgm:prSet/>
+      <dgm:spPr/>
+      <dgm:t>
+        <a:bodyPr/>
+        <a:lstStyle/>
+        <a:p>
+          <a:endParaRPr lang="pt-BR"/>
+        </a:p>
+      </dgm:t>
+    </dgm:pt>
+    <dgm:pt modelId="{A09F70A1-8DD3-46EB-9BF9-79853B114458}">
+      <dgm:prSet/>
+      <dgm:spPr/>
+      <dgm:t>
+        <a:bodyPr/>
+        <a:lstStyle/>
+        <a:p>
+          <a:r>
+            <a:rPr lang="pt-BR"/>
+            <a:t>Criar nova senha</a:t>
+          </a:r>
+        </a:p>
+      </dgm:t>
+    </dgm:pt>
+    <dgm:pt modelId="{8D9706C5-961F-493B-B24C-8F3C1640D4A5}" type="parTrans" cxnId="{A9BCC959-D3A5-49EB-9FDB-75D58632C3BA}">
+      <dgm:prSet/>
+      <dgm:spPr/>
+      <dgm:t>
+        <a:bodyPr/>
+        <a:lstStyle/>
+        <a:p>
+          <a:endParaRPr lang="pt-BR"/>
+        </a:p>
+      </dgm:t>
+    </dgm:pt>
+    <dgm:pt modelId="{F8BEE195-173C-4170-ACF7-9C688390EDB9}" type="sibTrans" cxnId="{A9BCC959-D3A5-49EB-9FDB-75D58632C3BA}">
+      <dgm:prSet/>
+      <dgm:spPr/>
+      <dgm:t>
+        <a:bodyPr/>
+        <a:lstStyle/>
+        <a:p>
+          <a:endParaRPr lang="pt-BR"/>
+        </a:p>
+      </dgm:t>
+    </dgm:pt>
+    <dgm:pt modelId="{A13F0591-5C82-4C2C-ABBA-9EB516F8E6D6}" type="asst">
+      <dgm:prSet/>
+      <dgm:spPr/>
+      <dgm:t>
+        <a:bodyPr/>
+        <a:lstStyle/>
+        <a:p>
+          <a:r>
+            <a:rPr lang="pt-BR"/>
+            <a:t>Criar novo produto</a:t>
+          </a:r>
+        </a:p>
+      </dgm:t>
+    </dgm:pt>
+    <dgm:pt modelId="{BC9157B7-9755-4489-BAEB-6EAC28E0402C}" type="parTrans" cxnId="{87DB20BB-5A91-4021-98EE-CF4F25077047}">
+      <dgm:prSet/>
+      <dgm:spPr/>
+      <dgm:t>
+        <a:bodyPr/>
+        <a:lstStyle/>
+        <a:p>
+          <a:endParaRPr lang="pt-BR"/>
+        </a:p>
+      </dgm:t>
+    </dgm:pt>
+    <dgm:pt modelId="{969680D9-3AE3-438C-A650-C7309C5FD0DF}" type="sibTrans" cxnId="{87DB20BB-5A91-4021-98EE-CF4F25077047}">
+      <dgm:prSet/>
+      <dgm:spPr/>
+      <dgm:t>
+        <a:bodyPr/>
+        <a:lstStyle/>
+        <a:p>
+          <a:endParaRPr lang="pt-BR"/>
+        </a:p>
+      </dgm:t>
+    </dgm:pt>
+    <dgm:pt modelId="{3526AD72-FB16-429B-B0B2-3382C72BF984}" type="asst">
+      <dgm:prSet/>
+      <dgm:spPr/>
+      <dgm:t>
+        <a:bodyPr/>
+        <a:lstStyle/>
+        <a:p>
+          <a:r>
+            <a:rPr lang="pt-BR"/>
+            <a:t>Criar nova categoria</a:t>
+          </a:r>
+        </a:p>
+      </dgm:t>
+    </dgm:pt>
+    <dgm:pt modelId="{7F625F9A-C335-431D-BC10-D74561DF1050}" type="parTrans" cxnId="{E4850767-BB20-4BD2-95AC-ADF18405C8C9}">
+      <dgm:prSet/>
+      <dgm:spPr/>
+      <dgm:t>
+        <a:bodyPr/>
+        <a:lstStyle/>
+        <a:p>
+          <a:endParaRPr lang="pt-BR"/>
+        </a:p>
+      </dgm:t>
+    </dgm:pt>
+    <dgm:pt modelId="{0DC1BC4D-51B9-4549-82ED-C928DE3E55A1}" type="sibTrans" cxnId="{E4850767-BB20-4BD2-95AC-ADF18405C8C9}">
+      <dgm:prSet/>
+      <dgm:spPr/>
+      <dgm:t>
+        <a:bodyPr/>
+        <a:lstStyle/>
+        <a:p>
+          <a:endParaRPr lang="pt-BR"/>
+        </a:p>
+      </dgm:t>
+    </dgm:pt>
+    <dgm:pt modelId="{7ACF28F3-3853-4417-85EB-68386AEF69C8}">
+      <dgm:prSet/>
+      <dgm:spPr/>
+      <dgm:t>
+        <a:bodyPr/>
+        <a:lstStyle/>
+        <a:p>
+          <a:r>
+            <a:rPr lang="pt-BR"/>
+            <a:t>Criar novo</a:t>
+          </a:r>
+        </a:p>
+      </dgm:t>
+    </dgm:pt>
+    <dgm:pt modelId="{ACE7496D-6930-4E57-B8E0-8687EA7A43C5}" type="sibTrans" cxnId="{835B6D44-A16F-4C48-9169-28CB944CC5F5}">
+      <dgm:prSet/>
+      <dgm:spPr/>
+      <dgm:t>
+        <a:bodyPr/>
+        <a:lstStyle/>
+        <a:p>
+          <a:endParaRPr lang="pt-BR"/>
+        </a:p>
+      </dgm:t>
+    </dgm:pt>
+    <dgm:pt modelId="{74DF7FF4-6CCF-4691-83A4-FF4D7CEA9602}" type="parTrans" cxnId="{835B6D44-A16F-4C48-9169-28CB944CC5F5}">
+      <dgm:prSet/>
+      <dgm:spPr/>
+      <dgm:t>
+        <a:bodyPr/>
+        <a:lstStyle/>
+        <a:p>
+          <a:endParaRPr lang="pt-BR"/>
+        </a:p>
+      </dgm:t>
+    </dgm:pt>
+    <dgm:pt modelId="{666C46F7-D1DA-44B8-BB08-F06B49BD17A8}">
+      <dgm:prSet phldrT="[Texto]"/>
+      <dgm:spPr/>
+      <dgm:t>
+        <a:bodyPr/>
+        <a:lstStyle/>
+        <a:p>
+          <a:r>
+            <a:rPr lang="pt-BR"/>
+            <a:t>Editar produto</a:t>
+          </a:r>
+        </a:p>
+      </dgm:t>
+    </dgm:pt>
+    <dgm:pt modelId="{BB2DE454-70B1-40C8-8DB0-BBD2A8E15E76}" type="parTrans" cxnId="{AC57DD33-DC9B-4647-BBF0-B3635057445B}">
+      <dgm:prSet/>
+      <dgm:spPr/>
+      <dgm:t>
+        <a:bodyPr/>
+        <a:lstStyle/>
+        <a:p>
+          <a:endParaRPr lang="pt-BR"/>
+        </a:p>
+      </dgm:t>
+    </dgm:pt>
+    <dgm:pt modelId="{2DB90725-25B7-4C48-9B5E-394326BCE15B}" type="sibTrans" cxnId="{AC57DD33-DC9B-4647-BBF0-B3635057445B}">
+      <dgm:prSet/>
+      <dgm:spPr/>
+      <dgm:t>
+        <a:bodyPr/>
+        <a:lstStyle/>
+        <a:p>
+          <a:endParaRPr lang="pt-BR"/>
+        </a:p>
+      </dgm:t>
+    </dgm:pt>
+    <dgm:pt modelId="{CF70EBB2-48FE-4BCF-A6EA-57CC05B4B77E}">
+      <dgm:prSet phldrT="[Texto]"/>
+      <dgm:spPr/>
+      <dgm:t>
+        <a:bodyPr/>
+        <a:lstStyle/>
+        <a:p>
+          <a:r>
+            <a:rPr lang="pt-BR"/>
+            <a:t>Editar categoria</a:t>
+          </a:r>
+        </a:p>
+      </dgm:t>
+    </dgm:pt>
+    <dgm:pt modelId="{741EA641-165C-4B3E-9C10-20CB714427C7}" type="parTrans" cxnId="{5ECA3537-808B-4052-BE54-71A7CB1CD548}">
+      <dgm:prSet/>
+      <dgm:spPr/>
+      <dgm:t>
+        <a:bodyPr/>
+        <a:lstStyle/>
+        <a:p>
+          <a:endParaRPr lang="pt-BR"/>
+        </a:p>
+      </dgm:t>
+    </dgm:pt>
+    <dgm:pt modelId="{F7E8BE09-8F9A-4406-AC06-5855BE7C878B}" type="sibTrans" cxnId="{5ECA3537-808B-4052-BE54-71A7CB1CD548}">
+      <dgm:prSet/>
+      <dgm:spPr/>
+      <dgm:t>
+        <a:bodyPr/>
+        <a:lstStyle/>
+        <a:p>
+          <a:endParaRPr lang="pt-BR"/>
+        </a:p>
+      </dgm:t>
+    </dgm:pt>
+    <dgm:pt modelId="{A8B1F743-F442-4461-A386-77322F73C4D0}" type="pres">
+      <dgm:prSet presAssocID="{BDDE9CE7-3334-40F0-9D7E-48B782B768FC}" presName="hierChild1" presStyleCnt="0">
+        <dgm:presLayoutVars>
+          <dgm:orgChart val="1"/>
+          <dgm:chPref val="1"/>
+          <dgm:dir/>
+          <dgm:animOne val="branch"/>
+          <dgm:animLvl val="lvl"/>
+          <dgm:resizeHandles/>
+        </dgm:presLayoutVars>
+      </dgm:prSet>
+      <dgm:spPr/>
+    </dgm:pt>
+    <dgm:pt modelId="{BEA87A07-BB04-47FF-BAD1-6C41E875C4D8}" type="pres">
+      <dgm:prSet presAssocID="{36069F03-D14E-43C4-9CB9-7D107DD412FB}" presName="hierRoot1" presStyleCnt="0">
+        <dgm:presLayoutVars>
+          <dgm:hierBranch val="init"/>
+        </dgm:presLayoutVars>
+      </dgm:prSet>
+      <dgm:spPr/>
+    </dgm:pt>
+    <dgm:pt modelId="{880B4980-3167-49C3-B98E-E23F7AEFCD7A}" type="pres">
+      <dgm:prSet presAssocID="{36069F03-D14E-43C4-9CB9-7D107DD412FB}" presName="rootComposite1" presStyleCnt="0"/>
+      <dgm:spPr/>
+    </dgm:pt>
+    <dgm:pt modelId="{C299307B-259E-4E64-8660-AE8D502F6913}" type="pres">
+      <dgm:prSet presAssocID="{36069F03-D14E-43C4-9CB9-7D107DD412FB}" presName="rootText1" presStyleLbl="node0" presStyleIdx="0" presStyleCnt="1">
+        <dgm:presLayoutVars>
+          <dgm:chPref val="3"/>
+        </dgm:presLayoutVars>
+      </dgm:prSet>
+      <dgm:spPr/>
+    </dgm:pt>
+    <dgm:pt modelId="{5405954C-7DC2-4607-9753-F4D436246E0C}" type="pres">
+      <dgm:prSet presAssocID="{36069F03-D14E-43C4-9CB9-7D107DD412FB}" presName="rootConnector1" presStyleLbl="node1" presStyleIdx="0" presStyleCnt="0"/>
+      <dgm:spPr/>
+    </dgm:pt>
+    <dgm:pt modelId="{57C37732-3D08-4711-81CE-167DFAA943B0}" type="pres">
+      <dgm:prSet presAssocID="{36069F03-D14E-43C4-9CB9-7D107DD412FB}" presName="hierChild2" presStyleCnt="0"/>
+      <dgm:spPr/>
+    </dgm:pt>
+    <dgm:pt modelId="{F8DB876C-3212-4CBA-ABA4-7B1C99B9E694}" type="pres">
+      <dgm:prSet presAssocID="{0DA4F8AC-513A-4A2F-831E-667ADF44B2B3}" presName="Name37" presStyleLbl="parChTrans1D2" presStyleIdx="0" presStyleCnt="2"/>
+      <dgm:spPr/>
+    </dgm:pt>
+    <dgm:pt modelId="{7D655FFD-5E60-4E57-BC3E-40A1EAAAA233}" type="pres">
+      <dgm:prSet presAssocID="{9C7CDE60-E3A4-47C5-94E4-E96F0231284F}" presName="hierRoot2" presStyleCnt="0">
+        <dgm:presLayoutVars>
+          <dgm:hierBranch val="init"/>
+        </dgm:presLayoutVars>
+      </dgm:prSet>
+      <dgm:spPr/>
+    </dgm:pt>
+    <dgm:pt modelId="{DDB89782-B5EB-4EF9-952C-F12E4A0A3168}" type="pres">
+      <dgm:prSet presAssocID="{9C7CDE60-E3A4-47C5-94E4-E96F0231284F}" presName="rootComposite" presStyleCnt="0"/>
+      <dgm:spPr/>
+    </dgm:pt>
+    <dgm:pt modelId="{5B7D3A13-D8E5-418A-9669-6ACCD3E9699B}" type="pres">
+      <dgm:prSet presAssocID="{9C7CDE60-E3A4-47C5-94E4-E96F0231284F}" presName="rootText" presStyleLbl="node2" presStyleIdx="0" presStyleCnt="1">
+        <dgm:presLayoutVars>
+          <dgm:chPref val="3"/>
+        </dgm:presLayoutVars>
+      </dgm:prSet>
+      <dgm:spPr/>
+    </dgm:pt>
+    <dgm:pt modelId="{1ADB9A04-9BEF-4AFD-B343-63648AE5C562}" type="pres">
+      <dgm:prSet presAssocID="{9C7CDE60-E3A4-47C5-94E4-E96F0231284F}" presName="rootConnector" presStyleLbl="node2" presStyleIdx="0" presStyleCnt="1"/>
+      <dgm:spPr/>
+    </dgm:pt>
+    <dgm:pt modelId="{59A7EA89-8D0C-454F-BB9E-37ABF24CD22A}" type="pres">
+      <dgm:prSet presAssocID="{9C7CDE60-E3A4-47C5-94E4-E96F0231284F}" presName="hierChild4" presStyleCnt="0"/>
+      <dgm:spPr/>
+    </dgm:pt>
+    <dgm:pt modelId="{212E4111-AF09-4CDF-8199-F12D7E00E4E3}" type="pres">
+      <dgm:prSet presAssocID="{BB2DE454-70B1-40C8-8DB0-BBD2A8E15E76}" presName="Name37" presStyleLbl="parChTrans1D3" presStyleIdx="0" presStyleCnt="4"/>
+      <dgm:spPr/>
+    </dgm:pt>
+    <dgm:pt modelId="{EB8C6C65-D5D7-46ED-9D84-7870B6A8386F}" type="pres">
+      <dgm:prSet presAssocID="{666C46F7-D1DA-44B8-BB08-F06B49BD17A8}" presName="hierRoot2" presStyleCnt="0">
+        <dgm:presLayoutVars>
+          <dgm:hierBranch val="init"/>
+        </dgm:presLayoutVars>
+      </dgm:prSet>
+      <dgm:spPr/>
+    </dgm:pt>
+    <dgm:pt modelId="{458D5BE6-59AF-4FB1-A177-7E4A1097E8B8}" type="pres">
+      <dgm:prSet presAssocID="{666C46F7-D1DA-44B8-BB08-F06B49BD17A8}" presName="rootComposite" presStyleCnt="0"/>
+      <dgm:spPr/>
+    </dgm:pt>
+    <dgm:pt modelId="{BDCE8ECC-D620-4093-9C2A-398983B8A36C}" type="pres">
+      <dgm:prSet presAssocID="{666C46F7-D1DA-44B8-BB08-F06B49BD17A8}" presName="rootText" presStyleLbl="node3" presStyleIdx="0" presStyleCnt="4">
+        <dgm:presLayoutVars>
+          <dgm:chPref val="3"/>
+        </dgm:presLayoutVars>
+      </dgm:prSet>
+      <dgm:spPr/>
+    </dgm:pt>
+    <dgm:pt modelId="{2D5C02A8-4858-41C5-AE00-3D111A677A84}" type="pres">
+      <dgm:prSet presAssocID="{666C46F7-D1DA-44B8-BB08-F06B49BD17A8}" presName="rootConnector" presStyleLbl="node3" presStyleIdx="0" presStyleCnt="4"/>
+      <dgm:spPr/>
+    </dgm:pt>
+    <dgm:pt modelId="{B26F30D7-0053-42FA-BEAC-79CEB46BD89A}" type="pres">
+      <dgm:prSet presAssocID="{666C46F7-D1DA-44B8-BB08-F06B49BD17A8}" presName="hierChild4" presStyleCnt="0"/>
+      <dgm:spPr/>
+    </dgm:pt>
+    <dgm:pt modelId="{0A8A7DDF-60A1-4D51-A431-5032F118C143}" type="pres">
+      <dgm:prSet presAssocID="{666C46F7-D1DA-44B8-BB08-F06B49BD17A8}" presName="hierChild5" presStyleCnt="0"/>
+      <dgm:spPr/>
+    </dgm:pt>
+    <dgm:pt modelId="{14AB1346-EB32-43B4-9A14-D501BC2C87EB}" type="pres">
+      <dgm:prSet presAssocID="{741EA641-165C-4B3E-9C10-20CB714427C7}" presName="Name37" presStyleLbl="parChTrans1D3" presStyleIdx="1" presStyleCnt="4"/>
+      <dgm:spPr/>
+    </dgm:pt>
+    <dgm:pt modelId="{0D8F3221-67E2-4648-BFAA-BB7CD5C94807}" type="pres">
+      <dgm:prSet presAssocID="{CF70EBB2-48FE-4BCF-A6EA-57CC05B4B77E}" presName="hierRoot2" presStyleCnt="0">
+        <dgm:presLayoutVars>
+          <dgm:hierBranch val="init"/>
+        </dgm:presLayoutVars>
+      </dgm:prSet>
+      <dgm:spPr/>
+    </dgm:pt>
+    <dgm:pt modelId="{7A5AD87B-D60C-412F-884D-97165DDC7C66}" type="pres">
+      <dgm:prSet presAssocID="{CF70EBB2-48FE-4BCF-A6EA-57CC05B4B77E}" presName="rootComposite" presStyleCnt="0"/>
+      <dgm:spPr/>
+    </dgm:pt>
+    <dgm:pt modelId="{8D9E46DC-19F3-4105-B8E7-4268682EFF76}" type="pres">
+      <dgm:prSet presAssocID="{CF70EBB2-48FE-4BCF-A6EA-57CC05B4B77E}" presName="rootText" presStyleLbl="node3" presStyleIdx="1" presStyleCnt="4">
+        <dgm:presLayoutVars>
+          <dgm:chPref val="3"/>
+        </dgm:presLayoutVars>
+      </dgm:prSet>
+      <dgm:spPr/>
+    </dgm:pt>
+    <dgm:pt modelId="{7A51F827-7EC0-4E20-B103-B9B161C03D8A}" type="pres">
+      <dgm:prSet presAssocID="{CF70EBB2-48FE-4BCF-A6EA-57CC05B4B77E}" presName="rootConnector" presStyleLbl="node3" presStyleIdx="1" presStyleCnt="4"/>
+      <dgm:spPr/>
+    </dgm:pt>
+    <dgm:pt modelId="{7A5FE2A4-ABAD-4E43-B1E4-CC7CF33436EA}" type="pres">
+      <dgm:prSet presAssocID="{CF70EBB2-48FE-4BCF-A6EA-57CC05B4B77E}" presName="hierChild4" presStyleCnt="0"/>
+      <dgm:spPr/>
+    </dgm:pt>
+    <dgm:pt modelId="{CE19873F-E405-4A11-A5F0-0FE29E4D8F46}" type="pres">
+      <dgm:prSet presAssocID="{CF70EBB2-48FE-4BCF-A6EA-57CC05B4B77E}" presName="hierChild5" presStyleCnt="0"/>
+      <dgm:spPr/>
+    </dgm:pt>
+    <dgm:pt modelId="{1CADB6BC-A60F-44B7-9C70-673DE986AB7E}" type="pres">
+      <dgm:prSet presAssocID="{74DF7FF4-6CCF-4691-83A4-FF4D7CEA9602}" presName="Name37" presStyleLbl="parChTrans1D3" presStyleIdx="2" presStyleCnt="4"/>
+      <dgm:spPr/>
+    </dgm:pt>
+    <dgm:pt modelId="{52BA1852-E65F-484D-85FB-DE439279E3B7}" type="pres">
+      <dgm:prSet presAssocID="{7ACF28F3-3853-4417-85EB-68386AEF69C8}" presName="hierRoot2" presStyleCnt="0">
+        <dgm:presLayoutVars>
+          <dgm:hierBranch val="init"/>
+        </dgm:presLayoutVars>
+      </dgm:prSet>
+      <dgm:spPr/>
+    </dgm:pt>
+    <dgm:pt modelId="{29ED24A2-4415-4E9E-9012-4E2E76AEC199}" type="pres">
+      <dgm:prSet presAssocID="{7ACF28F3-3853-4417-85EB-68386AEF69C8}" presName="rootComposite" presStyleCnt="0"/>
+      <dgm:spPr/>
+    </dgm:pt>
+    <dgm:pt modelId="{C015BE48-8473-41A9-B40D-1CB871A2E31E}" type="pres">
+      <dgm:prSet presAssocID="{7ACF28F3-3853-4417-85EB-68386AEF69C8}" presName="rootText" presStyleLbl="node3" presStyleIdx="2" presStyleCnt="4">
+        <dgm:presLayoutVars>
+          <dgm:chPref val="3"/>
+        </dgm:presLayoutVars>
+      </dgm:prSet>
+      <dgm:spPr/>
+    </dgm:pt>
+    <dgm:pt modelId="{EA1BF390-CB2C-4744-82DC-681D71067080}" type="pres">
+      <dgm:prSet presAssocID="{7ACF28F3-3853-4417-85EB-68386AEF69C8}" presName="rootConnector" presStyleLbl="node3" presStyleIdx="2" presStyleCnt="4"/>
+      <dgm:spPr/>
+    </dgm:pt>
+    <dgm:pt modelId="{73E051CC-3833-49C2-98FB-4233BEA1F679}" type="pres">
+      <dgm:prSet presAssocID="{7ACF28F3-3853-4417-85EB-68386AEF69C8}" presName="hierChild4" presStyleCnt="0"/>
+      <dgm:spPr/>
+    </dgm:pt>
+    <dgm:pt modelId="{E0154C4A-546B-4E94-AC3E-8E9C0519187F}" type="pres">
+      <dgm:prSet presAssocID="{7ACF28F3-3853-4417-85EB-68386AEF69C8}" presName="hierChild5" presStyleCnt="0"/>
+      <dgm:spPr/>
+    </dgm:pt>
+    <dgm:pt modelId="{9A7A558B-546E-4AB6-8DE0-4F828A39A11B}" type="pres">
+      <dgm:prSet presAssocID="{BC9157B7-9755-4489-BAEB-6EAC28E0402C}" presName="Name111" presStyleLbl="parChTrans1D4" presStyleIdx="0" presStyleCnt="3"/>
+      <dgm:spPr/>
+    </dgm:pt>
+    <dgm:pt modelId="{B9927377-D06F-4D9C-AA50-58FF15D1F07F}" type="pres">
+      <dgm:prSet presAssocID="{A13F0591-5C82-4C2C-ABBA-9EB516F8E6D6}" presName="hierRoot3" presStyleCnt="0">
+        <dgm:presLayoutVars>
+          <dgm:hierBranch val="init"/>
+        </dgm:presLayoutVars>
+      </dgm:prSet>
+      <dgm:spPr/>
+    </dgm:pt>
+    <dgm:pt modelId="{8FF9929A-F699-4AED-BF06-99B79A970439}" type="pres">
+      <dgm:prSet presAssocID="{A13F0591-5C82-4C2C-ABBA-9EB516F8E6D6}" presName="rootComposite3" presStyleCnt="0"/>
+      <dgm:spPr/>
+    </dgm:pt>
+    <dgm:pt modelId="{765D1BE2-2110-41DB-9F85-548E58443BB6}" type="pres">
+      <dgm:prSet presAssocID="{A13F0591-5C82-4C2C-ABBA-9EB516F8E6D6}" presName="rootText3" presStyleLbl="asst3" presStyleIdx="0" presStyleCnt="2">
+        <dgm:presLayoutVars>
+          <dgm:chPref val="3"/>
+        </dgm:presLayoutVars>
+      </dgm:prSet>
+      <dgm:spPr/>
+    </dgm:pt>
+    <dgm:pt modelId="{1FC70E76-AC12-493A-837C-7B9851B75A57}" type="pres">
+      <dgm:prSet presAssocID="{A13F0591-5C82-4C2C-ABBA-9EB516F8E6D6}" presName="rootConnector3" presStyleLbl="asst3" presStyleIdx="0" presStyleCnt="2"/>
+      <dgm:spPr/>
+    </dgm:pt>
+    <dgm:pt modelId="{8DFF7F67-8A23-4727-8B90-EFC79A68E492}" type="pres">
+      <dgm:prSet presAssocID="{A13F0591-5C82-4C2C-ABBA-9EB516F8E6D6}" presName="hierChild6" presStyleCnt="0"/>
+      <dgm:spPr/>
+    </dgm:pt>
+    <dgm:pt modelId="{EC5B7DD3-42EE-49BE-A34C-BB3DC6B863C3}" type="pres">
+      <dgm:prSet presAssocID="{A13F0591-5C82-4C2C-ABBA-9EB516F8E6D6}" presName="hierChild7" presStyleCnt="0"/>
+      <dgm:spPr/>
+    </dgm:pt>
+    <dgm:pt modelId="{5DC67A27-3446-4EE4-8B65-0A11A6AFC475}" type="pres">
+      <dgm:prSet presAssocID="{7F625F9A-C335-431D-BC10-D74561DF1050}" presName="Name111" presStyleLbl="parChTrans1D4" presStyleIdx="1" presStyleCnt="3"/>
+      <dgm:spPr/>
+    </dgm:pt>
+    <dgm:pt modelId="{4DC3F58C-4BC0-4347-ABE7-CD0A9A52E230}" type="pres">
+      <dgm:prSet presAssocID="{3526AD72-FB16-429B-B0B2-3382C72BF984}" presName="hierRoot3" presStyleCnt="0">
+        <dgm:presLayoutVars>
+          <dgm:hierBranch val="init"/>
+        </dgm:presLayoutVars>
+      </dgm:prSet>
+      <dgm:spPr/>
+    </dgm:pt>
+    <dgm:pt modelId="{E7C810F5-367F-4F5F-A264-2E3B5F75EDA5}" type="pres">
+      <dgm:prSet presAssocID="{3526AD72-FB16-429B-B0B2-3382C72BF984}" presName="rootComposite3" presStyleCnt="0"/>
+      <dgm:spPr/>
+    </dgm:pt>
+    <dgm:pt modelId="{2FCC1FA4-2EDD-4262-AA70-2EFA688AF796}" type="pres">
+      <dgm:prSet presAssocID="{3526AD72-FB16-429B-B0B2-3382C72BF984}" presName="rootText3" presStyleLbl="asst3" presStyleIdx="1" presStyleCnt="2">
+        <dgm:presLayoutVars>
+          <dgm:chPref val="3"/>
+        </dgm:presLayoutVars>
+      </dgm:prSet>
+      <dgm:spPr/>
+    </dgm:pt>
+    <dgm:pt modelId="{BF2E44BB-AB55-46D9-9B53-93CF39710B96}" type="pres">
+      <dgm:prSet presAssocID="{3526AD72-FB16-429B-B0B2-3382C72BF984}" presName="rootConnector3" presStyleLbl="asst3" presStyleIdx="1" presStyleCnt="2"/>
+      <dgm:spPr/>
+    </dgm:pt>
+    <dgm:pt modelId="{CCE1A86C-44E0-4B6F-9B72-0B31DD0140AB}" type="pres">
+      <dgm:prSet presAssocID="{3526AD72-FB16-429B-B0B2-3382C72BF984}" presName="hierChild6" presStyleCnt="0"/>
+      <dgm:spPr/>
+    </dgm:pt>
+    <dgm:pt modelId="{B3101E1E-09FF-409F-AAD9-2AD3B0AE55E5}" type="pres">
+      <dgm:prSet presAssocID="{3526AD72-FB16-429B-B0B2-3382C72BF984}" presName="hierChild7" presStyleCnt="0"/>
+      <dgm:spPr/>
+    </dgm:pt>
+    <dgm:pt modelId="{D40AFFA5-91DB-4BD0-A5E0-E6E858203562}" type="pres">
+      <dgm:prSet presAssocID="{9C7CDE60-E3A4-47C5-94E4-E96F0231284F}" presName="hierChild5" presStyleCnt="0"/>
+      <dgm:spPr/>
+    </dgm:pt>
+    <dgm:pt modelId="{0460AE55-7B56-4E36-BAC0-405A30FAB4E1}" type="pres">
+      <dgm:prSet presAssocID="{36069F03-D14E-43C4-9CB9-7D107DD412FB}" presName="hierChild3" presStyleCnt="0"/>
+      <dgm:spPr/>
+    </dgm:pt>
+    <dgm:pt modelId="{CB0C96C3-50FC-49DA-ADB8-30CC8CD3AAC3}" type="pres">
+      <dgm:prSet presAssocID="{79BBF284-EC14-45A1-BA6D-04FA6A1E4297}" presName="Name111" presStyleLbl="parChTrans1D2" presStyleIdx="1" presStyleCnt="2"/>
+      <dgm:spPr/>
+    </dgm:pt>
+    <dgm:pt modelId="{EA1DD728-9B56-4D1B-A996-CBB6049DD0F2}" type="pres">
+      <dgm:prSet presAssocID="{816F1E55-918E-4B5C-AA3D-CB7361037BCD}" presName="hierRoot3" presStyleCnt="0">
+        <dgm:presLayoutVars>
+          <dgm:hierBranch val="init"/>
+        </dgm:presLayoutVars>
+      </dgm:prSet>
+      <dgm:spPr/>
+    </dgm:pt>
+    <dgm:pt modelId="{1C96BEC7-4598-40DB-9A32-196C930473F2}" type="pres">
+      <dgm:prSet presAssocID="{816F1E55-918E-4B5C-AA3D-CB7361037BCD}" presName="rootComposite3" presStyleCnt="0"/>
+      <dgm:spPr/>
+    </dgm:pt>
+    <dgm:pt modelId="{4EB076D0-BE8A-47DE-94DE-7E4B58C8D01F}" type="pres">
+      <dgm:prSet presAssocID="{816F1E55-918E-4B5C-AA3D-CB7361037BCD}" presName="rootText3" presStyleLbl="asst1" presStyleIdx="0" presStyleCnt="1">
+        <dgm:presLayoutVars>
+          <dgm:chPref val="3"/>
+        </dgm:presLayoutVars>
+      </dgm:prSet>
+      <dgm:spPr/>
+    </dgm:pt>
+    <dgm:pt modelId="{2AEE0B2E-B5FC-4292-A7F6-CCECA62CA155}" type="pres">
+      <dgm:prSet presAssocID="{816F1E55-918E-4B5C-AA3D-CB7361037BCD}" presName="rootConnector3" presStyleLbl="asst1" presStyleIdx="0" presStyleCnt="1"/>
+      <dgm:spPr/>
+    </dgm:pt>
+    <dgm:pt modelId="{485FA874-D950-40E5-A1CE-DAC495F6C8F5}" type="pres">
+      <dgm:prSet presAssocID="{816F1E55-918E-4B5C-AA3D-CB7361037BCD}" presName="hierChild6" presStyleCnt="0"/>
+      <dgm:spPr/>
+    </dgm:pt>
+    <dgm:pt modelId="{43DD6B25-9197-4709-8997-688434BDC584}" type="pres">
+      <dgm:prSet presAssocID="{FB6D4658-DB09-4594-AA59-6A18DEA3BFFB}" presName="Name37" presStyleLbl="parChTrans1D3" presStyleIdx="3" presStyleCnt="4"/>
+      <dgm:spPr/>
+    </dgm:pt>
+    <dgm:pt modelId="{F5C4168A-39F7-4E80-A6E6-818FDAB64F81}" type="pres">
+      <dgm:prSet presAssocID="{82C0D871-2917-4526-B5CE-F781C02BCCC4}" presName="hierRoot2" presStyleCnt="0">
+        <dgm:presLayoutVars>
+          <dgm:hierBranch val="init"/>
+        </dgm:presLayoutVars>
+      </dgm:prSet>
+      <dgm:spPr/>
+    </dgm:pt>
+    <dgm:pt modelId="{6FF1F997-9B49-4E06-A5B2-1EF501CE8767}" type="pres">
+      <dgm:prSet presAssocID="{82C0D871-2917-4526-B5CE-F781C02BCCC4}" presName="rootComposite" presStyleCnt="0"/>
+      <dgm:spPr/>
+    </dgm:pt>
+    <dgm:pt modelId="{F8D6D24A-0FBF-415B-B01E-CBF07B0B6D3F}" type="pres">
+      <dgm:prSet presAssocID="{82C0D871-2917-4526-B5CE-F781C02BCCC4}" presName="rootText" presStyleLbl="node3" presStyleIdx="3" presStyleCnt="4">
+        <dgm:presLayoutVars>
+          <dgm:chPref val="3"/>
+        </dgm:presLayoutVars>
+      </dgm:prSet>
+      <dgm:spPr/>
+    </dgm:pt>
+    <dgm:pt modelId="{767FFF71-CBDD-4EC9-839A-C0B164F98E1E}" type="pres">
+      <dgm:prSet presAssocID="{82C0D871-2917-4526-B5CE-F781C02BCCC4}" presName="rootConnector" presStyleLbl="node3" presStyleIdx="3" presStyleCnt="4"/>
+      <dgm:spPr/>
+    </dgm:pt>
+    <dgm:pt modelId="{23D7BF71-CCB2-408F-BACA-57CC4D67521D}" type="pres">
+      <dgm:prSet presAssocID="{82C0D871-2917-4526-B5CE-F781C02BCCC4}" presName="hierChild4" presStyleCnt="0"/>
+      <dgm:spPr/>
+    </dgm:pt>
+    <dgm:pt modelId="{9D8F0664-B8A5-411C-902C-66C9F95548A0}" type="pres">
+      <dgm:prSet presAssocID="{8D9706C5-961F-493B-B24C-8F3C1640D4A5}" presName="Name37" presStyleLbl="parChTrans1D4" presStyleIdx="2" presStyleCnt="3"/>
+      <dgm:spPr/>
+    </dgm:pt>
+    <dgm:pt modelId="{CB0AD21A-38B8-44AB-9698-C14D9F73C1CE}" type="pres">
+      <dgm:prSet presAssocID="{A09F70A1-8DD3-46EB-9BF9-79853B114458}" presName="hierRoot2" presStyleCnt="0">
+        <dgm:presLayoutVars>
+          <dgm:hierBranch val="init"/>
+        </dgm:presLayoutVars>
+      </dgm:prSet>
+      <dgm:spPr/>
+    </dgm:pt>
+    <dgm:pt modelId="{53589B07-AFE0-44A3-8D37-0D675C784117}" type="pres">
+      <dgm:prSet presAssocID="{A09F70A1-8DD3-46EB-9BF9-79853B114458}" presName="rootComposite" presStyleCnt="0"/>
+      <dgm:spPr/>
+    </dgm:pt>
+    <dgm:pt modelId="{C401193E-60D6-40C4-AE8A-4165279E5B53}" type="pres">
+      <dgm:prSet presAssocID="{A09F70A1-8DD3-46EB-9BF9-79853B114458}" presName="rootText" presStyleLbl="node4" presStyleIdx="0" presStyleCnt="1">
+        <dgm:presLayoutVars>
+          <dgm:chPref val="3"/>
+        </dgm:presLayoutVars>
+      </dgm:prSet>
+      <dgm:spPr/>
+    </dgm:pt>
+    <dgm:pt modelId="{5C3787C1-F7E5-4B81-BB49-C1E62E0B89BE}" type="pres">
+      <dgm:prSet presAssocID="{A09F70A1-8DD3-46EB-9BF9-79853B114458}" presName="rootConnector" presStyleLbl="node4" presStyleIdx="0" presStyleCnt="1"/>
+      <dgm:spPr/>
+    </dgm:pt>
+    <dgm:pt modelId="{A53C42C1-4304-478E-AC25-AB3A554D521F}" type="pres">
+      <dgm:prSet presAssocID="{A09F70A1-8DD3-46EB-9BF9-79853B114458}" presName="hierChild4" presStyleCnt="0"/>
+      <dgm:spPr/>
+    </dgm:pt>
+    <dgm:pt modelId="{F90E5ED5-6566-449E-8975-3619446837B3}" type="pres">
+      <dgm:prSet presAssocID="{A09F70A1-8DD3-46EB-9BF9-79853B114458}" presName="hierChild5" presStyleCnt="0"/>
+      <dgm:spPr/>
+    </dgm:pt>
+    <dgm:pt modelId="{5322EB5F-6AB2-43E2-B25D-F612053C0D27}" type="pres">
+      <dgm:prSet presAssocID="{82C0D871-2917-4526-B5CE-F781C02BCCC4}" presName="hierChild5" presStyleCnt="0"/>
+      <dgm:spPr/>
+    </dgm:pt>
+    <dgm:pt modelId="{8CC7A8CE-AF54-4554-90F8-FF202CF7118E}" type="pres">
+      <dgm:prSet presAssocID="{816F1E55-918E-4B5C-AA3D-CB7361037BCD}" presName="hierChild7" presStyleCnt="0"/>
+      <dgm:spPr/>
+    </dgm:pt>
+  </dgm:ptLst>
+  <dgm:cxnLst>
+    <dgm:cxn modelId="{8CD0D421-CA40-4ECA-9846-8037FFFFD461}" type="presOf" srcId="{3526AD72-FB16-429B-B0B2-3382C72BF984}" destId="{BF2E44BB-AB55-46D9-9B53-93CF39710B96}" srcOrd="1" destOrd="0" presId="urn:microsoft.com/office/officeart/2005/8/layout/orgChart1"/>
+    <dgm:cxn modelId="{444AA228-1837-4462-BF7A-B51A46099821}" srcId="{BDDE9CE7-3334-40F0-9D7E-48B782B768FC}" destId="{36069F03-D14E-43C4-9CB9-7D107DD412FB}" srcOrd="0" destOrd="0" parTransId="{DEB1D0E7-9C3F-4832-8D78-5E8B0FCFA354}" sibTransId="{A6FE9CDB-D273-47ED-A0E4-26440771BE07}"/>
+    <dgm:cxn modelId="{FAC9B529-B377-4B80-BCDF-9E5C523F357C}" type="presOf" srcId="{BC9157B7-9755-4489-BAEB-6EAC28E0402C}" destId="{9A7A558B-546E-4AB6-8DE0-4F828A39A11B}" srcOrd="0" destOrd="0" presId="urn:microsoft.com/office/officeart/2005/8/layout/orgChart1"/>
+    <dgm:cxn modelId="{DBFB5A2A-A645-4C88-9F06-A45AC71F756A}" type="presOf" srcId="{A09F70A1-8DD3-46EB-9BF9-79853B114458}" destId="{C401193E-60D6-40C4-AE8A-4165279E5B53}" srcOrd="0" destOrd="0" presId="urn:microsoft.com/office/officeart/2005/8/layout/orgChart1"/>
+    <dgm:cxn modelId="{AC57DD33-DC9B-4647-BBF0-B3635057445B}" srcId="{9C7CDE60-E3A4-47C5-94E4-E96F0231284F}" destId="{666C46F7-D1DA-44B8-BB08-F06B49BD17A8}" srcOrd="0" destOrd="0" parTransId="{BB2DE454-70B1-40C8-8DB0-BBD2A8E15E76}" sibTransId="{2DB90725-25B7-4C48-9B5E-394326BCE15B}"/>
+    <dgm:cxn modelId="{8DFF1934-3BCD-4873-82BA-067DC2114F46}" type="presOf" srcId="{36069F03-D14E-43C4-9CB9-7D107DD412FB}" destId="{C299307B-259E-4E64-8660-AE8D502F6913}" srcOrd="0" destOrd="0" presId="urn:microsoft.com/office/officeart/2005/8/layout/orgChart1"/>
+    <dgm:cxn modelId="{5ECA3537-808B-4052-BE54-71A7CB1CD548}" srcId="{9C7CDE60-E3A4-47C5-94E4-E96F0231284F}" destId="{CF70EBB2-48FE-4BCF-A6EA-57CC05B4B77E}" srcOrd="1" destOrd="0" parTransId="{741EA641-165C-4B3E-9C10-20CB714427C7}" sibTransId="{F7E8BE09-8F9A-4406-AC06-5855BE7C878B}"/>
+    <dgm:cxn modelId="{31EB4263-D6F4-43FE-B3C8-9A9ACF79F9FC}" type="presOf" srcId="{816F1E55-918E-4B5C-AA3D-CB7361037BCD}" destId="{2AEE0B2E-B5FC-4292-A7F6-CCECA62CA155}" srcOrd="1" destOrd="0" presId="urn:microsoft.com/office/officeart/2005/8/layout/orgChart1"/>
+    <dgm:cxn modelId="{835B6D44-A16F-4C48-9169-28CB944CC5F5}" srcId="{9C7CDE60-E3A4-47C5-94E4-E96F0231284F}" destId="{7ACF28F3-3853-4417-85EB-68386AEF69C8}" srcOrd="2" destOrd="0" parTransId="{74DF7FF4-6CCF-4691-83A4-FF4D7CEA9602}" sibTransId="{ACE7496D-6930-4E57-B8E0-8687EA7A43C5}"/>
+    <dgm:cxn modelId="{FD707166-F054-4D5A-9A9C-6D75A749792D}" type="presOf" srcId="{BB2DE454-70B1-40C8-8DB0-BBD2A8E15E76}" destId="{212E4111-AF09-4CDF-8199-F12D7E00E4E3}" srcOrd="0" destOrd="0" presId="urn:microsoft.com/office/officeart/2005/8/layout/orgChart1"/>
+    <dgm:cxn modelId="{E4850767-BB20-4BD2-95AC-ADF18405C8C9}" srcId="{7ACF28F3-3853-4417-85EB-68386AEF69C8}" destId="{3526AD72-FB16-429B-B0B2-3382C72BF984}" srcOrd="1" destOrd="0" parTransId="{7F625F9A-C335-431D-BC10-D74561DF1050}" sibTransId="{0DC1BC4D-51B9-4549-82ED-C928DE3E55A1}"/>
+    <dgm:cxn modelId="{431B8B47-9010-4D7A-BC67-550B77974DA9}" type="presOf" srcId="{666C46F7-D1DA-44B8-BB08-F06B49BD17A8}" destId="{2D5C02A8-4858-41C5-AE00-3D111A677A84}" srcOrd="1" destOrd="0" presId="urn:microsoft.com/office/officeart/2005/8/layout/orgChart1"/>
+    <dgm:cxn modelId="{23C2906F-71FA-4B38-8A2D-6FE927ED0120}" type="presOf" srcId="{7ACF28F3-3853-4417-85EB-68386AEF69C8}" destId="{EA1BF390-CB2C-4744-82DC-681D71067080}" srcOrd="1" destOrd="0" presId="urn:microsoft.com/office/officeart/2005/8/layout/orgChart1"/>
+    <dgm:cxn modelId="{E4E8D852-617B-4EAD-806A-70350D47BDD5}" type="presOf" srcId="{741EA641-165C-4B3E-9C10-20CB714427C7}" destId="{14AB1346-EB32-43B4-9A14-D501BC2C87EB}" srcOrd="0" destOrd="0" presId="urn:microsoft.com/office/officeart/2005/8/layout/orgChart1"/>
+    <dgm:cxn modelId="{2146E175-C1FF-4F0C-87DE-016E45C65B51}" type="presOf" srcId="{36069F03-D14E-43C4-9CB9-7D107DD412FB}" destId="{5405954C-7DC2-4607-9753-F4D436246E0C}" srcOrd="1" destOrd="0" presId="urn:microsoft.com/office/officeart/2005/8/layout/orgChart1"/>
+    <dgm:cxn modelId="{7FD69B57-7454-4076-BA74-27890E321841}" srcId="{36069F03-D14E-43C4-9CB9-7D107DD412FB}" destId="{816F1E55-918E-4B5C-AA3D-CB7361037BCD}" srcOrd="0" destOrd="0" parTransId="{79BBF284-EC14-45A1-BA6D-04FA6A1E4297}" sibTransId="{230750EB-04A3-4E5D-94E8-782268D5CB7E}"/>
+    <dgm:cxn modelId="{A9BCC959-D3A5-49EB-9FDB-75D58632C3BA}" srcId="{82C0D871-2917-4526-B5CE-F781C02BCCC4}" destId="{A09F70A1-8DD3-46EB-9BF9-79853B114458}" srcOrd="0" destOrd="0" parTransId="{8D9706C5-961F-493B-B24C-8F3C1640D4A5}" sibTransId="{F8BEE195-173C-4170-ACF7-9C688390EDB9}"/>
+    <dgm:cxn modelId="{0DE59A7A-3A26-43AA-9F8E-6851A4A9CB11}" type="presOf" srcId="{666C46F7-D1DA-44B8-BB08-F06B49BD17A8}" destId="{BDCE8ECC-D620-4093-9C2A-398983B8A36C}" srcOrd="0" destOrd="0" presId="urn:microsoft.com/office/officeart/2005/8/layout/orgChart1"/>
+    <dgm:cxn modelId="{7DD5627B-E654-4709-B6A1-014CE2E69279}" type="presOf" srcId="{816F1E55-918E-4B5C-AA3D-CB7361037BCD}" destId="{4EB076D0-BE8A-47DE-94DE-7E4B58C8D01F}" srcOrd="0" destOrd="0" presId="urn:microsoft.com/office/officeart/2005/8/layout/orgChart1"/>
+    <dgm:cxn modelId="{6D0AEC7C-4C53-4431-B590-A8C1DFE2642E}" type="presOf" srcId="{A13F0591-5C82-4C2C-ABBA-9EB516F8E6D6}" destId="{1FC70E76-AC12-493A-837C-7B9851B75A57}" srcOrd="1" destOrd="0" presId="urn:microsoft.com/office/officeart/2005/8/layout/orgChart1"/>
+    <dgm:cxn modelId="{CF6B5681-A973-44BF-9E5F-F9A0B60654D4}" type="presOf" srcId="{3526AD72-FB16-429B-B0B2-3382C72BF984}" destId="{2FCC1FA4-2EDD-4262-AA70-2EFA688AF796}" srcOrd="0" destOrd="0" presId="urn:microsoft.com/office/officeart/2005/8/layout/orgChart1"/>
+    <dgm:cxn modelId="{DBFFD283-8839-44D7-A466-C93BA882F8DD}" type="presOf" srcId="{79BBF284-EC14-45A1-BA6D-04FA6A1E4297}" destId="{CB0C96C3-50FC-49DA-ADB8-30CC8CD3AAC3}" srcOrd="0" destOrd="0" presId="urn:microsoft.com/office/officeart/2005/8/layout/orgChart1"/>
+    <dgm:cxn modelId="{A3C8C586-F25D-4F19-BC60-ACEFFDC2E346}" type="presOf" srcId="{FB6D4658-DB09-4594-AA59-6A18DEA3BFFB}" destId="{43DD6B25-9197-4709-8997-688434BDC584}" srcOrd="0" destOrd="0" presId="urn:microsoft.com/office/officeart/2005/8/layout/orgChart1"/>
+    <dgm:cxn modelId="{FC56158D-8228-419C-AB93-0CD1EECBCA97}" type="presOf" srcId="{CF70EBB2-48FE-4BCF-A6EA-57CC05B4B77E}" destId="{8D9E46DC-19F3-4105-B8E7-4268682EFF76}" srcOrd="0" destOrd="0" presId="urn:microsoft.com/office/officeart/2005/8/layout/orgChart1"/>
+    <dgm:cxn modelId="{C6B4CC95-B685-4204-A10B-4A1DAB354628}" srcId="{816F1E55-918E-4B5C-AA3D-CB7361037BCD}" destId="{82C0D871-2917-4526-B5CE-F781C02BCCC4}" srcOrd="0" destOrd="0" parTransId="{FB6D4658-DB09-4594-AA59-6A18DEA3BFFB}" sibTransId="{5AF1F73A-B265-47AC-A847-D0D6D359E2DD}"/>
+    <dgm:cxn modelId="{AFD80F9B-537C-49A4-9C46-4A9CBC094D7B}" type="presOf" srcId="{BDDE9CE7-3334-40F0-9D7E-48B782B768FC}" destId="{A8B1F743-F442-4461-A386-77322F73C4D0}" srcOrd="0" destOrd="0" presId="urn:microsoft.com/office/officeart/2005/8/layout/orgChart1"/>
+    <dgm:cxn modelId="{A32EAF9E-4BA9-40D5-AC51-212A8ECCAF7C}" type="presOf" srcId="{A09F70A1-8DD3-46EB-9BF9-79853B114458}" destId="{5C3787C1-F7E5-4B81-BB49-C1E62E0B89BE}" srcOrd="1" destOrd="0" presId="urn:microsoft.com/office/officeart/2005/8/layout/orgChart1"/>
+    <dgm:cxn modelId="{1ED4D19E-B84B-44AA-ABE7-FD4546918D8F}" type="presOf" srcId="{7F625F9A-C335-431D-BC10-D74561DF1050}" destId="{5DC67A27-3446-4EE4-8B65-0A11A6AFC475}" srcOrd="0" destOrd="0" presId="urn:microsoft.com/office/officeart/2005/8/layout/orgChart1"/>
+    <dgm:cxn modelId="{F8B22EB4-2432-402B-A910-C7BDF0788AC6}" type="presOf" srcId="{82C0D871-2917-4526-B5CE-F781C02BCCC4}" destId="{767FFF71-CBDD-4EC9-839A-C0B164F98E1E}" srcOrd="1" destOrd="0" presId="urn:microsoft.com/office/officeart/2005/8/layout/orgChart1"/>
+    <dgm:cxn modelId="{87DB20BB-5A91-4021-98EE-CF4F25077047}" srcId="{7ACF28F3-3853-4417-85EB-68386AEF69C8}" destId="{A13F0591-5C82-4C2C-ABBA-9EB516F8E6D6}" srcOrd="0" destOrd="0" parTransId="{BC9157B7-9755-4489-BAEB-6EAC28E0402C}" sibTransId="{969680D9-3AE3-438C-A650-C7309C5FD0DF}"/>
+    <dgm:cxn modelId="{AADBC8C2-9015-4F6D-BD71-14098D105561}" type="presOf" srcId="{8D9706C5-961F-493B-B24C-8F3C1640D4A5}" destId="{9D8F0664-B8A5-411C-902C-66C9F95548A0}" srcOrd="0" destOrd="0" presId="urn:microsoft.com/office/officeart/2005/8/layout/orgChart1"/>
+    <dgm:cxn modelId="{0C288BC3-56E3-4222-B1C5-2727181F5133}" type="presOf" srcId="{0DA4F8AC-513A-4A2F-831E-667ADF44B2B3}" destId="{F8DB876C-3212-4CBA-ABA4-7B1C99B9E694}" srcOrd="0" destOrd="0" presId="urn:microsoft.com/office/officeart/2005/8/layout/orgChart1"/>
+    <dgm:cxn modelId="{50D229C4-3EAB-4857-85D4-6CFDF89377D1}" type="presOf" srcId="{9C7CDE60-E3A4-47C5-94E4-E96F0231284F}" destId="{1ADB9A04-9BEF-4AFD-B343-63648AE5C562}" srcOrd="1" destOrd="0" presId="urn:microsoft.com/office/officeart/2005/8/layout/orgChart1"/>
+    <dgm:cxn modelId="{6C6A61CF-9767-4CCA-8E46-1FD5CB7BE2D5}" type="presOf" srcId="{82C0D871-2917-4526-B5CE-F781C02BCCC4}" destId="{F8D6D24A-0FBF-415B-B01E-CBF07B0B6D3F}" srcOrd="0" destOrd="0" presId="urn:microsoft.com/office/officeart/2005/8/layout/orgChart1"/>
+    <dgm:cxn modelId="{F8031ADD-5578-4995-8C3E-5737814E74C9}" type="presOf" srcId="{9C7CDE60-E3A4-47C5-94E4-E96F0231284F}" destId="{5B7D3A13-D8E5-418A-9669-6ACCD3E9699B}" srcOrd="0" destOrd="0" presId="urn:microsoft.com/office/officeart/2005/8/layout/orgChart1"/>
+    <dgm:cxn modelId="{8112C8DE-D3DD-468D-94F1-14254FEB7BD5}" type="presOf" srcId="{A13F0591-5C82-4C2C-ABBA-9EB516F8E6D6}" destId="{765D1BE2-2110-41DB-9F85-548E58443BB6}" srcOrd="0" destOrd="0" presId="urn:microsoft.com/office/officeart/2005/8/layout/orgChart1"/>
+    <dgm:cxn modelId="{7761B4DF-412E-49C1-8C76-F23FE7CD89DE}" srcId="{36069F03-D14E-43C4-9CB9-7D107DD412FB}" destId="{9C7CDE60-E3A4-47C5-94E4-E96F0231284F}" srcOrd="1" destOrd="0" parTransId="{0DA4F8AC-513A-4A2F-831E-667ADF44B2B3}" sibTransId="{F1F285E6-7FFF-443A-BE10-B44340BD30DC}"/>
+    <dgm:cxn modelId="{429F13E5-BD18-4F7A-AB7E-8B0BF3393893}" type="presOf" srcId="{CF70EBB2-48FE-4BCF-A6EA-57CC05B4B77E}" destId="{7A51F827-7EC0-4E20-B103-B9B161C03D8A}" srcOrd="1" destOrd="0" presId="urn:microsoft.com/office/officeart/2005/8/layout/orgChart1"/>
+    <dgm:cxn modelId="{FB10FAF5-194F-44CF-9B15-DC51F84F4B52}" type="presOf" srcId="{74DF7FF4-6CCF-4691-83A4-FF4D7CEA9602}" destId="{1CADB6BC-A60F-44B7-9C70-673DE986AB7E}" srcOrd="0" destOrd="0" presId="urn:microsoft.com/office/officeart/2005/8/layout/orgChart1"/>
+    <dgm:cxn modelId="{A237BFFA-9F15-4A3F-B2E6-357B74C8028A}" type="presOf" srcId="{7ACF28F3-3853-4417-85EB-68386AEF69C8}" destId="{C015BE48-8473-41A9-B40D-1CB871A2E31E}" srcOrd="0" destOrd="0" presId="urn:microsoft.com/office/officeart/2005/8/layout/orgChart1"/>
+    <dgm:cxn modelId="{E96F6209-8D31-40EE-9B15-58FAE1949E7F}" type="presParOf" srcId="{A8B1F743-F442-4461-A386-77322F73C4D0}" destId="{BEA87A07-BB04-47FF-BAD1-6C41E875C4D8}" srcOrd="0" destOrd="0" presId="urn:microsoft.com/office/officeart/2005/8/layout/orgChart1"/>
+    <dgm:cxn modelId="{B4813672-97E2-4DA0-8345-D07E8DDEC126}" type="presParOf" srcId="{BEA87A07-BB04-47FF-BAD1-6C41E875C4D8}" destId="{880B4980-3167-49C3-B98E-E23F7AEFCD7A}" srcOrd="0" destOrd="0" presId="urn:microsoft.com/office/officeart/2005/8/layout/orgChart1"/>
+    <dgm:cxn modelId="{C4F3D563-D8FE-4ADF-8E0D-E0D398A3695E}" type="presParOf" srcId="{880B4980-3167-49C3-B98E-E23F7AEFCD7A}" destId="{C299307B-259E-4E64-8660-AE8D502F6913}" srcOrd="0" destOrd="0" presId="urn:microsoft.com/office/officeart/2005/8/layout/orgChart1"/>
+    <dgm:cxn modelId="{F62146C6-BCA7-4D43-B3CB-7FAF772055D4}" type="presParOf" srcId="{880B4980-3167-49C3-B98E-E23F7AEFCD7A}" destId="{5405954C-7DC2-4607-9753-F4D436246E0C}" srcOrd="1" destOrd="0" presId="urn:microsoft.com/office/officeart/2005/8/layout/orgChart1"/>
+    <dgm:cxn modelId="{31D31482-635F-4F03-BFDA-79562010A5DC}" type="presParOf" srcId="{BEA87A07-BB04-47FF-BAD1-6C41E875C4D8}" destId="{57C37732-3D08-4711-81CE-167DFAA943B0}" srcOrd="1" destOrd="0" presId="urn:microsoft.com/office/officeart/2005/8/layout/orgChart1"/>
+    <dgm:cxn modelId="{5575301F-FFCD-4C88-AFD6-B8D1C1513743}" type="presParOf" srcId="{57C37732-3D08-4711-81CE-167DFAA943B0}" destId="{F8DB876C-3212-4CBA-ABA4-7B1C99B9E694}" srcOrd="0" destOrd="0" presId="urn:microsoft.com/office/officeart/2005/8/layout/orgChart1"/>
+    <dgm:cxn modelId="{9F6B318A-8F6A-4499-95B6-993744E24559}" type="presParOf" srcId="{57C37732-3D08-4711-81CE-167DFAA943B0}" destId="{7D655FFD-5E60-4E57-BC3E-40A1EAAAA233}" srcOrd="1" destOrd="0" presId="urn:microsoft.com/office/officeart/2005/8/layout/orgChart1"/>
+    <dgm:cxn modelId="{A3E3B84C-4098-4A8C-B24E-9980B2D91F07}" type="presParOf" srcId="{7D655FFD-5E60-4E57-BC3E-40A1EAAAA233}" destId="{DDB89782-B5EB-4EF9-952C-F12E4A0A3168}" srcOrd="0" destOrd="0" presId="urn:microsoft.com/office/officeart/2005/8/layout/orgChart1"/>
+    <dgm:cxn modelId="{93AA2F87-905C-41E2-9434-C389DF0D4F32}" type="presParOf" srcId="{DDB89782-B5EB-4EF9-952C-F12E4A0A3168}" destId="{5B7D3A13-D8E5-418A-9669-6ACCD3E9699B}" srcOrd="0" destOrd="0" presId="urn:microsoft.com/office/officeart/2005/8/layout/orgChart1"/>
+    <dgm:cxn modelId="{F6D68FA5-81F3-4639-9A4B-1CC6AA5A425F}" type="presParOf" srcId="{DDB89782-B5EB-4EF9-952C-F12E4A0A3168}" destId="{1ADB9A04-9BEF-4AFD-B343-63648AE5C562}" srcOrd="1" destOrd="0" presId="urn:microsoft.com/office/officeart/2005/8/layout/orgChart1"/>
+    <dgm:cxn modelId="{E0DCA633-9D59-49DB-BD82-4E857E7A2D7C}" type="presParOf" srcId="{7D655FFD-5E60-4E57-BC3E-40A1EAAAA233}" destId="{59A7EA89-8D0C-454F-BB9E-37ABF24CD22A}" srcOrd="1" destOrd="0" presId="urn:microsoft.com/office/officeart/2005/8/layout/orgChart1"/>
+    <dgm:cxn modelId="{37D1508E-8C90-485A-903F-BE670CB1857D}" type="presParOf" srcId="{59A7EA89-8D0C-454F-BB9E-37ABF24CD22A}" destId="{212E4111-AF09-4CDF-8199-F12D7E00E4E3}" srcOrd="0" destOrd="0" presId="urn:microsoft.com/office/officeart/2005/8/layout/orgChart1"/>
+    <dgm:cxn modelId="{528C04F8-DEF9-471C-9627-9F9EFF8B527D}" type="presParOf" srcId="{59A7EA89-8D0C-454F-BB9E-37ABF24CD22A}" destId="{EB8C6C65-D5D7-46ED-9D84-7870B6A8386F}" srcOrd="1" destOrd="0" presId="urn:microsoft.com/office/officeart/2005/8/layout/orgChart1"/>
+    <dgm:cxn modelId="{0CBEB6D6-A837-4081-8C21-9941A420DE62}" type="presParOf" srcId="{EB8C6C65-D5D7-46ED-9D84-7870B6A8386F}" destId="{458D5BE6-59AF-4FB1-A177-7E4A1097E8B8}" srcOrd="0" destOrd="0" presId="urn:microsoft.com/office/officeart/2005/8/layout/orgChart1"/>
+    <dgm:cxn modelId="{133A47FD-49C9-4280-A7CF-CF764B0C2EC4}" type="presParOf" srcId="{458D5BE6-59AF-4FB1-A177-7E4A1097E8B8}" destId="{BDCE8ECC-D620-4093-9C2A-398983B8A36C}" srcOrd="0" destOrd="0" presId="urn:microsoft.com/office/officeart/2005/8/layout/orgChart1"/>
+    <dgm:cxn modelId="{00A40B09-E745-412F-BECF-D06BD2A88A09}" type="presParOf" srcId="{458D5BE6-59AF-4FB1-A177-7E4A1097E8B8}" destId="{2D5C02A8-4858-41C5-AE00-3D111A677A84}" srcOrd="1" destOrd="0" presId="urn:microsoft.com/office/officeart/2005/8/layout/orgChart1"/>
+    <dgm:cxn modelId="{9DDDFAF1-87E7-4D02-8FC3-FF2C383199DF}" type="presParOf" srcId="{EB8C6C65-D5D7-46ED-9D84-7870B6A8386F}" destId="{B26F30D7-0053-42FA-BEAC-79CEB46BD89A}" srcOrd="1" destOrd="0" presId="urn:microsoft.com/office/officeart/2005/8/layout/orgChart1"/>
+    <dgm:cxn modelId="{AC3435C1-F835-4C9D-B69C-4B9C607FAC8F}" type="presParOf" srcId="{EB8C6C65-D5D7-46ED-9D84-7870B6A8386F}" destId="{0A8A7DDF-60A1-4D51-A431-5032F118C143}" srcOrd="2" destOrd="0" presId="urn:microsoft.com/office/officeart/2005/8/layout/orgChart1"/>
+    <dgm:cxn modelId="{65E9233A-A8D9-4DAC-9621-1CF6A7C57757}" type="presParOf" srcId="{59A7EA89-8D0C-454F-BB9E-37ABF24CD22A}" destId="{14AB1346-EB32-43B4-9A14-D501BC2C87EB}" srcOrd="2" destOrd="0" presId="urn:microsoft.com/office/officeart/2005/8/layout/orgChart1"/>
+    <dgm:cxn modelId="{D9BA0503-F69E-4317-B9F8-534D01D1A128}" type="presParOf" srcId="{59A7EA89-8D0C-454F-BB9E-37ABF24CD22A}" destId="{0D8F3221-67E2-4648-BFAA-BB7CD5C94807}" srcOrd="3" destOrd="0" presId="urn:microsoft.com/office/officeart/2005/8/layout/orgChart1"/>
+    <dgm:cxn modelId="{74247D90-9444-447F-9018-FA7A164952D1}" type="presParOf" srcId="{0D8F3221-67E2-4648-BFAA-BB7CD5C94807}" destId="{7A5AD87B-D60C-412F-884D-97165DDC7C66}" srcOrd="0" destOrd="0" presId="urn:microsoft.com/office/officeart/2005/8/layout/orgChart1"/>
+    <dgm:cxn modelId="{4C552602-2137-4240-A03D-A7687AD0B2D2}" type="presParOf" srcId="{7A5AD87B-D60C-412F-884D-97165DDC7C66}" destId="{8D9E46DC-19F3-4105-B8E7-4268682EFF76}" srcOrd="0" destOrd="0" presId="urn:microsoft.com/office/officeart/2005/8/layout/orgChart1"/>
+    <dgm:cxn modelId="{A5EDCFAF-03BC-4492-A199-B0FADF911733}" type="presParOf" srcId="{7A5AD87B-D60C-412F-884D-97165DDC7C66}" destId="{7A51F827-7EC0-4E20-B103-B9B161C03D8A}" srcOrd="1" destOrd="0" presId="urn:microsoft.com/office/officeart/2005/8/layout/orgChart1"/>
+    <dgm:cxn modelId="{FAE15FF3-96AD-43ED-8234-B4DBCA0160A6}" type="presParOf" srcId="{0D8F3221-67E2-4648-BFAA-BB7CD5C94807}" destId="{7A5FE2A4-ABAD-4E43-B1E4-CC7CF33436EA}" srcOrd="1" destOrd="0" presId="urn:microsoft.com/office/officeart/2005/8/layout/orgChart1"/>
+    <dgm:cxn modelId="{C7B462C0-3AEA-421C-9E89-A6CD54D8F5A2}" type="presParOf" srcId="{0D8F3221-67E2-4648-BFAA-BB7CD5C94807}" destId="{CE19873F-E405-4A11-A5F0-0FE29E4D8F46}" srcOrd="2" destOrd="0" presId="urn:microsoft.com/office/officeart/2005/8/layout/orgChart1"/>
+    <dgm:cxn modelId="{8AED0CCC-9447-4866-8F9A-021214929700}" type="presParOf" srcId="{59A7EA89-8D0C-454F-BB9E-37ABF24CD22A}" destId="{1CADB6BC-A60F-44B7-9C70-673DE986AB7E}" srcOrd="4" destOrd="0" presId="urn:microsoft.com/office/officeart/2005/8/layout/orgChart1"/>
+    <dgm:cxn modelId="{C92F330F-15CE-4332-8234-7EAA6480A4A4}" type="presParOf" srcId="{59A7EA89-8D0C-454F-BB9E-37ABF24CD22A}" destId="{52BA1852-E65F-484D-85FB-DE439279E3B7}" srcOrd="5" destOrd="0" presId="urn:microsoft.com/office/officeart/2005/8/layout/orgChart1"/>
+    <dgm:cxn modelId="{461F384C-055E-4B8B-98DB-D8E904A3FF32}" type="presParOf" srcId="{52BA1852-E65F-484D-85FB-DE439279E3B7}" destId="{29ED24A2-4415-4E9E-9012-4E2E76AEC199}" srcOrd="0" destOrd="0" presId="urn:microsoft.com/office/officeart/2005/8/layout/orgChart1"/>
+    <dgm:cxn modelId="{3DF09E71-980D-431C-8FBD-0D7D5D93EDF4}" type="presParOf" srcId="{29ED24A2-4415-4E9E-9012-4E2E76AEC199}" destId="{C015BE48-8473-41A9-B40D-1CB871A2E31E}" srcOrd="0" destOrd="0" presId="urn:microsoft.com/office/officeart/2005/8/layout/orgChart1"/>
+    <dgm:cxn modelId="{85B54210-8CBE-4385-BFF9-F39FD1CD235B}" type="presParOf" srcId="{29ED24A2-4415-4E9E-9012-4E2E76AEC199}" destId="{EA1BF390-CB2C-4744-82DC-681D71067080}" srcOrd="1" destOrd="0" presId="urn:microsoft.com/office/officeart/2005/8/layout/orgChart1"/>
+    <dgm:cxn modelId="{67828F23-FEE6-436A-B9F2-2AA08849BEE6}" type="presParOf" srcId="{52BA1852-E65F-484D-85FB-DE439279E3B7}" destId="{73E051CC-3833-49C2-98FB-4233BEA1F679}" srcOrd="1" destOrd="0" presId="urn:microsoft.com/office/officeart/2005/8/layout/orgChart1"/>
+    <dgm:cxn modelId="{447BAE9F-B3DB-484F-8588-4AA071705D5C}" type="presParOf" srcId="{52BA1852-E65F-484D-85FB-DE439279E3B7}" destId="{E0154C4A-546B-4E94-AC3E-8E9C0519187F}" srcOrd="2" destOrd="0" presId="urn:microsoft.com/office/officeart/2005/8/layout/orgChart1"/>
+    <dgm:cxn modelId="{5234FDDA-CAA5-42C5-B562-275CDFCF6BD2}" type="presParOf" srcId="{E0154C4A-546B-4E94-AC3E-8E9C0519187F}" destId="{9A7A558B-546E-4AB6-8DE0-4F828A39A11B}" srcOrd="0" destOrd="0" presId="urn:microsoft.com/office/officeart/2005/8/layout/orgChart1"/>
+    <dgm:cxn modelId="{3BA8471E-35C5-4D98-B26E-D905BCB83A37}" type="presParOf" srcId="{E0154C4A-546B-4E94-AC3E-8E9C0519187F}" destId="{B9927377-D06F-4D9C-AA50-58FF15D1F07F}" srcOrd="1" destOrd="0" presId="urn:microsoft.com/office/officeart/2005/8/layout/orgChart1"/>
+    <dgm:cxn modelId="{C3A16565-C9B6-4A63-B9FA-6705F40D9BB4}" type="presParOf" srcId="{B9927377-D06F-4D9C-AA50-58FF15D1F07F}" destId="{8FF9929A-F699-4AED-BF06-99B79A970439}" srcOrd="0" destOrd="0" presId="urn:microsoft.com/office/officeart/2005/8/layout/orgChart1"/>
+    <dgm:cxn modelId="{DD4FB702-D950-4A7D-B0A7-8A7C1FEFCBC7}" type="presParOf" srcId="{8FF9929A-F699-4AED-BF06-99B79A970439}" destId="{765D1BE2-2110-41DB-9F85-548E58443BB6}" srcOrd="0" destOrd="0" presId="urn:microsoft.com/office/officeart/2005/8/layout/orgChart1"/>
+    <dgm:cxn modelId="{17C88CD2-7C39-4C70-8955-52B04EC34E53}" type="presParOf" srcId="{8FF9929A-F699-4AED-BF06-99B79A970439}" destId="{1FC70E76-AC12-493A-837C-7B9851B75A57}" srcOrd="1" destOrd="0" presId="urn:microsoft.com/office/officeart/2005/8/layout/orgChart1"/>
+    <dgm:cxn modelId="{7C336110-A7AC-429F-AD0C-05F07E6DE908}" type="presParOf" srcId="{B9927377-D06F-4D9C-AA50-58FF15D1F07F}" destId="{8DFF7F67-8A23-4727-8B90-EFC79A68E492}" srcOrd="1" destOrd="0" presId="urn:microsoft.com/office/officeart/2005/8/layout/orgChart1"/>
+    <dgm:cxn modelId="{831F820D-B3B3-43C7-8D88-46E2A621303E}" type="presParOf" srcId="{B9927377-D06F-4D9C-AA50-58FF15D1F07F}" destId="{EC5B7DD3-42EE-49BE-A34C-BB3DC6B863C3}" srcOrd="2" destOrd="0" presId="urn:microsoft.com/office/officeart/2005/8/layout/orgChart1"/>
+    <dgm:cxn modelId="{ECAFAE37-E155-4AC0-8FFF-1A207462D99F}" type="presParOf" srcId="{E0154C4A-546B-4E94-AC3E-8E9C0519187F}" destId="{5DC67A27-3446-4EE4-8B65-0A11A6AFC475}" srcOrd="2" destOrd="0" presId="urn:microsoft.com/office/officeart/2005/8/layout/orgChart1"/>
+    <dgm:cxn modelId="{D95EBF36-E97C-47CC-AE4E-33935B3FAFF2}" type="presParOf" srcId="{E0154C4A-546B-4E94-AC3E-8E9C0519187F}" destId="{4DC3F58C-4BC0-4347-ABE7-CD0A9A52E230}" srcOrd="3" destOrd="0" presId="urn:microsoft.com/office/officeart/2005/8/layout/orgChart1"/>
+    <dgm:cxn modelId="{FDEA9144-6916-40B1-9498-32930CA1E641}" type="presParOf" srcId="{4DC3F58C-4BC0-4347-ABE7-CD0A9A52E230}" destId="{E7C810F5-367F-4F5F-A264-2E3B5F75EDA5}" srcOrd="0" destOrd="0" presId="urn:microsoft.com/office/officeart/2005/8/layout/orgChart1"/>
+    <dgm:cxn modelId="{7EB0AAB6-B0BF-4DDD-9D92-E63D6EC1720A}" type="presParOf" srcId="{E7C810F5-367F-4F5F-A264-2E3B5F75EDA5}" destId="{2FCC1FA4-2EDD-4262-AA70-2EFA688AF796}" srcOrd="0" destOrd="0" presId="urn:microsoft.com/office/officeart/2005/8/layout/orgChart1"/>
+    <dgm:cxn modelId="{A36BE125-90AA-49E5-A172-0275B7E04E7D}" type="presParOf" srcId="{E7C810F5-367F-4F5F-A264-2E3B5F75EDA5}" destId="{BF2E44BB-AB55-46D9-9B53-93CF39710B96}" srcOrd="1" destOrd="0" presId="urn:microsoft.com/office/officeart/2005/8/layout/orgChart1"/>
+    <dgm:cxn modelId="{70641D63-1F27-4FCD-A32B-10F909209647}" type="presParOf" srcId="{4DC3F58C-4BC0-4347-ABE7-CD0A9A52E230}" destId="{CCE1A86C-44E0-4B6F-9B72-0B31DD0140AB}" srcOrd="1" destOrd="0" presId="urn:microsoft.com/office/officeart/2005/8/layout/orgChart1"/>
+    <dgm:cxn modelId="{DC97946F-0D16-4A6A-802B-4D4BC50038FD}" type="presParOf" srcId="{4DC3F58C-4BC0-4347-ABE7-CD0A9A52E230}" destId="{B3101E1E-09FF-409F-AAD9-2AD3B0AE55E5}" srcOrd="2" destOrd="0" presId="urn:microsoft.com/office/officeart/2005/8/layout/orgChart1"/>
+    <dgm:cxn modelId="{56FE64C0-24F1-4E1E-826E-EAA45C23CE85}" type="presParOf" srcId="{7D655FFD-5E60-4E57-BC3E-40A1EAAAA233}" destId="{D40AFFA5-91DB-4BD0-A5E0-E6E858203562}" srcOrd="2" destOrd="0" presId="urn:microsoft.com/office/officeart/2005/8/layout/orgChart1"/>
+    <dgm:cxn modelId="{7FE3B6F1-23C9-48AE-B63E-1573F0BCEA29}" type="presParOf" srcId="{BEA87A07-BB04-47FF-BAD1-6C41E875C4D8}" destId="{0460AE55-7B56-4E36-BAC0-405A30FAB4E1}" srcOrd="2" destOrd="0" presId="urn:microsoft.com/office/officeart/2005/8/layout/orgChart1"/>
+    <dgm:cxn modelId="{27080F03-BB15-44B3-B1FE-113A3D5E69E7}" type="presParOf" srcId="{0460AE55-7B56-4E36-BAC0-405A30FAB4E1}" destId="{CB0C96C3-50FC-49DA-ADB8-30CC8CD3AAC3}" srcOrd="0" destOrd="0" presId="urn:microsoft.com/office/officeart/2005/8/layout/orgChart1"/>
+    <dgm:cxn modelId="{AEBB3CD1-F451-4C8B-A7C8-81803CF451BF}" type="presParOf" srcId="{0460AE55-7B56-4E36-BAC0-405A30FAB4E1}" destId="{EA1DD728-9B56-4D1B-A996-CBB6049DD0F2}" srcOrd="1" destOrd="0" presId="urn:microsoft.com/office/officeart/2005/8/layout/orgChart1"/>
+    <dgm:cxn modelId="{0530EBD7-FFD3-4529-B35A-32D447A562B2}" type="presParOf" srcId="{EA1DD728-9B56-4D1B-A996-CBB6049DD0F2}" destId="{1C96BEC7-4598-40DB-9A32-196C930473F2}" srcOrd="0" destOrd="0" presId="urn:microsoft.com/office/officeart/2005/8/layout/orgChart1"/>
+    <dgm:cxn modelId="{FC8134AE-6D9B-46CA-9228-FE3D8BCC46A4}" type="presParOf" srcId="{1C96BEC7-4598-40DB-9A32-196C930473F2}" destId="{4EB076D0-BE8A-47DE-94DE-7E4B58C8D01F}" srcOrd="0" destOrd="0" presId="urn:microsoft.com/office/officeart/2005/8/layout/orgChart1"/>
+    <dgm:cxn modelId="{C27342F6-D322-473E-9953-B93EC4D23FF2}" type="presParOf" srcId="{1C96BEC7-4598-40DB-9A32-196C930473F2}" destId="{2AEE0B2E-B5FC-4292-A7F6-CCECA62CA155}" srcOrd="1" destOrd="0" presId="urn:microsoft.com/office/officeart/2005/8/layout/orgChart1"/>
+    <dgm:cxn modelId="{328566C9-6948-4976-9C1A-FEA21AADFE4B}" type="presParOf" srcId="{EA1DD728-9B56-4D1B-A996-CBB6049DD0F2}" destId="{485FA874-D950-40E5-A1CE-DAC495F6C8F5}" srcOrd="1" destOrd="0" presId="urn:microsoft.com/office/officeart/2005/8/layout/orgChart1"/>
+    <dgm:cxn modelId="{03695795-2857-45C6-BF87-7587C6432BF9}" type="presParOf" srcId="{485FA874-D950-40E5-A1CE-DAC495F6C8F5}" destId="{43DD6B25-9197-4709-8997-688434BDC584}" srcOrd="0" destOrd="0" presId="urn:microsoft.com/office/officeart/2005/8/layout/orgChart1"/>
+    <dgm:cxn modelId="{2A666EA8-2354-4C91-997E-4807FB4E6BA7}" type="presParOf" srcId="{485FA874-D950-40E5-A1CE-DAC495F6C8F5}" destId="{F5C4168A-39F7-4E80-A6E6-818FDAB64F81}" srcOrd="1" destOrd="0" presId="urn:microsoft.com/office/officeart/2005/8/layout/orgChart1"/>
+    <dgm:cxn modelId="{CEEEC2F8-B793-4001-ACD6-81837C66A56C}" type="presParOf" srcId="{F5C4168A-39F7-4E80-A6E6-818FDAB64F81}" destId="{6FF1F997-9B49-4E06-A5B2-1EF501CE8767}" srcOrd="0" destOrd="0" presId="urn:microsoft.com/office/officeart/2005/8/layout/orgChart1"/>
+    <dgm:cxn modelId="{535C83F5-060E-458B-A2CD-B674FFA92A75}" type="presParOf" srcId="{6FF1F997-9B49-4E06-A5B2-1EF501CE8767}" destId="{F8D6D24A-0FBF-415B-B01E-CBF07B0B6D3F}" srcOrd="0" destOrd="0" presId="urn:microsoft.com/office/officeart/2005/8/layout/orgChart1"/>
+    <dgm:cxn modelId="{D8BA16C0-F1CA-4E4F-B94C-5BD307D0DF8D}" type="presParOf" srcId="{6FF1F997-9B49-4E06-A5B2-1EF501CE8767}" destId="{767FFF71-CBDD-4EC9-839A-C0B164F98E1E}" srcOrd="1" destOrd="0" presId="urn:microsoft.com/office/officeart/2005/8/layout/orgChart1"/>
+    <dgm:cxn modelId="{B0DE43F9-0D38-4580-A2CE-DD4C8454FBE3}" type="presParOf" srcId="{F5C4168A-39F7-4E80-A6E6-818FDAB64F81}" destId="{23D7BF71-CCB2-408F-BACA-57CC4D67521D}" srcOrd="1" destOrd="0" presId="urn:microsoft.com/office/officeart/2005/8/layout/orgChart1"/>
+    <dgm:cxn modelId="{C82C029D-151A-476D-8E4F-5BDF2D04B5DD}" type="presParOf" srcId="{23D7BF71-CCB2-408F-BACA-57CC4D67521D}" destId="{9D8F0664-B8A5-411C-902C-66C9F95548A0}" srcOrd="0" destOrd="0" presId="urn:microsoft.com/office/officeart/2005/8/layout/orgChart1"/>
+    <dgm:cxn modelId="{8F8F114F-24CE-43BE-A376-58014038972A}" type="presParOf" srcId="{23D7BF71-CCB2-408F-BACA-57CC4D67521D}" destId="{CB0AD21A-38B8-44AB-9698-C14D9F73C1CE}" srcOrd="1" destOrd="0" presId="urn:microsoft.com/office/officeart/2005/8/layout/orgChart1"/>
+    <dgm:cxn modelId="{F404A793-18D1-4E1D-8FAF-37997EF1F3CC}" type="presParOf" srcId="{CB0AD21A-38B8-44AB-9698-C14D9F73C1CE}" destId="{53589B07-AFE0-44A3-8D37-0D675C784117}" srcOrd="0" destOrd="0" presId="urn:microsoft.com/office/officeart/2005/8/layout/orgChart1"/>
+    <dgm:cxn modelId="{7DD33060-40B9-413A-A90E-DADA34433F66}" type="presParOf" srcId="{53589B07-AFE0-44A3-8D37-0D675C784117}" destId="{C401193E-60D6-40C4-AE8A-4165279E5B53}" srcOrd="0" destOrd="0" presId="urn:microsoft.com/office/officeart/2005/8/layout/orgChart1"/>
+    <dgm:cxn modelId="{8C4DDDFB-DCDB-4BC9-8291-13FF62945838}" type="presParOf" srcId="{53589B07-AFE0-44A3-8D37-0D675C784117}" destId="{5C3787C1-F7E5-4B81-BB49-C1E62E0B89BE}" srcOrd="1" destOrd="0" presId="urn:microsoft.com/office/officeart/2005/8/layout/orgChart1"/>
+    <dgm:cxn modelId="{3F90EEBE-41FF-4707-BA92-1EA6FABA55A0}" type="presParOf" srcId="{CB0AD21A-38B8-44AB-9698-C14D9F73C1CE}" destId="{A53C42C1-4304-478E-AC25-AB3A554D521F}" srcOrd="1" destOrd="0" presId="urn:microsoft.com/office/officeart/2005/8/layout/orgChart1"/>
+    <dgm:cxn modelId="{3476D536-BEF5-4464-9AAA-32C7B02CD25D}" type="presParOf" srcId="{CB0AD21A-38B8-44AB-9698-C14D9F73C1CE}" destId="{F90E5ED5-6566-449E-8975-3619446837B3}" srcOrd="2" destOrd="0" presId="urn:microsoft.com/office/officeart/2005/8/layout/orgChart1"/>
+    <dgm:cxn modelId="{38065C90-493C-4481-A13F-A62FF0DB07D5}" type="presParOf" srcId="{F5C4168A-39F7-4E80-A6E6-818FDAB64F81}" destId="{5322EB5F-6AB2-43E2-B25D-F612053C0D27}" srcOrd="2" destOrd="0" presId="urn:microsoft.com/office/officeart/2005/8/layout/orgChart1"/>
+    <dgm:cxn modelId="{3E43E16E-D6FA-419F-8787-63570431DEA2}" type="presParOf" srcId="{EA1DD728-9B56-4D1B-A996-CBB6049DD0F2}" destId="{8CC7A8CE-AF54-4554-90F8-FF202CF7118E}" srcOrd="2" destOrd="0" presId="urn:microsoft.com/office/officeart/2005/8/layout/orgChart1"/>
+  </dgm:cxnLst>
+  <dgm:bg/>
+  <dgm:whole/>
+  <dgm:extLst>
+    <a:ext uri="http://schemas.microsoft.com/office/drawing/2008/diagram">
+      <dsp:dataModelExt xmlns:dsp="http://schemas.microsoft.com/office/drawing/2008/diagram" relId="rId14" minVer="http://schemas.openxmlformats.org/drawingml/2006/diagram"/>
+    </a:ext>
+  </dgm:extLst>
+</dgm:dataModel>
+</file>
+
+<file path=word/diagrams/drawing1.xml><?xml version="1.0" encoding="utf-8"?>
+<dsp:drawing xmlns:dgm="http://schemas.openxmlformats.org/drawingml/2006/diagram" xmlns:dsp="http://schemas.microsoft.com/office/drawing/2008/diagram" xmlns:a="http://schemas.openxmlformats.org/drawingml/2006/main">
+  <dsp:spTree>
+    <dsp:nvGrpSpPr>
+      <dsp:cNvPr id="0" name=""/>
+      <dsp:cNvGrpSpPr/>
+    </dsp:nvGrpSpPr>
+    <dsp:grpSpPr/>
+    <dsp:sp modelId="{5E227454-A6F2-4936-AC71-BA7328EA196B}">
+      <dsp:nvSpPr>
+        <dsp:cNvPr id="0" name=""/>
+        <dsp:cNvSpPr/>
+      </dsp:nvSpPr>
+      <dsp:spPr>
+        <a:xfrm>
+          <a:off x="2311400" y="956996"/>
+          <a:ext cx="91440" cy="401216"/>
+        </a:xfrm>
+        <a:custGeom>
+          <a:avLst/>
+          <a:gdLst/>
+          <a:ahLst/>
+          <a:cxnLst/>
+          <a:rect l="0" t="0" r="0" b="0"/>
+          <a:pathLst>
+            <a:path>
+              <a:moveTo>
+                <a:pt x="45720" y="0"/>
+              </a:moveTo>
+              <a:lnTo>
+                <a:pt x="45720" y="401216"/>
+              </a:lnTo>
+            </a:path>
+          </a:pathLst>
+        </a:custGeom>
+        <a:noFill/>
+        <a:ln w="12700" cap="flat" cmpd="sng" algn="ctr">
+          <a:solidFill>
+            <a:schemeClr val="dk1">
+              <a:shade val="60000"/>
+              <a:hueOff val="0"/>
+              <a:satOff val="0"/>
+              <a:lumOff val="0"/>
+              <a:alphaOff val="0"/>
+            </a:schemeClr>
+          </a:solidFill>
+          <a:prstDash val="solid"/>
+          <a:miter lim="800000"/>
+        </a:ln>
+        <a:effectLst/>
+      </dsp:spPr>
+      <dsp:style>
+        <a:lnRef idx="2">
+          <a:scrgbClr r="0" g="0" b="0"/>
+        </a:lnRef>
+        <a:fillRef idx="0">
+          <a:scrgbClr r="0" g="0" b="0"/>
+        </a:fillRef>
+        <a:effectRef idx="0">
+          <a:scrgbClr r="0" g="0" b="0"/>
+        </a:effectRef>
+        <a:fontRef idx="minor"/>
+      </dsp:style>
+    </dsp:sp>
+    <dsp:sp modelId="{22F4D2B4-0966-41D7-B28F-2DA08F68E65E}">
+      <dsp:nvSpPr>
+        <dsp:cNvPr id="0" name=""/>
+        <dsp:cNvSpPr/>
+      </dsp:nvSpPr>
+      <dsp:spPr>
+        <a:xfrm>
+          <a:off x="1401841" y="1718"/>
+          <a:ext cx="1910556" cy="955278"/>
+        </a:xfrm>
+        <a:prstGeom prst="rect">
+          <a:avLst/>
+        </a:prstGeom>
+        <a:solidFill>
+          <a:schemeClr val="lt1">
+            <a:hueOff val="0"/>
+            <a:satOff val="0"/>
+            <a:lumOff val="0"/>
+            <a:alphaOff val="0"/>
+          </a:schemeClr>
+        </a:solidFill>
+        <a:ln w="12700" cap="flat" cmpd="sng" algn="ctr">
+          <a:solidFill>
+            <a:schemeClr val="dk1">
+              <a:shade val="80000"/>
+              <a:hueOff val="0"/>
+              <a:satOff val="0"/>
+              <a:lumOff val="0"/>
+              <a:alphaOff val="0"/>
+            </a:schemeClr>
+          </a:solidFill>
+          <a:prstDash val="solid"/>
+          <a:miter lim="800000"/>
+        </a:ln>
+        <a:effectLst/>
+      </dsp:spPr>
+      <dsp:style>
+        <a:lnRef idx="2">
+          <a:scrgbClr r="0" g="0" b="0"/>
+        </a:lnRef>
+        <a:fillRef idx="1">
+          <a:scrgbClr r="0" g="0" b="0"/>
+        </a:fillRef>
+        <a:effectRef idx="0">
+          <a:scrgbClr r="0" g="0" b="0"/>
+        </a:effectRef>
+        <a:fontRef idx="minor">
+          <a:schemeClr val="lt1"/>
+        </a:fontRef>
+      </dsp:style>
+      <dsp:txBody>
+        <a:bodyPr spcFirstLastPara="0" vert="horz" wrap="square" lIns="10160" tIns="10160" rIns="10160" bIns="10160" numCol="1" spcCol="1270" anchor="ctr" anchorCtr="0">
+          <a:noAutofit/>
+        </a:bodyPr>
+        <a:lstStyle/>
+        <a:p>
+          <a:pPr marL="0" lvl="0" indent="0" algn="ctr" defTabSz="711200">
+            <a:lnSpc>
+              <a:spcPct val="90000"/>
+            </a:lnSpc>
+            <a:spcBef>
+              <a:spcPct val="0"/>
+            </a:spcBef>
+            <a:spcAft>
+              <a:spcPct val="35000"/>
+            </a:spcAft>
+            <a:buNone/>
+          </a:pPr>
+          <a:r>
+            <a:rPr lang="pt-BR" sz="1600" kern="1200"/>
+            <a:t>Página inicial dos produtos, divididos em categorias</a:t>
+          </a:r>
+        </a:p>
+      </dsp:txBody>
+      <dsp:txXfrm>
+        <a:off x="1401841" y="1718"/>
+        <a:ext cx="1910556" cy="955278"/>
+      </dsp:txXfrm>
+    </dsp:sp>
+    <dsp:sp modelId="{1478E028-938F-42C5-8136-4B89E08ACC86}">
+      <dsp:nvSpPr>
+        <dsp:cNvPr id="0" name=""/>
+        <dsp:cNvSpPr/>
+      </dsp:nvSpPr>
+      <dsp:spPr>
+        <a:xfrm>
+          <a:off x="1401841" y="1358213"/>
+          <a:ext cx="1910556" cy="955278"/>
+        </a:xfrm>
+        <a:prstGeom prst="rect">
+          <a:avLst/>
+        </a:prstGeom>
+        <a:solidFill>
+          <a:schemeClr val="lt1">
+            <a:hueOff val="0"/>
+            <a:satOff val="0"/>
+            <a:lumOff val="0"/>
+            <a:alphaOff val="0"/>
+          </a:schemeClr>
+        </a:solidFill>
+        <a:ln w="12700" cap="flat" cmpd="sng" algn="ctr">
+          <a:solidFill>
+            <a:schemeClr val="dk1">
+              <a:shade val="80000"/>
+              <a:hueOff val="0"/>
+              <a:satOff val="0"/>
+              <a:lumOff val="0"/>
+              <a:alphaOff val="0"/>
+            </a:schemeClr>
+          </a:solidFill>
+          <a:prstDash val="solid"/>
+          <a:miter lim="800000"/>
+        </a:ln>
+        <a:effectLst/>
+      </dsp:spPr>
+      <dsp:style>
+        <a:lnRef idx="2">
+          <a:scrgbClr r="0" g="0" b="0"/>
+        </a:lnRef>
+        <a:fillRef idx="1">
+          <a:scrgbClr r="0" g="0" b="0"/>
+        </a:fillRef>
+        <a:effectRef idx="0">
+          <a:scrgbClr r="0" g="0" b="0"/>
+        </a:effectRef>
+        <a:fontRef idx="minor">
+          <a:schemeClr val="lt1"/>
+        </a:fontRef>
+      </dsp:style>
+      <dsp:txBody>
+        <a:bodyPr spcFirstLastPara="0" vert="horz" wrap="square" lIns="10160" tIns="10160" rIns="10160" bIns="10160" numCol="1" spcCol="1270" anchor="ctr" anchorCtr="0">
+          <a:noAutofit/>
+        </a:bodyPr>
+        <a:lstStyle/>
+        <a:p>
+          <a:pPr marL="0" lvl="0" indent="0" algn="ctr" defTabSz="711200">
+            <a:lnSpc>
+              <a:spcPct val="90000"/>
+            </a:lnSpc>
+            <a:spcBef>
+              <a:spcPct val="0"/>
+            </a:spcBef>
+            <a:spcAft>
+              <a:spcPct val="35000"/>
+            </a:spcAft>
+            <a:buNone/>
+          </a:pPr>
+          <a:r>
+            <a:rPr lang="pt-BR" sz="1600" kern="1200"/>
+            <a:t>Descrição do produto, com imagem, ingredientes e preço</a:t>
+          </a:r>
+        </a:p>
+      </dsp:txBody>
+      <dsp:txXfrm>
+        <a:off x="1401841" y="1358213"/>
+        <a:ext cx="1910556" cy="955278"/>
+      </dsp:txXfrm>
+    </dsp:sp>
+  </dsp:spTree>
+</dsp:drawing>
+</file>
+
+<file path=word/diagrams/drawing2.xml><?xml version="1.0" encoding="utf-8"?>
+<dsp:drawing xmlns:dgm="http://schemas.openxmlformats.org/drawingml/2006/diagram" xmlns:dsp="http://schemas.microsoft.com/office/drawing/2008/diagram" xmlns:a="http://schemas.openxmlformats.org/drawingml/2006/main">
+  <dsp:spTree>
+    <dsp:nvGrpSpPr>
+      <dsp:cNvPr id="0" name=""/>
+      <dsp:cNvGrpSpPr/>
+    </dsp:nvGrpSpPr>
+    <dsp:grpSpPr/>
+    <dsp:sp modelId="{9D8F0664-B8A5-411C-902C-66C9F95548A0}">
+      <dsp:nvSpPr>
+        <dsp:cNvPr id="0" name=""/>
+        <dsp:cNvSpPr/>
+      </dsp:nvSpPr>
+      <dsp:spPr>
+        <a:xfrm>
+          <a:off x="2642426" y="2049553"/>
+          <a:ext cx="159955" cy="490529"/>
+        </a:xfrm>
+        <a:custGeom>
+          <a:avLst/>
+          <a:gdLst/>
+          <a:ahLst/>
+          <a:cxnLst/>
+          <a:rect l="0" t="0" r="0" b="0"/>
+          <a:pathLst>
+            <a:path>
+              <a:moveTo>
+                <a:pt x="0" y="0"/>
+              </a:moveTo>
+              <a:lnTo>
+                <a:pt x="0" y="490529"/>
+              </a:lnTo>
+              <a:lnTo>
+                <a:pt x="159955" y="490529"/>
+              </a:lnTo>
+            </a:path>
+          </a:pathLst>
+        </a:custGeom>
+        <a:noFill/>
+        <a:ln w="12700" cap="flat" cmpd="sng" algn="ctr">
+          <a:solidFill>
+            <a:schemeClr val="dk1">
+              <a:shade val="80000"/>
+              <a:hueOff val="0"/>
+              <a:satOff val="0"/>
+              <a:lumOff val="0"/>
+              <a:alphaOff val="0"/>
+            </a:schemeClr>
+          </a:solidFill>
+          <a:prstDash val="solid"/>
+          <a:miter lim="800000"/>
+        </a:ln>
+        <a:effectLst/>
+      </dsp:spPr>
+      <dsp:style>
+        <a:lnRef idx="2">
+          <a:scrgbClr r="0" g="0" b="0"/>
+        </a:lnRef>
+        <a:fillRef idx="0">
+          <a:scrgbClr r="0" g="0" b="0"/>
+        </a:fillRef>
+        <a:effectRef idx="0">
+          <a:scrgbClr r="0" g="0" b="0"/>
+        </a:effectRef>
+        <a:fontRef idx="minor"/>
+      </dsp:style>
+    </dsp:sp>
+    <dsp:sp modelId="{43DD6B25-9197-4709-8997-688434BDC584}">
+      <dsp:nvSpPr>
+        <dsp:cNvPr id="0" name=""/>
+        <dsp:cNvSpPr/>
+      </dsp:nvSpPr>
+      <dsp:spPr>
+        <a:xfrm>
+          <a:off x="3023253" y="1292431"/>
+          <a:ext cx="91440" cy="223937"/>
+        </a:xfrm>
+        <a:custGeom>
+          <a:avLst/>
+          <a:gdLst/>
+          <a:ahLst/>
+          <a:cxnLst/>
+          <a:rect l="0" t="0" r="0" b="0"/>
+          <a:pathLst>
+            <a:path>
+              <a:moveTo>
+                <a:pt x="45720" y="0"/>
+              </a:moveTo>
+              <a:lnTo>
+                <a:pt x="45720" y="223937"/>
+              </a:lnTo>
+            </a:path>
+          </a:pathLst>
+        </a:custGeom>
+        <a:noFill/>
+        <a:ln w="12700" cap="flat" cmpd="sng" algn="ctr">
+          <a:solidFill>
+            <a:schemeClr val="dk1">
+              <a:shade val="80000"/>
+              <a:hueOff val="0"/>
+              <a:satOff val="0"/>
+              <a:lumOff val="0"/>
+              <a:alphaOff val="0"/>
+            </a:schemeClr>
+          </a:solidFill>
+          <a:prstDash val="solid"/>
+          <a:miter lim="800000"/>
+        </a:ln>
+        <a:effectLst/>
+      </dsp:spPr>
+      <dsp:style>
+        <a:lnRef idx="2">
+          <a:scrgbClr r="0" g="0" b="0"/>
+        </a:lnRef>
+        <a:fillRef idx="0">
+          <a:scrgbClr r="0" g="0" b="0"/>
+        </a:fillRef>
+        <a:effectRef idx="0">
+          <a:scrgbClr r="0" g="0" b="0"/>
+        </a:effectRef>
+        <a:fontRef idx="minor"/>
+      </dsp:style>
+    </dsp:sp>
+    <dsp:sp modelId="{CB0C96C3-50FC-49DA-ADB8-30CC8CD3AAC3}">
+      <dsp:nvSpPr>
+        <dsp:cNvPr id="0" name=""/>
+        <dsp:cNvSpPr/>
+      </dsp:nvSpPr>
+      <dsp:spPr>
+        <a:xfrm>
+          <a:off x="3602157" y="535310"/>
+          <a:ext cx="378560" cy="490529"/>
+        </a:xfrm>
+        <a:custGeom>
+          <a:avLst/>
+          <a:gdLst/>
+          <a:ahLst/>
+          <a:cxnLst/>
+          <a:rect l="0" t="0" r="0" b="0"/>
+          <a:pathLst>
+            <a:path>
+              <a:moveTo>
+                <a:pt x="378560" y="0"/>
+              </a:moveTo>
+              <a:lnTo>
+                <a:pt x="378560" y="490529"/>
+              </a:lnTo>
+              <a:lnTo>
+                <a:pt x="0" y="490529"/>
+              </a:lnTo>
+            </a:path>
+          </a:pathLst>
+        </a:custGeom>
+        <a:noFill/>
+        <a:ln w="12700" cap="flat" cmpd="sng" algn="ctr">
+          <a:solidFill>
+            <a:schemeClr val="dk1">
+              <a:shade val="60000"/>
+              <a:hueOff val="0"/>
+              <a:satOff val="0"/>
+              <a:lumOff val="0"/>
+              <a:alphaOff val="0"/>
+            </a:schemeClr>
+          </a:solidFill>
+          <a:prstDash val="solid"/>
+          <a:miter lim="800000"/>
+        </a:ln>
+        <a:effectLst/>
+      </dsp:spPr>
+      <dsp:style>
+        <a:lnRef idx="2">
+          <a:scrgbClr r="0" g="0" b="0"/>
+        </a:lnRef>
+        <a:fillRef idx="0">
+          <a:scrgbClr r="0" g="0" b="0"/>
+        </a:fillRef>
+        <a:effectRef idx="0">
+          <a:scrgbClr r="0" g="0" b="0"/>
+        </a:effectRef>
+        <a:fontRef idx="minor"/>
+      </dsp:style>
+    </dsp:sp>
+    <dsp:sp modelId="{5DC67A27-3446-4EE4-8B65-0A11A6AFC475}">
+      <dsp:nvSpPr>
+        <dsp:cNvPr id="0" name=""/>
+        <dsp:cNvSpPr/>
+      </dsp:nvSpPr>
+      <dsp:spPr>
+        <a:xfrm>
+          <a:off x="5271024" y="4320917"/>
+          <a:ext cx="111968" cy="490529"/>
+        </a:xfrm>
+        <a:custGeom>
+          <a:avLst/>
+          <a:gdLst/>
+          <a:ahLst/>
+          <a:cxnLst/>
+          <a:rect l="0" t="0" r="0" b="0"/>
+          <a:pathLst>
+            <a:path>
+              <a:moveTo>
+                <a:pt x="0" y="0"/>
+              </a:moveTo>
+              <a:lnTo>
+                <a:pt x="0" y="490529"/>
+              </a:lnTo>
+              <a:lnTo>
+                <a:pt x="111968" y="490529"/>
+              </a:lnTo>
+            </a:path>
+          </a:pathLst>
+        </a:custGeom>
+        <a:noFill/>
+        <a:ln w="12700" cap="flat" cmpd="sng" algn="ctr">
+          <a:solidFill>
+            <a:schemeClr val="dk1">
+              <a:shade val="80000"/>
+              <a:hueOff val="0"/>
+              <a:satOff val="0"/>
+              <a:lumOff val="0"/>
+              <a:alphaOff val="0"/>
+            </a:schemeClr>
+          </a:solidFill>
+          <a:prstDash val="solid"/>
+          <a:miter lim="800000"/>
+        </a:ln>
+        <a:effectLst/>
+      </dsp:spPr>
+      <dsp:style>
+        <a:lnRef idx="2">
+          <a:scrgbClr r="0" g="0" b="0"/>
+        </a:lnRef>
+        <a:fillRef idx="0">
+          <a:scrgbClr r="0" g="0" b="0"/>
+        </a:fillRef>
+        <a:effectRef idx="0">
+          <a:scrgbClr r="0" g="0" b="0"/>
+        </a:effectRef>
+        <a:fontRef idx="minor"/>
+      </dsp:style>
+    </dsp:sp>
+    <dsp:sp modelId="{9A7A558B-546E-4AB6-8DE0-4F828A39A11B}">
+      <dsp:nvSpPr>
+        <dsp:cNvPr id="0" name=""/>
+        <dsp:cNvSpPr/>
+      </dsp:nvSpPr>
+      <dsp:spPr>
+        <a:xfrm>
+          <a:off x="5159055" y="4320917"/>
+          <a:ext cx="111968" cy="490529"/>
+        </a:xfrm>
+        <a:custGeom>
+          <a:avLst/>
+          <a:gdLst/>
+          <a:ahLst/>
+          <a:cxnLst/>
+          <a:rect l="0" t="0" r="0" b="0"/>
+          <a:pathLst>
+            <a:path>
+              <a:moveTo>
+                <a:pt x="111968" y="0"/>
+              </a:moveTo>
+              <a:lnTo>
+                <a:pt x="111968" y="490529"/>
+              </a:lnTo>
+              <a:lnTo>
+                <a:pt x="0" y="490529"/>
+              </a:lnTo>
+            </a:path>
+          </a:pathLst>
+        </a:custGeom>
+        <a:noFill/>
+        <a:ln w="12700" cap="flat" cmpd="sng" algn="ctr">
+          <a:solidFill>
+            <a:schemeClr val="dk1">
+              <a:shade val="80000"/>
+              <a:hueOff val="0"/>
+              <a:satOff val="0"/>
+              <a:lumOff val="0"/>
+              <a:alphaOff val="0"/>
+            </a:schemeClr>
+          </a:solidFill>
+          <a:prstDash val="solid"/>
+          <a:miter lim="800000"/>
+        </a:ln>
+        <a:effectLst/>
+      </dsp:spPr>
+      <dsp:style>
+        <a:lnRef idx="2">
+          <a:scrgbClr r="0" g="0" b="0"/>
+        </a:lnRef>
+        <a:fillRef idx="0">
+          <a:scrgbClr r="0" g="0" b="0"/>
+        </a:fillRef>
+        <a:effectRef idx="0">
+          <a:scrgbClr r="0" g="0" b="0"/>
+        </a:effectRef>
+        <a:fontRef idx="minor"/>
+      </dsp:style>
+    </dsp:sp>
+    <dsp:sp modelId="{1CADB6BC-A60F-44B7-9C70-673DE986AB7E}">
+      <dsp:nvSpPr>
+        <dsp:cNvPr id="0" name=""/>
+        <dsp:cNvSpPr/>
+      </dsp:nvSpPr>
+      <dsp:spPr>
+        <a:xfrm>
+          <a:off x="3980718" y="3563796"/>
+          <a:ext cx="1290305" cy="223937"/>
+        </a:xfrm>
+        <a:custGeom>
+          <a:avLst/>
+          <a:gdLst/>
+          <a:ahLst/>
+          <a:cxnLst/>
+          <a:rect l="0" t="0" r="0" b="0"/>
+          <a:pathLst>
+            <a:path>
+              <a:moveTo>
+                <a:pt x="0" y="0"/>
+              </a:moveTo>
+              <a:lnTo>
+                <a:pt x="0" y="111968"/>
+              </a:lnTo>
+              <a:lnTo>
+                <a:pt x="1290305" y="111968"/>
+              </a:lnTo>
+              <a:lnTo>
+                <a:pt x="1290305" y="223937"/>
+              </a:lnTo>
+            </a:path>
+          </a:pathLst>
+        </a:custGeom>
+        <a:noFill/>
+        <a:ln w="12700" cap="flat" cmpd="sng" algn="ctr">
+          <a:solidFill>
+            <a:schemeClr val="dk1">
+              <a:shade val="80000"/>
+              <a:hueOff val="0"/>
+              <a:satOff val="0"/>
+              <a:lumOff val="0"/>
+              <a:alphaOff val="0"/>
+            </a:schemeClr>
+          </a:solidFill>
+          <a:prstDash val="solid"/>
+          <a:miter lim="800000"/>
+        </a:ln>
+        <a:effectLst/>
+      </dsp:spPr>
+      <dsp:style>
+        <a:lnRef idx="2">
+          <a:scrgbClr r="0" g="0" b="0"/>
+        </a:lnRef>
+        <a:fillRef idx="0">
+          <a:scrgbClr r="0" g="0" b="0"/>
+        </a:fillRef>
+        <a:effectRef idx="0">
+          <a:scrgbClr r="0" g="0" b="0"/>
+        </a:effectRef>
+        <a:fontRef idx="minor"/>
+      </dsp:style>
+    </dsp:sp>
+    <dsp:sp modelId="{14AB1346-EB32-43B4-9A14-D501BC2C87EB}">
+      <dsp:nvSpPr>
+        <dsp:cNvPr id="0" name=""/>
+        <dsp:cNvSpPr/>
+      </dsp:nvSpPr>
+      <dsp:spPr>
+        <a:xfrm>
+          <a:off x="3934998" y="3563796"/>
+          <a:ext cx="91440" cy="223937"/>
+        </a:xfrm>
+        <a:custGeom>
+          <a:avLst/>
+          <a:gdLst/>
+          <a:ahLst/>
+          <a:cxnLst/>
+          <a:rect l="0" t="0" r="0" b="0"/>
+          <a:pathLst>
+            <a:path>
+              <a:moveTo>
+                <a:pt x="45720" y="0"/>
+              </a:moveTo>
+              <a:lnTo>
+                <a:pt x="45720" y="223937"/>
+              </a:lnTo>
+            </a:path>
+          </a:pathLst>
+        </a:custGeom>
+        <a:noFill/>
+        <a:ln w="12700" cap="flat" cmpd="sng" algn="ctr">
+          <a:solidFill>
+            <a:schemeClr val="dk1">
+              <a:shade val="80000"/>
+              <a:hueOff val="0"/>
+              <a:satOff val="0"/>
+              <a:lumOff val="0"/>
+              <a:alphaOff val="0"/>
+            </a:schemeClr>
+          </a:solidFill>
+          <a:prstDash val="solid"/>
+          <a:miter lim="800000"/>
+        </a:ln>
+        <a:effectLst/>
+      </dsp:spPr>
+      <dsp:style>
+        <a:lnRef idx="2">
+          <a:scrgbClr r="0" g="0" b="0"/>
+        </a:lnRef>
+        <a:fillRef idx="0">
+          <a:scrgbClr r="0" g="0" b="0"/>
+        </a:fillRef>
+        <a:effectRef idx="0">
+          <a:scrgbClr r="0" g="0" b="0"/>
+        </a:effectRef>
+        <a:fontRef idx="minor"/>
+      </dsp:style>
+    </dsp:sp>
+    <dsp:sp modelId="{212E4111-AF09-4CDF-8199-F12D7E00E4E3}">
+      <dsp:nvSpPr>
+        <dsp:cNvPr id="0" name=""/>
+        <dsp:cNvSpPr/>
+      </dsp:nvSpPr>
+      <dsp:spPr>
+        <a:xfrm>
+          <a:off x="2690412" y="3563796"/>
+          <a:ext cx="1290305" cy="223937"/>
+        </a:xfrm>
+        <a:custGeom>
+          <a:avLst/>
+          <a:gdLst/>
+          <a:ahLst/>
+          <a:cxnLst/>
+          <a:rect l="0" t="0" r="0" b="0"/>
+          <a:pathLst>
+            <a:path>
+              <a:moveTo>
+                <a:pt x="1290305" y="0"/>
+              </a:moveTo>
+              <a:lnTo>
+                <a:pt x="1290305" y="111968"/>
+              </a:lnTo>
+              <a:lnTo>
+                <a:pt x="0" y="111968"/>
+              </a:lnTo>
+              <a:lnTo>
+                <a:pt x="0" y="223937"/>
+              </a:lnTo>
+            </a:path>
+          </a:pathLst>
+        </a:custGeom>
+        <a:noFill/>
+        <a:ln w="12700" cap="flat" cmpd="sng" algn="ctr">
+          <a:solidFill>
+            <a:schemeClr val="dk1">
+              <a:shade val="80000"/>
+              <a:hueOff val="0"/>
+              <a:satOff val="0"/>
+              <a:lumOff val="0"/>
+              <a:alphaOff val="0"/>
+            </a:schemeClr>
+          </a:solidFill>
+          <a:prstDash val="solid"/>
+          <a:miter lim="800000"/>
+        </a:ln>
+        <a:effectLst/>
+      </dsp:spPr>
+      <dsp:style>
+        <a:lnRef idx="2">
+          <a:scrgbClr r="0" g="0" b="0"/>
+        </a:lnRef>
+        <a:fillRef idx="0">
+          <a:scrgbClr r="0" g="0" b="0"/>
+        </a:fillRef>
+        <a:effectRef idx="0">
+          <a:scrgbClr r="0" g="0" b="0"/>
+        </a:effectRef>
+        <a:fontRef idx="minor"/>
+      </dsp:style>
+    </dsp:sp>
+    <dsp:sp modelId="{F8DB876C-3212-4CBA-ABA4-7B1C99B9E694}">
+      <dsp:nvSpPr>
+        <dsp:cNvPr id="0" name=""/>
+        <dsp:cNvSpPr/>
+      </dsp:nvSpPr>
+      <dsp:spPr>
+        <a:xfrm>
+          <a:off x="3934998" y="535310"/>
+          <a:ext cx="91440" cy="2495301"/>
+        </a:xfrm>
+        <a:custGeom>
+          <a:avLst/>
+          <a:gdLst/>
+          <a:ahLst/>
+          <a:cxnLst/>
+          <a:rect l="0" t="0" r="0" b="0"/>
+          <a:pathLst>
+            <a:path>
+              <a:moveTo>
+                <a:pt x="45720" y="0"/>
+              </a:moveTo>
+              <a:lnTo>
+                <a:pt x="45720" y="2495301"/>
+              </a:lnTo>
+            </a:path>
+          </a:pathLst>
+        </a:custGeom>
+        <a:noFill/>
+        <a:ln w="12700" cap="flat" cmpd="sng" algn="ctr">
+          <a:solidFill>
+            <a:schemeClr val="dk1">
+              <a:shade val="60000"/>
+              <a:hueOff val="0"/>
+              <a:satOff val="0"/>
+              <a:lumOff val="0"/>
+              <a:alphaOff val="0"/>
+            </a:schemeClr>
+          </a:solidFill>
+          <a:prstDash val="solid"/>
+          <a:miter lim="800000"/>
+        </a:ln>
+        <a:effectLst/>
+      </dsp:spPr>
+      <dsp:style>
+        <a:lnRef idx="2">
+          <a:scrgbClr r="0" g="0" b="0"/>
+        </a:lnRef>
+        <a:fillRef idx="0">
+          <a:scrgbClr r="0" g="0" b="0"/>
+        </a:fillRef>
+        <a:effectRef idx="0">
+          <a:scrgbClr r="0" g="0" b="0"/>
+        </a:effectRef>
+        <a:fontRef idx="minor"/>
+      </dsp:style>
+    </dsp:sp>
+    <dsp:sp modelId="{C299307B-259E-4E64-8660-AE8D502F6913}">
+      <dsp:nvSpPr>
+        <dsp:cNvPr id="0" name=""/>
+        <dsp:cNvSpPr/>
+      </dsp:nvSpPr>
+      <dsp:spPr>
+        <a:xfrm>
+          <a:off x="3447534" y="2126"/>
+          <a:ext cx="1066368" cy="533184"/>
+        </a:xfrm>
+        <a:prstGeom prst="rect">
+          <a:avLst/>
+        </a:prstGeom>
+        <a:solidFill>
+          <a:schemeClr val="lt1">
+            <a:hueOff val="0"/>
+            <a:satOff val="0"/>
+            <a:lumOff val="0"/>
+            <a:alphaOff val="0"/>
+          </a:schemeClr>
+        </a:solidFill>
+        <a:ln w="12700" cap="flat" cmpd="sng" algn="ctr">
+          <a:solidFill>
+            <a:schemeClr val="dk1">
+              <a:shade val="80000"/>
+              <a:hueOff val="0"/>
+              <a:satOff val="0"/>
+              <a:lumOff val="0"/>
+              <a:alphaOff val="0"/>
+            </a:schemeClr>
+          </a:solidFill>
+          <a:prstDash val="solid"/>
+          <a:miter lim="800000"/>
+        </a:ln>
+        <a:effectLst/>
+      </dsp:spPr>
+      <dsp:style>
+        <a:lnRef idx="2">
+          <a:scrgbClr r="0" g="0" b="0"/>
+        </a:lnRef>
+        <a:fillRef idx="1">
+          <a:scrgbClr r="0" g="0" b="0"/>
+        </a:fillRef>
+        <a:effectRef idx="0">
+          <a:scrgbClr r="0" g="0" b="0"/>
+        </a:effectRef>
+        <a:fontRef idx="minor">
+          <a:schemeClr val="lt1"/>
+        </a:fontRef>
+      </dsp:style>
+      <dsp:txBody>
+        <a:bodyPr spcFirstLastPara="0" vert="horz" wrap="square" lIns="7620" tIns="7620" rIns="7620" bIns="7620" numCol="1" spcCol="1270" anchor="ctr" anchorCtr="0">
+          <a:noAutofit/>
+        </a:bodyPr>
+        <a:lstStyle/>
+        <a:p>
+          <a:pPr marL="0" lvl="0" indent="0" algn="ctr" defTabSz="533400">
+            <a:lnSpc>
+              <a:spcPct val="90000"/>
+            </a:lnSpc>
+            <a:spcBef>
+              <a:spcPct val="0"/>
+            </a:spcBef>
+            <a:spcAft>
+              <a:spcPct val="35000"/>
+            </a:spcAft>
+            <a:buNone/>
+          </a:pPr>
+          <a:r>
+            <a:rPr lang="pt-BR" sz="1200" kern="1200"/>
+            <a:t>Login para página administrativa</a:t>
+          </a:r>
+        </a:p>
+      </dsp:txBody>
+      <dsp:txXfrm>
+        <a:off x="3447534" y="2126"/>
+        <a:ext cx="1066368" cy="533184"/>
+      </dsp:txXfrm>
+    </dsp:sp>
+    <dsp:sp modelId="{5B7D3A13-D8E5-418A-9669-6ACCD3E9699B}">
+      <dsp:nvSpPr>
+        <dsp:cNvPr id="0" name=""/>
+        <dsp:cNvSpPr/>
+      </dsp:nvSpPr>
+      <dsp:spPr>
+        <a:xfrm>
+          <a:off x="3447534" y="3030611"/>
+          <a:ext cx="1066368" cy="533184"/>
+        </a:xfrm>
+        <a:prstGeom prst="rect">
+          <a:avLst/>
+        </a:prstGeom>
+        <a:solidFill>
+          <a:schemeClr val="lt1">
+            <a:hueOff val="0"/>
+            <a:satOff val="0"/>
+            <a:lumOff val="0"/>
+            <a:alphaOff val="0"/>
+          </a:schemeClr>
+        </a:solidFill>
+        <a:ln w="12700" cap="flat" cmpd="sng" algn="ctr">
+          <a:solidFill>
+            <a:schemeClr val="dk1">
+              <a:shade val="80000"/>
+              <a:hueOff val="0"/>
+              <a:satOff val="0"/>
+              <a:lumOff val="0"/>
+              <a:alphaOff val="0"/>
+            </a:schemeClr>
+          </a:solidFill>
+          <a:prstDash val="solid"/>
+          <a:miter lim="800000"/>
+        </a:ln>
+        <a:effectLst/>
+      </dsp:spPr>
+      <dsp:style>
+        <a:lnRef idx="2">
+          <a:scrgbClr r="0" g="0" b="0"/>
+        </a:lnRef>
+        <a:fillRef idx="1">
+          <a:scrgbClr r="0" g="0" b="0"/>
+        </a:fillRef>
+        <a:effectRef idx="0">
+          <a:scrgbClr r="0" g="0" b="0"/>
+        </a:effectRef>
+        <a:fontRef idx="minor">
+          <a:schemeClr val="lt1"/>
+        </a:fontRef>
+      </dsp:style>
+      <dsp:txBody>
+        <a:bodyPr spcFirstLastPara="0" vert="horz" wrap="square" lIns="7620" tIns="7620" rIns="7620" bIns="7620" numCol="1" spcCol="1270" anchor="ctr" anchorCtr="0">
+          <a:noAutofit/>
+        </a:bodyPr>
+        <a:lstStyle/>
+        <a:p>
+          <a:pPr marL="0" lvl="0" indent="0" algn="ctr" defTabSz="533400">
+            <a:lnSpc>
+              <a:spcPct val="90000"/>
+            </a:lnSpc>
+            <a:spcBef>
+              <a:spcPct val="0"/>
+            </a:spcBef>
+            <a:spcAft>
+              <a:spcPct val="35000"/>
+            </a:spcAft>
+            <a:buNone/>
+          </a:pPr>
+          <a:r>
+            <a:rPr lang="pt-BR" sz="1200" kern="1200"/>
+            <a:t>Página de administração do cardápio</a:t>
+          </a:r>
+        </a:p>
+      </dsp:txBody>
+      <dsp:txXfrm>
+        <a:off x="3447534" y="3030611"/>
+        <a:ext cx="1066368" cy="533184"/>
+      </dsp:txXfrm>
+    </dsp:sp>
+    <dsp:sp modelId="{BDCE8ECC-D620-4093-9C2A-398983B8A36C}">
+      <dsp:nvSpPr>
+        <dsp:cNvPr id="0" name=""/>
+        <dsp:cNvSpPr/>
+      </dsp:nvSpPr>
+      <dsp:spPr>
+        <a:xfrm>
+          <a:off x="2157228" y="3787733"/>
+          <a:ext cx="1066368" cy="533184"/>
+        </a:xfrm>
+        <a:prstGeom prst="rect">
+          <a:avLst/>
+        </a:prstGeom>
+        <a:solidFill>
+          <a:schemeClr val="lt1">
+            <a:hueOff val="0"/>
+            <a:satOff val="0"/>
+            <a:lumOff val="0"/>
+            <a:alphaOff val="0"/>
+          </a:schemeClr>
+        </a:solidFill>
+        <a:ln w="12700" cap="flat" cmpd="sng" algn="ctr">
+          <a:solidFill>
+            <a:schemeClr val="dk1">
+              <a:shade val="80000"/>
+              <a:hueOff val="0"/>
+              <a:satOff val="0"/>
+              <a:lumOff val="0"/>
+              <a:alphaOff val="0"/>
+            </a:schemeClr>
+          </a:solidFill>
+          <a:prstDash val="solid"/>
+          <a:miter lim="800000"/>
+        </a:ln>
+        <a:effectLst/>
+      </dsp:spPr>
+      <dsp:style>
+        <a:lnRef idx="2">
+          <a:scrgbClr r="0" g="0" b="0"/>
+        </a:lnRef>
+        <a:fillRef idx="1">
+          <a:scrgbClr r="0" g="0" b="0"/>
+        </a:fillRef>
+        <a:effectRef idx="0">
+          <a:scrgbClr r="0" g="0" b="0"/>
+        </a:effectRef>
+        <a:fontRef idx="minor">
+          <a:schemeClr val="lt1"/>
+        </a:fontRef>
+      </dsp:style>
+      <dsp:txBody>
+        <a:bodyPr spcFirstLastPara="0" vert="horz" wrap="square" lIns="7620" tIns="7620" rIns="7620" bIns="7620" numCol="1" spcCol="1270" anchor="ctr" anchorCtr="0">
+          <a:noAutofit/>
+        </a:bodyPr>
+        <a:lstStyle/>
+        <a:p>
+          <a:pPr marL="0" lvl="0" indent="0" algn="ctr" defTabSz="533400">
+            <a:lnSpc>
+              <a:spcPct val="90000"/>
+            </a:lnSpc>
+            <a:spcBef>
+              <a:spcPct val="0"/>
+            </a:spcBef>
+            <a:spcAft>
+              <a:spcPct val="35000"/>
+            </a:spcAft>
+            <a:buNone/>
+          </a:pPr>
+          <a:r>
+            <a:rPr lang="pt-BR" sz="1200" kern="1200"/>
+            <a:t>Editar produto</a:t>
+          </a:r>
+        </a:p>
+      </dsp:txBody>
+      <dsp:txXfrm>
+        <a:off x="2157228" y="3787733"/>
+        <a:ext cx="1066368" cy="533184"/>
+      </dsp:txXfrm>
+    </dsp:sp>
+    <dsp:sp modelId="{8D9E46DC-19F3-4105-B8E7-4268682EFF76}">
+      <dsp:nvSpPr>
+        <dsp:cNvPr id="0" name=""/>
+        <dsp:cNvSpPr/>
+      </dsp:nvSpPr>
+      <dsp:spPr>
+        <a:xfrm>
+          <a:off x="3447534" y="3787733"/>
+          <a:ext cx="1066368" cy="533184"/>
+        </a:xfrm>
+        <a:prstGeom prst="rect">
+          <a:avLst/>
+        </a:prstGeom>
+        <a:solidFill>
+          <a:schemeClr val="lt1">
+            <a:hueOff val="0"/>
+            <a:satOff val="0"/>
+            <a:lumOff val="0"/>
+            <a:alphaOff val="0"/>
+          </a:schemeClr>
+        </a:solidFill>
+        <a:ln w="12700" cap="flat" cmpd="sng" algn="ctr">
+          <a:solidFill>
+            <a:schemeClr val="dk1">
+              <a:shade val="80000"/>
+              <a:hueOff val="0"/>
+              <a:satOff val="0"/>
+              <a:lumOff val="0"/>
+              <a:alphaOff val="0"/>
+            </a:schemeClr>
+          </a:solidFill>
+          <a:prstDash val="solid"/>
+          <a:miter lim="800000"/>
+        </a:ln>
+        <a:effectLst/>
+      </dsp:spPr>
+      <dsp:style>
+        <a:lnRef idx="2">
+          <a:scrgbClr r="0" g="0" b="0"/>
+        </a:lnRef>
+        <a:fillRef idx="1">
+          <a:scrgbClr r="0" g="0" b="0"/>
+        </a:fillRef>
+        <a:effectRef idx="0">
+          <a:scrgbClr r="0" g="0" b="0"/>
+        </a:effectRef>
+        <a:fontRef idx="minor">
+          <a:schemeClr val="lt1"/>
+        </a:fontRef>
+      </dsp:style>
+      <dsp:txBody>
+        <a:bodyPr spcFirstLastPara="0" vert="horz" wrap="square" lIns="7620" tIns="7620" rIns="7620" bIns="7620" numCol="1" spcCol="1270" anchor="ctr" anchorCtr="0">
+          <a:noAutofit/>
+        </a:bodyPr>
+        <a:lstStyle/>
+        <a:p>
+          <a:pPr marL="0" lvl="0" indent="0" algn="ctr" defTabSz="533400">
+            <a:lnSpc>
+              <a:spcPct val="90000"/>
+            </a:lnSpc>
+            <a:spcBef>
+              <a:spcPct val="0"/>
+            </a:spcBef>
+            <a:spcAft>
+              <a:spcPct val="35000"/>
+            </a:spcAft>
+            <a:buNone/>
+          </a:pPr>
+          <a:r>
+            <a:rPr lang="pt-BR" sz="1200" kern="1200"/>
+            <a:t>Editar categoria</a:t>
+          </a:r>
+        </a:p>
+      </dsp:txBody>
+      <dsp:txXfrm>
+        <a:off x="3447534" y="3787733"/>
+        <a:ext cx="1066368" cy="533184"/>
+      </dsp:txXfrm>
+    </dsp:sp>
+    <dsp:sp modelId="{C015BE48-8473-41A9-B40D-1CB871A2E31E}">
+      <dsp:nvSpPr>
+        <dsp:cNvPr id="0" name=""/>
+        <dsp:cNvSpPr/>
+      </dsp:nvSpPr>
+      <dsp:spPr>
+        <a:xfrm>
+          <a:off x="4737840" y="3787733"/>
+          <a:ext cx="1066368" cy="533184"/>
+        </a:xfrm>
+        <a:prstGeom prst="rect">
+          <a:avLst/>
+        </a:prstGeom>
+        <a:solidFill>
+          <a:schemeClr val="lt1">
+            <a:hueOff val="0"/>
+            <a:satOff val="0"/>
+            <a:lumOff val="0"/>
+            <a:alphaOff val="0"/>
+          </a:schemeClr>
+        </a:solidFill>
+        <a:ln w="12700" cap="flat" cmpd="sng" algn="ctr">
+          <a:solidFill>
+            <a:schemeClr val="dk1">
+              <a:shade val="80000"/>
+              <a:hueOff val="0"/>
+              <a:satOff val="0"/>
+              <a:lumOff val="0"/>
+              <a:alphaOff val="0"/>
+            </a:schemeClr>
+          </a:solidFill>
+          <a:prstDash val="solid"/>
+          <a:miter lim="800000"/>
+        </a:ln>
+        <a:effectLst/>
+      </dsp:spPr>
+      <dsp:style>
+        <a:lnRef idx="2">
+          <a:scrgbClr r="0" g="0" b="0"/>
+        </a:lnRef>
+        <a:fillRef idx="1">
+          <a:scrgbClr r="0" g="0" b="0"/>
+        </a:fillRef>
+        <a:effectRef idx="0">
+          <a:scrgbClr r="0" g="0" b="0"/>
+        </a:effectRef>
+        <a:fontRef idx="minor">
+          <a:schemeClr val="lt1"/>
+        </a:fontRef>
+      </dsp:style>
+      <dsp:txBody>
+        <a:bodyPr spcFirstLastPara="0" vert="horz" wrap="square" lIns="7620" tIns="7620" rIns="7620" bIns="7620" numCol="1" spcCol="1270" anchor="ctr" anchorCtr="0">
+          <a:noAutofit/>
+        </a:bodyPr>
+        <a:lstStyle/>
+        <a:p>
+          <a:pPr marL="0" lvl="0" indent="0" algn="ctr" defTabSz="533400">
+            <a:lnSpc>
+              <a:spcPct val="90000"/>
+            </a:lnSpc>
+            <a:spcBef>
+              <a:spcPct val="0"/>
+            </a:spcBef>
+            <a:spcAft>
+              <a:spcPct val="35000"/>
+            </a:spcAft>
+            <a:buNone/>
+          </a:pPr>
+          <a:r>
+            <a:rPr lang="pt-BR" sz="1200" kern="1200"/>
+            <a:t>Criar novo</a:t>
+          </a:r>
+        </a:p>
+      </dsp:txBody>
+      <dsp:txXfrm>
+        <a:off x="4737840" y="3787733"/>
+        <a:ext cx="1066368" cy="533184"/>
+      </dsp:txXfrm>
+    </dsp:sp>
+    <dsp:sp modelId="{765D1BE2-2110-41DB-9F85-548E58443BB6}">
+      <dsp:nvSpPr>
+        <dsp:cNvPr id="0" name=""/>
+        <dsp:cNvSpPr/>
+      </dsp:nvSpPr>
+      <dsp:spPr>
+        <a:xfrm>
+          <a:off x="4092687" y="4544854"/>
+          <a:ext cx="1066368" cy="533184"/>
+        </a:xfrm>
+        <a:prstGeom prst="rect">
+          <a:avLst/>
+        </a:prstGeom>
+        <a:solidFill>
+          <a:schemeClr val="lt1">
+            <a:hueOff val="0"/>
+            <a:satOff val="0"/>
+            <a:lumOff val="0"/>
+            <a:alphaOff val="0"/>
+          </a:schemeClr>
+        </a:solidFill>
+        <a:ln w="12700" cap="flat" cmpd="sng" algn="ctr">
+          <a:solidFill>
+            <a:schemeClr val="dk1">
+              <a:shade val="80000"/>
+              <a:hueOff val="0"/>
+              <a:satOff val="0"/>
+              <a:lumOff val="0"/>
+              <a:alphaOff val="0"/>
+            </a:schemeClr>
+          </a:solidFill>
+          <a:prstDash val="solid"/>
+          <a:miter lim="800000"/>
+        </a:ln>
+        <a:effectLst/>
+      </dsp:spPr>
+      <dsp:style>
+        <a:lnRef idx="2">
+          <a:scrgbClr r="0" g="0" b="0"/>
+        </a:lnRef>
+        <a:fillRef idx="1">
+          <a:scrgbClr r="0" g="0" b="0"/>
+        </a:fillRef>
+        <a:effectRef idx="0">
+          <a:scrgbClr r="0" g="0" b="0"/>
+        </a:effectRef>
+        <a:fontRef idx="minor">
+          <a:schemeClr val="lt1"/>
+        </a:fontRef>
+      </dsp:style>
+      <dsp:txBody>
+        <a:bodyPr spcFirstLastPara="0" vert="horz" wrap="square" lIns="7620" tIns="7620" rIns="7620" bIns="7620" numCol="1" spcCol="1270" anchor="ctr" anchorCtr="0">
+          <a:noAutofit/>
+        </a:bodyPr>
+        <a:lstStyle/>
+        <a:p>
+          <a:pPr marL="0" lvl="0" indent="0" algn="ctr" defTabSz="533400">
+            <a:lnSpc>
+              <a:spcPct val="90000"/>
+            </a:lnSpc>
+            <a:spcBef>
+              <a:spcPct val="0"/>
+            </a:spcBef>
+            <a:spcAft>
+              <a:spcPct val="35000"/>
+            </a:spcAft>
+            <a:buNone/>
+          </a:pPr>
+          <a:r>
+            <a:rPr lang="pt-BR" sz="1200" kern="1200"/>
+            <a:t>Criar novo produto</a:t>
+          </a:r>
+        </a:p>
+      </dsp:txBody>
+      <dsp:txXfrm>
+        <a:off x="4092687" y="4544854"/>
+        <a:ext cx="1066368" cy="533184"/>
+      </dsp:txXfrm>
+    </dsp:sp>
+    <dsp:sp modelId="{2FCC1FA4-2EDD-4262-AA70-2EFA688AF796}">
+      <dsp:nvSpPr>
+        <dsp:cNvPr id="0" name=""/>
+        <dsp:cNvSpPr/>
+      </dsp:nvSpPr>
+      <dsp:spPr>
+        <a:xfrm>
+          <a:off x="5382992" y="4544854"/>
+          <a:ext cx="1066368" cy="533184"/>
+        </a:xfrm>
+        <a:prstGeom prst="rect">
+          <a:avLst/>
+        </a:prstGeom>
+        <a:solidFill>
+          <a:schemeClr val="lt1">
+            <a:hueOff val="0"/>
+            <a:satOff val="0"/>
+            <a:lumOff val="0"/>
+            <a:alphaOff val="0"/>
+          </a:schemeClr>
+        </a:solidFill>
+        <a:ln w="12700" cap="flat" cmpd="sng" algn="ctr">
+          <a:solidFill>
+            <a:schemeClr val="dk1">
+              <a:shade val="80000"/>
+              <a:hueOff val="0"/>
+              <a:satOff val="0"/>
+              <a:lumOff val="0"/>
+              <a:alphaOff val="0"/>
+            </a:schemeClr>
+          </a:solidFill>
+          <a:prstDash val="solid"/>
+          <a:miter lim="800000"/>
+        </a:ln>
+        <a:effectLst/>
+      </dsp:spPr>
+      <dsp:style>
+        <a:lnRef idx="2">
+          <a:scrgbClr r="0" g="0" b="0"/>
+        </a:lnRef>
+        <a:fillRef idx="1">
+          <a:scrgbClr r="0" g="0" b="0"/>
+        </a:fillRef>
+        <a:effectRef idx="0">
+          <a:scrgbClr r="0" g="0" b="0"/>
+        </a:effectRef>
+        <a:fontRef idx="minor">
+          <a:schemeClr val="lt1"/>
+        </a:fontRef>
+      </dsp:style>
+      <dsp:txBody>
+        <a:bodyPr spcFirstLastPara="0" vert="horz" wrap="square" lIns="7620" tIns="7620" rIns="7620" bIns="7620" numCol="1" spcCol="1270" anchor="ctr" anchorCtr="0">
+          <a:noAutofit/>
+        </a:bodyPr>
+        <a:lstStyle/>
+        <a:p>
+          <a:pPr marL="0" lvl="0" indent="0" algn="ctr" defTabSz="533400">
+            <a:lnSpc>
+              <a:spcPct val="90000"/>
+            </a:lnSpc>
+            <a:spcBef>
+              <a:spcPct val="0"/>
+            </a:spcBef>
+            <a:spcAft>
+              <a:spcPct val="35000"/>
+            </a:spcAft>
+            <a:buNone/>
+          </a:pPr>
+          <a:r>
+            <a:rPr lang="pt-BR" sz="1200" kern="1200"/>
+            <a:t>Criar nova categoria</a:t>
+          </a:r>
+        </a:p>
+      </dsp:txBody>
+      <dsp:txXfrm>
+        <a:off x="5382992" y="4544854"/>
+        <a:ext cx="1066368" cy="533184"/>
+      </dsp:txXfrm>
+    </dsp:sp>
+    <dsp:sp modelId="{4EB076D0-BE8A-47DE-94DE-7E4B58C8D01F}">
+      <dsp:nvSpPr>
+        <dsp:cNvPr id="0" name=""/>
+        <dsp:cNvSpPr/>
+      </dsp:nvSpPr>
+      <dsp:spPr>
+        <a:xfrm>
+          <a:off x="2535789" y="759247"/>
+          <a:ext cx="1066368" cy="533184"/>
+        </a:xfrm>
+        <a:prstGeom prst="rect">
+          <a:avLst/>
+        </a:prstGeom>
+        <a:solidFill>
+          <a:schemeClr val="lt1">
+            <a:hueOff val="0"/>
+            <a:satOff val="0"/>
+            <a:lumOff val="0"/>
+            <a:alphaOff val="0"/>
+          </a:schemeClr>
+        </a:solidFill>
+        <a:ln w="12700" cap="flat" cmpd="sng" algn="ctr">
+          <a:solidFill>
+            <a:schemeClr val="dk1">
+              <a:shade val="80000"/>
+              <a:hueOff val="0"/>
+              <a:satOff val="0"/>
+              <a:lumOff val="0"/>
+              <a:alphaOff val="0"/>
+            </a:schemeClr>
+          </a:solidFill>
+          <a:prstDash val="solid"/>
+          <a:miter lim="800000"/>
+        </a:ln>
+        <a:effectLst/>
+      </dsp:spPr>
+      <dsp:style>
+        <a:lnRef idx="2">
+          <a:scrgbClr r="0" g="0" b="0"/>
+        </a:lnRef>
+        <a:fillRef idx="1">
+          <a:scrgbClr r="0" g="0" b="0"/>
+        </a:fillRef>
+        <a:effectRef idx="0">
+          <a:scrgbClr r="0" g="0" b="0"/>
+        </a:effectRef>
+        <a:fontRef idx="minor">
+          <a:schemeClr val="lt1"/>
+        </a:fontRef>
+      </dsp:style>
+      <dsp:txBody>
+        <a:bodyPr spcFirstLastPara="0" vert="horz" wrap="square" lIns="7620" tIns="7620" rIns="7620" bIns="7620" numCol="1" spcCol="1270" anchor="ctr" anchorCtr="0">
+          <a:noAutofit/>
+        </a:bodyPr>
+        <a:lstStyle/>
+        <a:p>
+          <a:pPr marL="0" lvl="0" indent="0" algn="ctr" defTabSz="533400">
+            <a:lnSpc>
+              <a:spcPct val="90000"/>
+            </a:lnSpc>
+            <a:spcBef>
+              <a:spcPct val="0"/>
+            </a:spcBef>
+            <a:spcAft>
+              <a:spcPct val="35000"/>
+            </a:spcAft>
+            <a:buNone/>
+          </a:pPr>
+          <a:r>
+            <a:rPr lang="pt-BR" sz="1200" kern="1200"/>
+            <a:t>Inserir e-mail</a:t>
+          </a:r>
+        </a:p>
+      </dsp:txBody>
+      <dsp:txXfrm>
+        <a:off x="2535789" y="759247"/>
+        <a:ext cx="1066368" cy="533184"/>
+      </dsp:txXfrm>
+    </dsp:sp>
+    <dsp:sp modelId="{F8D6D24A-0FBF-415B-B01E-CBF07B0B6D3F}">
+      <dsp:nvSpPr>
+        <dsp:cNvPr id="0" name=""/>
+        <dsp:cNvSpPr/>
+      </dsp:nvSpPr>
+      <dsp:spPr>
+        <a:xfrm>
+          <a:off x="2535789" y="1516368"/>
+          <a:ext cx="1066368" cy="533184"/>
+        </a:xfrm>
+        <a:prstGeom prst="rect">
+          <a:avLst/>
+        </a:prstGeom>
+        <a:solidFill>
+          <a:schemeClr val="lt1">
+            <a:hueOff val="0"/>
+            <a:satOff val="0"/>
+            <a:lumOff val="0"/>
+            <a:alphaOff val="0"/>
+          </a:schemeClr>
+        </a:solidFill>
+        <a:ln w="12700" cap="flat" cmpd="sng" algn="ctr">
+          <a:solidFill>
+            <a:schemeClr val="dk1">
+              <a:shade val="80000"/>
+              <a:hueOff val="0"/>
+              <a:satOff val="0"/>
+              <a:lumOff val="0"/>
+              <a:alphaOff val="0"/>
+            </a:schemeClr>
+          </a:solidFill>
+          <a:prstDash val="solid"/>
+          <a:miter lim="800000"/>
+        </a:ln>
+        <a:effectLst/>
+      </dsp:spPr>
+      <dsp:style>
+        <a:lnRef idx="2">
+          <a:scrgbClr r="0" g="0" b="0"/>
+        </a:lnRef>
+        <a:fillRef idx="1">
+          <a:scrgbClr r="0" g="0" b="0"/>
+        </a:fillRef>
+        <a:effectRef idx="0">
+          <a:scrgbClr r="0" g="0" b="0"/>
+        </a:effectRef>
+        <a:fontRef idx="minor">
+          <a:schemeClr val="lt1"/>
+        </a:fontRef>
+      </dsp:style>
+      <dsp:txBody>
+        <a:bodyPr spcFirstLastPara="0" vert="horz" wrap="square" lIns="7620" tIns="7620" rIns="7620" bIns="7620" numCol="1" spcCol="1270" anchor="ctr" anchorCtr="0">
+          <a:noAutofit/>
+        </a:bodyPr>
+        <a:lstStyle/>
+        <a:p>
+          <a:pPr marL="0" lvl="0" indent="0" algn="ctr" defTabSz="533400">
+            <a:lnSpc>
+              <a:spcPct val="90000"/>
+            </a:lnSpc>
+            <a:spcBef>
+              <a:spcPct val="0"/>
+            </a:spcBef>
+            <a:spcAft>
+              <a:spcPct val="35000"/>
+            </a:spcAft>
+            <a:buNone/>
+          </a:pPr>
+          <a:r>
+            <a:rPr lang="pt-BR" sz="1200" kern="1200"/>
+            <a:t>Inserir código</a:t>
+          </a:r>
+        </a:p>
+      </dsp:txBody>
+      <dsp:txXfrm>
+        <a:off x="2535789" y="1516368"/>
+        <a:ext cx="1066368" cy="533184"/>
+      </dsp:txXfrm>
+    </dsp:sp>
+    <dsp:sp modelId="{C401193E-60D6-40C4-AE8A-4165279E5B53}">
+      <dsp:nvSpPr>
+        <dsp:cNvPr id="0" name=""/>
+        <dsp:cNvSpPr/>
+      </dsp:nvSpPr>
+      <dsp:spPr>
+        <a:xfrm>
+          <a:off x="2802381" y="2273490"/>
+          <a:ext cx="1066368" cy="533184"/>
+        </a:xfrm>
+        <a:prstGeom prst="rect">
+          <a:avLst/>
+        </a:prstGeom>
+        <a:solidFill>
+          <a:schemeClr val="lt1">
+            <a:hueOff val="0"/>
+            <a:satOff val="0"/>
+            <a:lumOff val="0"/>
+            <a:alphaOff val="0"/>
+          </a:schemeClr>
+        </a:solidFill>
+        <a:ln w="12700" cap="flat" cmpd="sng" algn="ctr">
+          <a:solidFill>
+            <a:schemeClr val="dk1">
+              <a:shade val="80000"/>
+              <a:hueOff val="0"/>
+              <a:satOff val="0"/>
+              <a:lumOff val="0"/>
+              <a:alphaOff val="0"/>
+            </a:schemeClr>
+          </a:solidFill>
+          <a:prstDash val="solid"/>
+          <a:miter lim="800000"/>
+        </a:ln>
+        <a:effectLst/>
+      </dsp:spPr>
+      <dsp:style>
+        <a:lnRef idx="2">
+          <a:scrgbClr r="0" g="0" b="0"/>
+        </a:lnRef>
+        <a:fillRef idx="1">
+          <a:scrgbClr r="0" g="0" b="0"/>
+        </a:fillRef>
+        <a:effectRef idx="0">
+          <a:scrgbClr r="0" g="0" b="0"/>
+        </a:effectRef>
+        <a:fontRef idx="minor">
+          <a:schemeClr val="lt1"/>
+        </a:fontRef>
+      </dsp:style>
+      <dsp:txBody>
+        <a:bodyPr spcFirstLastPara="0" vert="horz" wrap="square" lIns="7620" tIns="7620" rIns="7620" bIns="7620" numCol="1" spcCol="1270" anchor="ctr" anchorCtr="0">
+          <a:noAutofit/>
+        </a:bodyPr>
+        <a:lstStyle/>
+        <a:p>
+          <a:pPr marL="0" lvl="0" indent="0" algn="ctr" defTabSz="533400">
+            <a:lnSpc>
+              <a:spcPct val="90000"/>
+            </a:lnSpc>
+            <a:spcBef>
+              <a:spcPct val="0"/>
+            </a:spcBef>
+            <a:spcAft>
+              <a:spcPct val="35000"/>
+            </a:spcAft>
+            <a:buNone/>
+          </a:pPr>
+          <a:r>
+            <a:rPr lang="pt-BR" sz="1200" kern="1200"/>
+            <a:t>Criar nova senha</a:t>
+          </a:r>
+        </a:p>
+      </dsp:txBody>
+      <dsp:txXfrm>
+        <a:off x="2802381" y="2273490"/>
+        <a:ext cx="1066368" cy="533184"/>
+      </dsp:txXfrm>
+    </dsp:sp>
+  </dsp:spTree>
+</dsp:drawing>
+</file>
+
+<file path=word/diagrams/layout1.xml><?xml version="1.0" encoding="utf-8"?>
+<dgm:layoutDef xmlns:dgm="http://schemas.openxmlformats.org/drawingml/2006/diagram" xmlns:a="http://schemas.openxmlformats.org/drawingml/2006/main" uniqueId="urn:microsoft.com/office/officeart/2005/8/layout/orgChart1">
+  <dgm:title val=""/>
+  <dgm:desc val=""/>
+  <dgm:catLst>
+    <dgm:cat type="hierarchy" pri="1000"/>
+    <dgm:cat type="convert" pri="6000"/>
+  </dgm:catLst>
+  <dgm:sampData>
+    <dgm:dataModel>
+      <dgm:ptLst>
+        <dgm:pt modelId="0" type="doc"/>
+        <dgm:pt modelId="1">
+          <dgm:prSet phldr="1"/>
+        </dgm:pt>
+        <dgm:pt modelId="2" type="asst">
+          <dgm:prSet phldr="1"/>
+        </dgm:pt>
+        <dgm:pt modelId="3">
+          <dgm:prSet phldr="1"/>
+        </dgm:pt>
+        <dgm:pt modelId="4">
+          <dgm:prSet phldr="1"/>
+        </dgm:pt>
+        <dgm:pt modelId="5">
+          <dgm:prSet phldr="1"/>
+        </dgm:pt>
+      </dgm:ptLst>
+      <dgm:cxnLst>
+        <dgm:cxn modelId="5" srcId="0" destId="1" srcOrd="0" destOrd="0"/>
+        <dgm:cxn modelId="6" srcId="1" destId="2" srcOrd="0" destOrd="0"/>
+        <dgm:cxn modelId="7" srcId="1" destId="3" srcOrd="1" destOrd="0"/>
+        <dgm:cxn modelId="8" srcId="1" destId="4" srcOrd="2" destOrd="0"/>
+        <dgm:cxn modelId="9" srcId="1" destId="5" srcOrd="3" destOrd="0"/>
+      </dgm:cxnLst>
+      <dgm:bg/>
+      <dgm:whole/>
+    </dgm:dataModel>
+  </dgm:sampData>
+  <dgm:styleData>
+    <dgm:dataModel>
+      <dgm:ptLst>
+        <dgm:pt modelId="0" type="doc"/>
+        <dgm:pt modelId="1"/>
+        <dgm:pt modelId="12"/>
+        <dgm:pt modelId="13"/>
+      </dgm:ptLst>
+      <dgm:cxnLst>
+        <dgm:cxn modelId="2" srcId="0" destId="1" srcOrd="0" destOrd="0"/>
+        <dgm:cxn modelId="16" srcId="1" destId="12" srcOrd="1" destOrd="0"/>
+        <dgm:cxn modelId="17" srcId="1" destId="13" srcOrd="2" destOrd="0"/>
+      </dgm:cxnLst>
+      <dgm:bg/>
+      <dgm:whole/>
+    </dgm:dataModel>
+  </dgm:styleData>
+  <dgm:clrData>
+    <dgm:dataModel>
+      <dgm:ptLst>
+        <dgm:pt modelId="0" type="doc"/>
+        <dgm:pt modelId="1"/>
+        <dgm:pt modelId="11" type="asst"/>
+        <dgm:pt modelId="12"/>
+        <dgm:pt modelId="13"/>
+        <dgm:pt modelId="14"/>
+      </dgm:ptLst>
+      <dgm:cxnLst>
+        <dgm:cxn modelId="2" srcId="0" destId="1" srcOrd="0" destOrd="0"/>
+        <dgm:cxn modelId="15" srcId="1" destId="11" srcOrd="0" destOrd="0"/>
+        <dgm:cxn modelId="16" srcId="1" destId="12" srcOrd="1" destOrd="0"/>
+        <dgm:cxn modelId="17" srcId="1" destId="13" srcOrd="2" destOrd="0"/>
+        <dgm:cxn modelId="18" srcId="1" destId="14" srcOrd="2" destOrd="0"/>
+      </dgm:cxnLst>
+      <dgm:bg/>
+      <dgm:whole/>
+    </dgm:dataModel>
+  </dgm:clrData>
+  <dgm:layoutNode name="hierChild1">
+    <dgm:varLst>
+      <dgm:orgChart val="1"/>
+      <dgm:chPref val="1"/>
+      <dgm:dir/>
+      <dgm:animOne val="branch"/>
+      <dgm:animLvl val="lvl"/>
+      <dgm:resizeHandles/>
+    </dgm:varLst>
+    <dgm:choose name="Name0">
+      <dgm:if name="Name1" func="var" arg="dir" op="equ" val="norm">
+        <dgm:alg type="hierChild">
+          <dgm:param type="linDir" val="fromL"/>
+        </dgm:alg>
+      </dgm:if>
+      <dgm:else name="Name2">
+        <dgm:alg type="hierChild">
+          <dgm:param type="linDir" val="fromR"/>
+        </dgm:alg>
+      </dgm:else>
+    </dgm:choose>
+    <dgm:shape xmlns:r="http://schemas.openxmlformats.org/officeDocument/2006/relationships" r:blip="">
+      <dgm:adjLst/>
+    </dgm:shape>
+    <dgm:presOf/>
+    <dgm:constrLst>
+      <dgm:constr type="w" for="des" forName="rootComposite1" refType="w" fact="10"/>
+      <dgm:constr type="h" for="des" forName="rootComposite1" refType="w" refFor="des" refForName="rootComposite1" fact="0.5"/>
+      <dgm:constr type="w" for="des" forName="rootComposite" refType="w" fact="10"/>
+      <dgm:constr type="h" for="des" forName="rootComposite" refType="w" refFor="des" refForName="rootComposite1" fact="0.5"/>
+      <dgm:constr type="w" for="des" forName="rootComposite3" refType="w" fact="10"/>
+      <dgm:constr type="h" for="des" forName="rootComposite3" refType="w" refFor="des" refForName="rootComposite1" fact="0.5"/>
+      <dgm:constr type="primFontSz" for="des" ptType="node" op="equ"/>
+      <dgm:constr type="sp" for="des" op="equ"/>
+      <dgm:constr type="sp" for="des" forName="hierRoot1" refType="w" refFor="des" refForName="rootComposite1" fact="0.21"/>
+      <dgm:constr type="sp" for="des" forName="hierRoot2" refType="sp" refFor="des" refForName="hierRoot1"/>
+      <dgm:constr type="sp" for="des" forName="hierRoot3" refType="sp" refFor="des" refForName="hierRoot1"/>
+      <dgm:constr type="sibSp" refType="w" refFor="des" refForName="rootComposite1" fact="0.21"/>
+      <dgm:constr type="sibSp" for="des" forName="hierChild2" refType="sibSp"/>
+      <dgm:constr type="sibSp" for="des" forName="hierChild3" refType="sibSp"/>
+      <dgm:constr type="sibSp" for="des" forName="hierChild4" refType="sibSp"/>
+      <dgm:constr type="sibSp" for="des" forName="hierChild5" refType="sibSp"/>
+      <dgm:constr type="sibSp" for="des" forName="hierChild6" refType="sibSp"/>
+      <dgm:constr type="sibSp" for="des" forName="hierChild7" refType="sibSp"/>
+      <dgm:constr type="secSibSp" refType="w" refFor="des" refForName="rootComposite1" fact="0.21"/>
+      <dgm:constr type="secSibSp" for="des" forName="hierChild2" refType="secSibSp"/>
+      <dgm:constr type="secSibSp" for="des" forName="hierChild3" refType="secSibSp"/>
+      <dgm:constr type="secSibSp" for="des" forName="hierChild4" refType="secSibSp"/>
+      <dgm:constr type="secSibSp" for="des" forName="hierChild5" refType="secSibSp"/>
+      <dgm:constr type="secSibSp" for="des" forName="hierChild6" refType="secSibSp"/>
+      <dgm:constr type="secSibSp" for="des" forName="hierChild7" refType="secSibSp"/>
+    </dgm:constrLst>
+    <dgm:ruleLst/>
+    <dgm:forEach name="Name3" axis="ch">
+      <dgm:forEach name="Name4" axis="self" ptType="node">
+        <dgm:layoutNode name="hierRoot1">
+          <dgm:varLst>
+            <dgm:hierBranch val="init"/>
+          </dgm:varLst>
+          <dgm:choose name="Name5">
+            <dgm:if name="Name6" func="var" arg="hierBranch" op="equ" val="l">
+              <dgm:choose name="Name7">
+                <dgm:if name="Name8" axis="ch" ptType="asst" func="cnt" op="gte" val="1">
+                  <dgm:alg type="hierRoot">
+                    <dgm:param type="hierAlign" val="tR"/>
+                  </dgm:alg>
+                  <dgm:constrLst>
+                    <dgm:constr type="alignOff" val="0.65"/>
+                  </dgm:constrLst>
+                </dgm:if>
+                <dgm:else name="Name9">
+                  <dgm:alg type="hierRoot">
+                    <dgm:param type="hierAlign" val="tR"/>
+                  </dgm:alg>
+                  <dgm:constrLst>
+                    <dgm:constr type="alignOff" val="0.25"/>
+                  </dgm:constrLst>
+                </dgm:else>
+              </dgm:choose>
+            </dgm:if>
+            <dgm:if name="Name10" func="var" arg="hierBranch" op="equ" val="r">
+              <dgm:choose name="Name11">
+                <dgm:if name="Name12" axis="ch" ptType="asst" func="cnt" op="gte" val="1">
+                  <dgm:alg type="hierRoot">
+                    <dgm:param type="hierAlign" val="tL"/>
+                  </dgm:alg>
+                  <dgm:constrLst>
+                    <dgm:constr type="alignOff" val="0.65"/>
+                  </dgm:constrLst>
+                </dgm:if>
+                <dgm:else name="Name13">
+                  <dgm:alg type="hierRoot">
+                    <dgm:param type="hierAlign" val="tL"/>
+                  </dgm:alg>
+                  <dgm:constrLst>
+                    <dgm:constr type="alignOff" val="0.25"/>
+                  </dgm:constrLst>
+                </dgm:else>
+              </dgm:choose>
+            </dgm:if>
+            <dgm:if name="Name14" func="var" arg="hierBranch" op="equ" val="hang">
+              <dgm:alg type="hierRoot"/>
+              <dgm:constrLst>
+                <dgm:constr type="alignOff" val="0.65"/>
+              </dgm:constrLst>
+            </dgm:if>
+            <dgm:else name="Name15">
+              <dgm:alg type="hierRoot"/>
+              <dgm:constrLst>
+                <dgm:constr type="alignOff"/>
+                <dgm:constr type="bendDist" for="des" ptType="parTrans" refType="sp" fact="0.5"/>
+              </dgm:constrLst>
+            </dgm:else>
+          </dgm:choose>
+          <dgm:shape xmlns:r="http://schemas.openxmlformats.org/officeDocument/2006/relationships" r:blip="">
+            <dgm:adjLst/>
+          </dgm:shape>
+          <dgm:presOf/>
+          <dgm:ruleLst/>
+          <dgm:layoutNode name="rootComposite1">
+            <dgm:alg type="composite"/>
+            <dgm:shape xmlns:r="http://schemas.openxmlformats.org/officeDocument/2006/relationships" r:blip="">
+              <dgm:adjLst/>
+            </dgm:shape>
+            <dgm:presOf axis="self" ptType="node" cnt="1"/>
+            <dgm:choose name="Name16">
+              <dgm:if name="Name17" func="var" arg="hierBranch" op="equ" val="init">
+                <dgm:constrLst>
+                  <dgm:constr type="l" for="ch" forName="rootText1"/>
+                  <dgm:constr type="t" for="ch" forName="rootText1"/>
+                  <dgm:constr type="w" for="ch" forName="rootText1" refType="w"/>
+                  <dgm:constr type="h" for="ch" forName="rootText1" refType="h"/>
+                  <dgm:constr type="l" for="ch" forName="rootConnector1"/>
+                  <dgm:constr type="t" for="ch" forName="rootConnector1"/>
+                  <dgm:constr type="w" for="ch" forName="rootConnector1" refType="w" refFor="ch" refForName="rootText1" fact="0.2"/>
+                  <dgm:constr type="h" for="ch" forName="rootConnector1" refType="h" refFor="ch" refForName="rootText1"/>
+                </dgm:constrLst>
+              </dgm:if>
+              <dgm:if name="Name18" func="var" arg="hierBranch" op="equ" val="l">
+                <dgm:constrLst>
+                  <dgm:constr type="l" for="ch" forName="rootText1"/>
+                  <dgm:constr type="t" for="ch" forName="rootText1"/>
+                  <dgm:constr type="w" for="ch" forName="rootText1" refType="w"/>
+                  <dgm:constr type="h" for="ch" forName="rootText1" refType="h"/>
+                  <dgm:constr type="r" for="ch" forName="rootConnector1" refType="w"/>
+                  <dgm:constr type="t" for="ch" forName="rootConnector1"/>
+                  <dgm:constr type="w" for="ch" forName="rootConnector1" refType="w" refFor="ch" refForName="rootText1" fact="0.2"/>
+                  <dgm:constr type="h" for="ch" forName="rootConnector1" refType="h" refFor="ch" refForName="rootText1"/>
+                </dgm:constrLst>
+              </dgm:if>
+              <dgm:if name="Name19" func="var" arg="hierBranch" op="equ" val="r">
+                <dgm:constrLst>
+                  <dgm:constr type="l" for="ch" forName="rootText1"/>
+                  <dgm:constr type="t" for="ch" forName="rootText1"/>
+                  <dgm:constr type="w" for="ch" forName="rootText1" refType="w"/>
+                  <dgm:constr type="h" for="ch" forName="rootText1" refType="h"/>
+                  <dgm:constr type="l" for="ch" forName="rootConnector1"/>
+                  <dgm:constr type="t" for="ch" forName="rootConnector1"/>
+                  <dgm:constr type="w" for="ch" forName="rootConnector1" refType="w" refFor="ch" refForName="rootText1" fact="0.2"/>
+                  <dgm:constr type="h" for="ch" forName="rootConnector1" refType="h" refFor="ch" refForName="rootText1"/>
+                </dgm:constrLst>
+              </dgm:if>
+              <dgm:else name="Name20">
+                <dgm:constrLst>
+                  <dgm:constr type="l" for="ch" forName="rootText1"/>
+                  <dgm:constr type="t" for="ch" forName="rootText1"/>
+                  <dgm:constr type="w" for="ch" forName="rootText1" refType="w"/>
+                  <dgm:constr type="h" for="ch" forName="rootText1" refType="h"/>
+                  <dgm:constr type="r" for="ch" forName="rootConnector1" refType="w"/>
+                  <dgm:constr type="t" for="ch" forName="rootConnector1"/>
+                  <dgm:constr type="w" for="ch" forName="rootConnector1" refType="w" refFor="ch" refForName="rootText1" fact="0.2"/>
+                  <dgm:constr type="h" for="ch" forName="rootConnector1" refType="h" refFor="ch" refForName="rootText1"/>
+                </dgm:constrLst>
+              </dgm:else>
+            </dgm:choose>
+            <dgm:ruleLst/>
+            <dgm:layoutNode name="rootText1" styleLbl="node0">
+              <dgm:varLst>
+                <dgm:chPref val="3"/>
+              </dgm:varLst>
+              <dgm:alg type="tx"/>
+              <dgm:shape xmlns:r="http://schemas.openxmlformats.org/officeDocument/2006/relationships" type="rect" r:blip="">
+                <dgm:adjLst/>
+              </dgm:shape>
+              <dgm:presOf axis="self" ptType="node" cnt="1"/>
+              <dgm:constrLst>
+                <dgm:constr type="primFontSz" val="65"/>
+                <dgm:constr type="lMarg" refType="primFontSz" fact="0.05"/>
+                <dgm:constr type="rMarg" refType="primFontSz" fact="0.05"/>
+                <dgm:constr type="tMarg" refType="primFontSz" fact="0.05"/>
+                <dgm:constr type="bMarg" refType="primFontSz" fact="0.05"/>
+              </dgm:constrLst>
+              <dgm:ruleLst>
+                <dgm:rule type="primFontSz" val="5" fact="NaN" max="NaN"/>
+              </dgm:ruleLst>
+            </dgm:layoutNode>
+            <dgm:layoutNode name="rootConnector1" moveWith="rootText1">
+              <dgm:alg type="sp"/>
+              <dgm:shape xmlns:r="http://schemas.openxmlformats.org/officeDocument/2006/relationships" type="rect" r:blip="" hideGeom="1">
+                <dgm:adjLst/>
+              </dgm:shape>
+              <dgm:presOf axis="self" ptType="node" cnt="1"/>
+              <dgm:constrLst/>
+              <dgm:ruleLst/>
+            </dgm:layoutNode>
+          </dgm:layoutNode>
+          <dgm:layoutNode name="hierChild2">
+            <dgm:choose name="Name21">
+              <dgm:if name="Name22" func="var" arg="hierBranch" op="equ" val="l">
+                <dgm:alg type="hierChild">
+                  <dgm:param type="chAlign" val="r"/>
+                  <dgm:param type="linDir" val="fromT"/>
+                </dgm:alg>
+              </dgm:if>
+              <dgm:if name="Name23" func="var" arg="hierBranch" op="equ" val="r">
+                <dgm:alg type="hierChild">
+                  <dgm:param type="chAlign" val="l"/>
+                  <dgm:param type="linDir" val="fromT"/>
+                </dgm:alg>
+              </dgm:if>
+              <dgm:if name="Name24" func="var" arg="hierBranch" op="equ" val="hang">
+                <dgm:choose name="Name25">
+                  <dgm:if name="Name26" func="var" arg="dir" op="equ" val="norm">
+                    <dgm:alg type="hierChild">
+                      <dgm:param type="chAlign" val="l"/>
+                      <dgm:param type="linDir" val="fromL"/>
+                      <dgm:param type="secChAlign" val="t"/>
+                      <dgm:param type="secLinDir" val="fromT"/>
+                    </dgm:alg>
+                  </dgm:if>
+                  <dgm:else name="Name27">
+                    <dgm:alg type="hierChild">
+                      <dgm:param type="chAlign" val="l"/>
+                      <dgm:param type="linDir" val="fromR"/>
+                      <dgm:param type="secChAlign" val="t"/>
+                      <dgm:param type="secLinDir" val="fromT"/>
+                    </dgm:alg>
+                  </dgm:else>
+                </dgm:choose>
+              </dgm:if>
+              <dgm:else name="Name28">
+                <dgm:choose name="Name29">
+                  <dgm:if name="Name30" func="var" arg="dir" op="equ" val="norm">
+                    <dgm:alg type="hierChild"/>
+                  </dgm:if>
+                  <dgm:else name="Name31">
+                    <dgm:alg type="hierChild">
+                      <dgm:param type="linDir" val="fromR"/>
+                    </dgm:alg>
+                  </dgm:else>
+                </dgm:choose>
+              </dgm:else>
+            </dgm:choose>
+            <dgm:shape xmlns:r="http://schemas.openxmlformats.org/officeDocument/2006/relationships" r:blip="">
+              <dgm:adjLst/>
+            </dgm:shape>
+            <dgm:presOf/>
+            <dgm:constrLst/>
+            <dgm:ruleLst/>
+            <dgm:forEach name="rep2a" axis="ch" ptType="nonAsst">
+              <dgm:forEach name="Name32" axis="precedSib" ptType="parTrans" st="-1" cnt="1">
+                <dgm:choose name="Name33">
+                  <dgm:if name="Name34" func="var" arg="hierBranch" op="equ" val="std">
+                    <dgm:layoutNode name="Name35">
+                      <dgm:alg type="conn">
+                        <dgm:param type="connRout" val="bend"/>
+                        <dgm:param type="dim" val="1D"/>
+                        <dgm:param type="endSty" val="noArr"/>
+                        <dgm:param type="begPts" val="bCtr"/>
+                        <dgm:param type="endPts" val="tCtr"/>
+                        <dgm:param type="bendPt" val="end"/>
+                      </dgm:alg>
+                      <dgm:shape xmlns:r="http://schemas.openxmlformats.org/officeDocument/2006/relationships" type="conn" r:blip="" zOrderOff="-99999">
+                        <dgm:adjLst/>
+                      </dgm:shape>
+                      <dgm:presOf axis="self"/>
+                      <dgm:constrLst>
+                        <dgm:constr type="begPad"/>
+                        <dgm:constr type="endPad"/>
+                      </dgm:constrLst>
+                      <dgm:ruleLst/>
+                    </dgm:layoutNode>
+                  </dgm:if>
+                  <dgm:if name="Name36" func="var" arg="hierBranch" op="equ" val="init">
+                    <dgm:layoutNode name="Name37">
+                      <dgm:choose name="Name38">
+                        <dgm:if name="Name39" axis="self" func="depth" op="lte" val="2">
+                          <dgm:alg type="conn">
+                            <dgm:param type="connRout" val="bend"/>
+                            <dgm:param type="dim" val="1D"/>
+                            <dgm:param type="endSty" val="noArr"/>
+                            <dgm:param type="begPts" val="bCtr"/>
+                            <dgm:param type="endPts" val="tCtr"/>
+                            <dgm:param type="bendPt" val="end"/>
+                          </dgm:alg>
+                        </dgm:if>
+                        <dgm:else name="Name40">
+                          <dgm:choose name="Name41">
+                            <dgm:if name="Name42" axis="par des" func="maxDepth" op="lte" val="1">
+                              <dgm:choose name="Name43">
+                                <dgm:if name="Name44" axis="par ch" ptType="node asst" func="cnt" op="gte" val="1">
+                                  <dgm:alg type="conn">
+                                    <dgm:param type="connRout" val="bend"/>
+                                    <dgm:param type="dim" val="1D"/>
+                                    <dgm:param type="endSty" val="noArr"/>
+                                    <dgm:param type="begPts" val="bCtr"/>
+                                    <dgm:param type="endPts" val="midL midR"/>
+                                  </dgm:alg>
+                                </dgm:if>
+                                <dgm:else name="Name45">
+                                  <dgm:alg type="conn">
+                                    <dgm:param type="connRout" val="bend"/>
+                                    <dgm:param type="dim" val="1D"/>
+                                    <dgm:param type="endSty" val="noArr"/>
+                                    <dgm:param type="begPts" val="bCtr"/>
+                                    <dgm:param type="endPts" val="midL midR"/>
+                                    <dgm:param type="srcNode" val="rootConnector"/>
+                                  </dgm:alg>
+                                </dgm:else>
+                              </dgm:choose>
+                            </dgm:if>
+                            <dgm:else name="Name46">
+                              <dgm:alg type="conn">
+                                <dgm:param type="connRout" val="bend"/>
+                                <dgm:param type="dim" val="1D"/>
+                                <dgm:param type="endSty" val="noArr"/>
+                                <dgm:param type="begPts" val="bCtr"/>
+                                <dgm:param type="endPts" val="tCtr"/>
+                                <dgm:param type="bendPt" val="end"/>
+                              </dgm:alg>
+                            </dgm:else>
+                          </dgm:choose>
+                        </dgm:else>
+                      </dgm:choose>
+                      <dgm:shape xmlns:r="http://schemas.openxmlformats.org/officeDocument/2006/relationships" type="conn" r:blip="" zOrderOff="-99999">
+                        <dgm:adjLst/>
+                      </dgm:shape>
+                      <dgm:presOf axis="self"/>
+                      <dgm:constrLst>
+                        <dgm:constr type="begPad"/>
+                        <dgm:constr type="endPad"/>
+                      </dgm:constrLst>
+                      <dgm:ruleLst/>
+                    </dgm:layoutNode>
+                  </dgm:if>
+                  <dgm:if name="Name47" func="var" arg="hierBranch" op="equ" val="hang">
+                    <dgm:layoutNode name="Name48">
+                      <dgm:alg type="conn">
+                        <dgm:param type="connRout" val="bend"/>
+                        <dgm:param type="dim" val="1D"/>
+                        <dgm:param type="endSty" val="noArr"/>
+                        <dgm:param type="begPts" val="bCtr"/>
+                        <dgm:param type="endPts" val="midL midR"/>
+                      </dgm:alg>
+                      <dgm:shape xmlns:r="http://schemas.openxmlformats.org/officeDocument/2006/relationships" type="conn" r:blip="" zOrderOff="-99999">
+                        <dgm:adjLst/>
+                      </dgm:shape>
+                      <dgm:presOf axis="self"/>
+                      <dgm:constrLst>
+                        <dgm:constr type="begPad"/>
+                        <dgm:constr type="endPad"/>
+                      </dgm:constrLst>
+                      <dgm:ruleLst/>
+                    </dgm:layoutNode>
+                  </dgm:if>
+                  <dgm:else name="Name49">
+                    <dgm:layoutNode name="Name50">
+                      <dgm:choose name="Name51">
+                        <dgm:if name="Name52" axis="self" func="depth" op="lte" val="2">
+                          <dgm:choose name="Name53">
+                            <dgm:if name="Name54" axis="par ch" ptType="node asst" func="cnt" op="gte" val="1">
+                              <dgm:alg type="conn">
+                                <dgm:param type="connRout" val="bend"/>
+                                <dgm:param type="dim" val="1D"/>
+                                <dgm:param type="endSty" val="noArr"/>
+                                <dgm:param type="begPts" val="bCtr"/>
+                                <dgm:param type="endPts" val="midL midR"/>
+                              </dgm:alg>
+                            </dgm:if>
+                            <dgm:else name="Name55">
+                              <dgm:alg type="conn">
+                                <dgm:param type="connRout" val="bend"/>
+                                <dgm:param type="dim" val="1D"/>
+                                <dgm:param type="endSty" val="noArr"/>
+                                <dgm:param type="begPts" val="bCtr"/>
+                                <dgm:param type="endPts" val="midL midR"/>
+                                <dgm:param type="srcNode" val="rootConnector1"/>
+                              </dgm:alg>
+                            </dgm:else>
+                          </dgm:choose>
+                        </dgm:if>
+                        <dgm:else name="Name56">
+                          <dgm:choose name="Name57">
+                            <dgm:if name="Name58" axis="par ch" ptType="node asst" func="cnt" op="gte" val="1">
+                              <dgm:alg type="conn">
+                                <dgm:param type="connRout" val="bend"/>
+                                <dgm:param type="dim" val="1D"/>
+                                <dgm:param type="endSty" val="noArr"/>
+                                <dgm:param type="begPts" val="bCtr"/>
+                                <dgm:param type="endPts" val="midL midR"/>
+                              </dgm:alg>
+                            </dgm:if>
+                            <dgm:else name="Name59">
+                              <dgm:alg type="conn">
+                                <dgm:param type="connRout" val="bend"/>
+                                <dgm:param type="dim" val="1D"/>
+                                <dgm:param type="endSty" val="noArr"/>
+                                <dgm:param type="begPts" val="bCtr"/>
+                                <dgm:param type="endPts" val="midL midR"/>
+                                <dgm:param type="srcNode" val="rootConnector"/>
+                              </dgm:alg>
+                            </dgm:else>
+                          </dgm:choose>
+                        </dgm:else>
+                      </dgm:choose>
+                      <dgm:shape xmlns:r="http://schemas.openxmlformats.org/officeDocument/2006/relationships" type="conn" r:blip="" zOrderOff="-99999">
+                        <dgm:adjLst/>
+                      </dgm:shape>
+                      <dgm:presOf axis="self"/>
+                      <dgm:constrLst>
+                        <dgm:constr type="begPad"/>
+                        <dgm:constr type="endPad"/>
+                      </dgm:constrLst>
+                      <dgm:ruleLst/>
+                    </dgm:layoutNode>
+                  </dgm:else>
+                </dgm:choose>
+              </dgm:forEach>
+              <dgm:layoutNode name="hierRoot2">
+                <dgm:varLst>
+                  <dgm:hierBranch val="init"/>
+                </dgm:varLst>
+                <dgm:choose name="Name60">
+                  <dgm:if name="Name61" func="var" arg="hierBranch" op="equ" val="l">
+                    <dgm:choose name="Name62">
+                      <dgm:if name="Name63" axis="ch" ptType="asst" func="cnt" op="gte" val="1">
+                        <dgm:alg type="hierRoot">
+                          <dgm:param type="hierAlign" val="tR"/>
+                        </dgm:alg>
+                        <dgm:shape xmlns:r="http://schemas.openxmlformats.org/officeDocument/2006/relationships" r:blip="">
+                          <dgm:adjLst/>
+                        </dgm:shape>
+                        <dgm:presOf/>
+                        <dgm:constrLst>
+                          <dgm:constr type="alignOff" val="0.65"/>
+                        </dgm:constrLst>
+                      </dgm:if>
+                      <dgm:else name="Name64">
+                        <dgm:alg type="hierRoot">
+                          <dgm:param type="hierAlign" val="tR"/>
+                        </dgm:alg>
+                        <dgm:shape xmlns:r="http://schemas.openxmlformats.org/officeDocument/2006/relationships" r:blip="">
+                          <dgm:adjLst/>
+                        </dgm:shape>
+                        <dgm:presOf/>
+                        <dgm:constrLst>
+                          <dgm:constr type="alignOff" val="0.25"/>
+                        </dgm:constrLst>
+                      </dgm:else>
+                    </dgm:choose>
+                  </dgm:if>
+                  <dgm:if name="Name65" func="var" arg="hierBranch" op="equ" val="r">
+                    <dgm:choose name="Name66">
+                      <dgm:if name="Name67" axis="ch" ptType="asst" func="cnt" op="gte" val="1">
+                        <dgm:alg type="hierRoot">
+                          <dgm:param type="hierAlign" val="tL"/>
+                        </dgm:alg>
+                        <dgm:shape xmlns:r="http://schemas.openxmlformats.org/officeDocument/2006/relationships" r:blip="">
+                          <dgm:adjLst/>
+                        </dgm:shape>
+                        <dgm:presOf/>
+                        <dgm:constrLst>
+                          <dgm:constr type="alignOff" val="0.65"/>
+                        </dgm:constrLst>
+                      </dgm:if>
+                      <dgm:else name="Name68">
+                        <dgm:alg type="hierRoot">
+                          <dgm:param type="hierAlign" val="tL"/>
+                        </dgm:alg>
+                        <dgm:shape xmlns:r="http://schemas.openxmlformats.org/officeDocument/2006/relationships" r:blip="">
+                          <dgm:adjLst/>
+                        </dgm:shape>
+                        <dgm:presOf/>
+                        <dgm:constrLst>
+                          <dgm:constr type="alignOff" val="0.25"/>
+                        </dgm:constrLst>
+                      </dgm:else>
+                    </dgm:choose>
+                  </dgm:if>
+                  <dgm:if name="Name69" func="var" arg="hierBranch" op="equ" val="std">
+                    <dgm:alg type="hierRoot"/>
+                    <dgm:shape xmlns:r="http://schemas.openxmlformats.org/officeDocument/2006/relationships" r:blip="">
+                      <dgm:adjLst/>
+                    </dgm:shape>
+                    <dgm:presOf/>
+                    <dgm:constrLst>
+                      <dgm:constr type="alignOff"/>
+                      <dgm:constr type="bendDist" for="des" ptType="parTrans" refType="sp" fact="0.5"/>
+                    </dgm:constrLst>
+                  </dgm:if>
+                  <dgm:if name="Name70" func="var" arg="hierBranch" op="equ" val="init">
+                    <dgm:choose name="Name71">
+                      <dgm:if name="Name72" axis="des" func="maxDepth" op="lte" val="1">
+                        <dgm:choose name="Name73">
+                          <dgm:if name="Name74" axis="ch" ptType="asst" func="cnt" op="gte" val="1">
+                            <dgm:alg type="hierRoot">
+                              <dgm:param type="hierAlign" val="tL"/>
+                            </dgm:alg>
+                            <dgm:shape xmlns:r="http://schemas.openxmlformats.org/officeDocument/2006/relationships" r:blip="">
+                              <dgm:adjLst/>
+                            </dgm:shape>
+                            <dgm:presOf/>
+                            <dgm:constrLst>
+                              <dgm:constr type="alignOff" val="0.65"/>
+                            </dgm:constrLst>
+                          </dgm:if>
+                          <dgm:else name="Name75">
+                            <dgm:alg type="hierRoot">
+                              <dgm:param type="hierAlign" val="tL"/>
+                            </dgm:alg>
+                            <dgm:shape xmlns:r="http://schemas.openxmlformats.org/officeDocument/2006/relationships" r:blip="">
+                              <dgm:adjLst/>
+                            </dgm:shape>
+                            <dgm:presOf/>
+                            <dgm:constrLst>
+                              <dgm:constr type="alignOff" val="0.25"/>
+                            </dgm:constrLst>
+                          </dgm:else>
+                        </dgm:choose>
+                      </dgm:if>
+                      <dgm:else name="Name76">
+                        <dgm:alg type="hierRoot"/>
+                        <dgm:shape xmlns:r="http://schemas.openxmlformats.org/officeDocument/2006/relationships" r:blip="">
+                          <dgm:adjLst/>
+                        </dgm:shape>
+                        <dgm:presOf/>
+                        <dgm:constrLst>
+                          <dgm:constr type="alignOff"/>
+                          <dgm:constr type="bendDist" for="des" ptType="parTrans" refType="sp" fact="0.5"/>
+                        </dgm:constrLst>
+                      </dgm:else>
+                    </dgm:choose>
+                  </dgm:if>
+                  <dgm:else name="Name77">
+                    <dgm:alg type="hierRoot"/>
+                    <dgm:shape xmlns:r="http://schemas.openxmlformats.org/officeDocument/2006/relationships" r:blip="">
+                      <dgm:adjLst/>
+                    </dgm:shape>
+                    <dgm:presOf/>
+                    <dgm:constrLst>
+                      <dgm:constr type="alignOff" val="0.65"/>
+                    </dgm:constrLst>
+                  </dgm:else>
+                </dgm:choose>
+                <dgm:ruleLst/>
+                <dgm:layoutNode name="rootComposite">
+                  <dgm:alg type="composite"/>
+                  <dgm:shape xmlns:r="http://schemas.openxmlformats.org/officeDocument/2006/relationships" r:blip="">
+                    <dgm:adjLst/>
+                  </dgm:shape>
+                  <dgm:presOf axis="self" ptType="node" cnt="1"/>
+                  <dgm:choose name="Name78">
+                    <dgm:if name="Name79" func="var" arg="hierBranch" op="equ" val="init">
+                      <dgm:constrLst>
+                        <dgm:constr type="l" for="ch" forName="rootText"/>
+                        <dgm:constr type="t" for="ch" forName="rootText"/>
+                        <dgm:constr type="w" for="ch" forName="rootText" refType="w"/>
+                        <dgm:constr type="h" for="ch" forName="rootText" refType="h"/>
+                        <dgm:constr type="l" for="ch" forName="rootConnector"/>
+                        <dgm:constr type="t" for="ch" forName="rootConnector"/>
+                        <dgm:constr type="w" for="ch" forName="rootConnector" refType="w" refFor="ch" refForName="rootText" fact="0.2"/>
+                        <dgm:constr type="h" for="ch" forName="rootConnector" refType="h" refFor="ch" refForName="rootText"/>
+                      </dgm:constrLst>
+                    </dgm:if>
+                    <dgm:if name="Name80" func="var" arg="hierBranch" op="equ" val="l">
+                      <dgm:constrLst>
+                        <dgm:constr type="l" for="ch" forName="rootText"/>
+                        <dgm:constr type="t" for="ch" forName="rootText"/>
+                        <dgm:constr type="w" for="ch" forName="rootText" refType="w"/>
+                        <dgm:constr type="h" for="ch" forName="rootText" refType="h"/>
+                        <dgm:constr type="r" for="ch" forName="rootConnector" refType="w"/>
+                        <dgm:constr type="t" for="ch" forName="rootConnector"/>
+                        <dgm:constr type="w" for="ch" forName="rootConnector" refType="w" refFor="ch" refForName="rootText" fact="0.2"/>
+                        <dgm:constr type="h" for="ch" forName="rootConnector" refType="h" refFor="ch" refForName="rootText"/>
+                      </dgm:constrLst>
+                    </dgm:if>
+                    <dgm:if name="Name81" func="var" arg="hierBranch" op="equ" val="r">
+                      <dgm:constrLst>
+                        <dgm:constr type="l" for="ch" forName="rootText"/>
+                        <dgm:constr type="t" for="ch" forName="rootText"/>
+                        <dgm:constr type="w" for="ch" forName="rootText" refType="w"/>
+                        <dgm:constr type="h" for="ch" forName="rootText" refType="h"/>
+                        <dgm:constr type="l" for="ch" forName="rootConnector"/>
+                        <dgm:constr type="t" for="ch" forName="rootConnector"/>
+                        <dgm:constr type="w" for="ch" forName="rootConnector" refType="w" refFor="ch" refForName="rootText" fact="0.2"/>
+                        <dgm:constr type="h" for="ch" forName="rootConnector" refType="h" refFor="ch" refForName="rootText"/>
+                      </dgm:constrLst>
+                    </dgm:if>
+                    <dgm:else name="Name82">
+                      <dgm:constrLst>
+                        <dgm:constr type="l" for="ch" forName="rootText"/>
+                        <dgm:constr type="t" for="ch" forName="rootText"/>
+                        <dgm:constr type="w" for="ch" forName="rootText" refType="w"/>
+                        <dgm:constr type="h" for="ch" forName="rootText" refType="h"/>
+                        <dgm:constr type="r" for="ch" forName="rootConnector" refType="w"/>
+                        <dgm:constr type="t" for="ch" forName="rootConnector"/>
+                        <dgm:constr type="w" for="ch" forName="rootConnector" refType="w" refFor="ch" refForName="rootText" fact="0.2"/>
+                        <dgm:constr type="h" for="ch" forName="rootConnector" refType="h" refFor="ch" refForName="rootText"/>
+                      </dgm:constrLst>
+                    </dgm:else>
+                  </dgm:choose>
+                  <dgm:ruleLst/>
+                  <dgm:layoutNode name="rootText">
+                    <dgm:varLst>
+                      <dgm:chPref val="3"/>
+                    </dgm:varLst>
+                    <dgm:alg type="tx"/>
+                    <dgm:shape xmlns:r="http://schemas.openxmlformats.org/officeDocument/2006/relationships" type="rect" r:blip="">
+                      <dgm:adjLst/>
+                    </dgm:shape>
+                    <dgm:presOf axis="self" ptType="node" cnt="1"/>
+                    <dgm:constrLst>
+                      <dgm:constr type="primFontSz" val="65"/>
+                      <dgm:constr type="lMarg" refType="primFontSz" fact="0.05"/>
+                      <dgm:constr type="rMarg" refType="primFontSz" fact="0.05"/>
+                      <dgm:constr type="tMarg" refType="primFontSz" fact="0.05"/>
+                      <dgm:constr type="bMarg" refType="primFontSz" fact="0.05"/>
+                    </dgm:constrLst>
+                    <dgm:ruleLst>
+                      <dgm:rule type="primFontSz" val="5" fact="NaN" max="NaN"/>
+                    </dgm:ruleLst>
+                  </dgm:layoutNode>
+                  <dgm:layoutNode name="rootConnector" moveWith="rootText">
+                    <dgm:alg type="sp"/>
+                    <dgm:shape xmlns:r="http://schemas.openxmlformats.org/officeDocument/2006/relationships" type="rect" r:blip="" hideGeom="1">
+                      <dgm:adjLst/>
+                    </dgm:shape>
+                    <dgm:presOf axis="self" ptType="node" cnt="1"/>
+                    <dgm:constrLst/>
+                    <dgm:ruleLst/>
+                  </dgm:layoutNode>
+                </dgm:layoutNode>
+                <dgm:layoutNode name="hierChild4">
+                  <dgm:choose name="Name83">
+                    <dgm:if name="Name84" func="var" arg="hierBranch" op="equ" val="l">
+                      <dgm:alg type="hierChild">
+                        <dgm:param type="chAlign" val="r"/>
+                        <dgm:param type="linDir" val="fromT"/>
+                      </dgm:alg>
+                    </dgm:if>
+                    <dgm:if name="Name85" func="var" arg="hierBranch" op="equ" val="r">
+                      <dgm:alg type="hierChild">
+                        <dgm:param type="chAlign" val="l"/>
+                        <dgm:param type="linDir" val="fromT"/>
+                      </dgm:alg>
+                    </dgm:if>
+                    <dgm:if name="Name86" func="var" arg="hierBranch" op="equ" val="hang">
+                      <dgm:choose name="Name87">
+                        <dgm:if name="Name88" func="var" arg="dir" op="equ" val="norm">
+                          <dgm:alg type="hierChild">
+                            <dgm:param type="chAlign" val="l"/>
+                            <dgm:param type="linDir" val="fromL"/>
+                            <dgm:param type="secChAlign" val="t"/>
+                            <dgm:param type="secLinDir" val="fromT"/>
+                          </dgm:alg>
+                        </dgm:if>
+                        <dgm:else name="Name89">
+                          <dgm:alg type="hierChild">
+                            <dgm:param type="chAlign" val="l"/>
+                            <dgm:param type="linDir" val="fromR"/>
+                            <dgm:param type="secChAlign" val="t"/>
+                            <dgm:param type="secLinDir" val="fromT"/>
+                          </dgm:alg>
+                        </dgm:else>
+                      </dgm:choose>
+                    </dgm:if>
+                    <dgm:if name="Name90" func="var" arg="hierBranch" op="equ" val="std">
+                      <dgm:choose name="Name91">
+                        <dgm:if name="Name92" func="var" arg="dir" op="equ" val="norm">
+                          <dgm:alg type="hierChild"/>
+                        </dgm:if>
+                        <dgm:else name="Name93">
+                          <dgm:alg type="hierChild">
+                            <dgm:param type="linDir" val="fromR"/>
+                          </dgm:alg>
+                        </dgm:else>
+                      </dgm:choose>
+                    </dgm:if>
+                    <dgm:if name="Name94" func="var" arg="hierBranch" op="equ" val="init">
+                      <dgm:choose name="Name95">
+                        <dgm:if name="Name96" axis="des" func="maxDepth" op="lte" val="1">
+                          <dgm:alg type="hierChild">
+                            <dgm:param type="chAlign" val="l"/>
+                            <dgm:param type="linDir" val="fromT"/>
+                          </dgm:alg>
+                        </dgm:if>
+                        <dgm:else name="Name97">
+                          <dgm:choose name="Name98">
+                            <dgm:if name="Name99" func="var" arg="dir" op="equ" val="norm">
+                              <dgm:alg type="hierChild"/>
+                            </dgm:if>
+                            <dgm:else name="Name100">
+                              <dgm:alg type="hierChild">
+                                <dgm:param type="linDir" val="fromR"/>
+                              </dgm:alg>
+                            </dgm:else>
+                          </dgm:choose>
+                        </dgm:else>
+                      </dgm:choose>
+                    </dgm:if>
+                    <dgm:else name="Name101"/>
+                  </dgm:choose>
+                  <dgm:shape xmlns:r="http://schemas.openxmlformats.org/officeDocument/2006/relationships" r:blip="">
+                    <dgm:adjLst/>
+                  </dgm:shape>
+                  <dgm:presOf/>
+                  <dgm:constrLst/>
+                  <dgm:ruleLst/>
+                  <dgm:forEach name="Name102" ref="rep2a"/>
+                </dgm:layoutNode>
+                <dgm:layoutNode name="hierChild5">
+                  <dgm:choose name="Name103">
+                    <dgm:if name="Name104" func="var" arg="dir" op="equ" val="norm">
+                      <dgm:alg type="hierChild">
+                        <dgm:param type="chAlign" val="l"/>
+                        <dgm:param type="linDir" val="fromL"/>
+                        <dgm:param type="secChAlign" val="t"/>
+                        <dgm:param type="secLinDir" val="fromT"/>
+                      </dgm:alg>
+                    </dgm:if>
+                    <dgm:else name="Name105">
+                      <dgm:alg type="hierChild">
+                        <dgm:param type="chAlign" val="l"/>
+                        <dgm:param type="linDir" val="fromR"/>
+                        <dgm:param type="secChAlign" val="t"/>
+                        <dgm:param type="secLinDir" val="fromT"/>
+                      </dgm:alg>
+                    </dgm:else>
+                  </dgm:choose>
+                  <dgm:shape xmlns:r="http://schemas.openxmlformats.org/officeDocument/2006/relationships" r:blip="">
+                    <dgm:adjLst/>
+                  </dgm:shape>
+                  <dgm:presOf/>
+                  <dgm:constrLst/>
+                  <dgm:ruleLst/>
+                  <dgm:forEach name="Name106" ref="rep2b"/>
+                </dgm:layoutNode>
+              </dgm:layoutNode>
+            </dgm:forEach>
+          </dgm:layoutNode>
+          <dgm:layoutNode name="hierChild3">
+            <dgm:choose name="Name107">
+              <dgm:if name="Name108" func="var" arg="dir" op="equ" val="norm">
+                <dgm:alg type="hierChild">
+                  <dgm:param type="chAlign" val="l"/>
+                  <dgm:param type="linDir" val="fromL"/>
+                  <dgm:param type="secChAlign" val="t"/>
+                  <dgm:param type="secLinDir" val="fromT"/>
+                </dgm:alg>
+              </dgm:if>
+              <dgm:else name="Name109">
+                <dgm:alg type="hierChild">
+                  <dgm:param type="chAlign" val="l"/>
+                  <dgm:param type="linDir" val="fromR"/>
+                  <dgm:param type="secChAlign" val="t"/>
+                  <dgm:param type="secLinDir" val="fromT"/>
+                </dgm:alg>
+              </dgm:else>
+            </dgm:choose>
+            <dgm:shape xmlns:r="http://schemas.openxmlformats.org/officeDocument/2006/relationships" r:blip="">
+              <dgm:adjLst/>
+            </dgm:shape>
+            <dgm:presOf/>
+            <dgm:constrLst/>
+            <dgm:ruleLst/>
+            <dgm:forEach name="rep2b" axis="ch" ptType="asst">
+              <dgm:forEach name="Name110" axis="precedSib" ptType="parTrans" st="-1" cnt="1">
+                <dgm:layoutNode name="Name111">
+                  <dgm:alg type="conn">
+                    <dgm:param type="connRout" val="bend"/>
+                    <dgm:param type="dim" val="1D"/>
+                    <dgm:param type="endSty" val="noArr"/>
+                    <dgm:param type="begPts" val="bCtr"/>
+                    <dgm:param type="endPts" val="midL midR"/>
+                  </dgm:alg>
+                  <dgm:shape xmlns:r="http://schemas.openxmlformats.org/officeDocument/2006/relationships" type="conn" r:blip="" zOrderOff="-99999">
+                    <dgm:adjLst/>
+                  </dgm:shape>
+                  <dgm:presOf axis="self"/>
+                  <dgm:constrLst>
+                    <dgm:constr type="begPad"/>
+                    <dgm:constr type="endPad"/>
+                  </dgm:constrLst>
+                  <dgm:ruleLst/>
+                </dgm:layoutNode>
+              </dgm:forEach>
+              <dgm:layoutNode name="hierRoot3">
+                <dgm:varLst>
+                  <dgm:hierBranch val="init"/>
+                </dgm:varLst>
+                <dgm:choose name="Name112">
+                  <dgm:if name="Name113" func="var" arg="hierBranch" op="equ" val="l">
+                    <dgm:alg type="hierRoot">
+                      <dgm:param type="hierAlign" val="tR"/>
+                    </dgm:alg>
+                    <dgm:shape xmlns:r="http://schemas.openxmlformats.org/officeDocument/2006/relationships" r:blip="">
+                      <dgm:adjLst/>
+                    </dgm:shape>
+                    <dgm:presOf/>
+                    <dgm:constrLst>
+                      <dgm:constr type="alignOff" val="0.65"/>
+                    </dgm:constrLst>
+                  </dgm:if>
+                  <dgm:if name="Name114" func="var" arg="hierBranch" op="equ" val="r">
+                    <dgm:alg type="hierRoot">
+                      <dgm:param type="hierAlign" val="tL"/>
+                    </dgm:alg>
+                    <dgm:shape xmlns:r="http://schemas.openxmlformats.org/officeDocument/2006/relationships" r:blip="">
+                      <dgm:adjLst/>
+                    </dgm:shape>
+                    <dgm:presOf/>
+                    <dgm:constrLst>
+                      <dgm:constr type="alignOff" val="0.65"/>
+                    </dgm:constrLst>
+                  </dgm:if>
+                  <dgm:if name="Name115" func="var" arg="hierBranch" op="equ" val="hang">
+                    <dgm:alg type="hierRoot"/>
+                    <dgm:shape xmlns:r="http://schemas.openxmlformats.org/officeDocument/2006/relationships" r:blip="">
+                      <dgm:adjLst/>
+                    </dgm:shape>
+                    <dgm:presOf/>
+                    <dgm:constrLst>
+                      <dgm:constr type="alignOff" val="0.65"/>
+                    </dgm:constrLst>
+                  </dgm:if>
+                  <dgm:if name="Name116" func="var" arg="hierBranch" op="equ" val="std">
+                    <dgm:alg type="hierRoot"/>
+                    <dgm:shape xmlns:r="http://schemas.openxmlformats.org/officeDocument/2006/relationships" r:blip="">
+                      <dgm:adjLst/>
+                    </dgm:shape>
+                    <dgm:presOf/>
+                    <dgm:constrLst>
+                      <dgm:constr type="alignOff"/>
+                      <dgm:constr type="bendDist" for="des" ptType="parTrans" refType="sp" fact="0.5"/>
+                    </dgm:constrLst>
+                  </dgm:if>
+                  <dgm:if name="Name117" func="var" arg="hierBranch" op="equ" val="init">
+                    <dgm:choose name="Name118">
+                      <dgm:if name="Name119" axis="des" func="maxDepth" op="lte" val="1">
+                        <dgm:alg type="hierRoot">
+                          <dgm:param type="hierAlign" val="tL"/>
+                        </dgm:alg>
+                        <dgm:shape xmlns:r="http://schemas.openxmlformats.org/officeDocument/2006/relationships" r:blip="">
+                          <dgm:adjLst/>
+                        </dgm:shape>
+                        <dgm:presOf/>
+                        <dgm:constrLst>
+                          <dgm:constr type="alignOff" val="0.65"/>
+                        </dgm:constrLst>
+                      </dgm:if>
+                      <dgm:else name="Name120">
+                        <dgm:alg type="hierRoot"/>
+                        <dgm:shape xmlns:r="http://schemas.openxmlformats.org/officeDocument/2006/relationships" r:blip="">
+                          <dgm:adjLst/>
+                        </dgm:shape>
+                        <dgm:presOf/>
+                        <dgm:constrLst>
+                          <dgm:constr type="alignOff"/>
+                          <dgm:constr type="bendDist" for="des" ptType="parTrans" refType="sp" fact="0.5"/>
+                        </dgm:constrLst>
+                      </dgm:else>
+                    </dgm:choose>
+                  </dgm:if>
+                  <dgm:else name="Name121"/>
+                </dgm:choose>
+                <dgm:ruleLst/>
+                <dgm:layoutNode name="rootComposite3">
+                  <dgm:alg type="composite"/>
+                  <dgm:shape xmlns:r="http://schemas.openxmlformats.org/officeDocument/2006/relationships" r:blip="">
+                    <dgm:adjLst/>
+                  </dgm:shape>
+                  <dgm:presOf axis="self" ptType="node" cnt="1"/>
+                  <dgm:choose name="Name122">
+                    <dgm:if name="Name123" func="var" arg="hierBranch" op="equ" val="init">
+                      <dgm:constrLst>
+                        <dgm:constr type="l" for="ch" forName="rootText3"/>
+                        <dgm:constr type="t" for="ch" forName="rootText3"/>
+                        <dgm:constr type="w" for="ch" forName="rootText3" refType="w"/>
+                        <dgm:constr type="h" for="ch" forName="rootText3" refType="h"/>
+                        <dgm:constr type="l" for="ch" forName="rootConnector3"/>
+                        <dgm:constr type="t" for="ch" forName="rootConnector3"/>
+                        <dgm:constr type="w" for="ch" forName="rootConnector3" refType="w" refFor="ch" refForName="rootText3" fact="0.2"/>
+                        <dgm:constr type="h" for="ch" forName="rootConnector3" refType="h" refFor="ch" refForName="rootText3"/>
+                      </dgm:constrLst>
+                    </dgm:if>
+                    <dgm:if name="Name124" func="var" arg="hierBranch" op="equ" val="l">
+                      <dgm:constrLst>
+                        <dgm:constr type="l" for="ch" forName="rootText3"/>
+                        <dgm:constr type="t" for="ch" forName="rootText3"/>
+                        <dgm:constr type="w" for="ch" forName="rootText3" refType="w"/>
+                        <dgm:constr type="h" for="ch" forName="rootText3" refType="h"/>
+                        <dgm:constr type="r" for="ch" forName="rootConnector3" refType="w"/>
+                        <dgm:constr type="t" for="ch" forName="rootConnector3"/>
+                        <dgm:constr type="w" for="ch" forName="rootConnector3" refType="w" refFor="ch" refForName="rootText3" fact="0.2"/>
+                        <dgm:constr type="h" for="ch" forName="rootConnector3" refType="h" refFor="ch" refForName="rootText3"/>
+                      </dgm:constrLst>
+                    </dgm:if>
+                    <dgm:if name="Name125" func="var" arg="hierBranch" op="equ" val="r">
+                      <dgm:constrLst>
+                        <dgm:constr type="l" for="ch" forName="rootText3"/>
+                        <dgm:constr type="t" for="ch" forName="rootText3"/>
+                        <dgm:constr type="w" for="ch" forName="rootText3" refType="w"/>
+                        <dgm:constr type="h" for="ch" forName="rootText3" refType="h"/>
+                        <dgm:constr type="l" for="ch" forName="rootConnector3"/>
+                        <dgm:constr type="t" for="ch" forName="rootConnector3"/>
+                        <dgm:constr type="w" for="ch" forName="rootConnector3" refType="w" refFor="ch" refForName="rootText3" fact="0.2"/>
+                        <dgm:constr type="h" for="ch" forName="rootConnector3" refType="h" refFor="ch" refForName="rootText3"/>
+                      </dgm:constrLst>
+                    </dgm:if>
+                    <dgm:else name="Name126">
+                      <dgm:constrLst>
+                        <dgm:constr type="l" for="ch" forName="rootText3"/>
+                        <dgm:constr type="t" for="ch" forName="rootText3"/>
+                        <dgm:constr type="w" for="ch" forName="rootText3" refType="w"/>
+                        <dgm:constr type="h" for="ch" forName="rootText3" refType="h"/>
+                        <dgm:constr type="r" for="ch" forName="rootConnector3" refType="w"/>
+                        <dgm:constr type="t" for="ch" forName="rootConnector3"/>
+                        <dgm:constr type="w" for="ch" forName="rootConnector3" refType="w" refFor="ch" refForName="rootText3" fact="0.2"/>
+                        <dgm:constr type="h" for="ch" forName="rootConnector3" refType="h" refFor="ch" refForName="rootText3"/>
+                      </dgm:constrLst>
+                    </dgm:else>
+                  </dgm:choose>
+                  <dgm:ruleLst/>
+                  <dgm:layoutNode name="rootText3">
+                    <dgm:varLst>
+                      <dgm:chPref val="3"/>
+                    </dgm:varLst>
+                    <dgm:alg type="tx"/>
+                    <dgm:shape xmlns:r="http://schemas.openxmlformats.org/officeDocument/2006/relationships" type="rect" r:blip="">
+                      <dgm:adjLst/>
+                    </dgm:shape>
+                    <dgm:presOf axis="self" ptType="node" cnt="1"/>
+                    <dgm:constrLst>
+                      <dgm:constr type="primFontSz" val="65"/>
+                      <dgm:constr type="lMarg" refType="primFontSz" fact="0.05"/>
+                      <dgm:constr type="rMarg" refType="primFontSz" fact="0.05"/>
+                      <dgm:constr type="tMarg" refType="primFontSz" fact="0.05"/>
+                      <dgm:constr type="bMarg" refType="primFontSz" fact="0.05"/>
+                    </dgm:constrLst>
+                    <dgm:ruleLst>
+                      <dgm:rule type="primFontSz" val="5" fact="NaN" max="NaN"/>
+                    </dgm:ruleLst>
+                  </dgm:layoutNode>
+                  <dgm:layoutNode name="rootConnector3" moveWith="rootText1">
+                    <dgm:alg type="sp"/>
+                    <dgm:shape xmlns:r="http://schemas.openxmlformats.org/officeDocument/2006/relationships" type="rect" r:blip="" hideGeom="1">
+                      <dgm:adjLst/>
+                    </dgm:shape>
+                    <dgm:presOf axis="self" ptType="node" cnt="1"/>
+                    <dgm:constrLst/>
+                    <dgm:ruleLst/>
+                  </dgm:layoutNode>
+                </dgm:layoutNode>
+                <dgm:layoutNode name="hierChild6">
+                  <dgm:choose name="Name127">
+                    <dgm:if name="Name128" func="var" arg="hierBranch" op="equ" val="l">
+                      <dgm:alg type="hierChild">
+                        <dgm:param type="chAlign" val="r"/>
+                        <dgm:param type="linDir" val="fromT"/>
+                      </dgm:alg>
+                    </dgm:if>
+                    <dgm:if name="Name129" func="var" arg="hierBranch" op="equ" val="r">
+                      <dgm:alg type="hierChild">
+                        <dgm:param type="chAlign" val="l"/>
+                        <dgm:param type="linDir" val="fromT"/>
+                      </dgm:alg>
+                    </dgm:if>
+                    <dgm:if name="Name130" func="var" arg="hierBranch" op="equ" val="hang">
+                      <dgm:choose name="Name131">
+                        <dgm:if name="Name132" func="var" arg="dir" op="equ" val="norm">
+                          <dgm:alg type="hierChild">
+                            <dgm:param type="chAlign" val="l"/>
+                            <dgm:param type="linDir" val="fromL"/>
+                            <dgm:param type="secChAlign" val="t"/>
+                            <dgm:param type="secLinDir" val="fromT"/>
+                          </dgm:alg>
+                        </dgm:if>
+                        <dgm:else name="Name133">
+                          <dgm:alg type="hierChild">
+                            <dgm:param type="chAlign" val="l"/>
+                            <dgm:param type="linDir" val="fromR"/>
+                            <dgm:param type="secChAlign" val="t"/>
+                            <dgm:param type="secLinDir" val="fromT"/>
+                          </dgm:alg>
+                        </dgm:else>
+                      </dgm:choose>
+                    </dgm:if>
+                    <dgm:if name="Name134" func="var" arg="hierBranch" op="equ" val="std">
+                      <dgm:choose name="Name135">
+                        <dgm:if name="Name136" func="var" arg="dir" op="equ" val="norm">
+                          <dgm:alg type="hierChild"/>
+                        </dgm:if>
+                        <dgm:else name="Name137">
+                          <dgm:alg type="hierChild">
+                            <dgm:param type="linDir" val="fromR"/>
+                          </dgm:alg>
+                        </dgm:else>
+                      </dgm:choose>
+                    </dgm:if>
+                    <dgm:if name="Name138" func="var" arg="hierBranch" op="equ" val="init">
+                      <dgm:choose name="Name139">
+                        <dgm:if name="Name140" axis="des" func="maxDepth" op="lte" val="1">
+                          <dgm:alg type="hierChild">
+                            <dgm:param type="chAlign" val="l"/>
+                            <dgm:param type="linDir" val="fromT"/>
+                          </dgm:alg>
+                        </dgm:if>
+                        <dgm:else name="Name141">
+                          <dgm:alg type="hierChild"/>
+                        </dgm:else>
+                      </dgm:choose>
+                    </dgm:if>
+                    <dgm:else name="Name142"/>
+                  </dgm:choose>
+                  <dgm:shape xmlns:r="http://schemas.openxmlformats.org/officeDocument/2006/relationships" r:blip="">
+                    <dgm:adjLst/>
+                  </dgm:shape>
+                  <dgm:presOf/>
+                  <dgm:constrLst/>
+                  <dgm:ruleLst/>
+                  <dgm:forEach name="Name143" ref="rep2a"/>
+                </dgm:layoutNode>
+                <dgm:layoutNode name="hierChild7">
+                  <dgm:choose name="Name144">
+                    <dgm:if name="Name145" func="var" arg="dir" op="equ" val="norm">
+                      <dgm:alg type="hierChild">
+                        <dgm:param type="chAlign" val="l"/>
+                        <dgm:param type="linDir" val="fromL"/>
+                        <dgm:param type="secChAlign" val="t"/>
+                        <dgm:param type="secLinDir" val="fromT"/>
+                      </dgm:alg>
+                    </dgm:if>
+                    <dgm:else name="Name146">
+                      <dgm:alg type="hierChild">
+                        <dgm:param type="chAlign" val="l"/>
+                        <dgm:param type="linDir" val="fromR"/>
+                        <dgm:param type="secChAlign" val="t"/>
+                        <dgm:param type="secLinDir" val="fromT"/>
+                      </dgm:alg>
+                    </dgm:else>
+                  </dgm:choose>
+                  <dgm:shape xmlns:r="http://schemas.openxmlformats.org/officeDocument/2006/relationships" r:blip="">
+                    <dgm:adjLst/>
+                  </dgm:shape>
+                  <dgm:presOf/>
+                  <dgm:constrLst/>
+                  <dgm:ruleLst/>
+                  <dgm:forEach name="Name147" ref="rep2b"/>
+                </dgm:layoutNode>
+              </dgm:layoutNode>
+            </dgm:forEach>
+          </dgm:layoutNode>
+        </dgm:layoutNode>
+      </dgm:forEach>
+    </dgm:forEach>
+  </dgm:layoutNode>
+</dgm:layoutDef>
+</file>
+
+<file path=word/diagrams/layout2.xml><?xml version="1.0" encoding="utf-8"?>
+<dgm:layoutDef xmlns:dgm="http://schemas.openxmlformats.org/drawingml/2006/diagram" xmlns:a="http://schemas.openxmlformats.org/drawingml/2006/main" uniqueId="urn:microsoft.com/office/officeart/2005/8/layout/orgChart1">
+  <dgm:title val=""/>
+  <dgm:desc val=""/>
+  <dgm:catLst>
+    <dgm:cat type="hierarchy" pri="1000"/>
+    <dgm:cat type="convert" pri="6000"/>
+  </dgm:catLst>
+  <dgm:sampData>
+    <dgm:dataModel>
+      <dgm:ptLst>
+        <dgm:pt modelId="0" type="doc"/>
+        <dgm:pt modelId="1">
+          <dgm:prSet phldr="1"/>
+        </dgm:pt>
+        <dgm:pt modelId="2" type="asst">
+          <dgm:prSet phldr="1"/>
+        </dgm:pt>
+        <dgm:pt modelId="3">
+          <dgm:prSet phldr="1"/>
+        </dgm:pt>
+        <dgm:pt modelId="4">
+          <dgm:prSet phldr="1"/>
+        </dgm:pt>
+        <dgm:pt modelId="5">
+          <dgm:prSet phldr="1"/>
+        </dgm:pt>
+      </dgm:ptLst>
+      <dgm:cxnLst>
+        <dgm:cxn modelId="5" srcId="0" destId="1" srcOrd="0" destOrd="0"/>
+        <dgm:cxn modelId="6" srcId="1" destId="2" srcOrd="0" destOrd="0"/>
+        <dgm:cxn modelId="7" srcId="1" destId="3" srcOrd="1" destOrd="0"/>
+        <dgm:cxn modelId="8" srcId="1" destId="4" srcOrd="2" destOrd="0"/>
+        <dgm:cxn modelId="9" srcId="1" destId="5" srcOrd="3" destOrd="0"/>
+      </dgm:cxnLst>
+      <dgm:bg/>
+      <dgm:whole/>
+    </dgm:dataModel>
+  </dgm:sampData>
+  <dgm:styleData>
+    <dgm:dataModel>
+      <dgm:ptLst>
+        <dgm:pt modelId="0" type="doc"/>
+        <dgm:pt modelId="1"/>
+        <dgm:pt modelId="12"/>
+        <dgm:pt modelId="13"/>
+      </dgm:ptLst>
+      <dgm:cxnLst>
+        <dgm:cxn modelId="2" srcId="0" destId="1" srcOrd="0" destOrd="0"/>
+        <dgm:cxn modelId="16" srcId="1" destId="12" srcOrd="1" destOrd="0"/>
+        <dgm:cxn modelId="17" srcId="1" destId="13" srcOrd="2" destOrd="0"/>
+      </dgm:cxnLst>
+      <dgm:bg/>
+      <dgm:whole/>
+    </dgm:dataModel>
+  </dgm:styleData>
+  <dgm:clrData>
+    <dgm:dataModel>
+      <dgm:ptLst>
+        <dgm:pt modelId="0" type="doc"/>
+        <dgm:pt modelId="1"/>
+        <dgm:pt modelId="11" type="asst"/>
+        <dgm:pt modelId="12"/>
+        <dgm:pt modelId="13"/>
+        <dgm:pt modelId="14"/>
+      </dgm:ptLst>
+      <dgm:cxnLst>
+        <dgm:cxn modelId="2" srcId="0" destId="1" srcOrd="0" destOrd="0"/>
+        <dgm:cxn modelId="15" srcId="1" destId="11" srcOrd="0" destOrd="0"/>
+        <dgm:cxn modelId="16" srcId="1" destId="12" srcOrd="1" destOrd="0"/>
+        <dgm:cxn modelId="17" srcId="1" destId="13" srcOrd="2" destOrd="0"/>
+        <dgm:cxn modelId="18" srcId="1" destId="14" srcOrd="2" destOrd="0"/>
+      </dgm:cxnLst>
+      <dgm:bg/>
+      <dgm:whole/>
+    </dgm:dataModel>
+  </dgm:clrData>
+  <dgm:layoutNode name="hierChild1">
+    <dgm:varLst>
+      <dgm:orgChart val="1"/>
+      <dgm:chPref val="1"/>
+      <dgm:dir/>
+      <dgm:animOne val="branch"/>
+      <dgm:animLvl val="lvl"/>
+      <dgm:resizeHandles/>
+    </dgm:varLst>
+    <dgm:choose name="Name0">
+      <dgm:if name="Name1" func="var" arg="dir" op="equ" val="norm">
+        <dgm:alg type="hierChild">
+          <dgm:param type="linDir" val="fromL"/>
+        </dgm:alg>
+      </dgm:if>
+      <dgm:else name="Name2">
+        <dgm:alg type="hierChild">
+          <dgm:param type="linDir" val="fromR"/>
+        </dgm:alg>
+      </dgm:else>
+    </dgm:choose>
+    <dgm:shape xmlns:r="http://schemas.openxmlformats.org/officeDocument/2006/relationships" r:blip="">
+      <dgm:adjLst/>
+    </dgm:shape>
+    <dgm:presOf/>
+    <dgm:constrLst>
+      <dgm:constr type="w" for="des" forName="rootComposite1" refType="w" fact="10"/>
+      <dgm:constr type="h" for="des" forName="rootComposite1" refType="w" refFor="des" refForName="rootComposite1" fact="0.5"/>
+      <dgm:constr type="w" for="des" forName="rootComposite" refType="w" fact="10"/>
+      <dgm:constr type="h" for="des" forName="rootComposite" refType="w" refFor="des" refForName="rootComposite1" fact="0.5"/>
+      <dgm:constr type="w" for="des" forName="rootComposite3" refType="w" fact="10"/>
+      <dgm:constr type="h" for="des" forName="rootComposite3" refType="w" refFor="des" refForName="rootComposite1" fact="0.5"/>
+      <dgm:constr type="primFontSz" for="des" ptType="node" op="equ"/>
+      <dgm:constr type="sp" for="des" op="equ"/>
+      <dgm:constr type="sp" for="des" forName="hierRoot1" refType="w" refFor="des" refForName="rootComposite1" fact="0.21"/>
+      <dgm:constr type="sp" for="des" forName="hierRoot2" refType="sp" refFor="des" refForName="hierRoot1"/>
+      <dgm:constr type="sp" for="des" forName="hierRoot3" refType="sp" refFor="des" refForName="hierRoot1"/>
+      <dgm:constr type="sibSp" refType="w" refFor="des" refForName="rootComposite1" fact="0.21"/>
+      <dgm:constr type="sibSp" for="des" forName="hierChild2" refType="sibSp"/>
+      <dgm:constr type="sibSp" for="des" forName="hierChild3" refType="sibSp"/>
+      <dgm:constr type="sibSp" for="des" forName="hierChild4" refType="sibSp"/>
+      <dgm:constr type="sibSp" for="des" forName="hierChild5" refType="sibSp"/>
+      <dgm:constr type="sibSp" for="des" forName="hierChild6" refType="sibSp"/>
+      <dgm:constr type="sibSp" for="des" forName="hierChild7" refType="sibSp"/>
+      <dgm:constr type="secSibSp" refType="w" refFor="des" refForName="rootComposite1" fact="0.21"/>
+      <dgm:constr type="secSibSp" for="des" forName="hierChild2" refType="secSibSp"/>
+      <dgm:constr type="secSibSp" for="des" forName="hierChild3" refType="secSibSp"/>
+      <dgm:constr type="secSibSp" for="des" forName="hierChild4" refType="secSibSp"/>
+      <dgm:constr type="secSibSp" for="des" forName="hierChild5" refType="secSibSp"/>
+      <dgm:constr type="secSibSp" for="des" forName="hierChild6" refType="secSibSp"/>
+      <dgm:constr type="secSibSp" for="des" forName="hierChild7" refType="secSibSp"/>
+    </dgm:constrLst>
+    <dgm:ruleLst/>
+    <dgm:forEach name="Name3" axis="ch">
+      <dgm:forEach name="Name4" axis="self" ptType="node">
+        <dgm:layoutNode name="hierRoot1">
+          <dgm:varLst>
+            <dgm:hierBranch val="init"/>
+          </dgm:varLst>
+          <dgm:choose name="Name5">
+            <dgm:if name="Name6" func="var" arg="hierBranch" op="equ" val="l">
+              <dgm:choose name="Name7">
+                <dgm:if name="Name8" axis="ch" ptType="asst" func="cnt" op="gte" val="1">
+                  <dgm:alg type="hierRoot">
+                    <dgm:param type="hierAlign" val="tR"/>
+                  </dgm:alg>
+                  <dgm:constrLst>
+                    <dgm:constr type="alignOff" val="0.65"/>
+                  </dgm:constrLst>
+                </dgm:if>
+                <dgm:else name="Name9">
+                  <dgm:alg type="hierRoot">
+                    <dgm:param type="hierAlign" val="tR"/>
+                  </dgm:alg>
+                  <dgm:constrLst>
+                    <dgm:constr type="alignOff" val="0.25"/>
+                  </dgm:constrLst>
+                </dgm:else>
+              </dgm:choose>
+            </dgm:if>
+            <dgm:if name="Name10" func="var" arg="hierBranch" op="equ" val="r">
+              <dgm:choose name="Name11">
+                <dgm:if name="Name12" axis="ch" ptType="asst" func="cnt" op="gte" val="1">
+                  <dgm:alg type="hierRoot">
+                    <dgm:param type="hierAlign" val="tL"/>
+                  </dgm:alg>
+                  <dgm:constrLst>
+                    <dgm:constr type="alignOff" val="0.65"/>
+                  </dgm:constrLst>
+                </dgm:if>
+                <dgm:else name="Name13">
+                  <dgm:alg type="hierRoot">
+                    <dgm:param type="hierAlign" val="tL"/>
+                  </dgm:alg>
+                  <dgm:constrLst>
+                    <dgm:constr type="alignOff" val="0.25"/>
+                  </dgm:constrLst>
+                </dgm:else>
+              </dgm:choose>
+            </dgm:if>
+            <dgm:if name="Name14" func="var" arg="hierBranch" op="equ" val="hang">
+              <dgm:alg type="hierRoot"/>
+              <dgm:constrLst>
+                <dgm:constr type="alignOff" val="0.65"/>
+              </dgm:constrLst>
+            </dgm:if>
+            <dgm:else name="Name15">
+              <dgm:alg type="hierRoot"/>
+              <dgm:constrLst>
+                <dgm:constr type="alignOff"/>
+                <dgm:constr type="bendDist" for="des" ptType="parTrans" refType="sp" fact="0.5"/>
+              </dgm:constrLst>
+            </dgm:else>
+          </dgm:choose>
+          <dgm:shape xmlns:r="http://schemas.openxmlformats.org/officeDocument/2006/relationships" r:blip="">
+            <dgm:adjLst/>
+          </dgm:shape>
+          <dgm:presOf/>
+          <dgm:ruleLst/>
+          <dgm:layoutNode name="rootComposite1">
+            <dgm:alg type="composite"/>
+            <dgm:shape xmlns:r="http://schemas.openxmlformats.org/officeDocument/2006/relationships" r:blip="">
+              <dgm:adjLst/>
+            </dgm:shape>
+            <dgm:presOf axis="self" ptType="node" cnt="1"/>
+            <dgm:choose name="Name16">
+              <dgm:if name="Name17" func="var" arg="hierBranch" op="equ" val="init">
+                <dgm:constrLst>
+                  <dgm:constr type="l" for="ch" forName="rootText1"/>
+                  <dgm:constr type="t" for="ch" forName="rootText1"/>
+                  <dgm:constr type="w" for="ch" forName="rootText1" refType="w"/>
+                  <dgm:constr type="h" for="ch" forName="rootText1" refType="h"/>
+                  <dgm:constr type="l" for="ch" forName="rootConnector1"/>
+                  <dgm:constr type="t" for="ch" forName="rootConnector1"/>
+                  <dgm:constr type="w" for="ch" forName="rootConnector1" refType="w" refFor="ch" refForName="rootText1" fact="0.2"/>
+                  <dgm:constr type="h" for="ch" forName="rootConnector1" refType="h" refFor="ch" refForName="rootText1"/>
+                </dgm:constrLst>
+              </dgm:if>
+              <dgm:if name="Name18" func="var" arg="hierBranch" op="equ" val="l">
+                <dgm:constrLst>
+                  <dgm:constr type="l" for="ch" forName="rootText1"/>
+                  <dgm:constr type="t" for="ch" forName="rootText1"/>
+                  <dgm:constr type="w" for="ch" forName="rootText1" refType="w"/>
+                  <dgm:constr type="h" for="ch" forName="rootText1" refType="h"/>
+                  <dgm:constr type="r" for="ch" forName="rootConnector1" refType="w"/>
+                  <dgm:constr type="t" for="ch" forName="rootConnector1"/>
+                  <dgm:constr type="w" for="ch" forName="rootConnector1" refType="w" refFor="ch" refForName="rootText1" fact="0.2"/>
+                  <dgm:constr type="h" for="ch" forName="rootConnector1" refType="h" refFor="ch" refForName="rootText1"/>
+                </dgm:constrLst>
+              </dgm:if>
+              <dgm:if name="Name19" func="var" arg="hierBranch" op="equ" val="r">
+                <dgm:constrLst>
+                  <dgm:constr type="l" for="ch" forName="rootText1"/>
+                  <dgm:constr type="t" for="ch" forName="rootText1"/>
+                  <dgm:constr type="w" for="ch" forName="rootText1" refType="w"/>
+                  <dgm:constr type="h" for="ch" forName="rootText1" refType="h"/>
+                  <dgm:constr type="l" for="ch" forName="rootConnector1"/>
+                  <dgm:constr type="t" for="ch" forName="rootConnector1"/>
+                  <dgm:constr type="w" for="ch" forName="rootConnector1" refType="w" refFor="ch" refForName="rootText1" fact="0.2"/>
+                  <dgm:constr type="h" for="ch" forName="rootConnector1" refType="h" refFor="ch" refForName="rootText1"/>
+                </dgm:constrLst>
+              </dgm:if>
+              <dgm:else name="Name20">
+                <dgm:constrLst>
+                  <dgm:constr type="l" for="ch" forName="rootText1"/>
+                  <dgm:constr type="t" for="ch" forName="rootText1"/>
+                  <dgm:constr type="w" for="ch" forName="rootText1" refType="w"/>
+                  <dgm:constr type="h" for="ch" forName="rootText1" refType="h"/>
+                  <dgm:constr type="r" for="ch" forName="rootConnector1" refType="w"/>
+                  <dgm:constr type="t" for="ch" forName="rootConnector1"/>
+                  <dgm:constr type="w" for="ch" forName="rootConnector1" refType="w" refFor="ch" refForName="rootText1" fact="0.2"/>
+                  <dgm:constr type="h" for="ch" forName="rootConnector1" refType="h" refFor="ch" refForName="rootText1"/>
+                </dgm:constrLst>
+              </dgm:else>
+            </dgm:choose>
+            <dgm:ruleLst/>
+            <dgm:layoutNode name="rootText1" styleLbl="node0">
+              <dgm:varLst>
+                <dgm:chPref val="3"/>
+              </dgm:varLst>
+              <dgm:alg type="tx"/>
+              <dgm:shape xmlns:r="http://schemas.openxmlformats.org/officeDocument/2006/relationships" type="rect" r:blip="">
+                <dgm:adjLst/>
+              </dgm:shape>
+              <dgm:presOf axis="self" ptType="node" cnt="1"/>
+              <dgm:constrLst>
+                <dgm:constr type="primFontSz" val="65"/>
+                <dgm:constr type="lMarg" refType="primFontSz" fact="0.05"/>
+                <dgm:constr type="rMarg" refType="primFontSz" fact="0.05"/>
+                <dgm:constr type="tMarg" refType="primFontSz" fact="0.05"/>
+                <dgm:constr type="bMarg" refType="primFontSz" fact="0.05"/>
+              </dgm:constrLst>
+              <dgm:ruleLst>
+                <dgm:rule type="primFontSz" val="5" fact="NaN" max="NaN"/>
+              </dgm:ruleLst>
+            </dgm:layoutNode>
+            <dgm:layoutNode name="rootConnector1" moveWith="rootText1">
+              <dgm:alg type="sp"/>
+              <dgm:shape xmlns:r="http://schemas.openxmlformats.org/officeDocument/2006/relationships" type="rect" r:blip="" hideGeom="1">
+                <dgm:adjLst/>
+              </dgm:shape>
+              <dgm:presOf axis="self" ptType="node" cnt="1"/>
+              <dgm:constrLst/>
+              <dgm:ruleLst/>
+            </dgm:layoutNode>
+          </dgm:layoutNode>
+          <dgm:layoutNode name="hierChild2">
+            <dgm:choose name="Name21">
+              <dgm:if name="Name22" func="var" arg="hierBranch" op="equ" val="l">
+                <dgm:alg type="hierChild">
+                  <dgm:param type="chAlign" val="r"/>
+                  <dgm:param type="linDir" val="fromT"/>
+                </dgm:alg>
+              </dgm:if>
+              <dgm:if name="Name23" func="var" arg="hierBranch" op="equ" val="r">
+                <dgm:alg type="hierChild">
+                  <dgm:param type="chAlign" val="l"/>
+                  <dgm:param type="linDir" val="fromT"/>
+                </dgm:alg>
+              </dgm:if>
+              <dgm:if name="Name24" func="var" arg="hierBranch" op="equ" val="hang">
+                <dgm:choose name="Name25">
+                  <dgm:if name="Name26" func="var" arg="dir" op="equ" val="norm">
+                    <dgm:alg type="hierChild">
+                      <dgm:param type="chAlign" val="l"/>
+                      <dgm:param type="linDir" val="fromL"/>
+                      <dgm:param type="secChAlign" val="t"/>
+                      <dgm:param type="secLinDir" val="fromT"/>
+                    </dgm:alg>
+                  </dgm:if>
+                  <dgm:else name="Name27">
+                    <dgm:alg type="hierChild">
+                      <dgm:param type="chAlign" val="l"/>
+                      <dgm:param type="linDir" val="fromR"/>
+                      <dgm:param type="secChAlign" val="t"/>
+                      <dgm:param type="secLinDir" val="fromT"/>
+                    </dgm:alg>
+                  </dgm:else>
+                </dgm:choose>
+              </dgm:if>
+              <dgm:else name="Name28">
+                <dgm:choose name="Name29">
+                  <dgm:if name="Name30" func="var" arg="dir" op="equ" val="norm">
+                    <dgm:alg type="hierChild"/>
+                  </dgm:if>
+                  <dgm:else name="Name31">
+                    <dgm:alg type="hierChild">
+                      <dgm:param type="linDir" val="fromR"/>
+                    </dgm:alg>
+                  </dgm:else>
+                </dgm:choose>
+              </dgm:else>
+            </dgm:choose>
+            <dgm:shape xmlns:r="http://schemas.openxmlformats.org/officeDocument/2006/relationships" r:blip="">
+              <dgm:adjLst/>
+            </dgm:shape>
+            <dgm:presOf/>
+            <dgm:constrLst/>
+            <dgm:ruleLst/>
+            <dgm:forEach name="rep2a" axis="ch" ptType="nonAsst">
+              <dgm:forEach name="Name32" axis="precedSib" ptType="parTrans" st="-1" cnt="1">
+                <dgm:choose name="Name33">
+                  <dgm:if name="Name34" func="var" arg="hierBranch" op="equ" val="std">
+                    <dgm:layoutNode name="Name35">
+                      <dgm:alg type="conn">
+                        <dgm:param type="connRout" val="bend"/>
+                        <dgm:param type="dim" val="1D"/>
+                        <dgm:param type="endSty" val="noArr"/>
+                        <dgm:param type="begPts" val="bCtr"/>
+                        <dgm:param type="endPts" val="tCtr"/>
+                        <dgm:param type="bendPt" val="end"/>
+                      </dgm:alg>
+                      <dgm:shape xmlns:r="http://schemas.openxmlformats.org/officeDocument/2006/relationships" type="conn" r:blip="" zOrderOff="-99999">
+                        <dgm:adjLst/>
+                      </dgm:shape>
+                      <dgm:presOf axis="self"/>
+                      <dgm:constrLst>
+                        <dgm:constr type="begPad"/>
+                        <dgm:constr type="endPad"/>
+                      </dgm:constrLst>
+                      <dgm:ruleLst/>
+                    </dgm:layoutNode>
+                  </dgm:if>
+                  <dgm:if name="Name36" func="var" arg="hierBranch" op="equ" val="init">
+                    <dgm:layoutNode name="Name37">
+                      <dgm:choose name="Name38">
+                        <dgm:if name="Name39" axis="self" func="depth" op="lte" val="2">
+                          <dgm:alg type="conn">
+                            <dgm:param type="connRout" val="bend"/>
+                            <dgm:param type="dim" val="1D"/>
+                            <dgm:param type="endSty" val="noArr"/>
+                            <dgm:param type="begPts" val="bCtr"/>
+                            <dgm:param type="endPts" val="tCtr"/>
+                            <dgm:param type="bendPt" val="end"/>
+                          </dgm:alg>
+                        </dgm:if>
+                        <dgm:else name="Name40">
+                          <dgm:choose name="Name41">
+                            <dgm:if name="Name42" axis="par des" func="maxDepth" op="lte" val="1">
+                              <dgm:choose name="Name43">
+                                <dgm:if name="Name44" axis="par ch" ptType="node asst" func="cnt" op="gte" val="1">
+                                  <dgm:alg type="conn">
+                                    <dgm:param type="connRout" val="bend"/>
+                                    <dgm:param type="dim" val="1D"/>
+                                    <dgm:param type="endSty" val="noArr"/>
+                                    <dgm:param type="begPts" val="bCtr"/>
+                                    <dgm:param type="endPts" val="midL midR"/>
+                                  </dgm:alg>
+                                </dgm:if>
+                                <dgm:else name="Name45">
+                                  <dgm:alg type="conn">
+                                    <dgm:param type="connRout" val="bend"/>
+                                    <dgm:param type="dim" val="1D"/>
+                                    <dgm:param type="endSty" val="noArr"/>
+                                    <dgm:param type="begPts" val="bCtr"/>
+                                    <dgm:param type="endPts" val="midL midR"/>
+                                    <dgm:param type="srcNode" val="rootConnector"/>
+                                  </dgm:alg>
+                                </dgm:else>
+                              </dgm:choose>
+                            </dgm:if>
+                            <dgm:else name="Name46">
+                              <dgm:alg type="conn">
+                                <dgm:param type="connRout" val="bend"/>
+                                <dgm:param type="dim" val="1D"/>
+                                <dgm:param type="endSty" val="noArr"/>
+                                <dgm:param type="begPts" val="bCtr"/>
+                                <dgm:param type="endPts" val="tCtr"/>
+                                <dgm:param type="bendPt" val="end"/>
+                              </dgm:alg>
+                            </dgm:else>
+                          </dgm:choose>
+                        </dgm:else>
+                      </dgm:choose>
+                      <dgm:shape xmlns:r="http://schemas.openxmlformats.org/officeDocument/2006/relationships" type="conn" r:blip="" zOrderOff="-99999">
+                        <dgm:adjLst/>
+                      </dgm:shape>
+                      <dgm:presOf axis="self"/>
+                      <dgm:constrLst>
+                        <dgm:constr type="begPad"/>
+                        <dgm:constr type="endPad"/>
+                      </dgm:constrLst>
+                      <dgm:ruleLst/>
+                    </dgm:layoutNode>
+                  </dgm:if>
+                  <dgm:if name="Name47" func="var" arg="hierBranch" op="equ" val="hang">
+                    <dgm:layoutNode name="Name48">
+                      <dgm:alg type="conn">
+                        <dgm:param type="connRout" val="bend"/>
+                        <dgm:param type="dim" val="1D"/>
+                        <dgm:param type="endSty" val="noArr"/>
+                        <dgm:param type="begPts" val="bCtr"/>
+                        <dgm:param type="endPts" val="midL midR"/>
+                      </dgm:alg>
+                      <dgm:shape xmlns:r="http://schemas.openxmlformats.org/officeDocument/2006/relationships" type="conn" r:blip="" zOrderOff="-99999">
+                        <dgm:adjLst/>
+                      </dgm:shape>
+                      <dgm:presOf axis="self"/>
+                      <dgm:constrLst>
+                        <dgm:constr type="begPad"/>
+                        <dgm:constr type="endPad"/>
+                      </dgm:constrLst>
+                      <dgm:ruleLst/>
+                    </dgm:layoutNode>
+                  </dgm:if>
+                  <dgm:else name="Name49">
+                    <dgm:layoutNode name="Name50">
+                      <dgm:choose name="Name51">
+                        <dgm:if name="Name52" axis="self" func="depth" op="lte" val="2">
+                          <dgm:choose name="Name53">
+                            <dgm:if name="Name54" axis="par ch" ptType="node asst" func="cnt" op="gte" val="1">
+                              <dgm:alg type="conn">
+                                <dgm:param type="connRout" val="bend"/>
+                                <dgm:param type="dim" val="1D"/>
+                                <dgm:param type="endSty" val="noArr"/>
+                                <dgm:param type="begPts" val="bCtr"/>
+                                <dgm:param type="endPts" val="midL midR"/>
+                              </dgm:alg>
+                            </dgm:if>
+                            <dgm:else name="Name55">
+                              <dgm:alg type="conn">
+                                <dgm:param type="connRout" val="bend"/>
+                                <dgm:param type="dim" val="1D"/>
+                                <dgm:param type="endSty" val="noArr"/>
+                                <dgm:param type="begPts" val="bCtr"/>
+                                <dgm:param type="endPts" val="midL midR"/>
+                                <dgm:param type="srcNode" val="rootConnector1"/>
+                              </dgm:alg>
+                            </dgm:else>
+                          </dgm:choose>
+                        </dgm:if>
+                        <dgm:else name="Name56">
+                          <dgm:choose name="Name57">
+                            <dgm:if name="Name58" axis="par ch" ptType="node asst" func="cnt" op="gte" val="1">
+                              <dgm:alg type="conn">
+                                <dgm:param type="connRout" val="bend"/>
+                                <dgm:param type="dim" val="1D"/>
+                                <dgm:param type="endSty" val="noArr"/>
+                                <dgm:param type="begPts" val="bCtr"/>
+                                <dgm:param type="endPts" val="midL midR"/>
+                              </dgm:alg>
+                            </dgm:if>
+                            <dgm:else name="Name59">
+                              <dgm:alg type="conn">
+                                <dgm:param type="connRout" val="bend"/>
+                                <dgm:param type="dim" val="1D"/>
+                                <dgm:param type="endSty" val="noArr"/>
+                                <dgm:param type="begPts" val="bCtr"/>
+                                <dgm:param type="endPts" val="midL midR"/>
+                                <dgm:param type="srcNode" val="rootConnector"/>
+                              </dgm:alg>
+                            </dgm:else>
+                          </dgm:choose>
+                        </dgm:else>
+                      </dgm:choose>
+                      <dgm:shape xmlns:r="http://schemas.openxmlformats.org/officeDocument/2006/relationships" type="conn" r:blip="" zOrderOff="-99999">
+                        <dgm:adjLst/>
+                      </dgm:shape>
+                      <dgm:presOf axis="self"/>
+                      <dgm:constrLst>
+                        <dgm:constr type="begPad"/>
+                        <dgm:constr type="endPad"/>
+                      </dgm:constrLst>
+                      <dgm:ruleLst/>
+                    </dgm:layoutNode>
+                  </dgm:else>
+                </dgm:choose>
+              </dgm:forEach>
+              <dgm:layoutNode name="hierRoot2">
+                <dgm:varLst>
+                  <dgm:hierBranch val="init"/>
+                </dgm:varLst>
+                <dgm:choose name="Name60">
+                  <dgm:if name="Name61" func="var" arg="hierBranch" op="equ" val="l">
+                    <dgm:choose name="Name62">
+                      <dgm:if name="Name63" axis="ch" ptType="asst" func="cnt" op="gte" val="1">
+                        <dgm:alg type="hierRoot">
+                          <dgm:param type="hierAlign" val="tR"/>
+                        </dgm:alg>
+                        <dgm:shape xmlns:r="http://schemas.openxmlformats.org/officeDocument/2006/relationships" r:blip="">
+                          <dgm:adjLst/>
+                        </dgm:shape>
+                        <dgm:presOf/>
+                        <dgm:constrLst>
+                          <dgm:constr type="alignOff" val="0.65"/>
+                        </dgm:constrLst>
+                      </dgm:if>
+                      <dgm:else name="Name64">
+                        <dgm:alg type="hierRoot">
+                          <dgm:param type="hierAlign" val="tR"/>
+                        </dgm:alg>
+                        <dgm:shape xmlns:r="http://schemas.openxmlformats.org/officeDocument/2006/relationships" r:blip="">
+                          <dgm:adjLst/>
+                        </dgm:shape>
+                        <dgm:presOf/>
+                        <dgm:constrLst>
+                          <dgm:constr type="alignOff" val="0.25"/>
+                        </dgm:constrLst>
+                      </dgm:else>
+                    </dgm:choose>
+                  </dgm:if>
+                  <dgm:if name="Name65" func="var" arg="hierBranch" op="equ" val="r">
+                    <dgm:choose name="Name66">
+                      <dgm:if name="Name67" axis="ch" ptType="asst" func="cnt" op="gte" val="1">
+                        <dgm:alg type="hierRoot">
+                          <dgm:param type="hierAlign" val="tL"/>
+                        </dgm:alg>
+                        <dgm:shape xmlns:r="http://schemas.openxmlformats.org/officeDocument/2006/relationships" r:blip="">
+                          <dgm:adjLst/>
+                        </dgm:shape>
+                        <dgm:presOf/>
+                        <dgm:constrLst>
+                          <dgm:constr type="alignOff" val="0.65"/>
+                        </dgm:constrLst>
+                      </dgm:if>
+                      <dgm:else name="Name68">
+                        <dgm:alg type="hierRoot">
+                          <dgm:param type="hierAlign" val="tL"/>
+                        </dgm:alg>
+                        <dgm:shape xmlns:r="http://schemas.openxmlformats.org/officeDocument/2006/relationships" r:blip="">
+                          <dgm:adjLst/>
+                        </dgm:shape>
+                        <dgm:presOf/>
+                        <dgm:constrLst>
+                          <dgm:constr type="alignOff" val="0.25"/>
+                        </dgm:constrLst>
+                      </dgm:else>
+                    </dgm:choose>
+                  </dgm:if>
+                  <dgm:if name="Name69" func="var" arg="hierBranch" op="equ" val="std">
+                    <dgm:alg type="hierRoot"/>
+                    <dgm:shape xmlns:r="http://schemas.openxmlformats.org/officeDocument/2006/relationships" r:blip="">
+                      <dgm:adjLst/>
+                    </dgm:shape>
+                    <dgm:presOf/>
+                    <dgm:constrLst>
+                      <dgm:constr type="alignOff"/>
+                      <dgm:constr type="bendDist" for="des" ptType="parTrans" refType="sp" fact="0.5"/>
+                    </dgm:constrLst>
+                  </dgm:if>
+                  <dgm:if name="Name70" func="var" arg="hierBranch" op="equ" val="init">
+                    <dgm:choose name="Name71">
+                      <dgm:if name="Name72" axis="des" func="maxDepth" op="lte" val="1">
+                        <dgm:choose name="Name73">
+                          <dgm:if name="Name74" axis="ch" ptType="asst" func="cnt" op="gte" val="1">
+                            <dgm:alg type="hierRoot">
+                              <dgm:param type="hierAlign" val="tL"/>
+                            </dgm:alg>
+                            <dgm:shape xmlns:r="http://schemas.openxmlformats.org/officeDocument/2006/relationships" r:blip="">
+                              <dgm:adjLst/>
+                            </dgm:shape>
+                            <dgm:presOf/>
+                            <dgm:constrLst>
+                              <dgm:constr type="alignOff" val="0.65"/>
+                            </dgm:constrLst>
+                          </dgm:if>
+                          <dgm:else name="Name75">
+                            <dgm:alg type="hierRoot">
+                              <dgm:param type="hierAlign" val="tL"/>
+                            </dgm:alg>
+                            <dgm:shape xmlns:r="http://schemas.openxmlformats.org/officeDocument/2006/relationships" r:blip="">
+                              <dgm:adjLst/>
+                            </dgm:shape>
+                            <dgm:presOf/>
+                            <dgm:constrLst>
+                              <dgm:constr type="alignOff" val="0.25"/>
+                            </dgm:constrLst>
+                          </dgm:else>
+                        </dgm:choose>
+                      </dgm:if>
+                      <dgm:else name="Name76">
+                        <dgm:alg type="hierRoot"/>
+                        <dgm:shape xmlns:r="http://schemas.openxmlformats.org/officeDocument/2006/relationships" r:blip="">
+                          <dgm:adjLst/>
+                        </dgm:shape>
+                        <dgm:presOf/>
+                        <dgm:constrLst>
+                          <dgm:constr type="alignOff"/>
+                          <dgm:constr type="bendDist" for="des" ptType="parTrans" refType="sp" fact="0.5"/>
+                        </dgm:constrLst>
+                      </dgm:else>
+                    </dgm:choose>
+                  </dgm:if>
+                  <dgm:else name="Name77">
+                    <dgm:alg type="hierRoot"/>
+                    <dgm:shape xmlns:r="http://schemas.openxmlformats.org/officeDocument/2006/relationships" r:blip="">
+                      <dgm:adjLst/>
+                    </dgm:shape>
+                    <dgm:presOf/>
+                    <dgm:constrLst>
+                      <dgm:constr type="alignOff" val="0.65"/>
+                    </dgm:constrLst>
+                  </dgm:else>
+                </dgm:choose>
+                <dgm:ruleLst/>
+                <dgm:layoutNode name="rootComposite">
+                  <dgm:alg type="composite"/>
+                  <dgm:shape xmlns:r="http://schemas.openxmlformats.org/officeDocument/2006/relationships" r:blip="">
+                    <dgm:adjLst/>
+                  </dgm:shape>
+                  <dgm:presOf axis="self" ptType="node" cnt="1"/>
+                  <dgm:choose name="Name78">
+                    <dgm:if name="Name79" func="var" arg="hierBranch" op="equ" val="init">
+                      <dgm:constrLst>
+                        <dgm:constr type="l" for="ch" forName="rootText"/>
+                        <dgm:constr type="t" for="ch" forName="rootText"/>
+                        <dgm:constr type="w" for="ch" forName="rootText" refType="w"/>
+                        <dgm:constr type="h" for="ch" forName="rootText" refType="h"/>
+                        <dgm:constr type="l" for="ch" forName="rootConnector"/>
+                        <dgm:constr type="t" for="ch" forName="rootConnector"/>
+                        <dgm:constr type="w" for="ch" forName="rootConnector" refType="w" refFor="ch" refForName="rootText" fact="0.2"/>
+                        <dgm:constr type="h" for="ch" forName="rootConnector" refType="h" refFor="ch" refForName="rootText"/>
+                      </dgm:constrLst>
+                    </dgm:if>
+                    <dgm:if name="Name80" func="var" arg="hierBranch" op="equ" val="l">
+                      <dgm:constrLst>
+                        <dgm:constr type="l" for="ch" forName="rootText"/>
+                        <dgm:constr type="t" for="ch" forName="rootText"/>
+                        <dgm:constr type="w" for="ch" forName="rootText" refType="w"/>
+                        <dgm:constr type="h" for="ch" forName="rootText" refType="h"/>
+                        <dgm:constr type="r" for="ch" forName="rootConnector" refType="w"/>
+                        <dgm:constr type="t" for="ch" forName="rootConnector"/>
+                        <dgm:constr type="w" for="ch" forName="rootConnector" refType="w" refFor="ch" refForName="rootText" fact="0.2"/>
+                        <dgm:constr type="h" for="ch" forName="rootConnector" refType="h" refFor="ch" refForName="rootText"/>
+                      </dgm:constrLst>
+                    </dgm:if>
+                    <dgm:if name="Name81" func="var" arg="hierBranch" op="equ" val="r">
+                      <dgm:constrLst>
+                        <dgm:constr type="l" for="ch" forName="rootText"/>
+                        <dgm:constr type="t" for="ch" forName="rootText"/>
+                        <dgm:constr type="w" for="ch" forName="rootText" refType="w"/>
+                        <dgm:constr type="h" for="ch" forName="rootText" refType="h"/>
+                        <dgm:constr type="l" for="ch" forName="rootConnector"/>
+                        <dgm:constr type="t" for="ch" forName="rootConnector"/>
+                        <dgm:constr type="w" for="ch" forName="rootConnector" refType="w" refFor="ch" refForName="rootText" fact="0.2"/>
+                        <dgm:constr type="h" for="ch" forName="rootConnector" refType="h" refFor="ch" refForName="rootText"/>
+                      </dgm:constrLst>
+                    </dgm:if>
+                    <dgm:else name="Name82">
+                      <dgm:constrLst>
+                        <dgm:constr type="l" for="ch" forName="rootText"/>
+                        <dgm:constr type="t" for="ch" forName="rootText"/>
+                        <dgm:constr type="w" for="ch" forName="rootText" refType="w"/>
+                        <dgm:constr type="h" for="ch" forName="rootText" refType="h"/>
+                        <dgm:constr type="r" for="ch" forName="rootConnector" refType="w"/>
+                        <dgm:constr type="t" for="ch" forName="rootConnector"/>
+                        <dgm:constr type="w" for="ch" forName="rootConnector" refType="w" refFor="ch" refForName="rootText" fact="0.2"/>
+                        <dgm:constr type="h" for="ch" forName="rootConnector" refType="h" refFor="ch" refForName="rootText"/>
+                      </dgm:constrLst>
+                    </dgm:else>
+                  </dgm:choose>
+                  <dgm:ruleLst/>
+                  <dgm:layoutNode name="rootText">
+                    <dgm:varLst>
+                      <dgm:chPref val="3"/>
+                    </dgm:varLst>
+                    <dgm:alg type="tx"/>
+                    <dgm:shape xmlns:r="http://schemas.openxmlformats.org/officeDocument/2006/relationships" type="rect" r:blip="">
+                      <dgm:adjLst/>
+                    </dgm:shape>
+                    <dgm:presOf axis="self" ptType="node" cnt="1"/>
+                    <dgm:constrLst>
+                      <dgm:constr type="primFontSz" val="65"/>
+                      <dgm:constr type="lMarg" refType="primFontSz" fact="0.05"/>
+                      <dgm:constr type="rMarg" refType="primFontSz" fact="0.05"/>
+                      <dgm:constr type="tMarg" refType="primFontSz" fact="0.05"/>
+                      <dgm:constr type="bMarg" refType="primFontSz" fact="0.05"/>
+                    </dgm:constrLst>
+                    <dgm:ruleLst>
+                      <dgm:rule type="primFontSz" val="5" fact="NaN" max="NaN"/>
+                    </dgm:ruleLst>
+                  </dgm:layoutNode>
+                  <dgm:layoutNode name="rootConnector" moveWith="rootText">
+                    <dgm:alg type="sp"/>
+                    <dgm:shape xmlns:r="http://schemas.openxmlformats.org/officeDocument/2006/relationships" type="rect" r:blip="" hideGeom="1">
+                      <dgm:adjLst/>
+                    </dgm:shape>
+                    <dgm:presOf axis="self" ptType="node" cnt="1"/>
+                    <dgm:constrLst/>
+                    <dgm:ruleLst/>
+                  </dgm:layoutNode>
+                </dgm:layoutNode>
+                <dgm:layoutNode name="hierChild4">
+                  <dgm:choose name="Name83">
+                    <dgm:if name="Name84" func="var" arg="hierBranch" op="equ" val="l">
+                      <dgm:alg type="hierChild">
+                        <dgm:param type="chAlign" val="r"/>
+                        <dgm:param type="linDir" val="fromT"/>
+                      </dgm:alg>
+                    </dgm:if>
+                    <dgm:if name="Name85" func="var" arg="hierBranch" op="equ" val="r">
+                      <dgm:alg type="hierChild">
+                        <dgm:param type="chAlign" val="l"/>
+                        <dgm:param type="linDir" val="fromT"/>
+                      </dgm:alg>
+                    </dgm:if>
+                    <dgm:if name="Name86" func="var" arg="hierBranch" op="equ" val="hang">
+                      <dgm:choose name="Name87">
+                        <dgm:if name="Name88" func="var" arg="dir" op="equ" val="norm">
+                          <dgm:alg type="hierChild">
+                            <dgm:param type="chAlign" val="l"/>
+                            <dgm:param type="linDir" val="fromL"/>
+                            <dgm:param type="secChAlign" val="t"/>
+                            <dgm:param type="secLinDir" val="fromT"/>
+                          </dgm:alg>
+                        </dgm:if>
+                        <dgm:else name="Name89">
+                          <dgm:alg type="hierChild">
+                            <dgm:param type="chAlign" val="l"/>
+                            <dgm:param type="linDir" val="fromR"/>
+                            <dgm:param type="secChAlign" val="t"/>
+                            <dgm:param type="secLinDir" val="fromT"/>
+                          </dgm:alg>
+                        </dgm:else>
+                      </dgm:choose>
+                    </dgm:if>
+                    <dgm:if name="Name90" func="var" arg="hierBranch" op="equ" val="std">
+                      <dgm:choose name="Name91">
+                        <dgm:if name="Name92" func="var" arg="dir" op="equ" val="norm">
+                          <dgm:alg type="hierChild"/>
+                        </dgm:if>
+                        <dgm:else name="Name93">
+                          <dgm:alg type="hierChild">
+                            <dgm:param type="linDir" val="fromR"/>
+                          </dgm:alg>
+                        </dgm:else>
+                      </dgm:choose>
+                    </dgm:if>
+                    <dgm:if name="Name94" func="var" arg="hierBranch" op="equ" val="init">
+                      <dgm:choose name="Name95">
+                        <dgm:if name="Name96" axis="des" func="maxDepth" op="lte" val="1">
+                          <dgm:alg type="hierChild">
+                            <dgm:param type="chAlign" val="l"/>
+                            <dgm:param type="linDir" val="fromT"/>
+                          </dgm:alg>
+                        </dgm:if>
+                        <dgm:else name="Name97">
+                          <dgm:choose name="Name98">
+                            <dgm:if name="Name99" func="var" arg="dir" op="equ" val="norm">
+                              <dgm:alg type="hierChild"/>
+                            </dgm:if>
+                            <dgm:else name="Name100">
+                              <dgm:alg type="hierChild">
+                                <dgm:param type="linDir" val="fromR"/>
+                              </dgm:alg>
+                            </dgm:else>
+                          </dgm:choose>
+                        </dgm:else>
+                      </dgm:choose>
+                    </dgm:if>
+                    <dgm:else name="Name101"/>
+                  </dgm:choose>
+                  <dgm:shape xmlns:r="http://schemas.openxmlformats.org/officeDocument/2006/relationships" r:blip="">
+                    <dgm:adjLst/>
+                  </dgm:shape>
+                  <dgm:presOf/>
+                  <dgm:constrLst/>
+                  <dgm:ruleLst/>
+                  <dgm:forEach name="Name102" ref="rep2a"/>
+                </dgm:layoutNode>
+                <dgm:layoutNode name="hierChild5">
+                  <dgm:choose name="Name103">
+                    <dgm:if name="Name104" func="var" arg="dir" op="equ" val="norm">
+                      <dgm:alg type="hierChild">
+                        <dgm:param type="chAlign" val="l"/>
+                        <dgm:param type="linDir" val="fromL"/>
+                        <dgm:param type="secChAlign" val="t"/>
+                        <dgm:param type="secLinDir" val="fromT"/>
+                      </dgm:alg>
+                    </dgm:if>
+                    <dgm:else name="Name105">
+                      <dgm:alg type="hierChild">
+                        <dgm:param type="chAlign" val="l"/>
+                        <dgm:param type="linDir" val="fromR"/>
+                        <dgm:param type="secChAlign" val="t"/>
+                        <dgm:param type="secLinDir" val="fromT"/>
+                      </dgm:alg>
+                    </dgm:else>
+                  </dgm:choose>
+                  <dgm:shape xmlns:r="http://schemas.openxmlformats.org/officeDocument/2006/relationships" r:blip="">
+                    <dgm:adjLst/>
+                  </dgm:shape>
+                  <dgm:presOf/>
+                  <dgm:constrLst/>
+                  <dgm:ruleLst/>
+                  <dgm:forEach name="Name106" ref="rep2b"/>
+                </dgm:layoutNode>
+              </dgm:layoutNode>
+            </dgm:forEach>
+          </dgm:layoutNode>
+          <dgm:layoutNode name="hierChild3">
+            <dgm:choose name="Name107">
+              <dgm:if name="Name108" func="var" arg="dir" op="equ" val="norm">
+                <dgm:alg type="hierChild">
+                  <dgm:param type="chAlign" val="l"/>
+                  <dgm:param type="linDir" val="fromL"/>
+                  <dgm:param type="secChAlign" val="t"/>
+                  <dgm:param type="secLinDir" val="fromT"/>
+                </dgm:alg>
+              </dgm:if>
+              <dgm:else name="Name109">
+                <dgm:alg type="hierChild">
+                  <dgm:param type="chAlign" val="l"/>
+                  <dgm:param type="linDir" val="fromR"/>
+                  <dgm:param type="secChAlign" val="t"/>
+                  <dgm:param type="secLinDir" val="fromT"/>
+                </dgm:alg>
+              </dgm:else>
+            </dgm:choose>
+            <dgm:shape xmlns:r="http://schemas.openxmlformats.org/officeDocument/2006/relationships" r:blip="">
+              <dgm:adjLst/>
+            </dgm:shape>
+            <dgm:presOf/>
+            <dgm:constrLst/>
+            <dgm:ruleLst/>
+            <dgm:forEach name="rep2b" axis="ch" ptType="asst">
+              <dgm:forEach name="Name110" axis="precedSib" ptType="parTrans" st="-1" cnt="1">
+                <dgm:layoutNode name="Name111">
+                  <dgm:alg type="conn">
+                    <dgm:param type="connRout" val="bend"/>
+                    <dgm:param type="dim" val="1D"/>
+                    <dgm:param type="endSty" val="noArr"/>
+                    <dgm:param type="begPts" val="bCtr"/>
+                    <dgm:param type="endPts" val="midL midR"/>
+                  </dgm:alg>
+                  <dgm:shape xmlns:r="http://schemas.openxmlformats.org/officeDocument/2006/relationships" type="conn" r:blip="" zOrderOff="-99999">
+                    <dgm:adjLst/>
+                  </dgm:shape>
+                  <dgm:presOf axis="self"/>
+                  <dgm:constrLst>
+                    <dgm:constr type="begPad"/>
+                    <dgm:constr type="endPad"/>
+                  </dgm:constrLst>
+                  <dgm:ruleLst/>
+                </dgm:layoutNode>
+              </dgm:forEach>
+              <dgm:layoutNode name="hierRoot3">
+                <dgm:varLst>
+                  <dgm:hierBranch val="init"/>
+                </dgm:varLst>
+                <dgm:choose name="Name112">
+                  <dgm:if name="Name113" func="var" arg="hierBranch" op="equ" val="l">
+                    <dgm:alg type="hierRoot">
+                      <dgm:param type="hierAlign" val="tR"/>
+                    </dgm:alg>
+                    <dgm:shape xmlns:r="http://schemas.openxmlformats.org/officeDocument/2006/relationships" r:blip="">
+                      <dgm:adjLst/>
+                    </dgm:shape>
+                    <dgm:presOf/>
+                    <dgm:constrLst>
+                      <dgm:constr type="alignOff" val="0.65"/>
+                    </dgm:constrLst>
+                  </dgm:if>
+                  <dgm:if name="Name114" func="var" arg="hierBranch" op="equ" val="r">
+                    <dgm:alg type="hierRoot">
+                      <dgm:param type="hierAlign" val="tL"/>
+                    </dgm:alg>
+                    <dgm:shape xmlns:r="http://schemas.openxmlformats.org/officeDocument/2006/relationships" r:blip="">
+                      <dgm:adjLst/>
+                    </dgm:shape>
+                    <dgm:presOf/>
+                    <dgm:constrLst>
+                      <dgm:constr type="alignOff" val="0.65"/>
+                    </dgm:constrLst>
+                  </dgm:if>
+                  <dgm:if name="Name115" func="var" arg="hierBranch" op="equ" val="hang">
+                    <dgm:alg type="hierRoot"/>
+                    <dgm:shape xmlns:r="http://schemas.openxmlformats.org/officeDocument/2006/relationships" r:blip="">
+                      <dgm:adjLst/>
+                    </dgm:shape>
+                    <dgm:presOf/>
+                    <dgm:constrLst>
+                      <dgm:constr type="alignOff" val="0.65"/>
+                    </dgm:constrLst>
+                  </dgm:if>
+                  <dgm:if name="Name116" func="var" arg="hierBranch" op="equ" val="std">
+                    <dgm:alg type="hierRoot"/>
+                    <dgm:shape xmlns:r="http://schemas.openxmlformats.org/officeDocument/2006/relationships" r:blip="">
+                      <dgm:adjLst/>
+                    </dgm:shape>
+                    <dgm:presOf/>
+                    <dgm:constrLst>
+                      <dgm:constr type="alignOff"/>
+                      <dgm:constr type="bendDist" for="des" ptType="parTrans" refType="sp" fact="0.5"/>
+                    </dgm:constrLst>
+                  </dgm:if>
+                  <dgm:if name="Name117" func="var" arg="hierBranch" op="equ" val="init">
+                    <dgm:choose name="Name118">
+                      <dgm:if name="Name119" axis="des" func="maxDepth" op="lte" val="1">
+                        <dgm:alg type="hierRoot">
+                          <dgm:param type="hierAlign" val="tL"/>
+                        </dgm:alg>
+                        <dgm:shape xmlns:r="http://schemas.openxmlformats.org/officeDocument/2006/relationships" r:blip="">
+                          <dgm:adjLst/>
+                        </dgm:shape>
+                        <dgm:presOf/>
+                        <dgm:constrLst>
+                          <dgm:constr type="alignOff" val="0.65"/>
+                        </dgm:constrLst>
+                      </dgm:if>
+                      <dgm:else name="Name120">
+                        <dgm:alg type="hierRoot"/>
+                        <dgm:shape xmlns:r="http://schemas.openxmlformats.org/officeDocument/2006/relationships" r:blip="">
+                          <dgm:adjLst/>
+                        </dgm:shape>
+                        <dgm:presOf/>
+                        <dgm:constrLst>
+                          <dgm:constr type="alignOff"/>
+                          <dgm:constr type="bendDist" for="des" ptType="parTrans" refType="sp" fact="0.5"/>
+                        </dgm:constrLst>
+                      </dgm:else>
+                    </dgm:choose>
+                  </dgm:if>
+                  <dgm:else name="Name121"/>
+                </dgm:choose>
+                <dgm:ruleLst/>
+                <dgm:layoutNode name="rootComposite3">
+                  <dgm:alg type="composite"/>
+                  <dgm:shape xmlns:r="http://schemas.openxmlformats.org/officeDocument/2006/relationships" r:blip="">
+                    <dgm:adjLst/>
+                  </dgm:shape>
+                  <dgm:presOf axis="self" ptType="node" cnt="1"/>
+                  <dgm:choose name="Name122">
+                    <dgm:if name="Name123" func="var" arg="hierBranch" op="equ" val="init">
+                      <dgm:constrLst>
+                        <dgm:constr type="l" for="ch" forName="rootText3"/>
+                        <dgm:constr type="t" for="ch" forName="rootText3"/>
+                        <dgm:constr type="w" for="ch" forName="rootText3" refType="w"/>
+                        <dgm:constr type="h" for="ch" forName="rootText3" refType="h"/>
+                        <dgm:constr type="l" for="ch" forName="rootConnector3"/>
+                        <dgm:constr type="t" for="ch" forName="rootConnector3"/>
+                        <dgm:constr type="w" for="ch" forName="rootConnector3" refType="w" refFor="ch" refForName="rootText3" fact="0.2"/>
+                        <dgm:constr type="h" for="ch" forName="rootConnector3" refType="h" refFor="ch" refForName="rootText3"/>
+                      </dgm:constrLst>
+                    </dgm:if>
+                    <dgm:if name="Name124" func="var" arg="hierBranch" op="equ" val="l">
+                      <dgm:constrLst>
+                        <dgm:constr type="l" for="ch" forName="rootText3"/>
+                        <dgm:constr type="t" for="ch" forName="rootText3"/>
+                        <dgm:constr type="w" for="ch" forName="rootText3" refType="w"/>
+                        <dgm:constr type="h" for="ch" forName="rootText3" refType="h"/>
+                        <dgm:constr type="r" for="ch" forName="rootConnector3" refType="w"/>
+                        <dgm:constr type="t" for="ch" forName="rootConnector3"/>
+                        <dgm:constr type="w" for="ch" forName="rootConnector3" refType="w" refFor="ch" refForName="rootText3" fact="0.2"/>
+                        <dgm:constr type="h" for="ch" forName="rootConnector3" refType="h" refFor="ch" refForName="rootText3"/>
+                      </dgm:constrLst>
+                    </dgm:if>
+                    <dgm:if name="Name125" func="var" arg="hierBranch" op="equ" val="r">
+                      <dgm:constrLst>
+                        <dgm:constr type="l" for="ch" forName="rootText3"/>
+                        <dgm:constr type="t" for="ch" forName="rootText3"/>
+                        <dgm:constr type="w" for="ch" forName="rootText3" refType="w"/>
+                        <dgm:constr type="h" for="ch" forName="rootText3" refType="h"/>
+                        <dgm:constr type="l" for="ch" forName="rootConnector3"/>
+                        <dgm:constr type="t" for="ch" forName="rootConnector3"/>
+                        <dgm:constr type="w" for="ch" forName="rootConnector3" refType="w" refFor="ch" refForName="rootText3" fact="0.2"/>
+                        <dgm:constr type="h" for="ch" forName="rootConnector3" refType="h" refFor="ch" refForName="rootText3"/>
+                      </dgm:constrLst>
+                    </dgm:if>
+                    <dgm:else name="Name126">
+                      <dgm:constrLst>
+                        <dgm:constr type="l" for="ch" forName="rootText3"/>
+                        <dgm:constr type="t" for="ch" forName="rootText3"/>
+                        <dgm:constr type="w" for="ch" forName="rootText3" refType="w"/>
+                        <dgm:constr type="h" for="ch" forName="rootText3" refType="h"/>
+                        <dgm:constr type="r" for="ch" forName="rootConnector3" refType="w"/>
+                        <dgm:constr type="t" for="ch" forName="rootConnector3"/>
+                        <dgm:constr type="w" for="ch" forName="rootConnector3" refType="w" refFor="ch" refForName="rootText3" fact="0.2"/>
+                        <dgm:constr type="h" for="ch" forName="rootConnector3" refType="h" refFor="ch" refForName="rootText3"/>
+                      </dgm:constrLst>
+                    </dgm:else>
+                  </dgm:choose>
+                  <dgm:ruleLst/>
+                  <dgm:layoutNode name="rootText3">
+                    <dgm:varLst>
+                      <dgm:chPref val="3"/>
+                    </dgm:varLst>
+                    <dgm:alg type="tx"/>
+                    <dgm:shape xmlns:r="http://schemas.openxmlformats.org/officeDocument/2006/relationships" type="rect" r:blip="">
+                      <dgm:adjLst/>
+                    </dgm:shape>
+                    <dgm:presOf axis="self" ptType="node" cnt="1"/>
+                    <dgm:constrLst>
+                      <dgm:constr type="primFontSz" val="65"/>
+                      <dgm:constr type="lMarg" refType="primFontSz" fact="0.05"/>
+                      <dgm:constr type="rMarg" refType="primFontSz" fact="0.05"/>
+                      <dgm:constr type="tMarg" refType="primFontSz" fact="0.05"/>
+                      <dgm:constr type="bMarg" refType="primFontSz" fact="0.05"/>
+                    </dgm:constrLst>
+                    <dgm:ruleLst>
+                      <dgm:rule type="primFontSz" val="5" fact="NaN" max="NaN"/>
+                    </dgm:ruleLst>
+                  </dgm:layoutNode>
+                  <dgm:layoutNode name="rootConnector3" moveWith="rootText1">
+                    <dgm:alg type="sp"/>
+                    <dgm:shape xmlns:r="http://schemas.openxmlformats.org/officeDocument/2006/relationships" type="rect" r:blip="" hideGeom="1">
+                      <dgm:adjLst/>
+                    </dgm:shape>
+                    <dgm:presOf axis="self" ptType="node" cnt="1"/>
+                    <dgm:constrLst/>
+                    <dgm:ruleLst/>
+                  </dgm:layoutNode>
+                </dgm:layoutNode>
+                <dgm:layoutNode name="hierChild6">
+                  <dgm:choose name="Name127">
+                    <dgm:if name="Name128" func="var" arg="hierBranch" op="equ" val="l">
+                      <dgm:alg type="hierChild">
+                        <dgm:param type="chAlign" val="r"/>
+                        <dgm:param type="linDir" val="fromT"/>
+                      </dgm:alg>
+                    </dgm:if>
+                    <dgm:if name="Name129" func="var" arg="hierBranch" op="equ" val="r">
+                      <dgm:alg type="hierChild">
+                        <dgm:param type="chAlign" val="l"/>
+                        <dgm:param type="linDir" val="fromT"/>
+                      </dgm:alg>
+                    </dgm:if>
+                    <dgm:if name="Name130" func="var" arg="hierBranch" op="equ" val="hang">
+                      <dgm:choose name="Name131">
+                        <dgm:if name="Name132" func="var" arg="dir" op="equ" val="norm">
+                          <dgm:alg type="hierChild">
+                            <dgm:param type="chAlign" val="l"/>
+                            <dgm:param type="linDir" val="fromL"/>
+                            <dgm:param type="secChAlign" val="t"/>
+                            <dgm:param type="secLinDir" val="fromT"/>
+                          </dgm:alg>
+                        </dgm:if>
+                        <dgm:else name="Name133">
+                          <dgm:alg type="hierChild">
+                            <dgm:param type="chAlign" val="l"/>
+                            <dgm:param type="linDir" val="fromR"/>
+                            <dgm:param type="secChAlign" val="t"/>
+                            <dgm:param type="secLinDir" val="fromT"/>
+                          </dgm:alg>
+                        </dgm:else>
+                      </dgm:choose>
+                    </dgm:if>
+                    <dgm:if name="Name134" func="var" arg="hierBranch" op="equ" val="std">
+                      <dgm:choose name="Name135">
+                        <dgm:if name="Name136" func="var" arg="dir" op="equ" val="norm">
+                          <dgm:alg type="hierChild"/>
+                        </dgm:if>
+                        <dgm:else name="Name137">
+                          <dgm:alg type="hierChild">
+                            <dgm:param type="linDir" val="fromR"/>
+                          </dgm:alg>
+                        </dgm:else>
+                      </dgm:choose>
+                    </dgm:if>
+                    <dgm:if name="Name138" func="var" arg="hierBranch" op="equ" val="init">
+                      <dgm:choose name="Name139">
+                        <dgm:if name="Name140" axis="des" func="maxDepth" op="lte" val="1">
+                          <dgm:alg type="hierChild">
+                            <dgm:param type="chAlign" val="l"/>
+                            <dgm:param type="linDir" val="fromT"/>
+                          </dgm:alg>
+                        </dgm:if>
+                        <dgm:else name="Name141">
+                          <dgm:alg type="hierChild"/>
+                        </dgm:else>
+                      </dgm:choose>
+                    </dgm:if>
+                    <dgm:else name="Name142"/>
+                  </dgm:choose>
+                  <dgm:shape xmlns:r="http://schemas.openxmlformats.org/officeDocument/2006/relationships" r:blip="">
+                    <dgm:adjLst/>
+                  </dgm:shape>
+                  <dgm:presOf/>
+                  <dgm:constrLst/>
+                  <dgm:ruleLst/>
+                  <dgm:forEach name="Name143" ref="rep2a"/>
+                </dgm:layoutNode>
+                <dgm:layoutNode name="hierChild7">
+                  <dgm:choose name="Name144">
+                    <dgm:if name="Name145" func="var" arg="dir" op="equ" val="norm">
+                      <dgm:alg type="hierChild">
+                        <dgm:param type="chAlign" val="l"/>
+                        <dgm:param type="linDir" val="fromL"/>
+                        <dgm:param type="secChAlign" val="t"/>
+                        <dgm:param type="secLinDir" val="fromT"/>
+                      </dgm:alg>
+                    </dgm:if>
+                    <dgm:else name="Name146">
+                      <dgm:alg type="hierChild">
+                        <dgm:param type="chAlign" val="l"/>
+                        <dgm:param type="linDir" val="fromR"/>
+                        <dgm:param type="secChAlign" val="t"/>
+                        <dgm:param type="secLinDir" val="fromT"/>
+                      </dgm:alg>
+                    </dgm:else>
+                  </dgm:choose>
+                  <dgm:shape xmlns:r="http://schemas.openxmlformats.org/officeDocument/2006/relationships" r:blip="">
+                    <dgm:adjLst/>
+                  </dgm:shape>
+                  <dgm:presOf/>
+                  <dgm:constrLst/>
+                  <dgm:ruleLst/>
+                  <dgm:forEach name="Name147" ref="rep2b"/>
+                </dgm:layoutNode>
+              </dgm:layoutNode>
+            </dgm:forEach>
+          </dgm:layoutNode>
+        </dgm:layoutNode>
+      </dgm:forEach>
+    </dgm:forEach>
+  </dgm:layoutNode>
+</dgm:layoutDef>
+</file>
+
+<file path=word/diagrams/quickStyle1.xml><?xml version="1.0" encoding="utf-8"?>
+<dgm:styleDef xmlns:dgm="http://schemas.openxmlformats.org/drawingml/2006/diagram" xmlns:a="http://schemas.openxmlformats.org/drawingml/2006/main" uniqueId="urn:microsoft.com/office/officeart/2005/8/quickstyle/simple1">
+  <dgm:title val=""/>
+  <dgm:desc val=""/>
+  <dgm:catLst>
+    <dgm:cat type="simple" pri="10100"/>
+  </dgm:catLst>
+  <dgm:scene3d>
+    <a:camera prst="orthographicFront"/>
+    <a:lightRig rig="threePt" dir="t"/>
+  </dgm:scene3d>
+  <dgm:styleLbl name="node0">
+    <dgm:scene3d>
+      <a:camera prst="orthographicFront"/>
+      <a:lightRig rig="threePt" dir="t"/>
+    </dgm:scene3d>
+    <dgm:sp3d/>
+    <dgm:txPr/>
+    <dgm:style>
+      <a:lnRef idx="2">
+        <a:scrgbClr r="0" g="0" b="0"/>
+      </a:lnRef>
+      <a:fillRef idx="1">
+        <a:scrgbClr r="0" g="0" b="0"/>
+      </a:fillRef>
+      <a:effectRef idx="0">
+        <a:scrgbClr r="0" g="0" b="0"/>
+      </a:effectRef>
+      <a:fontRef idx="minor">
+        <a:schemeClr val="lt1"/>
+      </a:fontRef>
+    </dgm:style>
+  </dgm:styleLbl>
+  <dgm:styleLbl name="lnNode1">
+    <dgm:scene3d>
+      <a:camera prst="orthographicFront"/>
+      <a:lightRig rig="threePt" dir="t"/>
+    </dgm:scene3d>
+    <dgm:sp3d/>
+    <dgm:txPr/>
+    <dgm:style>
+      <a:lnRef idx="2">
+        <a:scrgbClr r="0" g="0" b="0"/>
+      </a:lnRef>
+      <a:fillRef idx="1">
+        <a:scrgbClr r="0" g="0" b="0"/>
+      </a:fillRef>
+      <a:effectRef idx="0">
+        <a:scrgbClr r="0" g="0" b="0"/>
+      </a:effectRef>
+      <a:fontRef idx="minor">
+        <a:schemeClr val="lt1"/>
+      </a:fontRef>
+    </dgm:style>
+  </dgm:styleLbl>
+  <dgm:styleLbl name="vennNode1">
+    <dgm:scene3d>
+      <a:camera prst="orthographicFront"/>
+      <a:lightRig rig="threePt" dir="t"/>
+    </dgm:scene3d>
+    <dgm:sp3d/>
+    <dgm:txPr/>
+    <dgm:style>
+      <a:lnRef idx="2">
+        <a:scrgbClr r="0" g="0" b="0"/>
+      </a:lnRef>
+      <a:fillRef idx="1">
+        <a:scrgbClr r="0" g="0" b="0"/>
+      </a:fillRef>
+      <a:effectRef idx="0">
+        <a:scrgbClr r="0" g="0" b="0"/>
+      </a:effectRef>
+      <a:fontRef idx="minor">
+        <a:schemeClr val="tx1"/>
+      </a:fontRef>
+    </dgm:style>
+  </dgm:styleLbl>
+  <dgm:styleLbl name="alignNode1">
+    <dgm:scene3d>
+      <a:camera prst="orthographicFront"/>
+      <a:lightRig rig="threePt" dir="t"/>
+    </dgm:scene3d>
+    <dgm:sp3d/>
+    <dgm:txPr/>
+    <dgm:style>
+      <a:lnRef idx="2">
+        <a:scrgbClr r="0" g="0" b="0"/>
+      </a:lnRef>
+      <a:fillRef idx="1">
+        <a:scrgbClr r="0" g="0" b="0"/>
+      </a:fillRef>
+      <a:effectRef idx="0">
+        <a:scrgbClr r="0" g="0" b="0"/>
+      </a:effectRef>
+      <a:fontRef idx="minor">
+        <a:schemeClr val="lt1"/>
+      </a:fontRef>
+    </dgm:style>
+  </dgm:styleLbl>
+  <dgm:styleLbl name="node1">
+    <dgm:scene3d>
+      <a:camera prst="orthographicFront"/>
+      <a:lightRig rig="threePt" dir="t"/>
+    </dgm:scene3d>
+    <dgm:sp3d/>
+    <dgm:txPr/>
+    <dgm:style>
+      <a:lnRef idx="2">
+        <a:scrgbClr r="0" g="0" b="0"/>
+      </a:lnRef>
+      <a:fillRef idx="1">
+        <a:scrgbClr r="0" g="0" b="0"/>
+      </a:fillRef>
+      <a:effectRef idx="0">
+        <a:scrgbClr r="0" g="0" b="0"/>
+      </a:effectRef>
+      <a:fontRef idx="minor">
+        <a:schemeClr val="lt1"/>
+      </a:fontRef>
+    </dgm:style>
+  </dgm:styleLbl>
+  <dgm:styleLbl name="node2">
+    <dgm:scene3d>
+      <a:camera prst="orthographicFront"/>
+      <a:lightRig rig="threePt" dir="t"/>
+    </dgm:scene3d>
+    <dgm:sp3d/>
+    <dgm:txPr/>
+    <dgm:style>
+      <a:lnRef idx="2">
+        <a:scrgbClr r="0" g="0" b="0"/>
+      </a:lnRef>
+      <a:fillRef idx="1">
+        <a:scrgbClr r="0" g="0" b="0"/>
+      </a:fillRef>
+      <a:effectRef idx="0">
+        <a:scrgbClr r="0" g="0" b="0"/>
+      </a:effectRef>
+      <a:fontRef idx="minor">
+        <a:schemeClr val="lt1"/>
+      </a:fontRef>
+    </dgm:style>
+  </dgm:styleLbl>
+  <dgm:styleLbl name="node3">
+    <dgm:scene3d>
+      <a:camera prst="orthographicFront"/>
+      <a:lightRig rig="threePt" dir="t"/>
+    </dgm:scene3d>
+    <dgm:sp3d/>
+    <dgm:txPr/>
+    <dgm:style>
+      <a:lnRef idx="2">
+        <a:scrgbClr r="0" g="0" b="0"/>
+      </a:lnRef>
+      <a:fillRef idx="1">
+        <a:scrgbClr r="0" g="0" b="0"/>
+      </a:fillRef>
+      <a:effectRef idx="0">
+        <a:scrgbClr r="0" g="0" b="0"/>
+      </a:effectRef>
+      <a:fontRef idx="minor">
+        <a:schemeClr val="lt1"/>
+      </a:fontRef>
+    </dgm:style>
+  </dgm:styleLbl>
+  <dgm:styleLbl name="node4">
+    <dgm:scene3d>
+      <a:camera prst="orthographicFront"/>
+      <a:lightRig rig="threePt" dir="t"/>
+    </dgm:scene3d>
+    <dgm:sp3d/>
+    <dgm:txPr/>
+    <dgm:style>
+      <a:lnRef idx="2">
+        <a:scrgbClr r="0" g="0" b="0"/>
+      </a:lnRef>
+      <a:fillRef idx="1">
+        <a:scrgbClr r="0" g="0" b="0"/>
+      </a:fillRef>
+      <a:effectRef idx="0">
+        <a:scrgbClr r="0" g="0" b="0"/>
+      </a:effectRef>
+      <a:fontRef idx="minor">
+        <a:schemeClr val="lt1"/>
+      </a:fontRef>
+    </dgm:style>
+  </dgm:styleLbl>
+  <dgm:styleLbl name="fgImgPlace1">
+    <dgm:scene3d>
+      <a:camera prst="orthographicFront"/>
+      <a:lightRig rig="threePt" dir="t"/>
+    </dgm:scene3d>
+    <dgm:sp3d/>
+    <dgm:txPr/>
+    <dgm:style>
+      <a:lnRef idx="2">
+        <a:scrgbClr r="0" g="0" b="0"/>
+      </a:lnRef>
+      <a:fillRef idx="1">
+        <a:scrgbClr r="0" g="0" b="0"/>
+      </a:fillRef>
+      <a:effectRef idx="0">
+        <a:scrgbClr r="0" g="0" b="0"/>
+      </a:effectRef>
+      <a:fontRef idx="minor"/>
+    </dgm:style>
+  </dgm:styleLbl>
+  <dgm:styleLbl name="alignImgPlace1">
+    <dgm:scene3d>
+      <a:camera prst="orthographicFront"/>
+      <a:lightRig rig="threePt" dir="t"/>
+    </dgm:scene3d>
+    <dgm:sp3d/>
+    <dgm:txPr/>
+    <dgm:style>
+      <a:lnRef idx="2">
+        <a:scrgbClr r="0" g="0" b="0"/>
+      </a:lnRef>
+      <a:fillRef idx="1">
+        <a:scrgbClr r="0" g="0" b="0"/>
+      </a:fillRef>
+      <a:effectRef idx="0">
+        <a:scrgbClr r="0" g="0" b="0"/>
+      </a:effectRef>
+      <a:fontRef idx="minor"/>
+    </dgm:style>
+  </dgm:styleLbl>
+  <dgm:styleLbl name="bgImgPlace1">
+    <dgm:scene3d>
+      <a:camera prst="orthographicFront"/>
+      <a:lightRig rig="threePt" dir="t"/>
+    </dgm:scene3d>
+    <dgm:sp3d/>
+    <dgm:txPr/>
+    <dgm:style>
+      <a:lnRef idx="2">
+        <a:scrgbClr r="0" g="0" b="0"/>
+      </a:lnRef>
+      <a:fillRef idx="1">
+        <a:scrgbClr r="0" g="0" b="0"/>
+      </a:fillRef>
+      <a:effectRef idx="0">
+        <a:scrgbClr r="0" g="0" b="0"/>
+      </a:effectRef>
+      <a:fontRef idx="minor"/>
+    </dgm:style>
+  </dgm:styleLbl>
+  <dgm:styleLbl name="sibTrans2D1">
+    <dgm:scene3d>
+      <a:camera prst="orthographicFront"/>
+      <a:lightRig rig="threePt" dir="t"/>
+    </dgm:scene3d>
+    <dgm:sp3d/>
+    <dgm:txPr/>
+    <dgm:style>
+      <a:lnRef idx="0">
+        <a:scrgbClr r="0" g="0" b="0"/>
+      </a:lnRef>
+      <a:fillRef idx="1">
+        <a:scrgbClr r="0" g="0" b="0"/>
+      </a:fillRef>
+      <a:effectRef idx="0">
+        <a:scrgbClr r="0" g="0" b="0"/>
+      </a:effectRef>
+      <a:fontRef idx="minor">
+        <a:schemeClr val="lt1"/>
+      </a:fontRef>
+    </dgm:style>
+  </dgm:styleLbl>
+  <dgm:styleLbl name="fgSibTrans2D1">
+    <dgm:scene3d>
+      <a:camera prst="orthographicFront"/>
+      <a:lightRig rig="threePt" dir="t"/>
+    </dgm:scene3d>
+    <dgm:sp3d/>
+    <dgm:txPr/>
+    <dgm:style>
+      <a:lnRef idx="0">
+        <a:scrgbClr r="0" g="0" b="0"/>
+      </a:lnRef>
+      <a:fillRef idx="1">
+        <a:scrgbClr r="0" g="0" b="0"/>
+      </a:fillRef>
+      <a:effectRef idx="0">
+        <a:scrgbClr r="0" g="0" b="0"/>
+      </a:effectRef>
+      <a:fontRef idx="minor">
+        <a:schemeClr val="lt1"/>
+      </a:fontRef>
+    </dgm:style>
+  </dgm:styleLbl>
+  <dgm:styleLbl name="bgSibTrans2D1">
+    <dgm:scene3d>
+      <a:camera prst="orthographicFront"/>
+      <a:lightRig rig="threePt" dir="t"/>
+    </dgm:scene3d>
+    <dgm:sp3d/>
+    <dgm:txPr/>
+    <dgm:style>
+      <a:lnRef idx="0">
+        <a:scrgbClr r="0" g="0" b="0"/>
+      </a:lnRef>
+      <a:fillRef idx="1">
+        <a:scrgbClr r="0" g="0" b="0"/>
+      </a:fillRef>
+      <a:effectRef idx="0">
+        <a:scrgbClr r="0" g="0" b="0"/>
+      </a:effectRef>
+      <a:fontRef idx="minor">
+        <a:schemeClr val="lt1"/>
+      </a:fontRef>
+    </dgm:style>
+  </dgm:styleLbl>
+  <dgm:styleLbl name="sibTrans1D1">
+    <dgm:scene3d>
+      <a:camera prst="orthographicFront"/>
+      <a:lightRig rig="threePt" dir="t"/>
+    </dgm:scene3d>
+    <dgm:sp3d/>
+    <dgm:txPr/>
+    <dgm:style>
+      <a:lnRef idx="1">
+        <a:scrgbClr r="0" g="0" b="0"/>
+      </a:lnRef>
+      <a:fillRef idx="0">
+        <a:scrgbClr r="0" g="0" b="0"/>
+      </a:fillRef>
+      <a:effectRef idx="0">
+        <a:scrgbClr r="0" g="0" b="0"/>
+      </a:effectRef>
+      <a:fontRef idx="minor"/>
+    </dgm:style>
+  </dgm:styleLbl>
+  <dgm:styleLbl name="callout">
+    <dgm:scene3d>
+      <a:camera prst="orthographicFront"/>
+      <a:lightRig rig="threePt" dir="t"/>
+    </dgm:scene3d>
+    <dgm:sp3d/>
+    <dgm:txPr/>
+    <dgm:style>
+      <a:lnRef idx="2">
+        <a:scrgbClr r="0" g="0" b="0"/>
+      </a:lnRef>
+      <a:fillRef idx="1">
+        <a:scrgbClr r="0" g="0" b="0"/>
+      </a:fillRef>
+      <a:effectRef idx="0">
+        <a:scrgbClr r="0" g="0" b="0"/>
+      </a:effectRef>
+      <a:fontRef idx="minor"/>
+    </dgm:style>
+  </dgm:styleLbl>
+  <dgm:styleLbl name="asst0">
+    <dgm:scene3d>
+      <a:camera prst="orthographicFront"/>
+      <a:lightRig rig="threePt" dir="t"/>
+    </dgm:scene3d>
+    <dgm:sp3d/>
+    <dgm:txPr/>
+    <dgm:style>
+      <a:lnRef idx="2">
+        <a:scrgbClr r="0" g="0" b="0"/>
+      </a:lnRef>
+      <a:fillRef idx="1">
+        <a:scrgbClr r="0" g="0" b="0"/>
+      </a:fillRef>
+      <a:effectRef idx="0">
+        <a:scrgbClr r="0" g="0" b="0"/>
+      </a:effectRef>
+      <a:fontRef idx="minor">
+        <a:schemeClr val="lt1"/>
+      </a:fontRef>
+    </dgm:style>
+  </dgm:styleLbl>
+  <dgm:styleLbl name="asst1">
+    <dgm:scene3d>
+      <a:camera prst="orthographicFront"/>
+      <a:lightRig rig="threePt" dir="t"/>
+    </dgm:scene3d>
+    <dgm:sp3d/>
+    <dgm:txPr/>
+    <dgm:style>
+      <a:lnRef idx="2">
+        <a:scrgbClr r="0" g="0" b="0"/>
+      </a:lnRef>
+      <a:fillRef idx="1">
+        <a:scrgbClr r="0" g="0" b="0"/>
+      </a:fillRef>
+      <a:effectRef idx="0">
+        <a:scrgbClr r="0" g="0" b="0"/>
+      </a:effectRef>
+      <a:fontRef idx="minor">
+        <a:schemeClr val="lt1"/>
+      </a:fontRef>
+    </dgm:style>
+  </dgm:styleLbl>
+  <dgm:styleLbl name="asst2">
+    <dgm:scene3d>
+      <a:camera prst="orthographicFront"/>
+      <a:lightRig rig="threePt" dir="t"/>
+    </dgm:scene3d>
+    <dgm:sp3d/>
+    <dgm:txPr/>
+    <dgm:style>
+      <a:lnRef idx="2">
+        <a:scrgbClr r="0" g="0" b="0"/>
+      </a:lnRef>
+      <a:fillRef idx="1">
+        <a:scrgbClr r="0" g="0" b="0"/>
+      </a:fillRef>
+      <a:effectRef idx="0">
+        <a:scrgbClr r="0" g="0" b="0"/>
+      </a:effectRef>
+      <a:fontRef idx="minor">
+        <a:schemeClr val="lt1"/>
+      </a:fontRef>
+    </dgm:style>
+  </dgm:styleLbl>
+  <dgm:styleLbl name="asst3">
+    <dgm:scene3d>
+      <a:camera prst="orthographicFront"/>
+      <a:lightRig rig="threePt" dir="t"/>
+    </dgm:scene3d>
+    <dgm:sp3d/>
+    <dgm:txPr/>
+    <dgm:style>
+      <a:lnRef idx="2">
+        <a:scrgbClr r="0" g="0" b="0"/>
+      </a:lnRef>
+      <a:fillRef idx="1">
+        <a:scrgbClr r="0" g="0" b="0"/>
+      </a:fillRef>
+      <a:effectRef idx="0">
+        <a:scrgbClr r="0" g="0" b="0"/>
+      </a:effectRef>
+      <a:fontRef idx="minor">
+        <a:schemeClr val="lt1"/>
+      </a:fontRef>
+    </dgm:style>
+  </dgm:styleLbl>
+  <dgm:styleLbl name="asst4">
+    <dgm:scene3d>
+      <a:camera prst="orthographicFront"/>
+      <a:lightRig rig="threePt" dir="t"/>
+    </dgm:scene3d>
+    <dgm:sp3d/>
+    <dgm:txPr/>
+    <dgm:style>
+      <a:lnRef idx="2">
+        <a:scrgbClr r="0" g="0" b="0"/>
+      </a:lnRef>
+      <a:fillRef idx="1">
+        <a:scrgbClr r="0" g="0" b="0"/>
+      </a:fillRef>
+      <a:effectRef idx="0">
+        <a:scrgbClr r="0" g="0" b="0"/>
+      </a:effectRef>
+      <a:fontRef idx="minor">
+        <a:schemeClr val="lt1"/>
+      </a:fontRef>
+    </dgm:style>
+  </dgm:styleLbl>
+  <dgm:styleLbl name="parChTrans2D1">
+    <dgm:scene3d>
+      <a:camera prst="orthographicFront"/>
+      <a:lightRig rig="threePt" dir="t"/>
+    </dgm:scene3d>
+    <dgm:sp3d/>
+    <dgm:txPr/>
+    <dgm:style>
+      <a:lnRef idx="2">
+        <a:scrgbClr r="0" g="0" b="0"/>
+      </a:lnRef>
+      <a:fillRef idx="1">
+        <a:scrgbClr r="0" g="0" b="0"/>
+      </a:fillRef>
+      <a:effectRef idx="0">
+        <a:scrgbClr r="0" g="0" b="0"/>
+      </a:effectRef>
+      <a:fontRef idx="minor">
+        <a:schemeClr val="lt1"/>
+      </a:fontRef>
+    </dgm:style>
+  </dgm:styleLbl>
+  <dgm:styleLbl name="parChTrans2D2">
+    <dgm:scene3d>
+      <a:camera prst="orthographicFront"/>
+      <a:lightRig rig="threePt" dir="t"/>
+    </dgm:scene3d>
+    <dgm:sp3d/>
+    <dgm:txPr/>
+    <dgm:style>
+      <a:lnRef idx="2">
+        <a:scrgbClr r="0" g="0" b="0"/>
+      </a:lnRef>
+      <a:fillRef idx="1">
+        <a:scrgbClr r="0" g="0" b="0"/>
+      </a:fillRef>
+      <a:effectRef idx="0">
+        <a:scrgbClr r="0" g="0" b="0"/>
+      </a:effectRef>
+      <a:fontRef idx="minor">
+        <a:schemeClr val="lt1"/>
+      </a:fontRef>
+    </dgm:style>
+  </dgm:styleLbl>
+  <dgm:styleLbl name="parChTrans2D3">
+    <dgm:scene3d>
+      <a:camera prst="orthographicFront"/>
+      <a:lightRig rig="threePt" dir="t"/>
+    </dgm:scene3d>
+    <dgm:sp3d/>
+    <dgm:txPr/>
+    <dgm:style>
+      <a:lnRef idx="2">
+        <a:scrgbClr r="0" g="0" b="0"/>
+      </a:lnRef>
+      <a:fillRef idx="1">
+        <a:scrgbClr r="0" g="0" b="0"/>
+      </a:fillRef>
+      <a:effectRef idx="0">
+        <a:scrgbClr r="0" g="0" b="0"/>
+      </a:effectRef>
+      <a:fontRef idx="minor">
+        <a:schemeClr val="lt1"/>
+      </a:fontRef>
+    </dgm:style>
+  </dgm:styleLbl>
+  <dgm:styleLbl name="parChTrans2D4">
+    <dgm:scene3d>
+      <a:camera prst="orthographicFront"/>
+      <a:lightRig rig="threePt" dir="t"/>
+    </dgm:scene3d>
+    <dgm:sp3d/>
+    <dgm:txPr/>
+    <dgm:style>
+      <a:lnRef idx="2">
+        <a:scrgbClr r="0" g="0" b="0"/>
+      </a:lnRef>
+      <a:fillRef idx="1">
+        <a:scrgbClr r="0" g="0" b="0"/>
+      </a:fillRef>
+      <a:effectRef idx="0">
+        <a:scrgbClr r="0" g="0" b="0"/>
+      </a:effectRef>
+      <a:fontRef idx="minor">
+        <a:schemeClr val="lt1"/>
+      </a:fontRef>
+    </dgm:style>
+  </dgm:styleLbl>
+  <dgm:styleLbl name="parChTrans1D1">
+    <dgm:scene3d>
+      <a:camera prst="orthographicFront"/>
+      <a:lightRig rig="threePt" dir="t"/>
+    </dgm:scene3d>
+    <dgm:sp3d/>
+    <dgm:txPr/>
+    <dgm:style>
+      <a:lnRef idx="2">
+        <a:scrgbClr r="0" g="0" b="0"/>
+      </a:lnRef>
+      <a:fillRef idx="0">
+        <a:scrgbClr r="0" g="0" b="0"/>
+      </a:fillRef>
+      <a:effectRef idx="0">
+        <a:scrgbClr r="0" g="0" b="0"/>
+      </a:effectRef>
+      <a:fontRef idx="minor"/>
+    </dgm:style>
+  </dgm:styleLbl>
+  <dgm:styleLbl name="parChTrans1D2">
+    <dgm:scene3d>
+      <a:camera prst="orthographicFront"/>
+      <a:lightRig rig="threePt" dir="t"/>
+    </dgm:scene3d>
+    <dgm:sp3d/>
+    <dgm:txPr/>
+    <dgm:style>
+      <a:lnRef idx="2">
+        <a:scrgbClr r="0" g="0" b="0"/>
+      </a:lnRef>
+      <a:fillRef idx="0">
+        <a:scrgbClr r="0" g="0" b="0"/>
+      </a:fillRef>
+      <a:effectRef idx="0">
+        <a:scrgbClr r="0" g="0" b="0"/>
+      </a:effectRef>
+      <a:fontRef idx="minor"/>
+    </dgm:style>
+  </dgm:styleLbl>
+  <dgm:styleLbl name="parChTrans1D3">
+    <dgm:scene3d>
+      <a:camera prst="orthographicFront"/>
+      <a:lightRig rig="threePt" dir="t"/>
+    </dgm:scene3d>
+    <dgm:sp3d/>
+    <dgm:txPr/>
+    <dgm:style>
+      <a:lnRef idx="2">
+        <a:scrgbClr r="0" g="0" b="0"/>
+      </a:lnRef>
+      <a:fillRef idx="0">
+        <a:scrgbClr r="0" g="0" b="0"/>
+      </a:fillRef>
+      <a:effectRef idx="0">
+        <a:scrgbClr r="0" g="0" b="0"/>
+      </a:effectRef>
+      <a:fontRef idx="minor"/>
+    </dgm:style>
+  </dgm:styleLbl>
+  <dgm:styleLbl name="parChTrans1D4">
+    <dgm:scene3d>
+      <a:camera prst="orthographicFront"/>
+      <a:lightRig rig="threePt" dir="t"/>
+    </dgm:scene3d>
+    <dgm:sp3d/>
+    <dgm:txPr/>
+    <dgm:style>
+      <a:lnRef idx="2">
+        <a:scrgbClr r="0" g="0" b="0"/>
+      </a:lnRef>
+      <a:fillRef idx="0">
+        <a:scrgbClr r="0" g="0" b="0"/>
+      </a:fillRef>
+      <a:effectRef idx="0">
+        <a:scrgbClr r="0" g="0" b="0"/>
+      </a:effectRef>
+      <a:fontRef idx="minor"/>
+    </dgm:style>
+  </dgm:styleLbl>
+  <dgm:styleLbl name="fgAcc1">
+    <dgm:scene3d>
+      <a:camera prst="orthographicFront"/>
+      <a:lightRig rig="threePt" dir="t"/>
+    </dgm:scene3d>
+    <dgm:sp3d/>
+    <dgm:txPr/>
+    <dgm:style>
+      <a:lnRef idx="2">
+        <a:scrgbClr r="0" g="0" b="0"/>
+      </a:lnRef>
+      <a:fillRef idx="1">
+        <a:scrgbClr r="0" g="0" b="0"/>
+      </a:fillRef>
+      <a:effectRef idx="0">
+        <a:scrgbClr r="0" g="0" b="0"/>
+      </a:effectRef>
+      <a:fontRef idx="minor"/>
+    </dgm:style>
+  </dgm:styleLbl>
+  <dgm:styleLbl name="conFgAcc1">
+    <dgm:scene3d>
+      <a:camera prst="orthographicFront"/>
+      <a:lightRig rig="threePt" dir="t"/>
+    </dgm:scene3d>
+    <dgm:sp3d/>
+    <dgm:txPr/>
+    <dgm:style>
+      <a:lnRef idx="2">
+        <a:scrgbClr r="0" g="0" b="0"/>
+      </a:lnRef>
+      <a:fillRef idx="1">
+        <a:scrgbClr r="0" g="0" b="0"/>
+      </a:fillRef>
+      <a:effectRef idx="0">
+        <a:scrgbClr r="0" g="0" b="0"/>
+      </a:effectRef>
+      <a:fontRef idx="minor"/>
+    </dgm:style>
+  </dgm:styleLbl>
+  <dgm:styleLbl name="alignAcc1">
+    <dgm:scene3d>
+      <a:camera prst="orthographicFront"/>
+      <a:lightRig rig="threePt" dir="t"/>
+    </dgm:scene3d>
+    <dgm:sp3d/>
+    <dgm:txPr/>
+    <dgm:style>
+      <a:lnRef idx="2">
+        <a:scrgbClr r="0" g="0" b="0"/>
+      </a:lnRef>
+      <a:fillRef idx="1">
+        <a:scrgbClr r="0" g="0" b="0"/>
+      </a:fillRef>
+      <a:effectRef idx="0">
+        <a:scrgbClr r="0" g="0" b="0"/>
+      </a:effectRef>
+      <a:fontRef idx="minor"/>
+    </dgm:style>
+  </dgm:styleLbl>
+  <dgm:styleLbl name="trAlignAcc1">
+    <dgm:scene3d>
+      <a:camera prst="orthographicFront"/>
+      <a:lightRig rig="threePt" dir="t"/>
+    </dgm:scene3d>
+    <dgm:sp3d/>
+    <dgm:txPr/>
+    <dgm:style>
+      <a:lnRef idx="1">
+        <a:scrgbClr r="0" g="0" b="0"/>
+      </a:lnRef>
+      <a:fillRef idx="1">
+        <a:scrgbClr r="0" g="0" b="0"/>
+      </a:fillRef>
+      <a:effectRef idx="0">
+        <a:scrgbClr r="0" g="0" b="0"/>
+      </a:effectRef>
+      <a:fontRef idx="minor"/>
+    </dgm:style>
+  </dgm:styleLbl>
+  <dgm:styleLbl name="bgAcc1">
+    <dgm:scene3d>
+      <a:camera prst="orthographicFront"/>
+      <a:lightRig rig="threePt" dir="t"/>
+    </dgm:scene3d>
+    <dgm:sp3d/>
+    <dgm:txPr/>
+    <dgm:style>
+      <a:lnRef idx="2">
+        <a:scrgbClr r="0" g="0" b="0"/>
+      </a:lnRef>
+      <a:fillRef idx="1">
+        <a:scrgbClr r="0" g="0" b="0"/>
+      </a:fillRef>
+      <a:effectRef idx="0">
+        <a:scrgbClr r="0" g="0" b="0"/>
+      </a:effectRef>
+      <a:fontRef idx="minor"/>
+    </dgm:style>
+  </dgm:styleLbl>
+  <dgm:styleLbl name="solidFgAcc1">
+    <dgm:scene3d>
+      <a:camera prst="orthographicFront"/>
+      <a:lightRig rig="threePt" dir="t"/>
+    </dgm:scene3d>
+    <dgm:sp3d/>
+    <dgm:txPr/>
+    <dgm:style>
+      <a:lnRef idx="2">
+        <a:scrgbClr r="0" g="0" b="0"/>
+      </a:lnRef>
+      <a:fillRef idx="1">
+        <a:scrgbClr r="0" g="0" b="0"/>
+      </a:fillRef>
+      <a:effectRef idx="0">
+        <a:scrgbClr r="0" g="0" b="0"/>
+      </a:effectRef>
+      <a:fontRef idx="minor"/>
+    </dgm:style>
+  </dgm:styleLbl>
+  <dgm:styleLbl name="solidAlignAcc1">
+    <dgm:scene3d>
+      <a:camera prst="orthographicFront"/>
+      <a:lightRig rig="threePt" dir="t"/>
+    </dgm:scene3d>
+    <dgm:sp3d/>
+    <dgm:txPr/>
+    <dgm:style>
+      <a:lnRef idx="2">
+        <a:scrgbClr r="0" g="0" b="0"/>
+      </a:lnRef>
+      <a:fillRef idx="1">
+        <a:scrgbClr r="0" g="0" b="0"/>
+      </a:fillRef>
+      <a:effectRef idx="0">
+        <a:scrgbClr r="0" g="0" b="0"/>
+      </a:effectRef>
+      <a:fontRef idx="minor"/>
+    </dgm:style>
+  </dgm:styleLbl>
+  <dgm:styleLbl name="solidBgAcc1">
+    <dgm:scene3d>
+      <a:camera prst="orthographicFront"/>
+      <a:lightRig rig="threePt" dir="t"/>
+    </dgm:scene3d>
+    <dgm:sp3d/>
+    <dgm:txPr/>
+    <dgm:style>
+      <a:lnRef idx="2">
+        <a:scrgbClr r="0" g="0" b="0"/>
+      </a:lnRef>
+      <a:fillRef idx="1">
+        <a:scrgbClr r="0" g="0" b="0"/>
+      </a:fillRef>
+      <a:effectRef idx="0">
+        <a:scrgbClr r="0" g="0" b="0"/>
+      </a:effectRef>
+      <a:fontRef idx="minor"/>
+    </dgm:style>
+  </dgm:styleLbl>
+  <dgm:styleLbl name="fgAccFollowNode1">
+    <dgm:scene3d>
+      <a:camera prst="orthographicFront"/>
+      <a:lightRig rig="threePt" dir="t"/>
+    </dgm:scene3d>
+    <dgm:sp3d/>
+    <dgm:txPr/>
+    <dgm:style>
+      <a:lnRef idx="2">
+        <a:scrgbClr r="0" g="0" b="0"/>
+      </a:lnRef>
+      <a:fillRef idx="1">
+        <a:scrgbClr r="0" g="0" b="0"/>
+      </a:fillRef>
+      <a:effectRef idx="0">
+        <a:scrgbClr r="0" g="0" b="0"/>
+      </a:effectRef>
+      <a:fontRef idx="minor"/>
+    </dgm:style>
+  </dgm:styleLbl>
+  <dgm:styleLbl name="alignAccFollowNode1">
+    <dgm:scene3d>
+      <a:camera prst="orthographicFront"/>
+      <a:lightRig rig="threePt" dir="t"/>
+    </dgm:scene3d>
+    <dgm:sp3d/>
+    <dgm:txPr/>
+    <dgm:style>
+      <a:lnRef idx="2">
+        <a:scrgbClr r="0" g="0" b="0"/>
+      </a:lnRef>
+      <a:fillRef idx="1">
+        <a:scrgbClr r="0" g="0" b="0"/>
+      </a:fillRef>
+      <a:effectRef idx="0">
+        <a:scrgbClr r="0" g="0" b="0"/>
+      </a:effectRef>
+      <a:fontRef idx="minor"/>
+    </dgm:style>
+  </dgm:styleLbl>
+  <dgm:styleLbl name="bgAccFollowNode1">
+    <dgm:scene3d>
+      <a:camera prst="orthographicFront"/>
+      <a:lightRig rig="threePt" dir="t"/>
+    </dgm:scene3d>
+    <dgm:sp3d/>
+    <dgm:txPr/>
+    <dgm:style>
+      <a:lnRef idx="2">
+        <a:scrgbClr r="0" g="0" b="0"/>
+      </a:lnRef>
+      <a:fillRef idx="1">
+        <a:scrgbClr r="0" g="0" b="0"/>
+      </a:fillRef>
+      <a:effectRef idx="0">
+        <a:scrgbClr r="0" g="0" b="0"/>
+      </a:effectRef>
+      <a:fontRef idx="minor"/>
+    </dgm:style>
+  </dgm:styleLbl>
+  <dgm:styleLbl name="fgAcc0">
+    <dgm:scene3d>
+      <a:camera prst="orthographicFront"/>
+      <a:lightRig rig="threePt" dir="t"/>
+    </dgm:scene3d>
+    <dgm:sp3d/>
+    <dgm:txPr/>
+    <dgm:style>
+      <a:lnRef idx="2">
+        <a:scrgbClr r="0" g="0" b="0"/>
+      </a:lnRef>
+      <a:fillRef idx="1">
+        <a:scrgbClr r="0" g="0" b="0"/>
+      </a:fillRef>
+      <a:effectRef idx="0">
+        <a:scrgbClr r="0" g="0" b="0"/>
+      </a:effectRef>
+      <a:fontRef idx="minor"/>
+    </dgm:style>
+  </dgm:styleLbl>
+  <dgm:styleLbl name="fgAcc2">
+    <dgm:scene3d>
+      <a:camera prst="orthographicFront"/>
+      <a:lightRig rig="threePt" dir="t"/>
+    </dgm:scene3d>
+    <dgm:sp3d/>
+    <dgm:txPr/>
+    <dgm:style>
+      <a:lnRef idx="2">
+        <a:scrgbClr r="0" g="0" b="0"/>
+      </a:lnRef>
+      <a:fillRef idx="1">
+        <a:scrgbClr r="0" g="0" b="0"/>
+      </a:fillRef>
+      <a:effectRef idx="0">
+        <a:scrgbClr r="0" g="0" b="0"/>
+      </a:effectRef>
+      <a:fontRef idx="minor"/>
+    </dgm:style>
+  </dgm:styleLbl>
+  <dgm:styleLbl name="fgAcc3">
+    <dgm:scene3d>
+      <a:camera prst="orthographicFront"/>
+      <a:lightRig rig="threePt" dir="t"/>
+    </dgm:scene3d>
+    <dgm:sp3d/>
+    <dgm:txPr/>
+    <dgm:style>
+      <a:lnRef idx="2">
+        <a:scrgbClr r="0" g="0" b="0"/>
+      </a:lnRef>
+      <a:fillRef idx="1">
+        <a:scrgbClr r="0" g="0" b="0"/>
+      </a:fillRef>
+      <a:effectRef idx="0">
+        <a:scrgbClr r="0" g="0" b="0"/>
+      </a:effectRef>
+      <a:fontRef idx="minor"/>
+    </dgm:style>
+  </dgm:styleLbl>
+  <dgm:styleLbl name="fgAcc4">
+    <dgm:scene3d>
+      <a:camera prst="orthographicFront"/>
+      <a:lightRig rig="threePt" dir="t"/>
+    </dgm:scene3d>
+    <dgm:sp3d/>
+    <dgm:txPr/>
+    <dgm:style>
+      <a:lnRef idx="2">
+        <a:scrgbClr r="0" g="0" b="0"/>
+      </a:lnRef>
+      <a:fillRef idx="1">
+        <a:scrgbClr r="0" g="0" b="0"/>
+      </a:fillRef>
+      <a:effectRef idx="0">
+        <a:scrgbClr r="0" g="0" b="0"/>
+      </a:effectRef>
+      <a:fontRef idx="minor"/>
+    </dgm:style>
+  </dgm:styleLbl>
+  <dgm:styleLbl name="bgShp">
+    <dgm:scene3d>
+      <a:camera prst="orthographicFront"/>
+      <a:lightRig rig="threePt" dir="t"/>
+    </dgm:scene3d>
+    <dgm:sp3d/>
+    <dgm:txPr/>
+    <dgm:style>
+      <a:lnRef idx="0">
+        <a:scrgbClr r="0" g="0" b="0"/>
+      </a:lnRef>
+      <a:fillRef idx="1">
+        <a:scrgbClr r="0" g="0" b="0"/>
+      </a:fillRef>
+      <a:effectRef idx="0">
+        <a:scrgbClr r="0" g="0" b="0"/>
+      </a:effectRef>
+      <a:fontRef idx="minor"/>
+    </dgm:style>
+  </dgm:styleLbl>
+  <dgm:styleLbl name="dkBgShp">
+    <dgm:scene3d>
+      <a:camera prst="orthographicFront"/>
+      <a:lightRig rig="threePt" dir="t"/>
+    </dgm:scene3d>
+    <dgm:sp3d/>
+    <dgm:txPr/>
+    <dgm:style>
+      <a:lnRef idx="0">
+        <a:scrgbClr r="0" g="0" b="0"/>
+      </a:lnRef>
+      <a:fillRef idx="1">
+        <a:scrgbClr r="0" g="0" b="0"/>
+      </a:fillRef>
+      <a:effectRef idx="0">
+        <a:scrgbClr r="0" g="0" b="0"/>
+      </a:effectRef>
+      <a:fontRef idx="minor"/>
+    </dgm:style>
+  </dgm:styleLbl>
+  <dgm:styleLbl name="trBgShp">
+    <dgm:scene3d>
+      <a:camera prst="orthographicFront"/>
+      <a:lightRig rig="threePt" dir="t"/>
+    </dgm:scene3d>
+    <dgm:sp3d/>
+    <dgm:txPr/>
+    <dgm:style>
+      <a:lnRef idx="0">
+        <a:scrgbClr r="0" g="0" b="0"/>
+      </a:lnRef>
+      <a:fillRef idx="1">
+        <a:scrgbClr r="0" g="0" b="0"/>
+      </a:fillRef>
+      <a:effectRef idx="0">
+        <a:scrgbClr r="0" g="0" b="0"/>
+      </a:effectRef>
+      <a:fontRef idx="minor"/>
+    </dgm:style>
+  </dgm:styleLbl>
+  <dgm:styleLbl name="fgShp">
+    <dgm:scene3d>
+      <a:camera prst="orthographicFront"/>
+      <a:lightRig rig="threePt" dir="t"/>
+    </dgm:scene3d>
+    <dgm:sp3d/>
+    <dgm:txPr/>
+    <dgm:style>
+      <a:lnRef idx="2">
+        <a:scrgbClr r="0" g="0" b="0"/>
+      </a:lnRef>
+      <a:fillRef idx="1">
+        <a:scrgbClr r="0" g="0" b="0"/>
+      </a:fillRef>
+      <a:effectRef idx="0">
+        <a:scrgbClr r="0" g="0" b="0"/>
+      </a:effectRef>
+      <a:fontRef idx="minor"/>
+    </dgm:style>
+  </dgm:styleLbl>
+  <dgm:styleLbl name="revTx">
+    <dgm:scene3d>
+      <a:camera prst="orthographicFront"/>
+      <a:lightRig rig="threePt" dir="t"/>
+    </dgm:scene3d>
+    <dgm:sp3d/>
+    <dgm:txPr/>
+    <dgm:style>
+      <a:lnRef idx="0">
+        <a:scrgbClr r="0" g="0" b="0"/>
+      </a:lnRef>
+      <a:fillRef idx="0">
+        <a:scrgbClr r="0" g="0" b="0"/>
+      </a:fillRef>
+      <a:effectRef idx="0">
+        <a:scrgbClr r="0" g="0" b="0"/>
+      </a:effectRef>
+      <a:fontRef idx="minor"/>
+    </dgm:style>
+  </dgm:styleLbl>
+</dgm:styleDef>
+</file>
+
+<file path=word/diagrams/quickStyle2.xml><?xml version="1.0" encoding="utf-8"?>
+<dgm:styleDef xmlns:dgm="http://schemas.openxmlformats.org/drawingml/2006/diagram" xmlns:a="http://schemas.openxmlformats.org/drawingml/2006/main" uniqueId="urn:microsoft.com/office/officeart/2005/8/quickstyle/simple1">
+  <dgm:title val=""/>
+  <dgm:desc val=""/>
+  <dgm:catLst>
+    <dgm:cat type="simple" pri="10100"/>
+  </dgm:catLst>
+  <dgm:scene3d>
+    <a:camera prst="orthographicFront"/>
+    <a:lightRig rig="threePt" dir="t"/>
+  </dgm:scene3d>
+  <dgm:styleLbl name="node0">
+    <dgm:scene3d>
+      <a:camera prst="orthographicFront"/>
+      <a:lightRig rig="threePt" dir="t"/>
+    </dgm:scene3d>
+    <dgm:sp3d/>
+    <dgm:txPr/>
+    <dgm:style>
+      <a:lnRef idx="2">
+        <a:scrgbClr r="0" g="0" b="0"/>
+      </a:lnRef>
+      <a:fillRef idx="1">
+        <a:scrgbClr r="0" g="0" b="0"/>
+      </a:fillRef>
+      <a:effectRef idx="0">
+        <a:scrgbClr r="0" g="0" b="0"/>
+      </a:effectRef>
+      <a:fontRef idx="minor">
+        <a:schemeClr val="lt1"/>
+      </a:fontRef>
+    </dgm:style>
+  </dgm:styleLbl>
+  <dgm:styleLbl name="lnNode1">
+    <dgm:scene3d>
+      <a:camera prst="orthographicFront"/>
+      <a:lightRig rig="threePt" dir="t"/>
+    </dgm:scene3d>
+    <dgm:sp3d/>
+    <dgm:txPr/>
+    <dgm:style>
+      <a:lnRef idx="2">
+        <a:scrgbClr r="0" g="0" b="0"/>
+      </a:lnRef>
+      <a:fillRef idx="1">
+        <a:scrgbClr r="0" g="0" b="0"/>
+      </a:fillRef>
+      <a:effectRef idx="0">
+        <a:scrgbClr r="0" g="0" b="0"/>
+      </a:effectRef>
+      <a:fontRef idx="minor">
+        <a:schemeClr val="lt1"/>
+      </a:fontRef>
+    </dgm:style>
+  </dgm:styleLbl>
+  <dgm:styleLbl name="vennNode1">
+    <dgm:scene3d>
+      <a:camera prst="orthographicFront"/>
+      <a:lightRig rig="threePt" dir="t"/>
+    </dgm:scene3d>
+    <dgm:sp3d/>
+    <dgm:txPr/>
+    <dgm:style>
+      <a:lnRef idx="2">
+        <a:scrgbClr r="0" g="0" b="0"/>
+      </a:lnRef>
+      <a:fillRef idx="1">
+        <a:scrgbClr r="0" g="0" b="0"/>
+      </a:fillRef>
+      <a:effectRef idx="0">
+        <a:scrgbClr r="0" g="0" b="0"/>
+      </a:effectRef>
+      <a:fontRef idx="minor">
+        <a:schemeClr val="tx1"/>
+      </a:fontRef>
+    </dgm:style>
+  </dgm:styleLbl>
+  <dgm:styleLbl name="alignNode1">
+    <dgm:scene3d>
+      <a:camera prst="orthographicFront"/>
+      <a:lightRig rig="threePt" dir="t"/>
+    </dgm:scene3d>
+    <dgm:sp3d/>
+    <dgm:txPr/>
+    <dgm:style>
+      <a:lnRef idx="2">
+        <a:scrgbClr r="0" g="0" b="0"/>
+      </a:lnRef>
+      <a:fillRef idx="1">
+        <a:scrgbClr r="0" g="0" b="0"/>
+      </a:fillRef>
+      <a:effectRef idx="0">
+        <a:scrgbClr r="0" g="0" b="0"/>
+      </a:effectRef>
+      <a:fontRef idx="minor">
+        <a:schemeClr val="lt1"/>
+      </a:fontRef>
+    </dgm:style>
+  </dgm:styleLbl>
+  <dgm:styleLbl name="node1">
+    <dgm:scene3d>
+      <a:camera prst="orthographicFront"/>
+      <a:lightRig rig="threePt" dir="t"/>
+    </dgm:scene3d>
+    <dgm:sp3d/>
+    <dgm:txPr/>
+    <dgm:style>
+      <a:lnRef idx="2">
+        <a:scrgbClr r="0" g="0" b="0"/>
+      </a:lnRef>
+      <a:fillRef idx="1">
+        <a:scrgbClr r="0" g="0" b="0"/>
+      </a:fillRef>
+      <a:effectRef idx="0">
+        <a:scrgbClr r="0" g="0" b="0"/>
+      </a:effectRef>
+      <a:fontRef idx="minor">
+        <a:schemeClr val="lt1"/>
+      </a:fontRef>
+    </dgm:style>
+  </dgm:styleLbl>
+  <dgm:styleLbl name="node2">
+    <dgm:scene3d>
+      <a:camera prst="orthographicFront"/>
+      <a:lightRig rig="threePt" dir="t"/>
+    </dgm:scene3d>
+    <dgm:sp3d/>
+    <dgm:txPr/>
+    <dgm:style>
+      <a:lnRef idx="2">
+        <a:scrgbClr r="0" g="0" b="0"/>
+      </a:lnRef>
+      <a:fillRef idx="1">
+        <a:scrgbClr r="0" g="0" b="0"/>
+      </a:fillRef>
+      <a:effectRef idx="0">
+        <a:scrgbClr r="0" g="0" b="0"/>
+      </a:effectRef>
+      <a:fontRef idx="minor">
+        <a:schemeClr val="lt1"/>
+      </a:fontRef>
+    </dgm:style>
+  </dgm:styleLbl>
+  <dgm:styleLbl name="node3">
+    <dgm:scene3d>
+      <a:camera prst="orthographicFront"/>
+      <a:lightRig rig="threePt" dir="t"/>
+    </dgm:scene3d>
+    <dgm:sp3d/>
+    <dgm:txPr/>
+    <dgm:style>
+      <a:lnRef idx="2">
+        <a:scrgbClr r="0" g="0" b="0"/>
+      </a:lnRef>
+      <a:fillRef idx="1">
+        <a:scrgbClr r="0" g="0" b="0"/>
+      </a:fillRef>
+      <a:effectRef idx="0">
+        <a:scrgbClr r="0" g="0" b="0"/>
+      </a:effectRef>
+      <a:fontRef idx="minor">
+        <a:schemeClr val="lt1"/>
+      </a:fontRef>
+    </dgm:style>
+  </dgm:styleLbl>
+  <dgm:styleLbl name="node4">
+    <dgm:scene3d>
+      <a:camera prst="orthographicFront"/>
+      <a:lightRig rig="threePt" dir="t"/>
+    </dgm:scene3d>
+    <dgm:sp3d/>
+    <dgm:txPr/>
+    <dgm:style>
+      <a:lnRef idx="2">
+        <a:scrgbClr r="0" g="0" b="0"/>
+      </a:lnRef>
+      <a:fillRef idx="1">
+        <a:scrgbClr r="0" g="0" b="0"/>
+      </a:fillRef>
+      <a:effectRef idx="0">
+        <a:scrgbClr r="0" g="0" b="0"/>
+      </a:effectRef>
+      <a:fontRef idx="minor">
+        <a:schemeClr val="lt1"/>
+      </a:fontRef>
+    </dgm:style>
+  </dgm:styleLbl>
+  <dgm:styleLbl name="fgImgPlace1">
+    <dgm:scene3d>
+      <a:camera prst="orthographicFront"/>
+      <a:lightRig rig="threePt" dir="t"/>
+    </dgm:scene3d>
+    <dgm:sp3d/>
+    <dgm:txPr/>
+    <dgm:style>
+      <a:lnRef idx="2">
+        <a:scrgbClr r="0" g="0" b="0"/>
+      </a:lnRef>
+      <a:fillRef idx="1">
+        <a:scrgbClr r="0" g="0" b="0"/>
+      </a:fillRef>
+      <a:effectRef idx="0">
+        <a:scrgbClr r="0" g="0" b="0"/>
+      </a:effectRef>
+      <a:fontRef idx="minor"/>
+    </dgm:style>
+  </dgm:styleLbl>
+  <dgm:styleLbl name="alignImgPlace1">
+    <dgm:scene3d>
+      <a:camera prst="orthographicFront"/>
+      <a:lightRig rig="threePt" dir="t"/>
+    </dgm:scene3d>
+    <dgm:sp3d/>
+    <dgm:txPr/>
+    <dgm:style>
+      <a:lnRef idx="2">
+        <a:scrgbClr r="0" g="0" b="0"/>
+      </a:lnRef>
+      <a:fillRef idx="1">
+        <a:scrgbClr r="0" g="0" b="0"/>
+      </a:fillRef>
+      <a:effectRef idx="0">
+        <a:scrgbClr r="0" g="0" b="0"/>
+      </a:effectRef>
+      <a:fontRef idx="minor"/>
+    </dgm:style>
+  </dgm:styleLbl>
+  <dgm:styleLbl name="bgImgPlace1">
+    <dgm:scene3d>
+      <a:camera prst="orthographicFront"/>
+      <a:lightRig rig="threePt" dir="t"/>
+    </dgm:scene3d>
+    <dgm:sp3d/>
+    <dgm:txPr/>
+    <dgm:style>
+      <a:lnRef idx="2">
+        <a:scrgbClr r="0" g="0" b="0"/>
+      </a:lnRef>
+      <a:fillRef idx="1">
+        <a:scrgbClr r="0" g="0" b="0"/>
+      </a:fillRef>
+      <a:effectRef idx="0">
+        <a:scrgbClr r="0" g="0" b="0"/>
+      </a:effectRef>
+      <a:fontRef idx="minor"/>
+    </dgm:style>
+  </dgm:styleLbl>
+  <dgm:styleLbl name="sibTrans2D1">
+    <dgm:scene3d>
+      <a:camera prst="orthographicFront"/>
+      <a:lightRig rig="threePt" dir="t"/>
+    </dgm:scene3d>
+    <dgm:sp3d/>
+    <dgm:txPr/>
+    <dgm:style>
+      <a:lnRef idx="0">
+        <a:scrgbClr r="0" g="0" b="0"/>
+      </a:lnRef>
+      <a:fillRef idx="1">
+        <a:scrgbClr r="0" g="0" b="0"/>
+      </a:fillRef>
+      <a:effectRef idx="0">
+        <a:scrgbClr r="0" g="0" b="0"/>
+      </a:effectRef>
+      <a:fontRef idx="minor">
+        <a:schemeClr val="lt1"/>
+      </a:fontRef>
+    </dgm:style>
+  </dgm:styleLbl>
+  <dgm:styleLbl name="fgSibTrans2D1">
+    <dgm:scene3d>
+      <a:camera prst="orthographicFront"/>
+      <a:lightRig rig="threePt" dir="t"/>
+    </dgm:scene3d>
+    <dgm:sp3d/>
+    <dgm:txPr/>
+    <dgm:style>
+      <a:lnRef idx="0">
+        <a:scrgbClr r="0" g="0" b="0"/>
+      </a:lnRef>
+      <a:fillRef idx="1">
+        <a:scrgbClr r="0" g="0" b="0"/>
+      </a:fillRef>
+      <a:effectRef idx="0">
+        <a:scrgbClr r="0" g="0" b="0"/>
+      </a:effectRef>
+      <a:fontRef idx="minor">
+        <a:schemeClr val="lt1"/>
+      </a:fontRef>
+    </dgm:style>
+  </dgm:styleLbl>
+  <dgm:styleLbl name="bgSibTrans2D1">
+    <dgm:scene3d>
+      <a:camera prst="orthographicFront"/>
+      <a:lightRig rig="threePt" dir="t"/>
+    </dgm:scene3d>
+    <dgm:sp3d/>
+    <dgm:txPr/>
+    <dgm:style>
+      <a:lnRef idx="0">
+        <a:scrgbClr r="0" g="0" b="0"/>
+      </a:lnRef>
+      <a:fillRef idx="1">
+        <a:scrgbClr r="0" g="0" b="0"/>
+      </a:fillRef>
+      <a:effectRef idx="0">
+        <a:scrgbClr r="0" g="0" b="0"/>
+      </a:effectRef>
+      <a:fontRef idx="minor">
+        <a:schemeClr val="lt1"/>
+      </a:fontRef>
+    </dgm:style>
+  </dgm:styleLbl>
+  <dgm:styleLbl name="sibTrans1D1">
+    <dgm:scene3d>
+      <a:camera prst="orthographicFront"/>
+      <a:lightRig rig="threePt" dir="t"/>
+    </dgm:scene3d>
+    <dgm:sp3d/>
+    <dgm:txPr/>
+    <dgm:style>
+      <a:lnRef idx="1">
+        <a:scrgbClr r="0" g="0" b="0"/>
+      </a:lnRef>
+      <a:fillRef idx="0">
+        <a:scrgbClr r="0" g="0" b="0"/>
+      </a:fillRef>
+      <a:effectRef idx="0">
+        <a:scrgbClr r="0" g="0" b="0"/>
+      </a:effectRef>
+      <a:fontRef idx="minor"/>
+    </dgm:style>
+  </dgm:styleLbl>
+  <dgm:styleLbl name="callout">
+    <dgm:scene3d>
+      <a:camera prst="orthographicFront"/>
+      <a:lightRig rig="threePt" dir="t"/>
+    </dgm:scene3d>
+    <dgm:sp3d/>
+    <dgm:txPr/>
+    <dgm:style>
+      <a:lnRef idx="2">
+        <a:scrgbClr r="0" g="0" b="0"/>
+      </a:lnRef>
+      <a:fillRef idx="1">
+        <a:scrgbClr r="0" g="0" b="0"/>
+      </a:fillRef>
+      <a:effectRef idx="0">
+        <a:scrgbClr r="0" g="0" b="0"/>
+      </a:effectRef>
+      <a:fontRef idx="minor"/>
+    </dgm:style>
+  </dgm:styleLbl>
+  <dgm:styleLbl name="asst0">
+    <dgm:scene3d>
+      <a:camera prst="orthographicFront"/>
+      <a:lightRig rig="threePt" dir="t"/>
+    </dgm:scene3d>
+    <dgm:sp3d/>
+    <dgm:txPr/>
+    <dgm:style>
+      <a:lnRef idx="2">
+        <a:scrgbClr r="0" g="0" b="0"/>
+      </a:lnRef>
+      <a:fillRef idx="1">
+        <a:scrgbClr r="0" g="0" b="0"/>
+      </a:fillRef>
+      <a:effectRef idx="0">
+        <a:scrgbClr r="0" g="0" b="0"/>
+      </a:effectRef>
+      <a:fontRef idx="minor">
+        <a:schemeClr val="lt1"/>
+      </a:fontRef>
+    </dgm:style>
+  </dgm:styleLbl>
+  <dgm:styleLbl name="asst1">
+    <dgm:scene3d>
+      <a:camera prst="orthographicFront"/>
+      <a:lightRig rig="threePt" dir="t"/>
+    </dgm:scene3d>
+    <dgm:sp3d/>
+    <dgm:txPr/>
+    <dgm:style>
+      <a:lnRef idx="2">
+        <a:scrgbClr r="0" g="0" b="0"/>
+      </a:lnRef>
+      <a:fillRef idx="1">
+        <a:scrgbClr r="0" g="0" b="0"/>
+      </a:fillRef>
+      <a:effectRef idx="0">
+        <a:scrgbClr r="0" g="0" b="0"/>
+      </a:effectRef>
+      <a:fontRef idx="minor">
+        <a:schemeClr val="lt1"/>
+      </a:fontRef>
+    </dgm:style>
+  </dgm:styleLbl>
+  <dgm:styleLbl name="asst2">
+    <dgm:scene3d>
+      <a:camera prst="orthographicFront"/>
+      <a:lightRig rig="threePt" dir="t"/>
+    </dgm:scene3d>
+    <dgm:sp3d/>
+    <dgm:txPr/>
+    <dgm:style>
+      <a:lnRef idx="2">
+        <a:scrgbClr r="0" g="0" b="0"/>
+      </a:lnRef>
+      <a:fillRef idx="1">
+        <a:scrgbClr r="0" g="0" b="0"/>
+      </a:fillRef>
+      <a:effectRef idx="0">
+        <a:scrgbClr r="0" g="0" b="0"/>
+      </a:effectRef>
+      <a:fontRef idx="minor">
+        <a:schemeClr val="lt1"/>
+      </a:fontRef>
+    </dgm:style>
+  </dgm:styleLbl>
+  <dgm:styleLbl name="asst3">
+    <dgm:scene3d>
+      <a:camera prst="orthographicFront"/>
+      <a:lightRig rig="threePt" dir="t"/>
+    </dgm:scene3d>
+    <dgm:sp3d/>
+    <dgm:txPr/>
+    <dgm:style>
+      <a:lnRef idx="2">
+        <a:scrgbClr r="0" g="0" b="0"/>
+      </a:lnRef>
+      <a:fillRef idx="1">
+        <a:scrgbClr r="0" g="0" b="0"/>
+      </a:fillRef>
+      <a:effectRef idx="0">
+        <a:scrgbClr r="0" g="0" b="0"/>
+      </a:effectRef>
+      <a:fontRef idx="minor">
+        <a:schemeClr val="lt1"/>
+      </a:fontRef>
+    </dgm:style>
+  </dgm:styleLbl>
+  <dgm:styleLbl name="asst4">
+    <dgm:scene3d>
+      <a:camera prst="orthographicFront"/>
+      <a:lightRig rig="threePt" dir="t"/>
+    </dgm:scene3d>
+    <dgm:sp3d/>
+    <dgm:txPr/>
+    <dgm:style>
+      <a:lnRef idx="2">
+        <a:scrgbClr r="0" g="0" b="0"/>
+      </a:lnRef>
+      <a:fillRef idx="1">
+        <a:scrgbClr r="0" g="0" b="0"/>
+      </a:fillRef>
+      <a:effectRef idx="0">
+        <a:scrgbClr r="0" g="0" b="0"/>
+      </a:effectRef>
+      <a:fontRef idx="minor">
+        <a:schemeClr val="lt1"/>
+      </a:fontRef>
+    </dgm:style>
+  </dgm:styleLbl>
+  <dgm:styleLbl name="parChTrans2D1">
+    <dgm:scene3d>
+      <a:camera prst="orthographicFront"/>
+      <a:lightRig rig="threePt" dir="t"/>
+    </dgm:scene3d>
+    <dgm:sp3d/>
+    <dgm:txPr/>
+    <dgm:style>
+      <a:lnRef idx="2">
+        <a:scrgbClr r="0" g="0" b="0"/>
+      </a:lnRef>
+      <a:fillRef idx="1">
+        <a:scrgbClr r="0" g="0" b="0"/>
+      </a:fillRef>
+      <a:effectRef idx="0">
+        <a:scrgbClr r="0" g="0" b="0"/>
+      </a:effectRef>
+      <a:fontRef idx="minor">
+        <a:schemeClr val="lt1"/>
+      </a:fontRef>
+    </dgm:style>
+  </dgm:styleLbl>
+  <dgm:styleLbl name="parChTrans2D2">
+    <dgm:scene3d>
+      <a:camera prst="orthographicFront"/>
+      <a:lightRig rig="threePt" dir="t"/>
+    </dgm:scene3d>
+    <dgm:sp3d/>
+    <dgm:txPr/>
+    <dgm:style>
+      <a:lnRef idx="2">
+        <a:scrgbClr r="0" g="0" b="0"/>
+      </a:lnRef>
+      <a:fillRef idx="1">
+        <a:scrgbClr r="0" g="0" b="0"/>
+      </a:fillRef>
+      <a:effectRef idx="0">
+        <a:scrgbClr r="0" g="0" b="0"/>
+      </a:effectRef>
+      <a:fontRef idx="minor">
+        <a:schemeClr val="lt1"/>
+      </a:fontRef>
+    </dgm:style>
+  </dgm:styleLbl>
+  <dgm:styleLbl name="parChTrans2D3">
+    <dgm:scene3d>
+      <a:camera prst="orthographicFront"/>
+      <a:lightRig rig="threePt" dir="t"/>
+    </dgm:scene3d>
+    <dgm:sp3d/>
+    <dgm:txPr/>
+    <dgm:style>
+      <a:lnRef idx="2">
+        <a:scrgbClr r="0" g="0" b="0"/>
+      </a:lnRef>
+      <a:fillRef idx="1">
+        <a:scrgbClr r="0" g="0" b="0"/>
+      </a:fillRef>
+      <a:effectRef idx="0">
+        <a:scrgbClr r="0" g="0" b="0"/>
+      </a:effectRef>
+      <a:fontRef idx="minor">
+        <a:schemeClr val="lt1"/>
+      </a:fontRef>
+    </dgm:style>
+  </dgm:styleLbl>
+  <dgm:styleLbl name="parChTrans2D4">
+    <dgm:scene3d>
+      <a:camera prst="orthographicFront"/>
+      <a:lightRig rig="threePt" dir="t"/>
+    </dgm:scene3d>
+    <dgm:sp3d/>
+    <dgm:txPr/>
+    <dgm:style>
+      <a:lnRef idx="2">
+        <a:scrgbClr r="0" g="0" b="0"/>
+      </a:lnRef>
+      <a:fillRef idx="1">
+        <a:scrgbClr r="0" g="0" b="0"/>
+      </a:fillRef>
+      <a:effectRef idx="0">
+        <a:scrgbClr r="0" g="0" b="0"/>
+      </a:effectRef>
+      <a:fontRef idx="minor">
+        <a:schemeClr val="lt1"/>
+      </a:fontRef>
+    </dgm:style>
+  </dgm:styleLbl>
+  <dgm:styleLbl name="parChTrans1D1">
+    <dgm:scene3d>
+      <a:camera prst="orthographicFront"/>
+      <a:lightRig rig="threePt" dir="t"/>
+    </dgm:scene3d>
+    <dgm:sp3d/>
+    <dgm:txPr/>
+    <dgm:style>
+      <a:lnRef idx="2">
+        <a:scrgbClr r="0" g="0" b="0"/>
+      </a:lnRef>
+      <a:fillRef idx="0">
+        <a:scrgbClr r="0" g="0" b="0"/>
+      </a:fillRef>
+      <a:effectRef idx="0">
+        <a:scrgbClr r="0" g="0" b="0"/>
+      </a:effectRef>
+      <a:fontRef idx="minor"/>
+    </dgm:style>
+  </dgm:styleLbl>
+  <dgm:styleLbl name="parChTrans1D2">
+    <dgm:scene3d>
+      <a:camera prst="orthographicFront"/>
+      <a:lightRig rig="threePt" dir="t"/>
+    </dgm:scene3d>
+    <dgm:sp3d/>
+    <dgm:txPr/>
+    <dgm:style>
+      <a:lnRef idx="2">
+        <a:scrgbClr r="0" g="0" b="0"/>
+      </a:lnRef>
+      <a:fillRef idx="0">
+        <a:scrgbClr r="0" g="0" b="0"/>
+      </a:fillRef>
+      <a:effectRef idx="0">
+        <a:scrgbClr r="0" g="0" b="0"/>
+      </a:effectRef>
+      <a:fontRef idx="minor"/>
+    </dgm:style>
+  </dgm:styleLbl>
+  <dgm:styleLbl name="parChTrans1D3">
+    <dgm:scene3d>
+      <a:camera prst="orthographicFront"/>
+      <a:lightRig rig="threePt" dir="t"/>
+    </dgm:scene3d>
+    <dgm:sp3d/>
+    <dgm:txPr/>
+    <dgm:style>
+      <a:lnRef idx="2">
+        <a:scrgbClr r="0" g="0" b="0"/>
+      </a:lnRef>
+      <a:fillRef idx="0">
+        <a:scrgbClr r="0" g="0" b="0"/>
+      </a:fillRef>
+      <a:effectRef idx="0">
+        <a:scrgbClr r="0" g="0" b="0"/>
+      </a:effectRef>
+      <a:fontRef idx="minor"/>
+    </dgm:style>
+  </dgm:styleLbl>
+  <dgm:styleLbl name="parChTrans1D4">
+    <dgm:scene3d>
+      <a:camera prst="orthographicFront"/>
+      <a:lightRig rig="threePt" dir="t"/>
+    </dgm:scene3d>
+    <dgm:sp3d/>
+    <dgm:txPr/>
+    <dgm:style>
+      <a:lnRef idx="2">
+        <a:scrgbClr r="0" g="0" b="0"/>
+      </a:lnRef>
+      <a:fillRef idx="0">
+        <a:scrgbClr r="0" g="0" b="0"/>
+      </a:fillRef>
+      <a:effectRef idx="0">
+        <a:scrgbClr r="0" g="0" b="0"/>
+      </a:effectRef>
+      <a:fontRef idx="minor"/>
+    </dgm:style>
+  </dgm:styleLbl>
+  <dgm:styleLbl name="fgAcc1">
+    <dgm:scene3d>
+      <a:camera prst="orthographicFront"/>
+      <a:lightRig rig="threePt" dir="t"/>
+    </dgm:scene3d>
+    <dgm:sp3d/>
+    <dgm:txPr/>
+    <dgm:style>
+      <a:lnRef idx="2">
+        <a:scrgbClr r="0" g="0" b="0"/>
+      </a:lnRef>
+      <a:fillRef idx="1">
+        <a:scrgbClr r="0" g="0" b="0"/>
+      </a:fillRef>
+      <a:effectRef idx="0">
+        <a:scrgbClr r="0" g="0" b="0"/>
+      </a:effectRef>
+      <a:fontRef idx="minor"/>
+    </dgm:style>
+  </dgm:styleLbl>
+  <dgm:styleLbl name="conFgAcc1">
+    <dgm:scene3d>
+      <a:camera prst="orthographicFront"/>
+      <a:lightRig rig="threePt" dir="t"/>
+    </dgm:scene3d>
+    <dgm:sp3d/>
+    <dgm:txPr/>
+    <dgm:style>
+      <a:lnRef idx="2">
+        <a:scrgbClr r="0" g="0" b="0"/>
+      </a:lnRef>
+      <a:fillRef idx="1">
+        <a:scrgbClr r="0" g="0" b="0"/>
+      </a:fillRef>
+      <a:effectRef idx="0">
+        <a:scrgbClr r="0" g="0" b="0"/>
+      </a:effectRef>
+      <a:fontRef idx="minor"/>
+    </dgm:style>
+  </dgm:styleLbl>
+  <dgm:styleLbl name="alignAcc1">
+    <dgm:scene3d>
+      <a:camera prst="orthographicFront"/>
+      <a:lightRig rig="threePt" dir="t"/>
+    </dgm:scene3d>
+    <dgm:sp3d/>
+    <dgm:txPr/>
+    <dgm:style>
+      <a:lnRef idx="2">
+        <a:scrgbClr r="0" g="0" b="0"/>
+      </a:lnRef>
+      <a:fillRef idx="1">
+        <a:scrgbClr r="0" g="0" b="0"/>
+      </a:fillRef>
+      <a:effectRef idx="0">
+        <a:scrgbClr r="0" g="0" b="0"/>
+      </a:effectRef>
+      <a:fontRef idx="minor"/>
+    </dgm:style>
+  </dgm:styleLbl>
+  <dgm:styleLbl name="trAlignAcc1">
+    <dgm:scene3d>
+      <a:camera prst="orthographicFront"/>
+      <a:lightRig rig="threePt" dir="t"/>
+    </dgm:scene3d>
+    <dgm:sp3d/>
+    <dgm:txPr/>
+    <dgm:style>
+      <a:lnRef idx="1">
+        <a:scrgbClr r="0" g="0" b="0"/>
+      </a:lnRef>
+      <a:fillRef idx="1">
+        <a:scrgbClr r="0" g="0" b="0"/>
+      </a:fillRef>
+      <a:effectRef idx="0">
+        <a:scrgbClr r="0" g="0" b="0"/>
+      </a:effectRef>
+      <a:fontRef idx="minor"/>
+    </dgm:style>
+  </dgm:styleLbl>
+  <dgm:styleLbl name="bgAcc1">
+    <dgm:scene3d>
+      <a:camera prst="orthographicFront"/>
+      <a:lightRig rig="threePt" dir="t"/>
+    </dgm:scene3d>
+    <dgm:sp3d/>
+    <dgm:txPr/>
+    <dgm:style>
+      <a:lnRef idx="2">
+        <a:scrgbClr r="0" g="0" b="0"/>
+      </a:lnRef>
+      <a:fillRef idx="1">
+        <a:scrgbClr r="0" g="0" b="0"/>
+      </a:fillRef>
+      <a:effectRef idx="0">
+        <a:scrgbClr r="0" g="0" b="0"/>
+      </a:effectRef>
+      <a:fontRef idx="minor"/>
+    </dgm:style>
+  </dgm:styleLbl>
+  <dgm:styleLbl name="solidFgAcc1">
+    <dgm:scene3d>
+      <a:camera prst="orthographicFront"/>
+      <a:lightRig rig="threePt" dir="t"/>
+    </dgm:scene3d>
+    <dgm:sp3d/>
+    <dgm:txPr/>
+    <dgm:style>
+      <a:lnRef idx="2">
+        <a:scrgbClr r="0" g="0" b="0"/>
+      </a:lnRef>
+      <a:fillRef idx="1">
+        <a:scrgbClr r="0" g="0" b="0"/>
+      </a:fillRef>
+      <a:effectRef idx="0">
+        <a:scrgbClr r="0" g="0" b="0"/>
+      </a:effectRef>
+      <a:fontRef idx="minor"/>
+    </dgm:style>
+  </dgm:styleLbl>
+  <dgm:styleLbl name="solidAlignAcc1">
+    <dgm:scene3d>
+      <a:camera prst="orthographicFront"/>
+      <a:lightRig rig="threePt" dir="t"/>
+    </dgm:scene3d>
+    <dgm:sp3d/>
+    <dgm:txPr/>
+    <dgm:style>
+      <a:lnRef idx="2">
+        <a:scrgbClr r="0" g="0" b="0"/>
+      </a:lnRef>
+      <a:fillRef idx="1">
+        <a:scrgbClr r="0" g="0" b="0"/>
+      </a:fillRef>
+      <a:effectRef idx="0">
+        <a:scrgbClr r="0" g="0" b="0"/>
+      </a:effectRef>
+      <a:fontRef idx="minor"/>
+    </dgm:style>
+  </dgm:styleLbl>
+  <dgm:styleLbl name="solidBgAcc1">
+    <dgm:scene3d>
+      <a:camera prst="orthographicFront"/>
+      <a:lightRig rig="threePt" dir="t"/>
+    </dgm:scene3d>
+    <dgm:sp3d/>
+    <dgm:txPr/>
+    <dgm:style>
+      <a:lnRef idx="2">
+        <a:scrgbClr r="0" g="0" b="0"/>
+      </a:lnRef>
+      <a:fillRef idx="1">
+        <a:scrgbClr r="0" g="0" b="0"/>
+      </a:fillRef>
+      <a:effectRef idx="0">
+        <a:scrgbClr r="0" g="0" b="0"/>
+      </a:effectRef>
+      <a:fontRef idx="minor"/>
+    </dgm:style>
+  </dgm:styleLbl>
+  <dgm:styleLbl name="fgAccFollowNode1">
+    <dgm:scene3d>
+      <a:camera prst="orthographicFront"/>
+      <a:lightRig rig="threePt" dir="t"/>
+    </dgm:scene3d>
+    <dgm:sp3d/>
+    <dgm:txPr/>
+    <dgm:style>
+      <a:lnRef idx="2">
+        <a:scrgbClr r="0" g="0" b="0"/>
+      </a:lnRef>
+      <a:fillRef idx="1">
+        <a:scrgbClr r="0" g="0" b="0"/>
+      </a:fillRef>
+      <a:effectRef idx="0">
+        <a:scrgbClr r="0" g="0" b="0"/>
+      </a:effectRef>
+      <a:fontRef idx="minor"/>
+    </dgm:style>
+  </dgm:styleLbl>
+  <dgm:styleLbl name="alignAccFollowNode1">
+    <dgm:scene3d>
+      <a:camera prst="orthographicFront"/>
+      <a:lightRig rig="threePt" dir="t"/>
+    </dgm:scene3d>
+    <dgm:sp3d/>
+    <dgm:txPr/>
+    <dgm:style>
+      <a:lnRef idx="2">
+        <a:scrgbClr r="0" g="0" b="0"/>
+      </a:lnRef>
+      <a:fillRef idx="1">
+        <a:scrgbClr r="0" g="0" b="0"/>
+      </a:fillRef>
+      <a:effectRef idx="0">
+        <a:scrgbClr r="0" g="0" b="0"/>
+      </a:effectRef>
+      <a:fontRef idx="minor"/>
+    </dgm:style>
+  </dgm:styleLbl>
+  <dgm:styleLbl name="bgAccFollowNode1">
+    <dgm:scene3d>
+      <a:camera prst="orthographicFront"/>
+      <a:lightRig rig="threePt" dir="t"/>
+    </dgm:scene3d>
+    <dgm:sp3d/>
+    <dgm:txPr/>
+    <dgm:style>
+      <a:lnRef idx="2">
+        <a:scrgbClr r="0" g="0" b="0"/>
+      </a:lnRef>
+      <a:fillRef idx="1">
+        <a:scrgbClr r="0" g="0" b="0"/>
+      </a:fillRef>
+      <a:effectRef idx="0">
+        <a:scrgbClr r="0" g="0" b="0"/>
+      </a:effectRef>
+      <a:fontRef idx="minor"/>
+    </dgm:style>
+  </dgm:styleLbl>
+  <dgm:styleLbl name="fgAcc0">
+    <dgm:scene3d>
+      <a:camera prst="orthographicFront"/>
+      <a:lightRig rig="threePt" dir="t"/>
+    </dgm:scene3d>
+    <dgm:sp3d/>
+    <dgm:txPr/>
+    <dgm:style>
+      <a:lnRef idx="2">
+        <a:scrgbClr r="0" g="0" b="0"/>
+      </a:lnRef>
+      <a:fillRef idx="1">
+        <a:scrgbClr r="0" g="0" b="0"/>
+      </a:fillRef>
+      <a:effectRef idx="0">
+        <a:scrgbClr r="0" g="0" b="0"/>
+      </a:effectRef>
+      <a:fontRef idx="minor"/>
+    </dgm:style>
+  </dgm:styleLbl>
+  <dgm:styleLbl name="fgAcc2">
+    <dgm:scene3d>
+      <a:camera prst="orthographicFront"/>
+      <a:lightRig rig="threePt" dir="t"/>
+    </dgm:scene3d>
+    <dgm:sp3d/>
+    <dgm:txPr/>
+    <dgm:style>
+      <a:lnRef idx="2">
+        <a:scrgbClr r="0" g="0" b="0"/>
+      </a:lnRef>
+      <a:fillRef idx="1">
+        <a:scrgbClr r="0" g="0" b="0"/>
+      </a:fillRef>
+      <a:effectRef idx="0">
+        <a:scrgbClr r="0" g="0" b="0"/>
+      </a:effectRef>
+      <a:fontRef idx="minor"/>
+    </dgm:style>
+  </dgm:styleLbl>
+  <dgm:styleLbl name="fgAcc3">
+    <dgm:scene3d>
+      <a:camera prst="orthographicFront"/>
+      <a:lightRig rig="threePt" dir="t"/>
+    </dgm:scene3d>
+    <dgm:sp3d/>
+    <dgm:txPr/>
+    <dgm:style>
+      <a:lnRef idx="2">
+        <a:scrgbClr r="0" g="0" b="0"/>
+      </a:lnRef>
+      <a:fillRef idx="1">
+        <a:scrgbClr r="0" g="0" b="0"/>
+      </a:fillRef>
+      <a:effectRef idx="0">
+        <a:scrgbClr r="0" g="0" b="0"/>
+      </a:effectRef>
+      <a:fontRef idx="minor"/>
+    </dgm:style>
+  </dgm:styleLbl>
+  <dgm:styleLbl name="fgAcc4">
+    <dgm:scene3d>
+      <a:camera prst="orthographicFront"/>
+      <a:lightRig rig="threePt" dir="t"/>
+    </dgm:scene3d>
+    <dgm:sp3d/>
+    <dgm:txPr/>
+    <dgm:style>
+      <a:lnRef idx="2">
+        <a:scrgbClr r="0" g="0" b="0"/>
+      </a:lnRef>
+      <a:fillRef idx="1">
+        <a:scrgbClr r="0" g="0" b="0"/>
+      </a:fillRef>
+      <a:effectRef idx="0">
+        <a:scrgbClr r="0" g="0" b="0"/>
+      </a:effectRef>
+      <a:fontRef idx="minor"/>
+    </dgm:style>
+  </dgm:styleLbl>
+  <dgm:styleLbl name="bgShp">
+    <dgm:scene3d>
+      <a:camera prst="orthographicFront"/>
+      <a:lightRig rig="threePt" dir="t"/>
+    </dgm:scene3d>
+    <dgm:sp3d/>
+    <dgm:txPr/>
+    <dgm:style>
+      <a:lnRef idx="0">
+        <a:scrgbClr r="0" g="0" b="0"/>
+      </a:lnRef>
+      <a:fillRef idx="1">
+        <a:scrgbClr r="0" g="0" b="0"/>
+      </a:fillRef>
+      <a:effectRef idx="0">
+        <a:scrgbClr r="0" g="0" b="0"/>
+      </a:effectRef>
+      <a:fontRef idx="minor"/>
+    </dgm:style>
+  </dgm:styleLbl>
+  <dgm:styleLbl name="dkBgShp">
+    <dgm:scene3d>
+      <a:camera prst="orthographicFront"/>
+      <a:lightRig rig="threePt" dir="t"/>
+    </dgm:scene3d>
+    <dgm:sp3d/>
+    <dgm:txPr/>
+    <dgm:style>
+      <a:lnRef idx="0">
+        <a:scrgbClr r="0" g="0" b="0"/>
+      </a:lnRef>
+      <a:fillRef idx="1">
+        <a:scrgbClr r="0" g="0" b="0"/>
+      </a:fillRef>
+      <a:effectRef idx="0">
+        <a:scrgbClr r="0" g="0" b="0"/>
+      </a:effectRef>
+      <a:fontRef idx="minor"/>
+    </dgm:style>
+  </dgm:styleLbl>
+  <dgm:styleLbl name="trBgShp">
+    <dgm:scene3d>
+      <a:camera prst="orthographicFront"/>
+      <a:lightRig rig="threePt" dir="t"/>
+    </dgm:scene3d>
+    <dgm:sp3d/>
+    <dgm:txPr/>
+    <dgm:style>
+      <a:lnRef idx="0">
+        <a:scrgbClr r="0" g="0" b="0"/>
+      </a:lnRef>
+      <a:fillRef idx="1">
+        <a:scrgbClr r="0" g="0" b="0"/>
+      </a:fillRef>
+      <a:effectRef idx="0">
+        <a:scrgbClr r="0" g="0" b="0"/>
+      </a:effectRef>
+      <a:fontRef idx="minor"/>
+    </dgm:style>
+  </dgm:styleLbl>
+  <dgm:styleLbl name="fgShp">
+    <dgm:scene3d>
+      <a:camera prst="orthographicFront"/>
+      <a:lightRig rig="threePt" dir="t"/>
+    </dgm:scene3d>
+    <dgm:sp3d/>
+    <dgm:txPr/>
+    <dgm:style>
+      <a:lnRef idx="2">
+        <a:scrgbClr r="0" g="0" b="0"/>
+      </a:lnRef>
+      <a:fillRef idx="1">
+        <a:scrgbClr r="0" g="0" b="0"/>
+      </a:fillRef>
+      <a:effectRef idx="0">
+        <a:scrgbClr r="0" g="0" b="0"/>
+      </a:effectRef>
+      <a:fontRef idx="minor"/>
+    </dgm:style>
+  </dgm:styleLbl>
+  <dgm:styleLbl name="revTx">
+    <dgm:scene3d>
+      <a:camera prst="orthographicFront"/>
+      <a:lightRig rig="threePt" dir="t"/>
+    </dgm:scene3d>
+    <dgm:sp3d/>
+    <dgm:txPr/>
+    <dgm:style>
+      <a:lnRef idx="0">
+        <a:scrgbClr r="0" g="0" b="0"/>
+      </a:lnRef>
+      <a:fillRef idx="0">
+        <a:scrgbClr r="0" g="0" b="0"/>
+      </a:fillRef>
+      <a:effectRef idx="0">
+        <a:scrgbClr r="0" g="0" b="0"/>
+      </a:effectRef>
+      <a:fontRef idx="minor"/>
+    </dgm:style>
+  </dgm:styleLbl>
+</dgm:styleDef>
+</file>
+
 <file path=word/theme/theme1.xml><?xml version="1.0" encoding="utf-8"?>
-<a:theme xmlns:thm15="http://schemas.microsoft.com/office/thememl/2012/main" xmlns:a="http://schemas.openxmlformats.org/drawingml/2006/main" name="Office Theme">
+<a:theme xmlns:a="http://schemas.openxmlformats.org/drawingml/2006/main" name="Office Theme">
   <a:themeElements>
     <a:clrScheme name="Office">
       <a:dk1>
@@ -1490,4 +9954,16 @@
     </a:ext>
   </a:extLst>
 </a:theme>
+</file>
+
+<file path=customXml/item1.xml><?xml version="1.0" encoding="utf-8"?>
+<b:Sources xmlns:b="http://schemas.openxmlformats.org/officeDocument/2006/bibliography" xmlns="http://schemas.openxmlformats.org/officeDocument/2006/bibliography" SelectedStyle="\APASixthEditionOfficeOnline.xsl" StyleName="APA" Version="6"/>
+</file>
+
+<file path=customXml/itemProps1.xml><?xml version="1.0" encoding="utf-8"?>
+<ds:datastoreItem xmlns:ds="http://schemas.openxmlformats.org/officeDocument/2006/customXml" ds:itemID="{5C65ECFD-BAE1-48AB-A4FC-CF3E4A183D46}">
+  <ds:schemaRefs>
+    <ds:schemaRef ds:uri="http://schemas.openxmlformats.org/officeDocument/2006/bibliography"/>
+  </ds:schemaRefs>
+</ds:datastoreItem>
 </file>